--- a/HOME APPLICATION CONTROL.docx
+++ b/HOME APPLICATION CONTROL.docx
@@ -5,7 +5,13 @@
     <w:sdt>
       <w:sdtPr>
         <w:rPr>
+          <w:rFonts w:eastAsiaTheme="minorHAnsi"/>
           <w:color w:val="156082" w:themeColor="accent1"/>
+          <w:kern w:val="2"/>
+          <w:sz w:val="24"/>
+          <w:szCs w:val="24"/>
+          <w:lang w:val="en-EG" w:eastAsia="en-US"/>
+          <w14:ligatures w14:val="standardContextual"/>
         </w:rPr>
         <w:id w:val="-1054531746"/>
         <w:docPartObj>
@@ -15,13 +21,7 @@
       </w:sdtPr>
       <w:sdtEndPr>
         <w:rPr>
-          <w:rFonts w:eastAsiaTheme="minorHAnsi"/>
           <w:color w:val="auto"/>
-          <w:kern w:val="2"/>
-          <w:sz w:val="24"/>
-          <w:szCs w:val="24"/>
-          <w:lang w:eastAsia="en-US"/>
-          <w14:ligatures w14:val="standardContextual"/>
         </w:rPr>
       </w:sdtEndPr>
       <w:sdtContent>
@@ -181,7 +181,7 @@
                   <w:sz w:val="28"/>
                   <w:szCs w:val="28"/>
                 </w:rPr>
-                <w:t xml:space="preserve">Introduction to embedded systems project </w:t>
+                <w:t>Introduction to embedded systems project</w:t>
               </w:r>
             </w:p>
           </w:sdtContent>
@@ -203,7 +203,7 @@
             <mc:AlternateContent>
               <mc:Choice Requires="wps">
                 <w:drawing>
-                  <wp:anchor distT="0" distB="0" distL="114300" distR="114300" simplePos="0" relativeHeight="251659264" behindDoc="0" locked="0" layoutInCell="1" allowOverlap="1" wp14:anchorId="6DE0778A" wp14:editId="4C9C2773">
+                  <wp:anchor distT="0" distB="0" distL="114300" distR="114300" simplePos="0" relativeHeight="251659264" behindDoc="0" locked="0" layoutInCell="1" allowOverlap="1" wp14:anchorId="6DE0778A" wp14:editId="4D6D5AEC">
                     <wp:simplePos x="0" y="0"/>
                     <wp:positionH relativeFrom="margin">
                       <wp:posOffset>80010</wp:posOffset>
@@ -577,28 +577,10 @@
         </w:p>
         <w:p>
           <w:pPr>
-            <w:rPr>
-              <w:color w:val="156082"/>
-              <w:sz w:val="36"/>
-              <w:szCs w:val="36"/>
-              <w:lang w:val="en-US"/>
-            </w:rPr>
-          </w:pPr>
-        </w:p>
-        <w:p>
-          <w:pPr>
-            <w:rPr>
-              <w:color w:val="156082"/>
-              <w:sz w:val="36"/>
-              <w:szCs w:val="36"/>
-              <w:lang w:val="en-US"/>
-            </w:rPr>
-          </w:pPr>
-        </w:p>
-        <w:p>
-          <w:pPr>
             <w:jc w:val="center"/>
             <w:rPr>
+              <w:b/>
+              <w:bCs/>
               <w:color w:val="156082"/>
               <w:sz w:val="36"/>
               <w:szCs w:val="36"/>
@@ -607,6 +589,8 @@
           </w:pPr>
           <w:r>
             <w:rPr>
+              <w:b/>
+              <w:bCs/>
               <w:color w:val="156082"/>
               <w:sz w:val="36"/>
               <w:szCs w:val="36"/>
@@ -617,7 +601,344 @@
         </w:p>
         <w:p>
           <w:pPr>
-            <w:jc w:val="center"/>
+            <w:rPr>
+              <w:color w:val="156082"/>
+              <w:sz w:val="36"/>
+              <w:szCs w:val="36"/>
+            </w:rPr>
+          </w:pPr>
+          <w:r>
+            <w:rPr>
+              <w:color w:val="156082"/>
+              <w:sz w:val="36"/>
+              <w:szCs w:val="36"/>
+            </w:rPr>
+            <w:t xml:space="preserve">                            </w:t>
+          </w:r>
+        </w:p>
+        <w:tbl>
+          <w:tblPr>
+            <w:tblStyle w:val="TableGrid"/>
+            <w:tblW w:w="0" w:type="auto"/>
+            <w:tblLook w:val="04A0" w:firstRow="1" w:lastRow="0" w:firstColumn="1" w:lastColumn="0" w:noHBand="0" w:noVBand="1"/>
+          </w:tblPr>
+          <w:tblGrid>
+            <w:gridCol w:w="4675"/>
+            <w:gridCol w:w="4675"/>
+          </w:tblGrid>
+          <w:tr>
+            <w:tc>
+              <w:tcPr>
+                <w:tcW w:w="4675" w:type="dxa"/>
+              </w:tcPr>
+              <w:p>
+                <w:pPr>
+                  <w:rPr>
+                    <w:color w:val="156082"/>
+                    <w:sz w:val="36"/>
+                    <w:szCs w:val="36"/>
+                    <w:lang w:val="en-US"/>
+                  </w:rPr>
+                </w:pPr>
+                <w:r>
+                  <w:rPr>
+                    <w:color w:val="156082"/>
+                    <w:sz w:val="36"/>
+                    <w:szCs w:val="36"/>
+                  </w:rPr>
+                  <w:t>M</w:t>
+                </w:r>
+                <w:r>
+                  <w:rPr>
+                    <w:color w:val="156082"/>
+                    <w:sz w:val="36"/>
+                    <w:szCs w:val="36"/>
+                  </w:rPr>
+                  <w:t>alak Mohamed Salem</w:t>
+                </w:r>
+              </w:p>
+            </w:tc>
+            <w:tc>
+              <w:tcPr>
+                <w:tcW w:w="4675" w:type="dxa"/>
+              </w:tcPr>
+              <w:p>
+                <w:pPr>
+                  <w:spacing w:after="160" w:line="278" w:lineRule="auto"/>
+                  <w:jc w:val="center"/>
+                  <w:rPr>
+                    <w:color w:val="156082"/>
+                    <w:sz w:val="36"/>
+                    <w:szCs w:val="36"/>
+                  </w:rPr>
+                </w:pPr>
+                <w:r>
+                  <w:rPr>
+                    <w:color w:val="156082"/>
+                    <w:sz w:val="36"/>
+                    <w:szCs w:val="36"/>
+                    <w:lang w:val="en-US"/>
+                  </w:rPr>
+                  <w:t xml:space="preserve"> </w:t>
+                </w:r>
+                <w:r>
+                  <w:rPr>
+                    <w:color w:val="156082"/>
+                    <w:sz w:val="36"/>
+                    <w:szCs w:val="36"/>
+                  </w:rPr>
+                  <w:t xml:space="preserve"> </w:t>
+                </w:r>
+                <w:r>
+                  <w:rPr>
+                    <w:color w:val="156082"/>
+                    <w:sz w:val="36"/>
+                    <w:szCs w:val="36"/>
+                  </w:rPr>
+                  <w:t>21P0277</w:t>
+                </w:r>
+              </w:p>
+            </w:tc>
+          </w:tr>
+          <w:tr>
+            <w:tc>
+              <w:tcPr>
+                <w:tcW w:w="4675" w:type="dxa"/>
+              </w:tcPr>
+              <w:p>
+                <w:pPr>
+                  <w:rPr>
+                    <w:color w:val="156082"/>
+                    <w:sz w:val="36"/>
+                    <w:szCs w:val="36"/>
+                  </w:rPr>
+                </w:pPr>
+                <w:r>
+                  <w:rPr>
+                    <w:color w:val="156082"/>
+                    <w:sz w:val="36"/>
+                    <w:szCs w:val="36"/>
+                  </w:rPr>
+                  <w:t>Mar</w:t>
+                </w:r>
+                <w:r>
+                  <w:rPr>
+                    <w:color w:val="156082"/>
+                    <w:sz w:val="36"/>
+                    <w:szCs w:val="36"/>
+                  </w:rPr>
+                  <w:t>i</w:t>
+                </w:r>
+                <w:r>
+                  <w:rPr>
+                    <w:color w:val="156082"/>
+                    <w:sz w:val="36"/>
+                    <w:szCs w:val="36"/>
+                  </w:rPr>
+                  <w:t>am Mahmoud Abdou</w:t>
+                </w:r>
+              </w:p>
+            </w:tc>
+            <w:tc>
+              <w:tcPr>
+                <w:tcW w:w="4675" w:type="dxa"/>
+              </w:tcPr>
+              <w:p>
+                <w:pPr>
+                  <w:jc w:val="center"/>
+                  <w:rPr>
+                    <w:color w:val="156082"/>
+                    <w:sz w:val="36"/>
+                    <w:szCs w:val="36"/>
+                  </w:rPr>
+                </w:pPr>
+                <w:r>
+                  <w:rPr>
+                    <w:color w:val="156082"/>
+                    <w:sz w:val="36"/>
+                    <w:szCs w:val="36"/>
+                  </w:rPr>
+                  <w:t>21P0214</w:t>
+                </w:r>
+              </w:p>
+            </w:tc>
+          </w:tr>
+          <w:tr>
+            <w:trPr>
+              <w:trHeight w:val="555"/>
+            </w:trPr>
+            <w:tc>
+              <w:tcPr>
+                <w:tcW w:w="4675" w:type="dxa"/>
+              </w:tcPr>
+              <w:p>
+                <w:pPr>
+                  <w:rPr>
+                    <w:color w:val="156082"/>
+                    <w:sz w:val="36"/>
+                    <w:szCs w:val="36"/>
+                  </w:rPr>
+                </w:pPr>
+                <w:r>
+                  <w:rPr>
+                    <w:color w:val="156082"/>
+                    <w:sz w:val="36"/>
+                    <w:szCs w:val="36"/>
+                  </w:rPr>
+                  <w:t xml:space="preserve">Siveen Said Sayed </w:t>
+                </w:r>
+                <w:r>
+                  <w:rPr>
+                    <w:color w:val="156082"/>
+                    <w:sz w:val="36"/>
+                    <w:szCs w:val="36"/>
+                  </w:rPr>
+                  <w:t xml:space="preserve">             </w:t>
+                </w:r>
+              </w:p>
+            </w:tc>
+            <w:tc>
+              <w:tcPr>
+                <w:tcW w:w="4675" w:type="dxa"/>
+              </w:tcPr>
+              <w:p>
+                <w:pPr>
+                  <w:spacing w:after="160" w:line="278" w:lineRule="auto"/>
+                  <w:jc w:val="center"/>
+                  <w:rPr>
+                    <w:color w:val="156082"/>
+                    <w:sz w:val="36"/>
+                    <w:szCs w:val="36"/>
+                  </w:rPr>
+                </w:pPr>
+                <w:r>
+                  <w:rPr>
+                    <w:color w:val="156082"/>
+                    <w:sz w:val="36"/>
+                    <w:szCs w:val="36"/>
+                  </w:rPr>
+                  <w:t>21P0149</w:t>
+                </w:r>
+              </w:p>
+            </w:tc>
+          </w:tr>
+          <w:tr>
+            <w:tc>
+              <w:tcPr>
+                <w:tcW w:w="4675" w:type="dxa"/>
+              </w:tcPr>
+              <w:p>
+                <w:pPr>
+                  <w:rPr>
+                    <w:color w:val="156082"/>
+                    <w:sz w:val="36"/>
+                    <w:szCs w:val="36"/>
+                  </w:rPr>
+                </w:pPr>
+                <w:r>
+                  <w:rPr>
+                    <w:color w:val="156082"/>
+                    <w:sz w:val="36"/>
+                    <w:szCs w:val="36"/>
+                  </w:rPr>
+                  <w:t>Hager Hesham Mohamed</w:t>
+                </w:r>
+              </w:p>
+            </w:tc>
+            <w:tc>
+              <w:tcPr>
+                <w:tcW w:w="4675" w:type="dxa"/>
+              </w:tcPr>
+              <w:p>
+                <w:pPr>
+                  <w:rPr>
+                    <w:color w:val="156082"/>
+                    <w:sz w:val="36"/>
+                    <w:szCs w:val="36"/>
+                  </w:rPr>
+                </w:pPr>
+                <w:r>
+                  <w:rPr>
+                    <w:color w:val="156082"/>
+                    <w:sz w:val="36"/>
+                    <w:szCs w:val="36"/>
+                  </w:rPr>
+                  <w:t xml:space="preserve">                     </w:t>
+                </w:r>
+                <w:r>
+                  <w:rPr>
+                    <w:color w:val="156082"/>
+                    <w:sz w:val="36"/>
+                    <w:szCs w:val="36"/>
+                  </w:rPr>
+                  <w:t>21P0297</w:t>
+                </w:r>
+              </w:p>
+            </w:tc>
+          </w:tr>
+          <w:tr>
+            <w:tc>
+              <w:tcPr>
+                <w:tcW w:w="4675" w:type="dxa"/>
+              </w:tcPr>
+              <w:p>
+                <w:pPr>
+                  <w:rPr>
+                    <w:color w:val="156082"/>
+                    <w:sz w:val="36"/>
+                    <w:szCs w:val="36"/>
+                  </w:rPr>
+                </w:pPr>
+                <w:r>
+                  <w:rPr>
+                    <w:color w:val="156082"/>
+                    <w:sz w:val="36"/>
+                    <w:szCs w:val="36"/>
+                    <w:lang w:val="en-US"/>
+                  </w:rPr>
+                  <w:t xml:space="preserve">Hamsa Ahmed </w:t>
+                </w:r>
+                <w:proofErr w:type="spellStart"/>
+                <w:r>
+                  <w:rPr>
+                    <w:color w:val="156082"/>
+                    <w:sz w:val="36"/>
+                    <w:szCs w:val="36"/>
+                    <w:lang w:val="en-US"/>
+                  </w:rPr>
+                  <w:t>abdlmgeed</w:t>
+                </w:r>
+                <w:proofErr w:type="spellEnd"/>
+              </w:p>
+            </w:tc>
+            <w:tc>
+              <w:tcPr>
+                <w:tcW w:w="4675" w:type="dxa"/>
+              </w:tcPr>
+              <w:p>
+                <w:pPr>
+                  <w:rPr>
+                    <w:color w:val="156082"/>
+                    <w:sz w:val="36"/>
+                    <w:szCs w:val="36"/>
+                    <w:lang w:val="en-US"/>
+                  </w:rPr>
+                </w:pPr>
+                <w:r>
+                  <w:rPr>
+                    <w:color w:val="156082"/>
+                    <w:sz w:val="36"/>
+                    <w:szCs w:val="36"/>
+                    <w:lang w:val="en-US"/>
+                  </w:rPr>
+                  <w:t xml:space="preserve">                     20P1874</w:t>
+                </w:r>
+              </w:p>
+            </w:tc>
+          </w:tr>
+        </w:tbl>
+        <w:p>
+          <w:pPr>
             <w:rPr>
               <w:color w:val="156082"/>
               <w:sz w:val="36"/>
@@ -634,15 +955,36 @@
             </w:rPr>
             <w:t xml:space="preserve"> </w:t>
           </w:r>
-          <w:r>
+        </w:p>
+        <w:p>
+          <w:pPr>
             <w:rPr>
               <w:color w:val="156082"/>
               <w:sz w:val="36"/>
               <w:szCs w:val="36"/>
               <w:lang w:val="en-US"/>
             </w:rPr>
-            <w:br/>
-          </w:r>
+          </w:pPr>
+        </w:p>
+        <w:p>
+          <w:pPr>
+            <w:rPr>
+              <w:color w:val="156082"/>
+              <w:sz w:val="36"/>
+              <w:szCs w:val="36"/>
+            </w:rPr>
+          </w:pPr>
+        </w:p>
+        <w:p>
+          <w:pPr>
+            <w:jc w:val="center"/>
+            <w:rPr>
+              <w:color w:val="156082"/>
+              <w:sz w:val="36"/>
+              <w:szCs w:val="36"/>
+              <w:lang w:val="en-US"/>
+            </w:rPr>
+          </w:pPr>
         </w:p>
         <w:p>
           <w:pPr>
@@ -743,6 +1085,29 @@
         </w:rPr>
         <w:t>1. Application Layer</w:t>
       </w:r>
+      <w:r>
+        <w:rPr>
+          <w:rFonts w:ascii="Georgia" w:hAnsi="Georgia"/>
+          <w:lang w:val="en-US"/>
+        </w:rPr>
+        <w:t xml:space="preserve"> (</w:t>
+      </w:r>
+      <w:proofErr w:type="spellStart"/>
+      <w:r>
+        <w:rPr>
+          <w:rFonts w:ascii="Georgia" w:hAnsi="Georgia"/>
+          <w:lang w:val="en-US"/>
+        </w:rPr>
+        <w:t>door.c</w:t>
+      </w:r>
+      <w:proofErr w:type="spellEnd"/>
+      <w:r>
+        <w:rPr>
+          <w:rFonts w:ascii="Georgia" w:hAnsi="Georgia"/>
+          <w:lang w:val="en-US"/>
+        </w:rPr>
+        <w:t>/.h)</w:t>
+      </w:r>
     </w:p>
     <w:p>
       <w:pPr>
@@ -858,49 +1223,7 @@
         <w:rPr>
           <w:color w:val="156082" w:themeColor="accent1"/>
         </w:rPr>
-        <w:t>magnetic_switch.c/h</w:t>
-      </w:r>
-      <w:r>
-        <w:rPr>
-          <w:color w:val="156082" w:themeColor="accent1"/>
-        </w:rPr>
-        <w:t xml:space="preserve">, </w:t>
-      </w:r>
-      <w:r>
-        <w:rPr>
-          <w:color w:val="156082" w:themeColor="accent1"/>
-        </w:rPr>
-        <w:t>temp.c/h</w:t>
-      </w:r>
-      <w:r>
-        <w:rPr>
-          <w:color w:val="156082" w:themeColor="accent1"/>
-        </w:rPr>
-        <w:t xml:space="preserve">, </w:t>
-      </w:r>
-      <w:r>
-        <w:rPr>
-          <w:color w:val="156082" w:themeColor="accent1"/>
-        </w:rPr>
-        <w:t>lamp_plug.c/h</w:t>
-      </w:r>
-      <w:r>
-        <w:rPr>
-          <w:color w:val="156082" w:themeColor="accent1"/>
-        </w:rPr>
-        <w:t xml:space="preserve">, </w:t>
-      </w:r>
-      <w:r>
-        <w:rPr>
-          <w:color w:val="156082" w:themeColor="accent1"/>
-        </w:rPr>
-        <w:t>bluetooth_module.c/h</w:t>
-      </w:r>
-      <w:r>
-        <w:rPr>
-          <w:color w:val="156082" w:themeColor="accent1"/>
-        </w:rPr>
-        <w:t>)</w:t>
+        <w:t>magnetic_switch.c/h, temp.c/h, lamp_plug.c/h, bluetooth_module.c/h)</w:t>
       </w:r>
     </w:p>
     <w:p>
@@ -1092,85 +1415,25 @@
         <w:rPr>
           <w:color w:val="156082" w:themeColor="accent1"/>
         </w:rPr>
-        <w:t xml:space="preserve">, </w:t>
+        <w:t>, DIO.c/h, adc.c/h, adc.c/h, uart.c/h , Systick.c/h</w:t>
       </w:r>
       <w:r>
         <w:rPr>
           <w:color w:val="156082" w:themeColor="accent1"/>
         </w:rPr>
-        <w:t>DIO.c/h</w:t>
+        <w:t>,</w:t>
       </w:r>
       <w:r>
         <w:rPr>
           <w:color w:val="156082" w:themeColor="accent1"/>
         </w:rPr>
-        <w:t xml:space="preserve">, </w:t>
+        <w:t xml:space="preserve"> </w:t>
       </w:r>
       <w:r>
         <w:rPr>
           <w:color w:val="156082" w:themeColor="accent1"/>
         </w:rPr>
-        <w:t>adc.c/h</w:t>
-      </w:r>
-      <w:r>
-        <w:rPr>
-          <w:color w:val="156082" w:themeColor="accent1"/>
-        </w:rPr>
-        <w:t xml:space="preserve">, </w:t>
-      </w:r>
-      <w:r>
-        <w:rPr>
-          <w:color w:val="156082" w:themeColor="accent1"/>
-        </w:rPr>
-        <w:t>adc.c/h</w:t>
-      </w:r>
-      <w:r>
-        <w:rPr>
-          <w:color w:val="156082" w:themeColor="accent1"/>
-        </w:rPr>
-        <w:t xml:space="preserve">, </w:t>
-      </w:r>
-      <w:r>
-        <w:rPr>
-          <w:color w:val="156082" w:themeColor="accent1"/>
-        </w:rPr>
-        <w:t xml:space="preserve">uart.c/h </w:t>
-      </w:r>
-      <w:r>
-        <w:rPr>
-          <w:color w:val="156082" w:themeColor="accent1"/>
-        </w:rPr>
-        <w:t xml:space="preserve">, </w:t>
-      </w:r>
-      <w:r>
-        <w:rPr>
-          <w:color w:val="156082" w:themeColor="accent1"/>
-        </w:rPr>
-        <w:t>Systick.c/h</w:t>
-      </w:r>
-      <w:r>
-        <w:rPr>
-          <w:color w:val="156082" w:themeColor="accent1"/>
-        </w:rPr>
-        <w:t>,</w:t>
-      </w:r>
-      <w:r>
-        <w:rPr>
-          <w:color w:val="156082" w:themeColor="accent1"/>
-        </w:rPr>
-        <w:t xml:space="preserve"> </w:t>
-      </w:r>
-      <w:r>
-        <w:rPr>
-          <w:color w:val="156082" w:themeColor="accent1"/>
-        </w:rPr>
-        <w:t>utils.h</w:t>
-      </w:r>
-      <w:r>
-        <w:rPr>
-          <w:color w:val="156082" w:themeColor="accent1"/>
-        </w:rPr>
-        <w:t xml:space="preserve"> </w:t>
+        <w:t xml:space="preserve">utils.h </w:t>
       </w:r>
       <w:r>
         <w:rPr>
@@ -1969,7 +2232,7 @@
           <w:rFonts w:ascii="Georgia" w:hAnsi="Georgia"/>
           <w:lang w:val="en-US"/>
         </w:rPr>
-        <w:t>- Safety monitoring routines</w:t>
+        <w:t>- State management system</w:t>
       </w:r>
     </w:p>
     <w:p>
@@ -1981,12 +2244,19 @@
           <w:lang w:val="en-US"/>
         </w:rPr>
       </w:pPr>
-      <w:r>
-        <w:rPr>
-          <w:rFonts w:ascii="Georgia" w:hAnsi="Georgia"/>
-          <w:lang w:val="en-US"/>
-        </w:rPr>
-        <w:t>- State management system</w:t>
+    </w:p>
+    <w:p>
+      <w:pPr>
+        <w:pStyle w:val="Heading2"/>
+        <w:rPr>
+          <w:lang w:val="en-US"/>
+        </w:rPr>
+      </w:pPr>
+      <w:r>
+        <w:rPr>
+          <w:lang w:val="en-US"/>
+        </w:rPr>
+        <w:t>Communication Protocol</w:t>
       </w:r>
     </w:p>
     <w:p>
@@ -1998,19 +2268,12 @@
           <w:lang w:val="en-US"/>
         </w:rPr>
       </w:pPr>
-    </w:p>
-    <w:p>
-      <w:pPr>
-        <w:pStyle w:val="Heading2"/>
-        <w:rPr>
-          <w:lang w:val="en-US"/>
-        </w:rPr>
-      </w:pPr>
-      <w:r>
-        <w:rPr>
-          <w:lang w:val="en-US"/>
-        </w:rPr>
-        <w:t>Communication Protocol</w:t>
+      <w:r>
+        <w:rPr>
+          <w:rFonts w:ascii="Georgia" w:hAnsi="Georgia"/>
+          <w:lang w:val="en-US"/>
+        </w:rPr>
+        <w:t>- Custom protocol over Bluetooth</w:t>
       </w:r>
     </w:p>
     <w:p>
@@ -2027,7 +2290,7 @@
           <w:rFonts w:ascii="Georgia" w:hAnsi="Georgia"/>
           <w:lang w:val="en-US"/>
         </w:rPr>
-        <w:t>- Custom protocol over Bluetooth</w:t>
+        <w:t>- Command structure for device control</w:t>
       </w:r>
     </w:p>
     <w:p>
@@ -2044,7 +2307,7 @@
           <w:rFonts w:ascii="Georgia" w:hAnsi="Georgia"/>
           <w:lang w:val="en-US"/>
         </w:rPr>
-        <w:t>- Command structure for device control</w:t>
+        <w:t>- Data formatting for sensor readings</w:t>
       </w:r>
     </w:p>
     <w:p>
@@ -2061,23 +2324,6 @@
           <w:rFonts w:ascii="Georgia" w:hAnsi="Georgia"/>
           <w:lang w:val="en-US"/>
         </w:rPr>
-        <w:t>- Data formatting for sensor readings</w:t>
-      </w:r>
-    </w:p>
-    <w:p>
-      <w:pPr>
-        <w:spacing w:line="240" w:lineRule="auto"/>
-        <w:jc w:val="both"/>
-        <w:rPr>
-          <w:rFonts w:ascii="Georgia" w:hAnsi="Georgia"/>
-          <w:lang w:val="en-US"/>
-        </w:rPr>
-      </w:pPr>
-      <w:r>
-        <w:rPr>
-          <w:rFonts w:ascii="Georgia" w:hAnsi="Georgia"/>
-          <w:lang w:val="en-US"/>
-        </w:rPr>
         <w:t>- Error checking and recovery mechanisms</w:t>
       </w:r>
     </w:p>
@@ -2134,7 +2380,19 @@
         <w:rPr>
           <w:lang w:val="en-US"/>
         </w:rPr>
-        <w:t>1. Utility Module (</w:t>
+        <w:t xml:space="preserve">1. Utility </w:t>
+      </w:r>
+      <w:r>
+        <w:rPr>
+          <w:lang w:val="en-US"/>
+        </w:rPr>
+        <w:t xml:space="preserve">file </w:t>
+      </w:r>
+      <w:r>
+        <w:rPr>
+          <w:lang w:val="en-US"/>
+        </w:rPr>
+        <w:t>(</w:t>
       </w:r>
       <w:proofErr w:type="spellStart"/>
       <w:r>
@@ -17565,6 +17823,25 @@
       <w:spacing w:after="0" w:line="240" w:lineRule="auto"/>
     </w:pPr>
   </w:style>
+  <w:style w:type="table" w:styleId="TableGrid">
+    <w:name w:val="Table Grid"/>
+    <w:basedOn w:val="TableNormal"/>
+    <w:uiPriority w:val="39"/>
+    <w:rsid w:val="00522257"/>
+    <w:pPr>
+      <w:spacing w:after="0" w:line="240" w:lineRule="auto"/>
+    </w:pPr>
+    <w:tblPr>
+      <w:tblBorders>
+        <w:top w:val="single" w:sz="4" w:space="0" w:color="auto"/>
+        <w:left w:val="single" w:sz="4" w:space="0" w:color="auto"/>
+        <w:bottom w:val="single" w:sz="4" w:space="0" w:color="auto"/>
+        <w:right w:val="single" w:sz="4" w:space="0" w:color="auto"/>
+        <w:insideH w:val="single" w:sz="4" w:space="0" w:color="auto"/>
+        <w:insideV w:val="single" w:sz="4" w:space="0" w:color="auto"/>
+      </w:tblBorders>
+    </w:tblPr>
+  </w:style>
 </w:styles>
 </file>
 
@@ -17704,6 +17981,9 @@
     <w:rsidRoot w:val="006137F9"/>
     <w:rsid w:val="00236771"/>
     <w:rsid w:val="006137F9"/>
+    <w:rsid w:val="00970FE9"/>
+    <w:rsid w:val="00CD2C42"/>
+    <w:rsid w:val="00DC4C3A"/>
     <w:rsid w:val="00E93414"/>
   </w:rsids>
   <m:mathPr>

--- a/HOME APPLICATION CONTROL.docx
+++ b/HOME APPLICATION CONTROL.docx
@@ -55,7 +55,7 @@
                         <pic:cNvPicPr/>
                       </pic:nvPicPr>
                       <pic:blipFill>
-                        <a:blip r:embed="rId5" cstate="print">
+                        <a:blip r:embed="rId6" cstate="print">
                           <a:duotone>
                             <a:schemeClr val="accent1">
                               <a:shade val="45000"/>
@@ -520,7 +520,7 @@
                         <pic:cNvPicPr/>
                       </pic:nvPicPr>
                       <pic:blipFill>
-                        <a:blip r:embed="rId6" cstate="print">
+                        <a:blip r:embed="rId7" cstate="print">
                           <a:duotone>
                             <a:schemeClr val="accent1">
                               <a:shade val="45000"/>
@@ -863,15 +863,7 @@
                     <w:sz w:val="36"/>
                     <w:szCs w:val="36"/>
                   </w:rPr>
-                  <w:t xml:space="preserve">                     </w:t>
-                </w:r>
-                <w:r>
-                  <w:rPr>
-                    <w:color w:val="156082"/>
-                    <w:sz w:val="36"/>
-                    <w:szCs w:val="36"/>
-                  </w:rPr>
-                  <w:t>21P0297</w:t>
+                  <w:t xml:space="preserve">                     21P0297</w:t>
                 </w:r>
               </w:p>
             </w:tc>
@@ -1090,23 +1082,14 @@
           <w:rFonts w:ascii="Georgia" w:hAnsi="Georgia"/>
           <w:lang w:val="en-US"/>
         </w:rPr>
-        <w:t xml:space="preserve"> (</w:t>
-      </w:r>
-      <w:proofErr w:type="spellStart"/>
+        <w:t xml:space="preserve"> </w:t>
+      </w:r>
       <w:r>
         <w:rPr>
           <w:rFonts w:ascii="Georgia" w:hAnsi="Georgia"/>
           <w:lang w:val="en-US"/>
         </w:rPr>
-        <w:t>door.c</w:t>
-      </w:r>
-      <w:proofErr w:type="spellEnd"/>
-      <w:r>
-        <w:rPr>
-          <w:rFonts w:ascii="Georgia" w:hAnsi="Georgia"/>
-          <w:lang w:val="en-US"/>
-        </w:rPr>
-        <w:t>/.h)</w:t>
+        <w:t>(main)</w:t>
       </w:r>
     </w:p>
     <w:p>
@@ -1274,7 +1257,21 @@
           <w:rFonts w:ascii="Georgia" w:hAnsi="Georgia"/>
           <w:lang w:val="en-US"/>
         </w:rPr>
-        <w:t xml:space="preserve">  - Temperature sensor</w:t>
+        <w:t xml:space="preserve">  </w:t>
+      </w:r>
+      <w:r>
+        <w:rPr>
+          <w:rFonts w:ascii="Georgia" w:hAnsi="Georgia"/>
+          <w:lang w:val="en-US"/>
+        </w:rPr>
+        <w:t xml:space="preserve">- </w:t>
+      </w:r>
+      <w:r>
+        <w:rPr>
+          <w:rFonts w:ascii="Georgia" w:hAnsi="Georgia"/>
+          <w:lang w:val="en-US"/>
+        </w:rPr>
+        <w:t>Lamp and plug switches</w:t>
       </w:r>
     </w:p>
     <w:p>
@@ -1291,7 +1288,14 @@
           <w:rFonts w:ascii="Georgia" w:hAnsi="Georgia"/>
           <w:lang w:val="en-US"/>
         </w:rPr>
-        <w:t xml:space="preserve">  - Relay modules</w:t>
+        <w:t xml:space="preserve">  </w:t>
+      </w:r>
+      <w:r>
+        <w:rPr>
+          <w:rFonts w:ascii="Georgia" w:hAnsi="Georgia"/>
+          <w:lang w:val="en-US"/>
+        </w:rPr>
+        <w:t>- Temperature sensor</w:t>
       </w:r>
     </w:p>
     <w:p>
@@ -1361,16 +1365,6 @@
         </w:rPr>
         <w:t>- Handles hardware initialization and configuration</w:t>
       </w:r>
-    </w:p>
-    <w:p>
-      <w:pPr>
-        <w:spacing w:line="240" w:lineRule="auto"/>
-        <w:jc w:val="both"/>
-        <w:rPr>
-          <w:rFonts w:ascii="Georgia" w:hAnsi="Georgia"/>
-          <w:lang w:val="en-US"/>
-        </w:rPr>
-      </w:pPr>
     </w:p>
     <w:p>
       <w:pPr>
@@ -1415,7 +1409,7 @@
         <w:rPr>
           <w:color w:val="156082" w:themeColor="accent1"/>
         </w:rPr>
-        <w:t>, DIO.c/h, adc.c/h, adc.c/h, uart.c/h , Systick.c/h</w:t>
+        <w:t>, DIO.c/h, adc.c/h, uart.c/h , Systick.c/h</w:t>
       </w:r>
       <w:r>
         <w:rPr>
@@ -1433,41 +1427,14 @@
         <w:rPr>
           <w:color w:val="156082" w:themeColor="accent1"/>
         </w:rPr>
-        <w:t xml:space="preserve">utils.h </w:t>
-      </w:r>
-      <w:r>
-        <w:rPr>
-          <w:color w:val="156082" w:themeColor="accent1"/>
-        </w:rPr>
-        <w:t>,</w:t>
-      </w:r>
-      <w:r>
-        <w:rPr>
-          <w:color w:val="156082" w:themeColor="accent1"/>
-        </w:rPr>
-        <w:t>startup_ewarm.c)</w:t>
-      </w:r>
-    </w:p>
-    <w:p>
-      <w:pPr>
+        <w:t>utils.h )</w:t>
+      </w:r>
+      <w:r>
         <w:rPr>
           <w:rFonts w:ascii="Georgia" w:hAnsi="Georgia"/>
           <w:lang w:val="en-US"/>
         </w:rPr>
-      </w:pPr>
-      <w:r>
-        <w:rPr>
-          <w:rFonts w:ascii="Georgia" w:hAnsi="Georgia"/>
-          <w:lang w:val="en-US"/>
-        </w:rPr>
-        <w:t>-</w:t>
-      </w:r>
-      <w:r>
-        <w:rPr>
-          <w:rFonts w:ascii="Georgia" w:hAnsi="Georgia"/>
-          <w:lang w:val="en-US"/>
-        </w:rPr>
-        <w:t>Manages communication protocols between application and hardware</w:t>
+        <w:t xml:space="preserve"> </w:t>
       </w:r>
     </w:p>
     <w:p>
@@ -1501,7 +1468,14 @@
           <w:rFonts w:ascii="Georgia" w:hAnsi="Georgia"/>
           <w:lang w:val="en-US"/>
         </w:rPr>
-        <w:t>- Handles sensor data processing and formatting</w:t>
+        <w:t xml:space="preserve">- </w:t>
+      </w:r>
+      <w:r>
+        <w:rPr>
+          <w:rFonts w:ascii="Georgia" w:hAnsi="Georgia"/>
+          <w:lang w:val="en-US"/>
+        </w:rPr>
+        <w:t>Initializes ports and pins</w:t>
       </w:r>
     </w:p>
     <w:p>
@@ -1519,24 +1493,6 @@
           <w:lang w:val="en-US"/>
         </w:rPr>
         <w:t>- Manages state transitions and system timing</w:t>
-      </w:r>
-    </w:p>
-    <w:p>
-      <w:pPr>
-        <w:spacing w:line="240" w:lineRule="auto"/>
-        <w:jc w:val="both"/>
-        <w:rPr>
-          <w:rFonts w:ascii="Georgia" w:hAnsi="Georgia"/>
-          <w:lang w:val="en-US"/>
-        </w:rPr>
-      </w:pPr>
-      <w:r>
-        <w:rPr>
-          <w:rFonts w:ascii="Georgia" w:hAnsi="Georgia"/>
-          <w:lang w:val="en-US"/>
-        </w:rPr>
-        <w:lastRenderedPageBreak/>
-        <w:t>- Provides error handling and system stability</w:t>
       </w:r>
     </w:p>
     <w:p>
@@ -1568,6 +1524,7 @@
           <w:bCs/>
           <w:lang w:val="en-US"/>
         </w:rPr>
+        <w:lastRenderedPageBreak/>
         <w:t>System Architecture Overview</w:t>
       </w:r>
     </w:p>
@@ -1871,7 +1828,21 @@
           <w:rFonts w:ascii="Georgia" w:hAnsi="Georgia"/>
           <w:lang w:val="en-US"/>
         </w:rPr>
-        <w:t xml:space="preserve">   - Status LEDs for visual feedback</w:t>
+        <w:t xml:space="preserve"> </w:t>
+      </w:r>
+    </w:p>
+    <w:p>
+      <w:pPr>
+        <w:pStyle w:val="Heading3"/>
+        <w:rPr>
+          <w:lang w:val="en-US"/>
+        </w:rPr>
+      </w:pPr>
+      <w:r>
+        <w:rPr>
+          <w:lang w:val="en-US"/>
+        </w:rPr>
+        <w:t>4. Control Elements</w:t>
       </w:r>
     </w:p>
     <w:p>
@@ -1883,19 +1854,26 @@
           <w:lang w:val="en-US"/>
         </w:rPr>
       </w:pPr>
-    </w:p>
-    <w:p>
-      <w:pPr>
-        <w:pStyle w:val="Heading3"/>
-        <w:rPr>
-          <w:lang w:val="en-US"/>
-        </w:rPr>
-      </w:pPr>
-      <w:r>
-        <w:rPr>
-          <w:lang w:val="en-US"/>
-        </w:rPr>
-        <w:t>4. Control Elements</w:t>
+      <w:r>
+        <w:rPr>
+          <w:rFonts w:ascii="Georgia" w:hAnsi="Georgia"/>
+          <w:lang w:val="en-US"/>
+        </w:rPr>
+        <w:t xml:space="preserve">   </w:t>
+      </w:r>
+      <w:r>
+        <w:rPr>
+          <w:rFonts w:ascii="Georgia" w:hAnsi="Georgia"/>
+          <w:lang w:val="en-US"/>
+        </w:rPr>
+        <w:t xml:space="preserve">- Switches </w:t>
+      </w:r>
+      <w:r>
+        <w:rPr>
+          <w:rFonts w:ascii="Georgia" w:hAnsi="Georgia"/>
+          <w:lang w:val="en-US"/>
+        </w:rPr>
+        <w:t>for lamp and plug control</w:t>
       </w:r>
     </w:p>
     <w:p>
@@ -1912,7 +1890,21 @@
           <w:rFonts w:ascii="Georgia" w:hAnsi="Georgia"/>
           <w:lang w:val="en-US"/>
         </w:rPr>
-        <w:t xml:space="preserve">   - Relay modules for lamp and plug control</w:t>
+        <w:t xml:space="preserve">   </w:t>
+      </w:r>
+    </w:p>
+    <w:p>
+      <w:pPr>
+        <w:pStyle w:val="Heading3"/>
+        <w:rPr>
+          <w:lang w:val="en-US"/>
+        </w:rPr>
+      </w:pPr>
+      <w:r>
+        <w:rPr>
+          <w:lang w:val="en-US"/>
+        </w:rPr>
+        <w:t>5. Communication</w:t>
       </w:r>
     </w:p>
     <w:p>
@@ -1929,7 +1921,26 @@
           <w:rFonts w:ascii="Georgia" w:hAnsi="Georgia"/>
           <w:lang w:val="en-US"/>
         </w:rPr>
-        <w:t xml:space="preserve">   - Physical alarm buzzer</w:t>
+        <w:t xml:space="preserve">   - Bluetooth module for mobile app connectivity</w:t>
+      </w:r>
+    </w:p>
+    <w:p>
+      <w:pPr>
+        <w:pStyle w:val="Heading1"/>
+        <w:rPr>
+          <w:b/>
+          <w:bCs/>
+          <w:lang w:val="en-US"/>
+        </w:rPr>
+      </w:pPr>
+      <w:r>
+        <w:rPr>
+          <w:b/>
+          <w:bCs/>
+          <w:lang w:val="en-US"/>
+        </w:rPr>
+        <w:lastRenderedPageBreak/>
+        <w:t>Software Architecture</w:t>
       </w:r>
     </w:p>
     <w:p>
@@ -1941,35 +1952,19 @@
           <w:lang w:val="en-US"/>
         </w:rPr>
       </w:pPr>
-      <w:r>
-        <w:rPr>
-          <w:rFonts w:ascii="Georgia" w:hAnsi="Georgia"/>
-          <w:lang w:val="en-US"/>
-        </w:rPr>
-        <w:lastRenderedPageBreak/>
-        <w:t xml:space="preserve">   - Manual override switches</w:t>
-      </w:r>
-    </w:p>
-    <w:p>
-      <w:pPr>
-        <w:pStyle w:val="Heading3"/>
-        <w:rPr>
-          <w:lang w:val="en-US"/>
-        </w:rPr>
-      </w:pPr>
-    </w:p>
-    <w:p>
-      <w:pPr>
-        <w:pStyle w:val="Heading3"/>
-        <w:rPr>
-          <w:lang w:val="en-US"/>
-        </w:rPr>
-      </w:pPr>
-      <w:r>
-        <w:rPr>
-          <w:lang w:val="en-US"/>
-        </w:rPr>
-        <w:t>5. Communication</w:t>
+    </w:p>
+    <w:p>
+      <w:pPr>
+        <w:pStyle w:val="Heading2"/>
+        <w:rPr>
+          <w:lang w:val="en-US"/>
+        </w:rPr>
+      </w:pPr>
+      <w:r>
+        <w:rPr>
+          <w:lang w:val="en-US"/>
+        </w:rPr>
+        <w:t xml:space="preserve"> Android Application Structure</w:t>
       </w:r>
     </w:p>
     <w:p>
@@ -1986,7 +1981,7 @@
           <w:rFonts w:ascii="Georgia" w:hAnsi="Georgia"/>
           <w:lang w:val="en-US"/>
         </w:rPr>
-        <w:t xml:space="preserve">   - Bluetooth module for mobile app connectivity</w:t>
+        <w:t>- User interface for appliance control</w:t>
       </w:r>
     </w:p>
     <w:p>
@@ -2003,7 +1998,7 @@
           <w:rFonts w:ascii="Georgia" w:hAnsi="Georgia"/>
           <w:lang w:val="en-US"/>
         </w:rPr>
-        <w:t xml:space="preserve">   - Serial communication interfaces</w:t>
+        <w:t>- Real-time temperature monitoring</w:t>
       </w:r>
     </w:p>
     <w:p>
@@ -2015,6 +2010,174 @@
           <w:lang w:val="en-US"/>
         </w:rPr>
       </w:pPr>
+      <w:r>
+        <w:rPr>
+          <w:rFonts w:ascii="Georgia" w:hAnsi="Georgia"/>
+          <w:lang w:val="en-US"/>
+        </w:rPr>
+        <w:t>- Door status logging system</w:t>
+      </w:r>
+    </w:p>
+    <w:p>
+      <w:pPr>
+        <w:spacing w:line="240" w:lineRule="auto"/>
+        <w:jc w:val="both"/>
+        <w:rPr>
+          <w:rFonts w:ascii="Georgia" w:hAnsi="Georgia"/>
+          <w:lang w:val="en-US"/>
+        </w:rPr>
+      </w:pPr>
+      <w:r>
+        <w:rPr>
+          <w:rFonts w:ascii="Georgia" w:hAnsi="Georgia"/>
+          <w:lang w:val="en-US"/>
+        </w:rPr>
+        <w:t>- Bluetooth communication handler</w:t>
+      </w:r>
+    </w:p>
+    <w:p>
+      <w:pPr>
+        <w:spacing w:line="240" w:lineRule="auto"/>
+        <w:jc w:val="both"/>
+        <w:rPr>
+          <w:rFonts w:ascii="Georgia" w:hAnsi="Georgia"/>
+          <w:lang w:val="en-US"/>
+        </w:rPr>
+      </w:pPr>
+      <w:r>
+        <w:rPr>
+          <w:rFonts w:ascii="Georgia" w:hAnsi="Georgia"/>
+          <w:lang w:val="en-US"/>
+        </w:rPr>
+        <w:t>- Alarm for high temperature detection</w:t>
+      </w:r>
+    </w:p>
+    <w:p>
+      <w:pPr>
+        <w:spacing w:line="240" w:lineRule="auto"/>
+        <w:jc w:val="both"/>
+        <w:rPr>
+          <w:rFonts w:ascii="Georgia" w:hAnsi="Georgia"/>
+          <w:lang w:val="en-US"/>
+        </w:rPr>
+      </w:pPr>
+      <w:r>
+        <w:rPr>
+          <w:rFonts w:ascii="Georgia" w:hAnsi="Georgia"/>
+          <w:lang w:val="en-US"/>
+        </w:rPr>
+        <w:t>-</w:t>
+      </w:r>
+      <w:r>
+        <w:rPr>
+          <w:rFonts w:ascii="Georgia" w:hAnsi="Georgia"/>
+          <w:lang w:val="en-US"/>
+        </w:rPr>
+        <w:t xml:space="preserve"> Switches</w:t>
+      </w:r>
+      <w:r>
+        <w:rPr>
+          <w:rFonts w:ascii="Georgia" w:hAnsi="Georgia"/>
+          <w:lang w:val="en-US"/>
+        </w:rPr>
+        <w:t xml:space="preserve"> for controlling </w:t>
+      </w:r>
+      <w:r>
+        <w:rPr>
+          <w:rFonts w:ascii="Georgia" w:hAnsi="Georgia"/>
+          <w:lang w:val="en-US"/>
+        </w:rPr>
+        <w:t>lamp and plug remotely.</w:t>
+      </w:r>
+    </w:p>
+    <w:p>
+      <w:pPr>
+        <w:spacing w:line="240" w:lineRule="auto"/>
+        <w:jc w:val="both"/>
+        <w:rPr>
+          <w:rFonts w:ascii="Georgia" w:hAnsi="Georgia"/>
+          <w:lang w:val="en-US"/>
+        </w:rPr>
+      </w:pPr>
+    </w:p>
+    <w:p>
+      <w:pPr>
+        <w:pStyle w:val="Heading2"/>
+        <w:rPr>
+          <w:lang w:val="en-US"/>
+        </w:rPr>
+      </w:pPr>
+      <w:r>
+        <w:rPr>
+          <w:lang w:val="en-US"/>
+        </w:rPr>
+        <w:t>Microcontroller Firmware</w:t>
+      </w:r>
+    </w:p>
+    <w:p>
+      <w:pPr>
+        <w:spacing w:line="240" w:lineRule="auto"/>
+        <w:jc w:val="both"/>
+        <w:rPr>
+          <w:rFonts w:ascii="Georgia" w:hAnsi="Georgia"/>
+          <w:lang w:val="en-US"/>
+        </w:rPr>
+      </w:pPr>
+      <w:r>
+        <w:rPr>
+          <w:rFonts w:ascii="Georgia" w:hAnsi="Georgia"/>
+          <w:lang w:val="en-US"/>
+        </w:rPr>
+        <w:t>- Main control loop</w:t>
+      </w:r>
+    </w:p>
+    <w:p>
+      <w:pPr>
+        <w:spacing w:line="240" w:lineRule="auto"/>
+        <w:jc w:val="both"/>
+        <w:rPr>
+          <w:rFonts w:ascii="Georgia" w:hAnsi="Georgia"/>
+          <w:lang w:val="en-US"/>
+        </w:rPr>
+      </w:pPr>
+      <w:r>
+        <w:rPr>
+          <w:rFonts w:ascii="Georgia" w:hAnsi="Georgia"/>
+          <w:lang w:val="en-US"/>
+        </w:rPr>
+        <w:t xml:space="preserve">- Interrupt handlers </w:t>
+      </w:r>
+    </w:p>
+    <w:p>
+      <w:pPr>
+        <w:spacing w:line="240" w:lineRule="auto"/>
+        <w:jc w:val="both"/>
+        <w:rPr>
+          <w:rFonts w:ascii="Georgia" w:hAnsi="Georgia"/>
+          <w:lang w:val="en-US"/>
+        </w:rPr>
+      </w:pPr>
+      <w:r>
+        <w:rPr>
+          <w:rFonts w:ascii="Georgia" w:hAnsi="Georgia"/>
+          <w:lang w:val="en-US"/>
+        </w:rPr>
+        <w:t xml:space="preserve">- </w:t>
+      </w:r>
+      <w:r>
+        <w:rPr>
+          <w:rFonts w:ascii="Georgia" w:hAnsi="Georgia"/>
+          <w:lang w:val="en-US"/>
+        </w:rPr>
+        <w:t>Serial c</w:t>
+      </w:r>
+      <w:r>
+        <w:rPr>
+          <w:rFonts w:ascii="Georgia" w:hAnsi="Georgia"/>
+          <w:lang w:val="en-US"/>
+        </w:rPr>
+        <w:t>ommunication implementation</w:t>
+      </w:r>
     </w:p>
     <w:p>
       <w:pPr>
@@ -2025,307 +2188,16 @@
           <w:lang w:val="en-US"/>
         </w:rPr>
       </w:pPr>
-      <w:r>
+    </w:p>
+    <w:p>
+      <w:pPr>
+        <w:pStyle w:val="Heading1"/>
         <w:rPr>
           <w:b/>
           <w:bCs/>
           <w:lang w:val="en-US"/>
         </w:rPr>
-        <w:t>Software Architecture</w:t>
-      </w:r>
-    </w:p>
-    <w:p>
-      <w:pPr>
-        <w:spacing w:line="240" w:lineRule="auto"/>
-        <w:jc w:val="both"/>
-        <w:rPr>
-          <w:rFonts w:ascii="Georgia" w:hAnsi="Georgia"/>
-          <w:lang w:val="en-US"/>
-        </w:rPr>
-      </w:pPr>
-    </w:p>
-    <w:p>
-      <w:pPr>
-        <w:pStyle w:val="Heading2"/>
-        <w:rPr>
-          <w:lang w:val="en-US"/>
-        </w:rPr>
-      </w:pPr>
-      <w:r>
-        <w:rPr>
-          <w:lang w:val="en-US"/>
-        </w:rPr>
-        <w:t xml:space="preserve"> Android Application Structure</w:t>
-      </w:r>
-    </w:p>
-    <w:p>
-      <w:pPr>
-        <w:spacing w:line="240" w:lineRule="auto"/>
-        <w:jc w:val="both"/>
-        <w:rPr>
-          <w:rFonts w:ascii="Georgia" w:hAnsi="Georgia"/>
-          <w:lang w:val="en-US"/>
-        </w:rPr>
-      </w:pPr>
-      <w:r>
-        <w:rPr>
-          <w:rFonts w:ascii="Georgia" w:hAnsi="Georgia"/>
-          <w:lang w:val="en-US"/>
-        </w:rPr>
-        <w:t>- User interface for appliance control</w:t>
-      </w:r>
-    </w:p>
-    <w:p>
-      <w:pPr>
-        <w:spacing w:line="240" w:lineRule="auto"/>
-        <w:jc w:val="both"/>
-        <w:rPr>
-          <w:rFonts w:ascii="Georgia" w:hAnsi="Georgia"/>
-          <w:lang w:val="en-US"/>
-        </w:rPr>
-      </w:pPr>
-      <w:r>
-        <w:rPr>
-          <w:rFonts w:ascii="Georgia" w:hAnsi="Georgia"/>
-          <w:lang w:val="en-US"/>
-        </w:rPr>
-        <w:t>- Real-time temperature monitoring</w:t>
-      </w:r>
-    </w:p>
-    <w:p>
-      <w:pPr>
-        <w:spacing w:line="240" w:lineRule="auto"/>
-        <w:jc w:val="both"/>
-        <w:rPr>
-          <w:rFonts w:ascii="Georgia" w:hAnsi="Georgia"/>
-          <w:lang w:val="en-US"/>
-        </w:rPr>
-      </w:pPr>
-      <w:r>
-        <w:rPr>
-          <w:rFonts w:ascii="Georgia" w:hAnsi="Georgia"/>
-          <w:lang w:val="en-US"/>
-        </w:rPr>
-        <w:t>- Door status logging system</w:t>
-      </w:r>
-    </w:p>
-    <w:p>
-      <w:pPr>
-        <w:spacing w:line="240" w:lineRule="auto"/>
-        <w:jc w:val="both"/>
-        <w:rPr>
-          <w:rFonts w:ascii="Georgia" w:hAnsi="Georgia"/>
-          <w:lang w:val="en-US"/>
-        </w:rPr>
-      </w:pPr>
-      <w:r>
-        <w:rPr>
-          <w:rFonts w:ascii="Georgia" w:hAnsi="Georgia"/>
-          <w:lang w:val="en-US"/>
-        </w:rPr>
-        <w:t>- Bluetooth communication handler</w:t>
-      </w:r>
-    </w:p>
-    <w:p>
-      <w:pPr>
-        <w:spacing w:line="240" w:lineRule="auto"/>
-        <w:jc w:val="both"/>
-        <w:rPr>
-          <w:rFonts w:ascii="Georgia" w:hAnsi="Georgia"/>
-          <w:lang w:val="en-US"/>
-        </w:rPr>
-      </w:pPr>
-      <w:r>
-        <w:rPr>
-          <w:rFonts w:ascii="Georgia" w:hAnsi="Georgia"/>
-          <w:lang w:val="en-US"/>
-        </w:rPr>
-        <w:t>- Alarm management system</w:t>
-      </w:r>
-    </w:p>
-    <w:p>
-      <w:pPr>
-        <w:spacing w:line="240" w:lineRule="auto"/>
-        <w:jc w:val="both"/>
-        <w:rPr>
-          <w:rFonts w:ascii="Georgia" w:hAnsi="Georgia"/>
-          <w:lang w:val="en-US"/>
-        </w:rPr>
-      </w:pPr>
-    </w:p>
-    <w:p>
-      <w:pPr>
-        <w:pStyle w:val="Heading2"/>
-        <w:rPr>
-          <w:lang w:val="en-US"/>
-        </w:rPr>
-      </w:pPr>
-      <w:r>
-        <w:rPr>
-          <w:lang w:val="en-US"/>
-        </w:rPr>
-        <w:t>Microcontroller Firmware</w:t>
-      </w:r>
-    </w:p>
-    <w:p>
-      <w:pPr>
-        <w:spacing w:line="240" w:lineRule="auto"/>
-        <w:jc w:val="both"/>
-        <w:rPr>
-          <w:rFonts w:ascii="Georgia" w:hAnsi="Georgia"/>
-          <w:lang w:val="en-US"/>
-        </w:rPr>
-      </w:pPr>
-      <w:r>
-        <w:rPr>
-          <w:rFonts w:ascii="Georgia" w:hAnsi="Georgia"/>
-          <w:lang w:val="en-US"/>
-        </w:rPr>
-        <w:t>- Main control loop</w:t>
-      </w:r>
-    </w:p>
-    <w:p>
-      <w:pPr>
-        <w:spacing w:line="240" w:lineRule="auto"/>
-        <w:jc w:val="both"/>
-        <w:rPr>
-          <w:rFonts w:ascii="Georgia" w:hAnsi="Georgia"/>
-          <w:lang w:val="en-US"/>
-        </w:rPr>
-      </w:pPr>
-      <w:r>
-        <w:rPr>
-          <w:rFonts w:ascii="Georgia" w:hAnsi="Georgia"/>
-          <w:lang w:val="en-US"/>
-        </w:rPr>
-        <w:t>- Interrupt handlers for sensors</w:t>
-      </w:r>
-    </w:p>
-    <w:p>
-      <w:pPr>
-        <w:spacing w:line="240" w:lineRule="auto"/>
-        <w:jc w:val="both"/>
-        <w:rPr>
-          <w:rFonts w:ascii="Georgia" w:hAnsi="Georgia"/>
-          <w:lang w:val="en-US"/>
-        </w:rPr>
-      </w:pPr>
-      <w:r>
-        <w:rPr>
-          <w:rFonts w:ascii="Georgia" w:hAnsi="Georgia"/>
-          <w:lang w:val="en-US"/>
-        </w:rPr>
-        <w:t>- Communication protocol implementation</w:t>
-      </w:r>
-    </w:p>
-    <w:p>
-      <w:pPr>
-        <w:spacing w:line="240" w:lineRule="auto"/>
-        <w:jc w:val="both"/>
-        <w:rPr>
-          <w:rFonts w:ascii="Georgia" w:hAnsi="Georgia"/>
-          <w:lang w:val="en-US"/>
-        </w:rPr>
-      </w:pPr>
-      <w:r>
-        <w:rPr>
-          <w:rFonts w:ascii="Georgia" w:hAnsi="Georgia"/>
-          <w:lang w:val="en-US"/>
-        </w:rPr>
-        <w:t>- State management system</w:t>
-      </w:r>
-    </w:p>
-    <w:p>
-      <w:pPr>
-        <w:spacing w:line="240" w:lineRule="auto"/>
-        <w:jc w:val="both"/>
-        <w:rPr>
-          <w:rFonts w:ascii="Georgia" w:hAnsi="Georgia"/>
-          <w:lang w:val="en-US"/>
-        </w:rPr>
-      </w:pPr>
-    </w:p>
-    <w:p>
-      <w:pPr>
-        <w:pStyle w:val="Heading2"/>
-        <w:rPr>
-          <w:lang w:val="en-US"/>
-        </w:rPr>
-      </w:pPr>
-      <w:r>
-        <w:rPr>
-          <w:lang w:val="en-US"/>
-        </w:rPr>
-        <w:t>Communication Protocol</w:t>
-      </w:r>
-    </w:p>
-    <w:p>
-      <w:pPr>
-        <w:spacing w:line="240" w:lineRule="auto"/>
-        <w:jc w:val="both"/>
-        <w:rPr>
-          <w:rFonts w:ascii="Georgia" w:hAnsi="Georgia"/>
-          <w:lang w:val="en-US"/>
-        </w:rPr>
-      </w:pPr>
-      <w:r>
-        <w:rPr>
-          <w:rFonts w:ascii="Georgia" w:hAnsi="Georgia"/>
-          <w:lang w:val="en-US"/>
-        </w:rPr>
-        <w:t>- Custom protocol over Bluetooth</w:t>
-      </w:r>
-    </w:p>
-    <w:p>
-      <w:pPr>
-        <w:spacing w:line="240" w:lineRule="auto"/>
-        <w:jc w:val="both"/>
-        <w:rPr>
-          <w:rFonts w:ascii="Georgia" w:hAnsi="Georgia"/>
-          <w:lang w:val="en-US"/>
-        </w:rPr>
-      </w:pPr>
-      <w:r>
-        <w:rPr>
-          <w:rFonts w:ascii="Georgia" w:hAnsi="Georgia"/>
-          <w:lang w:val="en-US"/>
-        </w:rPr>
-        <w:t>- Command structure for device control</w:t>
-      </w:r>
-    </w:p>
-    <w:p>
-      <w:pPr>
-        <w:spacing w:line="240" w:lineRule="auto"/>
-        <w:jc w:val="both"/>
-        <w:rPr>
-          <w:rFonts w:ascii="Georgia" w:hAnsi="Georgia"/>
-          <w:lang w:val="en-US"/>
-        </w:rPr>
-      </w:pPr>
-      <w:r>
-        <w:rPr>
-          <w:rFonts w:ascii="Georgia" w:hAnsi="Georgia"/>
-          <w:lang w:val="en-US"/>
-        </w:rPr>
-        <w:t>- Data formatting for sensor readings</w:t>
-      </w:r>
-    </w:p>
-    <w:p>
-      <w:pPr>
-        <w:spacing w:line="240" w:lineRule="auto"/>
-        <w:jc w:val="both"/>
-        <w:rPr>
-          <w:rFonts w:ascii="Georgia" w:hAnsi="Georgia"/>
-          <w:lang w:val="en-US"/>
-        </w:rPr>
-      </w:pPr>
-      <w:r>
-        <w:rPr>
-          <w:rFonts w:ascii="Georgia" w:hAnsi="Georgia"/>
-          <w:lang w:val="en-US"/>
-        </w:rPr>
-        <w:t>- Error checking and recovery mechanisms</w:t>
-      </w:r>
+      </w:pPr>
     </w:p>
     <w:p>
       <w:pPr>
@@ -2342,7 +2214,6 @@
           <w:bCs/>
           <w:lang w:val="en-US"/>
         </w:rPr>
-        <w:lastRenderedPageBreak/>
         <w:t>Software Implementation Details</w:t>
       </w:r>
     </w:p>
@@ -2552,6 +2423,7 @@
           <w:bCs/>
           <w:lang w:val="en-US"/>
         </w:rPr>
+        <w:lastRenderedPageBreak/>
         <w:t>- GET_BIT:</w:t>
       </w:r>
       <w:r>
@@ -3653,7 +3525,6 @@
           <w:rFonts w:ascii="Georgia" w:hAnsi="Georgia"/>
           <w:lang w:val="en-US"/>
         </w:rPr>
-        <w:lastRenderedPageBreak/>
         <w:t>- Port and pin-level read/write operations</w:t>
       </w:r>
     </w:p>
@@ -4178,2325 +4049,2325 @@
           <w:szCs w:val="18"/>
           <w14:ligatures w14:val="none"/>
         </w:rPr>
-        <w:t xml:space="preserve">        </w:t>
-      </w:r>
-      <w:r>
-        <w:rPr>
-          <w:rFonts w:ascii="Menlo" w:eastAsia="Times New Roman" w:hAnsi="Menlo" w:cs="Menlo"/>
-          <w:color w:val="C586C0"/>
-          <w:kern w:val="0"/>
-          <w:sz w:val="18"/>
-          <w:szCs w:val="18"/>
-          <w14:ligatures w14:val="none"/>
-        </w:rPr>
-        <w:t>case</w:t>
-      </w:r>
-      <w:r>
-        <w:rPr>
-          <w:rFonts w:ascii="Menlo" w:eastAsia="Times New Roman" w:hAnsi="Menlo" w:cs="Menlo"/>
-          <w:color w:val="CCCCCC"/>
-          <w:kern w:val="0"/>
-          <w:sz w:val="18"/>
-          <w:szCs w:val="18"/>
-          <w14:ligatures w14:val="none"/>
-        </w:rPr>
-        <w:t xml:space="preserve"> </w:t>
-      </w:r>
-      <w:r>
-        <w:rPr>
-          <w:rFonts w:ascii="Menlo" w:eastAsia="Times New Roman" w:hAnsi="Menlo" w:cs="Menlo"/>
-          <w:color w:val="569CD6"/>
-          <w:kern w:val="0"/>
-          <w:sz w:val="18"/>
-          <w:szCs w:val="18"/>
-          <w14:ligatures w14:val="none"/>
-        </w:rPr>
-        <w:t>PORT_B</w:t>
-      </w:r>
-      <w:r>
-        <w:rPr>
-          <w:rFonts w:ascii="Menlo" w:eastAsia="Times New Roman" w:hAnsi="Menlo" w:cs="Menlo"/>
-          <w:color w:val="CCCCCC"/>
-          <w:kern w:val="0"/>
-          <w:sz w:val="18"/>
-          <w:szCs w:val="18"/>
-          <w14:ligatures w14:val="none"/>
-        </w:rPr>
-        <w:t xml:space="preserve">: </w:t>
-      </w:r>
-      <w:r>
-        <w:rPr>
-          <w:rFonts w:ascii="Menlo" w:eastAsia="Times New Roman" w:hAnsi="Menlo" w:cs="Menlo"/>
-          <w:color w:val="C586C0"/>
-          <w:kern w:val="0"/>
-          <w:sz w:val="18"/>
-          <w:szCs w:val="18"/>
-          <w14:ligatures w14:val="none"/>
-        </w:rPr>
-        <w:t>return</w:t>
-      </w:r>
-      <w:r>
-        <w:rPr>
-          <w:rFonts w:ascii="Menlo" w:eastAsia="Times New Roman" w:hAnsi="Menlo" w:cs="Menlo"/>
-          <w:color w:val="CCCCCC"/>
-          <w:kern w:val="0"/>
-          <w:sz w:val="18"/>
-          <w:szCs w:val="18"/>
-          <w14:ligatures w14:val="none"/>
-        </w:rPr>
-        <w:t xml:space="preserve"> </w:t>
-      </w:r>
-      <w:r>
-        <w:rPr>
-          <w:rFonts w:ascii="Menlo" w:eastAsia="Times New Roman" w:hAnsi="Menlo" w:cs="Menlo"/>
-          <w:color w:val="569CD6"/>
-          <w:kern w:val="0"/>
-          <w:sz w:val="18"/>
-          <w:szCs w:val="18"/>
-          <w14:ligatures w14:val="none"/>
-        </w:rPr>
-        <w:t>GPIO_PORTB_BASE</w:t>
-      </w:r>
-      <w:r>
-        <w:rPr>
-          <w:rFonts w:ascii="Menlo" w:eastAsia="Times New Roman" w:hAnsi="Menlo" w:cs="Menlo"/>
-          <w:color w:val="CCCCCC"/>
-          <w:kern w:val="0"/>
-          <w:sz w:val="18"/>
-          <w:szCs w:val="18"/>
-          <w14:ligatures w14:val="none"/>
-        </w:rPr>
-        <w:t>;</w:t>
-      </w:r>
-    </w:p>
-    <w:p>
-      <w:pPr>
-        <w:shd w:val="clear" w:color="auto" w:fill="1F1F1F"/>
-        <w:spacing w:after="0" w:line="270" w:lineRule="atLeast"/>
-        <w:rPr>
-          <w:rFonts w:ascii="Menlo" w:eastAsia="Times New Roman" w:hAnsi="Menlo" w:cs="Menlo"/>
-          <w:color w:val="CCCCCC"/>
-          <w:kern w:val="0"/>
-          <w:sz w:val="18"/>
-          <w:szCs w:val="18"/>
-          <w14:ligatures w14:val="none"/>
-        </w:rPr>
-      </w:pPr>
-      <w:r>
-        <w:rPr>
-          <w:rFonts w:ascii="Menlo" w:eastAsia="Times New Roman" w:hAnsi="Menlo" w:cs="Menlo"/>
-          <w:color w:val="CCCCCC"/>
-          <w:kern w:val="0"/>
-          <w:sz w:val="18"/>
-          <w:szCs w:val="18"/>
-          <w14:ligatures w14:val="none"/>
-        </w:rPr>
-        <w:t xml:space="preserve">        </w:t>
-      </w:r>
-      <w:r>
-        <w:rPr>
-          <w:rFonts w:ascii="Menlo" w:eastAsia="Times New Roman" w:hAnsi="Menlo" w:cs="Menlo"/>
-          <w:color w:val="C586C0"/>
-          <w:kern w:val="0"/>
-          <w:sz w:val="18"/>
-          <w:szCs w:val="18"/>
-          <w14:ligatures w14:val="none"/>
-        </w:rPr>
-        <w:t>case</w:t>
-      </w:r>
-      <w:r>
-        <w:rPr>
-          <w:rFonts w:ascii="Menlo" w:eastAsia="Times New Roman" w:hAnsi="Menlo" w:cs="Menlo"/>
-          <w:color w:val="CCCCCC"/>
-          <w:kern w:val="0"/>
-          <w:sz w:val="18"/>
-          <w:szCs w:val="18"/>
-          <w14:ligatures w14:val="none"/>
-        </w:rPr>
-        <w:t xml:space="preserve"> </w:t>
-      </w:r>
-      <w:r>
-        <w:rPr>
-          <w:rFonts w:ascii="Menlo" w:eastAsia="Times New Roman" w:hAnsi="Menlo" w:cs="Menlo"/>
-          <w:color w:val="569CD6"/>
-          <w:kern w:val="0"/>
-          <w:sz w:val="18"/>
-          <w:szCs w:val="18"/>
-          <w14:ligatures w14:val="none"/>
-        </w:rPr>
-        <w:t>PORT_C</w:t>
-      </w:r>
-      <w:r>
-        <w:rPr>
-          <w:rFonts w:ascii="Menlo" w:eastAsia="Times New Roman" w:hAnsi="Menlo" w:cs="Menlo"/>
-          <w:color w:val="CCCCCC"/>
-          <w:kern w:val="0"/>
-          <w:sz w:val="18"/>
-          <w:szCs w:val="18"/>
-          <w14:ligatures w14:val="none"/>
-        </w:rPr>
-        <w:t xml:space="preserve">: </w:t>
-      </w:r>
-      <w:r>
-        <w:rPr>
-          <w:rFonts w:ascii="Menlo" w:eastAsia="Times New Roman" w:hAnsi="Menlo" w:cs="Menlo"/>
-          <w:color w:val="C586C0"/>
-          <w:kern w:val="0"/>
-          <w:sz w:val="18"/>
-          <w:szCs w:val="18"/>
-          <w14:ligatures w14:val="none"/>
-        </w:rPr>
-        <w:t>return</w:t>
-      </w:r>
-      <w:r>
-        <w:rPr>
-          <w:rFonts w:ascii="Menlo" w:eastAsia="Times New Roman" w:hAnsi="Menlo" w:cs="Menlo"/>
-          <w:color w:val="CCCCCC"/>
-          <w:kern w:val="0"/>
-          <w:sz w:val="18"/>
-          <w:szCs w:val="18"/>
-          <w14:ligatures w14:val="none"/>
-        </w:rPr>
-        <w:t xml:space="preserve"> </w:t>
-      </w:r>
-      <w:r>
-        <w:rPr>
-          <w:rFonts w:ascii="Menlo" w:eastAsia="Times New Roman" w:hAnsi="Menlo" w:cs="Menlo"/>
-          <w:color w:val="569CD6"/>
-          <w:kern w:val="0"/>
-          <w:sz w:val="18"/>
-          <w:szCs w:val="18"/>
-          <w14:ligatures w14:val="none"/>
-        </w:rPr>
-        <w:t>GPIO_PORTC_BASE</w:t>
-      </w:r>
-      <w:r>
-        <w:rPr>
-          <w:rFonts w:ascii="Menlo" w:eastAsia="Times New Roman" w:hAnsi="Menlo" w:cs="Menlo"/>
-          <w:color w:val="CCCCCC"/>
-          <w:kern w:val="0"/>
-          <w:sz w:val="18"/>
-          <w:szCs w:val="18"/>
-          <w14:ligatures w14:val="none"/>
-        </w:rPr>
-        <w:t>;</w:t>
-      </w:r>
-    </w:p>
-    <w:p>
-      <w:pPr>
-        <w:shd w:val="clear" w:color="auto" w:fill="1F1F1F"/>
-        <w:spacing w:after="0" w:line="270" w:lineRule="atLeast"/>
-        <w:rPr>
-          <w:rFonts w:ascii="Menlo" w:eastAsia="Times New Roman" w:hAnsi="Menlo" w:cs="Menlo"/>
-          <w:color w:val="CCCCCC"/>
-          <w:kern w:val="0"/>
-          <w:sz w:val="18"/>
-          <w:szCs w:val="18"/>
-          <w14:ligatures w14:val="none"/>
-        </w:rPr>
-      </w:pPr>
-      <w:r>
-        <w:rPr>
-          <w:rFonts w:ascii="Menlo" w:eastAsia="Times New Roman" w:hAnsi="Menlo" w:cs="Menlo"/>
-          <w:color w:val="CCCCCC"/>
-          <w:kern w:val="0"/>
-          <w:sz w:val="18"/>
-          <w:szCs w:val="18"/>
-          <w14:ligatures w14:val="none"/>
-        </w:rPr>
-        <w:t xml:space="preserve">        </w:t>
-      </w:r>
-      <w:r>
-        <w:rPr>
-          <w:rFonts w:ascii="Menlo" w:eastAsia="Times New Roman" w:hAnsi="Menlo" w:cs="Menlo"/>
-          <w:color w:val="C586C0"/>
-          <w:kern w:val="0"/>
-          <w:sz w:val="18"/>
-          <w:szCs w:val="18"/>
-          <w14:ligatures w14:val="none"/>
-        </w:rPr>
-        <w:t>case</w:t>
-      </w:r>
-      <w:r>
-        <w:rPr>
-          <w:rFonts w:ascii="Menlo" w:eastAsia="Times New Roman" w:hAnsi="Menlo" w:cs="Menlo"/>
-          <w:color w:val="CCCCCC"/>
-          <w:kern w:val="0"/>
-          <w:sz w:val="18"/>
-          <w:szCs w:val="18"/>
-          <w14:ligatures w14:val="none"/>
-        </w:rPr>
-        <w:t xml:space="preserve"> </w:t>
-      </w:r>
-      <w:r>
-        <w:rPr>
-          <w:rFonts w:ascii="Menlo" w:eastAsia="Times New Roman" w:hAnsi="Menlo" w:cs="Menlo"/>
-          <w:color w:val="569CD6"/>
-          <w:kern w:val="0"/>
-          <w:sz w:val="18"/>
-          <w:szCs w:val="18"/>
-          <w14:ligatures w14:val="none"/>
-        </w:rPr>
-        <w:t>PORT_D</w:t>
-      </w:r>
-      <w:r>
-        <w:rPr>
-          <w:rFonts w:ascii="Menlo" w:eastAsia="Times New Roman" w:hAnsi="Menlo" w:cs="Menlo"/>
-          <w:color w:val="CCCCCC"/>
-          <w:kern w:val="0"/>
-          <w:sz w:val="18"/>
-          <w:szCs w:val="18"/>
-          <w14:ligatures w14:val="none"/>
-        </w:rPr>
-        <w:t xml:space="preserve">: </w:t>
-      </w:r>
-      <w:r>
-        <w:rPr>
-          <w:rFonts w:ascii="Menlo" w:eastAsia="Times New Roman" w:hAnsi="Menlo" w:cs="Menlo"/>
-          <w:color w:val="C586C0"/>
-          <w:kern w:val="0"/>
-          <w:sz w:val="18"/>
-          <w:szCs w:val="18"/>
-          <w14:ligatures w14:val="none"/>
-        </w:rPr>
-        <w:t>return</w:t>
-      </w:r>
-      <w:r>
-        <w:rPr>
-          <w:rFonts w:ascii="Menlo" w:eastAsia="Times New Roman" w:hAnsi="Menlo" w:cs="Menlo"/>
-          <w:color w:val="CCCCCC"/>
-          <w:kern w:val="0"/>
-          <w:sz w:val="18"/>
-          <w:szCs w:val="18"/>
-          <w14:ligatures w14:val="none"/>
-        </w:rPr>
-        <w:t xml:space="preserve"> </w:t>
-      </w:r>
-      <w:r>
-        <w:rPr>
-          <w:rFonts w:ascii="Menlo" w:eastAsia="Times New Roman" w:hAnsi="Menlo" w:cs="Menlo"/>
-          <w:color w:val="569CD6"/>
-          <w:kern w:val="0"/>
-          <w:sz w:val="18"/>
-          <w:szCs w:val="18"/>
-          <w14:ligatures w14:val="none"/>
-        </w:rPr>
-        <w:t>GPIO_PORTD_BASE</w:t>
-      </w:r>
-      <w:r>
-        <w:rPr>
-          <w:rFonts w:ascii="Menlo" w:eastAsia="Times New Roman" w:hAnsi="Menlo" w:cs="Menlo"/>
-          <w:color w:val="CCCCCC"/>
-          <w:kern w:val="0"/>
-          <w:sz w:val="18"/>
-          <w:szCs w:val="18"/>
-          <w14:ligatures w14:val="none"/>
-        </w:rPr>
-        <w:t>;</w:t>
-      </w:r>
-    </w:p>
-    <w:p>
-      <w:pPr>
-        <w:shd w:val="clear" w:color="auto" w:fill="1F1F1F"/>
-        <w:spacing w:after="0" w:line="270" w:lineRule="atLeast"/>
-        <w:rPr>
-          <w:rFonts w:ascii="Menlo" w:eastAsia="Times New Roman" w:hAnsi="Menlo" w:cs="Menlo"/>
-          <w:color w:val="CCCCCC"/>
-          <w:kern w:val="0"/>
-          <w:sz w:val="18"/>
-          <w:szCs w:val="18"/>
-          <w14:ligatures w14:val="none"/>
-        </w:rPr>
-      </w:pPr>
-      <w:r>
-        <w:rPr>
-          <w:rFonts w:ascii="Menlo" w:eastAsia="Times New Roman" w:hAnsi="Menlo" w:cs="Menlo"/>
-          <w:color w:val="CCCCCC"/>
-          <w:kern w:val="0"/>
-          <w:sz w:val="18"/>
-          <w:szCs w:val="18"/>
-          <w14:ligatures w14:val="none"/>
-        </w:rPr>
-        <w:t xml:space="preserve">        </w:t>
-      </w:r>
-      <w:r>
-        <w:rPr>
-          <w:rFonts w:ascii="Menlo" w:eastAsia="Times New Roman" w:hAnsi="Menlo" w:cs="Menlo"/>
-          <w:color w:val="C586C0"/>
-          <w:kern w:val="0"/>
-          <w:sz w:val="18"/>
-          <w:szCs w:val="18"/>
-          <w14:ligatures w14:val="none"/>
-        </w:rPr>
-        <w:t>case</w:t>
-      </w:r>
-      <w:r>
-        <w:rPr>
-          <w:rFonts w:ascii="Menlo" w:eastAsia="Times New Roman" w:hAnsi="Menlo" w:cs="Menlo"/>
-          <w:color w:val="CCCCCC"/>
-          <w:kern w:val="0"/>
-          <w:sz w:val="18"/>
-          <w:szCs w:val="18"/>
-          <w14:ligatures w14:val="none"/>
-        </w:rPr>
-        <w:t xml:space="preserve"> </w:t>
-      </w:r>
-      <w:r>
-        <w:rPr>
-          <w:rFonts w:ascii="Menlo" w:eastAsia="Times New Roman" w:hAnsi="Menlo" w:cs="Menlo"/>
-          <w:color w:val="569CD6"/>
-          <w:kern w:val="0"/>
-          <w:sz w:val="18"/>
-          <w:szCs w:val="18"/>
-          <w14:ligatures w14:val="none"/>
-        </w:rPr>
-        <w:t>PORT_E</w:t>
-      </w:r>
-      <w:r>
-        <w:rPr>
-          <w:rFonts w:ascii="Menlo" w:eastAsia="Times New Roman" w:hAnsi="Menlo" w:cs="Menlo"/>
-          <w:color w:val="CCCCCC"/>
-          <w:kern w:val="0"/>
-          <w:sz w:val="18"/>
-          <w:szCs w:val="18"/>
-          <w14:ligatures w14:val="none"/>
-        </w:rPr>
-        <w:t xml:space="preserve">: </w:t>
-      </w:r>
-      <w:r>
-        <w:rPr>
-          <w:rFonts w:ascii="Menlo" w:eastAsia="Times New Roman" w:hAnsi="Menlo" w:cs="Menlo"/>
-          <w:color w:val="C586C0"/>
-          <w:kern w:val="0"/>
-          <w:sz w:val="18"/>
-          <w:szCs w:val="18"/>
-          <w14:ligatures w14:val="none"/>
-        </w:rPr>
-        <w:t>return</w:t>
-      </w:r>
-      <w:r>
-        <w:rPr>
-          <w:rFonts w:ascii="Menlo" w:eastAsia="Times New Roman" w:hAnsi="Menlo" w:cs="Menlo"/>
-          <w:color w:val="CCCCCC"/>
-          <w:kern w:val="0"/>
-          <w:sz w:val="18"/>
-          <w:szCs w:val="18"/>
-          <w14:ligatures w14:val="none"/>
-        </w:rPr>
-        <w:t xml:space="preserve"> </w:t>
-      </w:r>
-      <w:r>
-        <w:rPr>
-          <w:rFonts w:ascii="Menlo" w:eastAsia="Times New Roman" w:hAnsi="Menlo" w:cs="Menlo"/>
-          <w:color w:val="569CD6"/>
-          <w:kern w:val="0"/>
-          <w:sz w:val="18"/>
-          <w:szCs w:val="18"/>
-          <w14:ligatures w14:val="none"/>
-        </w:rPr>
-        <w:t>GPIO_PORTE_BASE</w:t>
-      </w:r>
-      <w:r>
-        <w:rPr>
-          <w:rFonts w:ascii="Menlo" w:eastAsia="Times New Roman" w:hAnsi="Menlo" w:cs="Menlo"/>
-          <w:color w:val="CCCCCC"/>
-          <w:kern w:val="0"/>
-          <w:sz w:val="18"/>
-          <w:szCs w:val="18"/>
-          <w14:ligatures w14:val="none"/>
-        </w:rPr>
-        <w:t>;</w:t>
-      </w:r>
-    </w:p>
-    <w:p>
-      <w:pPr>
-        <w:shd w:val="clear" w:color="auto" w:fill="1F1F1F"/>
-        <w:spacing w:after="0" w:line="270" w:lineRule="atLeast"/>
-        <w:rPr>
-          <w:rFonts w:ascii="Menlo" w:eastAsia="Times New Roman" w:hAnsi="Menlo" w:cs="Menlo"/>
-          <w:color w:val="CCCCCC"/>
-          <w:kern w:val="0"/>
-          <w:sz w:val="18"/>
-          <w:szCs w:val="18"/>
-          <w14:ligatures w14:val="none"/>
-        </w:rPr>
-      </w:pPr>
-      <w:r>
-        <w:rPr>
-          <w:rFonts w:ascii="Menlo" w:eastAsia="Times New Roman" w:hAnsi="Menlo" w:cs="Menlo"/>
-          <w:color w:val="CCCCCC"/>
-          <w:kern w:val="0"/>
-          <w:sz w:val="18"/>
-          <w:szCs w:val="18"/>
-          <w14:ligatures w14:val="none"/>
-        </w:rPr>
-        <w:t xml:space="preserve">        </w:t>
-      </w:r>
-      <w:r>
-        <w:rPr>
-          <w:rFonts w:ascii="Menlo" w:eastAsia="Times New Roman" w:hAnsi="Menlo" w:cs="Menlo"/>
-          <w:color w:val="C586C0"/>
-          <w:kern w:val="0"/>
-          <w:sz w:val="18"/>
-          <w:szCs w:val="18"/>
-          <w14:ligatures w14:val="none"/>
-        </w:rPr>
-        <w:t>case</w:t>
-      </w:r>
-      <w:r>
-        <w:rPr>
-          <w:rFonts w:ascii="Menlo" w:eastAsia="Times New Roman" w:hAnsi="Menlo" w:cs="Menlo"/>
-          <w:color w:val="CCCCCC"/>
-          <w:kern w:val="0"/>
-          <w:sz w:val="18"/>
-          <w:szCs w:val="18"/>
-          <w14:ligatures w14:val="none"/>
-        </w:rPr>
-        <w:t xml:space="preserve"> </w:t>
-      </w:r>
-      <w:r>
-        <w:rPr>
-          <w:rFonts w:ascii="Menlo" w:eastAsia="Times New Roman" w:hAnsi="Menlo" w:cs="Menlo"/>
-          <w:color w:val="569CD6"/>
-          <w:kern w:val="0"/>
-          <w:sz w:val="18"/>
-          <w:szCs w:val="18"/>
-          <w14:ligatures w14:val="none"/>
-        </w:rPr>
-        <w:t>PORT_F</w:t>
-      </w:r>
-      <w:r>
-        <w:rPr>
-          <w:rFonts w:ascii="Menlo" w:eastAsia="Times New Roman" w:hAnsi="Menlo" w:cs="Menlo"/>
-          <w:color w:val="CCCCCC"/>
-          <w:kern w:val="0"/>
-          <w:sz w:val="18"/>
-          <w:szCs w:val="18"/>
-          <w14:ligatures w14:val="none"/>
-        </w:rPr>
-        <w:t xml:space="preserve">: </w:t>
-      </w:r>
-      <w:r>
-        <w:rPr>
-          <w:rFonts w:ascii="Menlo" w:eastAsia="Times New Roman" w:hAnsi="Menlo" w:cs="Menlo"/>
-          <w:color w:val="C586C0"/>
-          <w:kern w:val="0"/>
-          <w:sz w:val="18"/>
-          <w:szCs w:val="18"/>
-          <w14:ligatures w14:val="none"/>
-        </w:rPr>
-        <w:t>return</w:t>
-      </w:r>
-      <w:r>
-        <w:rPr>
-          <w:rFonts w:ascii="Menlo" w:eastAsia="Times New Roman" w:hAnsi="Menlo" w:cs="Menlo"/>
-          <w:color w:val="CCCCCC"/>
-          <w:kern w:val="0"/>
-          <w:sz w:val="18"/>
-          <w:szCs w:val="18"/>
-          <w14:ligatures w14:val="none"/>
-        </w:rPr>
-        <w:t xml:space="preserve"> </w:t>
-      </w:r>
-      <w:r>
-        <w:rPr>
-          <w:rFonts w:ascii="Menlo" w:eastAsia="Times New Roman" w:hAnsi="Menlo" w:cs="Menlo"/>
-          <w:color w:val="569CD6"/>
-          <w:kern w:val="0"/>
-          <w:sz w:val="18"/>
-          <w:szCs w:val="18"/>
-          <w14:ligatures w14:val="none"/>
-        </w:rPr>
-        <w:t>GPIO_PORTF_BASE</w:t>
-      </w:r>
-      <w:r>
-        <w:rPr>
-          <w:rFonts w:ascii="Menlo" w:eastAsia="Times New Roman" w:hAnsi="Menlo" w:cs="Menlo"/>
-          <w:color w:val="CCCCCC"/>
-          <w:kern w:val="0"/>
-          <w:sz w:val="18"/>
-          <w:szCs w:val="18"/>
-          <w14:ligatures w14:val="none"/>
-        </w:rPr>
-        <w:t>;</w:t>
-      </w:r>
-    </w:p>
-    <w:p>
-      <w:pPr>
-        <w:shd w:val="clear" w:color="auto" w:fill="1F1F1F"/>
-        <w:spacing w:after="0" w:line="270" w:lineRule="atLeast"/>
-        <w:rPr>
-          <w:rFonts w:ascii="Menlo" w:eastAsia="Times New Roman" w:hAnsi="Menlo" w:cs="Menlo"/>
-          <w:color w:val="CCCCCC"/>
-          <w:kern w:val="0"/>
-          <w:sz w:val="18"/>
-          <w:szCs w:val="18"/>
-          <w14:ligatures w14:val="none"/>
-        </w:rPr>
-      </w:pPr>
-      <w:r>
-        <w:rPr>
-          <w:rFonts w:ascii="Menlo" w:eastAsia="Times New Roman" w:hAnsi="Menlo" w:cs="Menlo"/>
-          <w:color w:val="CCCCCC"/>
-          <w:kern w:val="0"/>
-          <w:sz w:val="18"/>
-          <w:szCs w:val="18"/>
-          <w14:ligatures w14:val="none"/>
-        </w:rPr>
-        <w:t xml:space="preserve">        </w:t>
-      </w:r>
-      <w:r>
-        <w:rPr>
-          <w:rFonts w:ascii="Menlo" w:eastAsia="Times New Roman" w:hAnsi="Menlo" w:cs="Menlo"/>
-          <w:color w:val="C586C0"/>
-          <w:kern w:val="0"/>
-          <w:sz w:val="18"/>
-          <w:szCs w:val="18"/>
-          <w14:ligatures w14:val="none"/>
-        </w:rPr>
-        <w:t>default</w:t>
-      </w:r>
-      <w:r>
-        <w:rPr>
-          <w:rFonts w:ascii="Menlo" w:eastAsia="Times New Roman" w:hAnsi="Menlo" w:cs="Menlo"/>
-          <w:color w:val="CCCCCC"/>
-          <w:kern w:val="0"/>
-          <w:sz w:val="18"/>
-          <w:szCs w:val="18"/>
-          <w14:ligatures w14:val="none"/>
-        </w:rPr>
-        <w:t xml:space="preserve">: </w:t>
-      </w:r>
-      <w:r>
-        <w:rPr>
-          <w:rFonts w:ascii="Menlo" w:eastAsia="Times New Roman" w:hAnsi="Menlo" w:cs="Menlo"/>
-          <w:color w:val="C586C0"/>
-          <w:kern w:val="0"/>
-          <w:sz w:val="18"/>
-          <w:szCs w:val="18"/>
-          <w14:ligatures w14:val="none"/>
-        </w:rPr>
-        <w:t>return</w:t>
-      </w:r>
-      <w:r>
-        <w:rPr>
-          <w:rFonts w:ascii="Menlo" w:eastAsia="Times New Roman" w:hAnsi="Menlo" w:cs="Menlo"/>
-          <w:color w:val="CCCCCC"/>
-          <w:kern w:val="0"/>
-          <w:sz w:val="18"/>
-          <w:szCs w:val="18"/>
-          <w14:ligatures w14:val="none"/>
-        </w:rPr>
-        <w:t xml:space="preserve"> </w:t>
-      </w:r>
-      <w:r>
-        <w:rPr>
-          <w:rFonts w:ascii="Menlo" w:eastAsia="Times New Roman" w:hAnsi="Menlo" w:cs="Menlo"/>
-          <w:color w:val="B5CEA8"/>
-          <w:kern w:val="0"/>
-          <w:sz w:val="18"/>
-          <w:szCs w:val="18"/>
-          <w14:ligatures w14:val="none"/>
-        </w:rPr>
-        <w:t>0xFF</w:t>
-      </w:r>
-      <w:r>
-        <w:rPr>
-          <w:rFonts w:ascii="Menlo" w:eastAsia="Times New Roman" w:hAnsi="Menlo" w:cs="Menlo"/>
-          <w:color w:val="CCCCCC"/>
-          <w:kern w:val="0"/>
-          <w:sz w:val="18"/>
-          <w:szCs w:val="18"/>
-          <w14:ligatures w14:val="none"/>
-        </w:rPr>
-        <w:t>;</w:t>
-      </w:r>
-      <w:r>
-        <w:rPr>
-          <w:rFonts w:ascii="Menlo" w:eastAsia="Times New Roman" w:hAnsi="Menlo" w:cs="Menlo"/>
-          <w:color w:val="6A9955"/>
-          <w:kern w:val="0"/>
-          <w:sz w:val="18"/>
-          <w:szCs w:val="18"/>
-          <w14:ligatures w14:val="none"/>
-        </w:rPr>
-        <w:t xml:space="preserve"> // Invalid port identifier</w:t>
-      </w:r>
-    </w:p>
-    <w:p>
-      <w:pPr>
-        <w:shd w:val="clear" w:color="auto" w:fill="1F1F1F"/>
-        <w:spacing w:after="0" w:line="270" w:lineRule="atLeast"/>
-        <w:rPr>
-          <w:rFonts w:ascii="Menlo" w:eastAsia="Times New Roman" w:hAnsi="Menlo" w:cs="Menlo"/>
-          <w:color w:val="CCCCCC"/>
-          <w:kern w:val="0"/>
-          <w:sz w:val="18"/>
-          <w:szCs w:val="18"/>
-          <w14:ligatures w14:val="none"/>
-        </w:rPr>
-      </w:pPr>
-      <w:r>
-        <w:rPr>
-          <w:rFonts w:ascii="Menlo" w:eastAsia="Times New Roman" w:hAnsi="Menlo" w:cs="Menlo"/>
-          <w:color w:val="CCCCCC"/>
-          <w:kern w:val="0"/>
-          <w:sz w:val="18"/>
-          <w:szCs w:val="18"/>
-          <w14:ligatures w14:val="none"/>
-        </w:rPr>
-        <w:t xml:space="preserve">    }</w:t>
-      </w:r>
-    </w:p>
-    <w:p>
-      <w:pPr>
-        <w:shd w:val="clear" w:color="auto" w:fill="1F1F1F"/>
-        <w:spacing w:after="0" w:line="270" w:lineRule="atLeast"/>
-        <w:rPr>
-          <w:rFonts w:ascii="Menlo" w:eastAsia="Times New Roman" w:hAnsi="Menlo" w:cs="Menlo"/>
-          <w:color w:val="CCCCCC"/>
-          <w:kern w:val="0"/>
-          <w:sz w:val="18"/>
-          <w:szCs w:val="18"/>
-          <w14:ligatures w14:val="none"/>
-        </w:rPr>
-      </w:pPr>
-      <w:r>
-        <w:rPr>
-          <w:rFonts w:ascii="Menlo" w:eastAsia="Times New Roman" w:hAnsi="Menlo" w:cs="Menlo"/>
-          <w:color w:val="CCCCCC"/>
-          <w:kern w:val="0"/>
-          <w:sz w:val="18"/>
-          <w:szCs w:val="18"/>
-          <w14:ligatures w14:val="none"/>
-        </w:rPr>
-        <w:t>}</w:t>
-      </w:r>
-    </w:p>
-    <w:p>
-      <w:pPr>
-        <w:shd w:val="clear" w:color="auto" w:fill="1F1F1F"/>
-        <w:spacing w:after="0" w:line="270" w:lineRule="atLeast"/>
-        <w:rPr>
-          <w:rFonts w:ascii="Menlo" w:eastAsia="Times New Roman" w:hAnsi="Menlo" w:cs="Menlo"/>
-          <w:color w:val="CCCCCC"/>
-          <w:kern w:val="0"/>
-          <w:sz w:val="18"/>
-          <w:szCs w:val="18"/>
-          <w14:ligatures w14:val="none"/>
-        </w:rPr>
-      </w:pPr>
-    </w:p>
-    <w:p>
-      <w:pPr>
-        <w:shd w:val="clear" w:color="auto" w:fill="1F1F1F"/>
-        <w:spacing w:after="0" w:line="270" w:lineRule="atLeast"/>
-        <w:rPr>
-          <w:rFonts w:ascii="Menlo" w:eastAsia="Times New Roman" w:hAnsi="Menlo" w:cs="Menlo"/>
-          <w:color w:val="CCCCCC"/>
-          <w:kern w:val="0"/>
-          <w:sz w:val="18"/>
-          <w:szCs w:val="18"/>
-          <w14:ligatures w14:val="none"/>
-        </w:rPr>
-      </w:pPr>
-      <w:r>
-        <w:rPr>
-          <w:rFonts w:ascii="Menlo" w:eastAsia="Times New Roman" w:hAnsi="Menlo" w:cs="Menlo"/>
-          <w:color w:val="6A9955"/>
-          <w:kern w:val="0"/>
-          <w:sz w:val="18"/>
-          <w:szCs w:val="18"/>
-          <w14:ligatures w14:val="none"/>
-        </w:rPr>
-        <w:t>/**</w:t>
-      </w:r>
-    </w:p>
-    <w:p>
-      <w:pPr>
-        <w:shd w:val="clear" w:color="auto" w:fill="1F1F1F"/>
-        <w:spacing w:after="0" w:line="270" w:lineRule="atLeast"/>
-        <w:rPr>
-          <w:rFonts w:ascii="Menlo" w:eastAsia="Times New Roman" w:hAnsi="Menlo" w:cs="Menlo"/>
-          <w:color w:val="CCCCCC"/>
-          <w:kern w:val="0"/>
-          <w:sz w:val="18"/>
-          <w:szCs w:val="18"/>
-          <w14:ligatures w14:val="none"/>
-        </w:rPr>
-      </w:pPr>
-      <w:r>
-        <w:rPr>
-          <w:rFonts w:ascii="Menlo" w:eastAsia="Times New Roman" w:hAnsi="Menlo" w:cs="Menlo"/>
-          <w:color w:val="6A9955"/>
-          <w:kern w:val="0"/>
-          <w:sz w:val="18"/>
-          <w:szCs w:val="18"/>
-          <w14:ligatures w14:val="none"/>
-        </w:rPr>
-        <w:t xml:space="preserve"> * Function to initialize a GPIO pin.</w:t>
-      </w:r>
-    </w:p>
-    <w:p>
-      <w:pPr>
-        <w:shd w:val="clear" w:color="auto" w:fill="1F1F1F"/>
-        <w:spacing w:after="0" w:line="270" w:lineRule="atLeast"/>
-        <w:rPr>
-          <w:rFonts w:ascii="Menlo" w:eastAsia="Times New Roman" w:hAnsi="Menlo" w:cs="Menlo"/>
-          <w:color w:val="CCCCCC"/>
-          <w:kern w:val="0"/>
-          <w:sz w:val="18"/>
-          <w:szCs w:val="18"/>
-          <w14:ligatures w14:val="none"/>
-        </w:rPr>
-      </w:pPr>
-      <w:r>
-        <w:rPr>
-          <w:rFonts w:ascii="Menlo" w:eastAsia="Times New Roman" w:hAnsi="Menlo" w:cs="Menlo"/>
-          <w:color w:val="6A9955"/>
-          <w:kern w:val="0"/>
-          <w:sz w:val="18"/>
-          <w:szCs w:val="18"/>
-          <w14:ligatures w14:val="none"/>
-        </w:rPr>
-        <w:t xml:space="preserve"> *  port: The port identifier (e.g., PORT_A).</w:t>
-      </w:r>
-    </w:p>
-    <w:p>
-      <w:pPr>
-        <w:shd w:val="clear" w:color="auto" w:fill="1F1F1F"/>
-        <w:spacing w:after="0" w:line="270" w:lineRule="atLeast"/>
-        <w:rPr>
-          <w:rFonts w:ascii="Menlo" w:eastAsia="Times New Roman" w:hAnsi="Menlo" w:cs="Menlo"/>
-          <w:color w:val="CCCCCC"/>
-          <w:kern w:val="0"/>
-          <w:sz w:val="18"/>
-          <w:szCs w:val="18"/>
-          <w14:ligatures w14:val="none"/>
-        </w:rPr>
-      </w:pPr>
-      <w:r>
-        <w:rPr>
-          <w:rFonts w:ascii="Menlo" w:eastAsia="Times New Roman" w:hAnsi="Menlo" w:cs="Menlo"/>
-          <w:color w:val="6A9955"/>
-          <w:kern w:val="0"/>
-          <w:sz w:val="18"/>
-          <w:szCs w:val="18"/>
-          <w14:ligatures w14:val="none"/>
-        </w:rPr>
-        <w:t xml:space="preserve"> *  pin: The pin number within the port (0-7).</w:t>
-      </w:r>
-    </w:p>
-    <w:p>
-      <w:pPr>
-        <w:shd w:val="clear" w:color="auto" w:fill="1F1F1F"/>
-        <w:spacing w:after="0" w:line="270" w:lineRule="atLeast"/>
-        <w:rPr>
-          <w:rFonts w:ascii="Menlo" w:eastAsia="Times New Roman" w:hAnsi="Menlo" w:cs="Menlo"/>
-          <w:color w:val="CCCCCC"/>
-          <w:kern w:val="0"/>
-          <w:sz w:val="18"/>
-          <w:szCs w:val="18"/>
-          <w14:ligatures w14:val="none"/>
-        </w:rPr>
-      </w:pPr>
-      <w:r>
-        <w:rPr>
-          <w:rFonts w:ascii="Menlo" w:eastAsia="Times New Roman" w:hAnsi="Menlo" w:cs="Menlo"/>
-          <w:color w:val="6A9955"/>
-          <w:kern w:val="0"/>
-          <w:sz w:val="18"/>
-          <w:szCs w:val="18"/>
-          <w14:ligatures w14:val="none"/>
-        </w:rPr>
-        <w:t xml:space="preserve"> *  direction: The pin direction (1 for output, 0 for input).</w:t>
-      </w:r>
-    </w:p>
-    <w:p>
-      <w:pPr>
-        <w:shd w:val="clear" w:color="auto" w:fill="1F1F1F"/>
-        <w:spacing w:after="0" w:line="270" w:lineRule="atLeast"/>
-        <w:rPr>
-          <w:rFonts w:ascii="Menlo" w:eastAsia="Times New Roman" w:hAnsi="Menlo" w:cs="Menlo"/>
-          <w:color w:val="CCCCCC"/>
-          <w:kern w:val="0"/>
-          <w:sz w:val="18"/>
-          <w:szCs w:val="18"/>
-          <w14:ligatures w14:val="none"/>
-        </w:rPr>
-      </w:pPr>
-      <w:r>
-        <w:rPr>
-          <w:rFonts w:ascii="Menlo" w:eastAsia="Times New Roman" w:hAnsi="Menlo" w:cs="Menlo"/>
-          <w:color w:val="6A9955"/>
-          <w:kern w:val="0"/>
-          <w:sz w:val="18"/>
-          <w:szCs w:val="18"/>
-          <w14:ligatures w14:val="none"/>
-        </w:rPr>
-        <w:t xml:space="preserve"> *  mode: The mode of the pin (1 for digital, 0 for analog).</w:t>
-      </w:r>
-    </w:p>
-    <w:p>
-      <w:pPr>
-        <w:shd w:val="clear" w:color="auto" w:fill="1F1F1F"/>
-        <w:spacing w:after="0" w:line="270" w:lineRule="atLeast"/>
-        <w:rPr>
-          <w:rFonts w:ascii="Menlo" w:eastAsia="Times New Roman" w:hAnsi="Menlo" w:cs="Menlo"/>
-          <w:color w:val="CCCCCC"/>
-          <w:kern w:val="0"/>
-          <w:sz w:val="18"/>
-          <w:szCs w:val="18"/>
-          <w14:ligatures w14:val="none"/>
-        </w:rPr>
-      </w:pPr>
-      <w:r>
-        <w:rPr>
-          <w:rFonts w:ascii="Menlo" w:eastAsia="Times New Roman" w:hAnsi="Menlo" w:cs="Menlo"/>
-          <w:color w:val="6A9955"/>
-          <w:kern w:val="0"/>
-          <w:sz w:val="18"/>
-          <w:szCs w:val="18"/>
-          <w14:ligatures w14:val="none"/>
-        </w:rPr>
-        <w:t xml:space="preserve"> */</w:t>
-      </w:r>
-    </w:p>
-    <w:p>
-      <w:pPr>
-        <w:shd w:val="clear" w:color="auto" w:fill="1F1F1F"/>
-        <w:spacing w:after="0" w:line="270" w:lineRule="atLeast"/>
-        <w:rPr>
-          <w:rFonts w:ascii="Menlo" w:eastAsia="Times New Roman" w:hAnsi="Menlo" w:cs="Menlo"/>
-          <w:color w:val="CCCCCC"/>
-          <w:kern w:val="0"/>
-          <w:sz w:val="18"/>
-          <w:szCs w:val="18"/>
-          <w14:ligatures w14:val="none"/>
-        </w:rPr>
-      </w:pPr>
-      <w:r>
-        <w:rPr>
-          <w:rFonts w:ascii="Menlo" w:eastAsia="Times New Roman" w:hAnsi="Menlo" w:cs="Menlo"/>
-          <w:color w:val="569CD6"/>
-          <w:kern w:val="0"/>
-          <w:sz w:val="18"/>
-          <w:szCs w:val="18"/>
-          <w14:ligatures w14:val="none"/>
-        </w:rPr>
-        <w:t>void</w:t>
-      </w:r>
-      <w:r>
-        <w:rPr>
-          <w:rFonts w:ascii="Menlo" w:eastAsia="Times New Roman" w:hAnsi="Menlo" w:cs="Menlo"/>
-          <w:color w:val="CCCCCC"/>
-          <w:kern w:val="0"/>
-          <w:sz w:val="18"/>
-          <w:szCs w:val="18"/>
-          <w14:ligatures w14:val="none"/>
-        </w:rPr>
-        <w:t xml:space="preserve"> </w:t>
-      </w:r>
-      <w:r>
-        <w:rPr>
-          <w:rFonts w:ascii="Menlo" w:eastAsia="Times New Roman" w:hAnsi="Menlo" w:cs="Menlo"/>
-          <w:color w:val="DCDCAA"/>
-          <w:kern w:val="0"/>
-          <w:sz w:val="18"/>
-          <w:szCs w:val="18"/>
-          <w14:ligatures w14:val="none"/>
-        </w:rPr>
-        <w:t>dio_init</w:t>
-      </w:r>
-      <w:r>
-        <w:rPr>
-          <w:rFonts w:ascii="Menlo" w:eastAsia="Times New Roman" w:hAnsi="Menlo" w:cs="Menlo"/>
-          <w:color w:val="CCCCCC"/>
-          <w:kern w:val="0"/>
-          <w:sz w:val="18"/>
-          <w:szCs w:val="18"/>
-          <w14:ligatures w14:val="none"/>
-        </w:rPr>
-        <w:t>(</w:t>
-      </w:r>
-      <w:r>
-        <w:rPr>
-          <w:rFonts w:ascii="Menlo" w:eastAsia="Times New Roman" w:hAnsi="Menlo" w:cs="Menlo"/>
-          <w:color w:val="4EC9B0"/>
-          <w:kern w:val="0"/>
-          <w:sz w:val="18"/>
-          <w:szCs w:val="18"/>
-          <w14:ligatures w14:val="none"/>
-        </w:rPr>
-        <w:t>uint8_t</w:t>
-      </w:r>
-      <w:r>
-        <w:rPr>
-          <w:rFonts w:ascii="Menlo" w:eastAsia="Times New Roman" w:hAnsi="Menlo" w:cs="Menlo"/>
-          <w:color w:val="CCCCCC"/>
-          <w:kern w:val="0"/>
-          <w:sz w:val="18"/>
-          <w:szCs w:val="18"/>
-          <w14:ligatures w14:val="none"/>
-        </w:rPr>
-        <w:t xml:space="preserve"> </w:t>
-      </w:r>
-      <w:r>
-        <w:rPr>
-          <w:rFonts w:ascii="Menlo" w:eastAsia="Times New Roman" w:hAnsi="Menlo" w:cs="Menlo"/>
-          <w:color w:val="9CDCFE"/>
-          <w:kern w:val="0"/>
-          <w:sz w:val="18"/>
-          <w:szCs w:val="18"/>
-          <w14:ligatures w14:val="none"/>
-        </w:rPr>
-        <w:t>port</w:t>
-      </w:r>
-      <w:r>
-        <w:rPr>
-          <w:rFonts w:ascii="Menlo" w:eastAsia="Times New Roman" w:hAnsi="Menlo" w:cs="Menlo"/>
-          <w:color w:val="CCCCCC"/>
-          <w:kern w:val="0"/>
-          <w:sz w:val="18"/>
-          <w:szCs w:val="18"/>
-          <w14:ligatures w14:val="none"/>
-        </w:rPr>
-        <w:t xml:space="preserve">, </w:t>
-      </w:r>
-      <w:r>
-        <w:rPr>
-          <w:rFonts w:ascii="Menlo" w:eastAsia="Times New Roman" w:hAnsi="Menlo" w:cs="Menlo"/>
-          <w:color w:val="4EC9B0"/>
-          <w:kern w:val="0"/>
-          <w:sz w:val="18"/>
-          <w:szCs w:val="18"/>
-          <w14:ligatures w14:val="none"/>
-        </w:rPr>
-        <w:t>uint8_t</w:t>
-      </w:r>
-      <w:r>
-        <w:rPr>
-          <w:rFonts w:ascii="Menlo" w:eastAsia="Times New Roman" w:hAnsi="Menlo" w:cs="Menlo"/>
-          <w:color w:val="CCCCCC"/>
-          <w:kern w:val="0"/>
-          <w:sz w:val="18"/>
-          <w:szCs w:val="18"/>
-          <w14:ligatures w14:val="none"/>
-        </w:rPr>
-        <w:t xml:space="preserve"> </w:t>
-      </w:r>
-      <w:r>
-        <w:rPr>
-          <w:rFonts w:ascii="Menlo" w:eastAsia="Times New Roman" w:hAnsi="Menlo" w:cs="Menlo"/>
-          <w:color w:val="9CDCFE"/>
-          <w:kern w:val="0"/>
-          <w:sz w:val="18"/>
-          <w:szCs w:val="18"/>
-          <w14:ligatures w14:val="none"/>
-        </w:rPr>
-        <w:t>pin</w:t>
-      </w:r>
-      <w:r>
-        <w:rPr>
-          <w:rFonts w:ascii="Menlo" w:eastAsia="Times New Roman" w:hAnsi="Menlo" w:cs="Menlo"/>
-          <w:color w:val="CCCCCC"/>
-          <w:kern w:val="0"/>
-          <w:sz w:val="18"/>
-          <w:szCs w:val="18"/>
-          <w14:ligatures w14:val="none"/>
-        </w:rPr>
-        <w:t xml:space="preserve">, </w:t>
-      </w:r>
-      <w:r>
-        <w:rPr>
-          <w:rFonts w:ascii="Menlo" w:eastAsia="Times New Roman" w:hAnsi="Menlo" w:cs="Menlo"/>
-          <w:color w:val="4EC9B0"/>
-          <w:kern w:val="0"/>
-          <w:sz w:val="18"/>
-          <w:szCs w:val="18"/>
-          <w14:ligatures w14:val="none"/>
-        </w:rPr>
-        <w:t>uint8_t</w:t>
-      </w:r>
-      <w:r>
-        <w:rPr>
-          <w:rFonts w:ascii="Menlo" w:eastAsia="Times New Roman" w:hAnsi="Menlo" w:cs="Menlo"/>
-          <w:color w:val="CCCCCC"/>
-          <w:kern w:val="0"/>
-          <w:sz w:val="18"/>
-          <w:szCs w:val="18"/>
-          <w14:ligatures w14:val="none"/>
-        </w:rPr>
-        <w:t xml:space="preserve"> </w:t>
-      </w:r>
-      <w:r>
-        <w:rPr>
-          <w:rFonts w:ascii="Menlo" w:eastAsia="Times New Roman" w:hAnsi="Menlo" w:cs="Menlo"/>
-          <w:color w:val="9CDCFE"/>
-          <w:kern w:val="0"/>
-          <w:sz w:val="18"/>
-          <w:szCs w:val="18"/>
-          <w14:ligatures w14:val="none"/>
-        </w:rPr>
-        <w:t>direction</w:t>
-      </w:r>
-      <w:r>
-        <w:rPr>
-          <w:rFonts w:ascii="Menlo" w:eastAsia="Times New Roman" w:hAnsi="Menlo" w:cs="Menlo"/>
-          <w:color w:val="CCCCCC"/>
-          <w:kern w:val="0"/>
-          <w:sz w:val="18"/>
-          <w:szCs w:val="18"/>
-          <w14:ligatures w14:val="none"/>
-        </w:rPr>
-        <w:t xml:space="preserve">, </w:t>
-      </w:r>
-      <w:r>
-        <w:rPr>
-          <w:rFonts w:ascii="Menlo" w:eastAsia="Times New Roman" w:hAnsi="Menlo" w:cs="Menlo"/>
-          <w:color w:val="4EC9B0"/>
-          <w:kern w:val="0"/>
-          <w:sz w:val="18"/>
-          <w:szCs w:val="18"/>
-          <w14:ligatures w14:val="none"/>
-        </w:rPr>
-        <w:t>uint8_t</w:t>
-      </w:r>
-      <w:r>
-        <w:rPr>
-          <w:rFonts w:ascii="Menlo" w:eastAsia="Times New Roman" w:hAnsi="Menlo" w:cs="Menlo"/>
-          <w:color w:val="CCCCCC"/>
-          <w:kern w:val="0"/>
-          <w:sz w:val="18"/>
-          <w:szCs w:val="18"/>
-          <w14:ligatures w14:val="none"/>
-        </w:rPr>
-        <w:t xml:space="preserve"> </w:t>
-      </w:r>
-      <w:r>
-        <w:rPr>
-          <w:rFonts w:ascii="Menlo" w:eastAsia="Times New Roman" w:hAnsi="Menlo" w:cs="Menlo"/>
-          <w:color w:val="9CDCFE"/>
-          <w:kern w:val="0"/>
-          <w:sz w:val="18"/>
-          <w:szCs w:val="18"/>
-          <w14:ligatures w14:val="none"/>
-        </w:rPr>
-        <w:t>mode</w:t>
-      </w:r>
-      <w:r>
-        <w:rPr>
-          <w:rFonts w:ascii="Menlo" w:eastAsia="Times New Roman" w:hAnsi="Menlo" w:cs="Menlo"/>
-          <w:color w:val="CCCCCC"/>
-          <w:kern w:val="0"/>
-          <w:sz w:val="18"/>
-          <w:szCs w:val="18"/>
-          <w14:ligatures w14:val="none"/>
-        </w:rPr>
-        <w:t>) {</w:t>
-      </w:r>
-    </w:p>
-    <w:p>
-      <w:pPr>
-        <w:shd w:val="clear" w:color="auto" w:fill="1F1F1F"/>
-        <w:spacing w:after="0" w:line="270" w:lineRule="atLeast"/>
-        <w:rPr>
-          <w:rFonts w:ascii="Menlo" w:eastAsia="Times New Roman" w:hAnsi="Menlo" w:cs="Menlo"/>
-          <w:color w:val="CCCCCC"/>
-          <w:kern w:val="0"/>
-          <w:sz w:val="18"/>
-          <w:szCs w:val="18"/>
-          <w14:ligatures w14:val="none"/>
-        </w:rPr>
-      </w:pPr>
-      <w:r>
-        <w:rPr>
-          <w:rFonts w:ascii="Menlo" w:eastAsia="Times New Roman" w:hAnsi="Menlo" w:cs="Menlo"/>
-          <w:color w:val="CCCCCC"/>
-          <w:kern w:val="0"/>
-          <w:sz w:val="18"/>
-          <w:szCs w:val="18"/>
-          <w14:ligatures w14:val="none"/>
-        </w:rPr>
-        <w:t xml:space="preserve">    </w:t>
-      </w:r>
-      <w:r>
-        <w:rPr>
-          <w:rFonts w:ascii="Menlo" w:eastAsia="Times New Roman" w:hAnsi="Menlo" w:cs="Menlo"/>
-          <w:color w:val="4EC9B0"/>
-          <w:kern w:val="0"/>
-          <w:sz w:val="18"/>
-          <w:szCs w:val="18"/>
-          <w14:ligatures w14:val="none"/>
-        </w:rPr>
-        <w:t>uint32_t</w:t>
-      </w:r>
-      <w:r>
-        <w:rPr>
-          <w:rFonts w:ascii="Menlo" w:eastAsia="Times New Roman" w:hAnsi="Menlo" w:cs="Menlo"/>
-          <w:color w:val="CCCCCC"/>
-          <w:kern w:val="0"/>
-          <w:sz w:val="18"/>
-          <w:szCs w:val="18"/>
-          <w14:ligatures w14:val="none"/>
-        </w:rPr>
-        <w:t xml:space="preserve"> </w:t>
-      </w:r>
-      <w:r>
-        <w:rPr>
-          <w:rFonts w:ascii="Menlo" w:eastAsia="Times New Roman" w:hAnsi="Menlo" w:cs="Menlo"/>
-          <w:color w:val="9CDCFE"/>
-          <w:kern w:val="0"/>
-          <w:sz w:val="18"/>
-          <w:szCs w:val="18"/>
-          <w14:ligatures w14:val="none"/>
-        </w:rPr>
-        <w:t>port_base</w:t>
-      </w:r>
-      <w:r>
-        <w:rPr>
-          <w:rFonts w:ascii="Menlo" w:eastAsia="Times New Roman" w:hAnsi="Menlo" w:cs="Menlo"/>
-          <w:color w:val="CCCCCC"/>
-          <w:kern w:val="0"/>
-          <w:sz w:val="18"/>
-          <w:szCs w:val="18"/>
-          <w14:ligatures w14:val="none"/>
-        </w:rPr>
-        <w:t xml:space="preserve"> </w:t>
-      </w:r>
-      <w:r>
-        <w:rPr>
-          <w:rFonts w:ascii="Menlo" w:eastAsia="Times New Roman" w:hAnsi="Menlo" w:cs="Menlo"/>
-          <w:color w:val="D4D4D4"/>
-          <w:kern w:val="0"/>
-          <w:sz w:val="18"/>
-          <w:szCs w:val="18"/>
-          <w14:ligatures w14:val="none"/>
-        </w:rPr>
-        <w:t>=</w:t>
-      </w:r>
-      <w:r>
-        <w:rPr>
-          <w:rFonts w:ascii="Menlo" w:eastAsia="Times New Roman" w:hAnsi="Menlo" w:cs="Menlo"/>
-          <w:color w:val="CCCCCC"/>
-          <w:kern w:val="0"/>
-          <w:sz w:val="18"/>
-          <w:szCs w:val="18"/>
-          <w14:ligatures w14:val="none"/>
-        </w:rPr>
-        <w:t xml:space="preserve"> </w:t>
-      </w:r>
-      <w:r>
-        <w:rPr>
-          <w:rFonts w:ascii="Menlo" w:eastAsia="Times New Roman" w:hAnsi="Menlo" w:cs="Menlo"/>
-          <w:color w:val="DCDCAA"/>
-          <w:kern w:val="0"/>
-          <w:sz w:val="18"/>
-          <w:szCs w:val="18"/>
-          <w14:ligatures w14:val="none"/>
-        </w:rPr>
-        <w:t>get_port_base</w:t>
-      </w:r>
-      <w:r>
-        <w:rPr>
-          <w:rFonts w:ascii="Menlo" w:eastAsia="Times New Roman" w:hAnsi="Menlo" w:cs="Menlo"/>
-          <w:color w:val="CCCCCC"/>
-          <w:kern w:val="0"/>
-          <w:sz w:val="18"/>
-          <w:szCs w:val="18"/>
-          <w14:ligatures w14:val="none"/>
-        </w:rPr>
-        <w:t>(</w:t>
-      </w:r>
-      <w:r>
-        <w:rPr>
-          <w:rFonts w:ascii="Menlo" w:eastAsia="Times New Roman" w:hAnsi="Menlo" w:cs="Menlo"/>
-          <w:color w:val="9CDCFE"/>
-          <w:kern w:val="0"/>
-          <w:sz w:val="18"/>
-          <w:szCs w:val="18"/>
-          <w14:ligatures w14:val="none"/>
-        </w:rPr>
-        <w:t>port</w:t>
-      </w:r>
-      <w:r>
-        <w:rPr>
-          <w:rFonts w:ascii="Menlo" w:eastAsia="Times New Roman" w:hAnsi="Menlo" w:cs="Menlo"/>
-          <w:color w:val="CCCCCC"/>
-          <w:kern w:val="0"/>
-          <w:sz w:val="18"/>
-          <w:szCs w:val="18"/>
-          <w14:ligatures w14:val="none"/>
-        </w:rPr>
-        <w:t>);</w:t>
-      </w:r>
-    </w:p>
-    <w:p>
-      <w:pPr>
-        <w:shd w:val="clear" w:color="auto" w:fill="1F1F1F"/>
-        <w:spacing w:after="0" w:line="270" w:lineRule="atLeast"/>
-        <w:rPr>
-          <w:rFonts w:ascii="Menlo" w:eastAsia="Times New Roman" w:hAnsi="Menlo" w:cs="Menlo"/>
-          <w:color w:val="CCCCCC"/>
-          <w:kern w:val="0"/>
-          <w:sz w:val="18"/>
-          <w:szCs w:val="18"/>
-          <w14:ligatures w14:val="none"/>
-        </w:rPr>
-      </w:pPr>
-      <w:r>
-        <w:rPr>
-          <w:rFonts w:ascii="Menlo" w:eastAsia="Times New Roman" w:hAnsi="Menlo" w:cs="Menlo"/>
-          <w:color w:val="CCCCCC"/>
-          <w:kern w:val="0"/>
-          <w:sz w:val="18"/>
-          <w:szCs w:val="18"/>
-          <w14:ligatures w14:val="none"/>
-        </w:rPr>
-        <w:t xml:space="preserve">    </w:t>
-      </w:r>
-      <w:r>
-        <w:rPr>
-          <w:rFonts w:ascii="Menlo" w:eastAsia="Times New Roman" w:hAnsi="Menlo" w:cs="Menlo"/>
-          <w:color w:val="C586C0"/>
-          <w:kern w:val="0"/>
-          <w:sz w:val="18"/>
-          <w:szCs w:val="18"/>
-          <w14:ligatures w14:val="none"/>
-        </w:rPr>
-        <w:t>if</w:t>
-      </w:r>
-      <w:r>
-        <w:rPr>
-          <w:rFonts w:ascii="Menlo" w:eastAsia="Times New Roman" w:hAnsi="Menlo" w:cs="Menlo"/>
-          <w:color w:val="CCCCCC"/>
-          <w:kern w:val="0"/>
-          <w:sz w:val="18"/>
-          <w:szCs w:val="18"/>
-          <w14:ligatures w14:val="none"/>
-        </w:rPr>
-        <w:t xml:space="preserve"> (</w:t>
-      </w:r>
-      <w:r>
-        <w:rPr>
-          <w:rFonts w:ascii="Menlo" w:eastAsia="Times New Roman" w:hAnsi="Menlo" w:cs="Menlo"/>
-          <w:color w:val="9CDCFE"/>
-          <w:kern w:val="0"/>
-          <w:sz w:val="18"/>
-          <w:szCs w:val="18"/>
-          <w14:ligatures w14:val="none"/>
-        </w:rPr>
-        <w:t>port_base</w:t>
-      </w:r>
-      <w:r>
-        <w:rPr>
-          <w:rFonts w:ascii="Menlo" w:eastAsia="Times New Roman" w:hAnsi="Menlo" w:cs="Menlo"/>
-          <w:color w:val="CCCCCC"/>
-          <w:kern w:val="0"/>
-          <w:sz w:val="18"/>
-          <w:szCs w:val="18"/>
-          <w14:ligatures w14:val="none"/>
-        </w:rPr>
-        <w:t xml:space="preserve"> </w:t>
-      </w:r>
-      <w:r>
-        <w:rPr>
-          <w:rFonts w:ascii="Menlo" w:eastAsia="Times New Roman" w:hAnsi="Menlo" w:cs="Menlo"/>
-          <w:color w:val="D4D4D4"/>
-          <w:kern w:val="0"/>
-          <w:sz w:val="18"/>
-          <w:szCs w:val="18"/>
-          <w14:ligatures w14:val="none"/>
-        </w:rPr>
-        <w:t>==</w:t>
-      </w:r>
-      <w:r>
-        <w:rPr>
-          <w:rFonts w:ascii="Menlo" w:eastAsia="Times New Roman" w:hAnsi="Menlo" w:cs="Menlo"/>
-          <w:color w:val="CCCCCC"/>
-          <w:kern w:val="0"/>
-          <w:sz w:val="18"/>
-          <w:szCs w:val="18"/>
-          <w14:ligatures w14:val="none"/>
-        </w:rPr>
-        <w:t xml:space="preserve"> </w:t>
-      </w:r>
-      <w:r>
-        <w:rPr>
-          <w:rFonts w:ascii="Menlo" w:eastAsia="Times New Roman" w:hAnsi="Menlo" w:cs="Menlo"/>
-          <w:color w:val="B5CEA8"/>
-          <w:kern w:val="0"/>
-          <w:sz w:val="18"/>
-          <w:szCs w:val="18"/>
-          <w14:ligatures w14:val="none"/>
-        </w:rPr>
-        <w:t>0xFF</w:t>
-      </w:r>
-      <w:r>
-        <w:rPr>
-          <w:rFonts w:ascii="Menlo" w:eastAsia="Times New Roman" w:hAnsi="Menlo" w:cs="Menlo"/>
-          <w:color w:val="CCCCCC"/>
-          <w:kern w:val="0"/>
-          <w:sz w:val="18"/>
-          <w:szCs w:val="18"/>
-          <w14:ligatures w14:val="none"/>
-        </w:rPr>
-        <w:t xml:space="preserve">) </w:t>
-      </w:r>
-      <w:r>
-        <w:rPr>
-          <w:rFonts w:ascii="Menlo" w:eastAsia="Times New Roman" w:hAnsi="Menlo" w:cs="Menlo"/>
-          <w:color w:val="C586C0"/>
-          <w:kern w:val="0"/>
-          <w:sz w:val="18"/>
-          <w:szCs w:val="18"/>
-          <w14:ligatures w14:val="none"/>
-        </w:rPr>
-        <w:t>return</w:t>
-      </w:r>
-      <w:r>
-        <w:rPr>
-          <w:rFonts w:ascii="Menlo" w:eastAsia="Times New Roman" w:hAnsi="Menlo" w:cs="Menlo"/>
-          <w:color w:val="CCCCCC"/>
-          <w:kern w:val="0"/>
-          <w:sz w:val="18"/>
-          <w:szCs w:val="18"/>
-          <w14:ligatures w14:val="none"/>
-        </w:rPr>
-        <w:t>;</w:t>
-      </w:r>
-      <w:r>
-        <w:rPr>
-          <w:rFonts w:ascii="Menlo" w:eastAsia="Times New Roman" w:hAnsi="Menlo" w:cs="Menlo"/>
-          <w:color w:val="6A9955"/>
-          <w:kern w:val="0"/>
-          <w:sz w:val="18"/>
-          <w:szCs w:val="18"/>
-          <w14:ligatures w14:val="none"/>
-        </w:rPr>
-        <w:t xml:space="preserve"> // Exit if the port is invalid</w:t>
-      </w:r>
-    </w:p>
-    <w:p>
-      <w:pPr>
-        <w:shd w:val="clear" w:color="auto" w:fill="1F1F1F"/>
-        <w:spacing w:after="0" w:line="270" w:lineRule="atLeast"/>
-        <w:rPr>
-          <w:rFonts w:ascii="Menlo" w:eastAsia="Times New Roman" w:hAnsi="Menlo" w:cs="Menlo"/>
-          <w:color w:val="CCCCCC"/>
-          <w:kern w:val="0"/>
-          <w:sz w:val="18"/>
-          <w:szCs w:val="18"/>
-          <w14:ligatures w14:val="none"/>
-        </w:rPr>
-      </w:pPr>
-    </w:p>
-    <w:p>
-      <w:pPr>
-        <w:shd w:val="clear" w:color="auto" w:fill="1F1F1F"/>
-        <w:spacing w:after="0" w:line="270" w:lineRule="atLeast"/>
-        <w:rPr>
-          <w:rFonts w:ascii="Menlo" w:eastAsia="Times New Roman" w:hAnsi="Menlo" w:cs="Menlo"/>
-          <w:color w:val="CCCCCC"/>
-          <w:kern w:val="0"/>
-          <w:sz w:val="18"/>
-          <w:szCs w:val="18"/>
-          <w14:ligatures w14:val="none"/>
-        </w:rPr>
-      </w:pPr>
-      <w:r>
-        <w:rPr>
-          <w:rFonts w:ascii="Menlo" w:eastAsia="Times New Roman" w:hAnsi="Menlo" w:cs="Menlo"/>
-          <w:color w:val="CCCCCC"/>
-          <w:kern w:val="0"/>
-          <w:sz w:val="18"/>
-          <w:szCs w:val="18"/>
-          <w14:ligatures w14:val="none"/>
-        </w:rPr>
-        <w:t xml:space="preserve">    </w:t>
-      </w:r>
-      <w:r>
-        <w:rPr>
-          <w:rFonts w:ascii="Menlo" w:eastAsia="Times New Roman" w:hAnsi="Menlo" w:cs="Menlo"/>
-          <w:color w:val="6A9955"/>
-          <w:kern w:val="0"/>
-          <w:sz w:val="18"/>
-          <w:szCs w:val="18"/>
-          <w14:ligatures w14:val="none"/>
-        </w:rPr>
-        <w:t>// Enable the clock for the specified port</w:t>
-      </w:r>
-    </w:p>
-    <w:p>
-      <w:pPr>
-        <w:shd w:val="clear" w:color="auto" w:fill="1F1F1F"/>
-        <w:spacing w:after="0" w:line="270" w:lineRule="atLeast"/>
-        <w:rPr>
-          <w:rFonts w:ascii="Menlo" w:eastAsia="Times New Roman" w:hAnsi="Menlo" w:cs="Menlo"/>
-          <w:color w:val="CCCCCC"/>
-          <w:kern w:val="0"/>
-          <w:sz w:val="18"/>
-          <w:szCs w:val="18"/>
-          <w14:ligatures w14:val="none"/>
-        </w:rPr>
-      </w:pPr>
-      <w:r>
-        <w:rPr>
-          <w:rFonts w:ascii="Menlo" w:eastAsia="Times New Roman" w:hAnsi="Menlo" w:cs="Menlo"/>
-          <w:color w:val="CCCCCC"/>
-          <w:kern w:val="0"/>
-          <w:sz w:val="18"/>
-          <w:szCs w:val="18"/>
-          <w14:ligatures w14:val="none"/>
-        </w:rPr>
-        <w:t xml:space="preserve">    </w:t>
-      </w:r>
-      <w:r>
-        <w:rPr>
-          <w:rFonts w:ascii="Menlo" w:eastAsia="Times New Roman" w:hAnsi="Menlo" w:cs="Menlo"/>
-          <w:color w:val="569CD6"/>
-          <w:kern w:val="0"/>
-          <w:sz w:val="18"/>
-          <w:szCs w:val="18"/>
-          <w14:ligatures w14:val="none"/>
-        </w:rPr>
-        <w:t>SET_BIT</w:t>
-      </w:r>
-      <w:r>
-        <w:rPr>
-          <w:rFonts w:ascii="Menlo" w:eastAsia="Times New Roman" w:hAnsi="Menlo" w:cs="Menlo"/>
-          <w:color w:val="CCCCCC"/>
-          <w:kern w:val="0"/>
-          <w:sz w:val="18"/>
-          <w:szCs w:val="18"/>
-          <w14:ligatures w14:val="none"/>
-        </w:rPr>
-        <w:t>(</w:t>
-      </w:r>
-      <w:r>
-        <w:rPr>
-          <w:rFonts w:ascii="Menlo" w:eastAsia="Times New Roman" w:hAnsi="Menlo" w:cs="Menlo"/>
-          <w:color w:val="569CD6"/>
-          <w:kern w:val="0"/>
-          <w:sz w:val="18"/>
-          <w:szCs w:val="18"/>
-          <w14:ligatures w14:val="none"/>
-        </w:rPr>
-        <w:t>SYSCTL_RCGCGPIO_R</w:t>
-      </w:r>
-      <w:r>
-        <w:rPr>
-          <w:rFonts w:ascii="Menlo" w:eastAsia="Times New Roman" w:hAnsi="Menlo" w:cs="Menlo"/>
-          <w:color w:val="CCCCCC"/>
-          <w:kern w:val="0"/>
-          <w:sz w:val="18"/>
-          <w:szCs w:val="18"/>
-          <w14:ligatures w14:val="none"/>
-        </w:rPr>
-        <w:t xml:space="preserve">, </w:t>
-      </w:r>
-      <w:r>
-        <w:rPr>
-          <w:rFonts w:ascii="Menlo" w:eastAsia="Times New Roman" w:hAnsi="Menlo" w:cs="Menlo"/>
-          <w:color w:val="9CDCFE"/>
-          <w:kern w:val="0"/>
-          <w:sz w:val="18"/>
-          <w:szCs w:val="18"/>
-          <w14:ligatures w14:val="none"/>
-        </w:rPr>
-        <w:t>port</w:t>
-      </w:r>
-      <w:r>
-        <w:rPr>
-          <w:rFonts w:ascii="Menlo" w:eastAsia="Times New Roman" w:hAnsi="Menlo" w:cs="Menlo"/>
-          <w:color w:val="CCCCCC"/>
-          <w:kern w:val="0"/>
-          <w:sz w:val="18"/>
-          <w:szCs w:val="18"/>
-          <w14:ligatures w14:val="none"/>
-        </w:rPr>
-        <w:t>);</w:t>
-      </w:r>
-    </w:p>
-    <w:p>
-      <w:pPr>
-        <w:shd w:val="clear" w:color="auto" w:fill="1F1F1F"/>
-        <w:spacing w:after="0" w:line="270" w:lineRule="atLeast"/>
-        <w:rPr>
-          <w:rFonts w:ascii="Menlo" w:eastAsia="Times New Roman" w:hAnsi="Menlo" w:cs="Menlo"/>
-          <w:color w:val="CCCCCC"/>
-          <w:kern w:val="0"/>
-          <w:sz w:val="18"/>
-          <w:szCs w:val="18"/>
-          <w14:ligatures w14:val="none"/>
-        </w:rPr>
-      </w:pPr>
-      <w:r>
-        <w:rPr>
-          <w:rFonts w:ascii="Menlo" w:eastAsia="Times New Roman" w:hAnsi="Menlo" w:cs="Menlo"/>
-          <w:color w:val="CCCCCC"/>
-          <w:kern w:val="0"/>
-          <w:sz w:val="18"/>
-          <w:szCs w:val="18"/>
-          <w14:ligatures w14:val="none"/>
-        </w:rPr>
-        <w:t xml:space="preserve">    </w:t>
-      </w:r>
-      <w:r>
-        <w:rPr>
-          <w:rFonts w:ascii="Menlo" w:eastAsia="Times New Roman" w:hAnsi="Menlo" w:cs="Menlo"/>
-          <w:color w:val="C586C0"/>
-          <w:kern w:val="0"/>
-          <w:sz w:val="18"/>
-          <w:szCs w:val="18"/>
-          <w14:ligatures w14:val="none"/>
-        </w:rPr>
-        <w:t>while</w:t>
-      </w:r>
-      <w:r>
-        <w:rPr>
-          <w:rFonts w:ascii="Menlo" w:eastAsia="Times New Roman" w:hAnsi="Menlo" w:cs="Menlo"/>
-          <w:color w:val="CCCCCC"/>
-          <w:kern w:val="0"/>
-          <w:sz w:val="18"/>
-          <w:szCs w:val="18"/>
-          <w14:ligatures w14:val="none"/>
-        </w:rPr>
-        <w:t xml:space="preserve"> (</w:t>
-      </w:r>
-      <w:r>
-        <w:rPr>
-          <w:rFonts w:ascii="Menlo" w:eastAsia="Times New Roman" w:hAnsi="Menlo" w:cs="Menlo"/>
-          <w:color w:val="569CD6"/>
-          <w:kern w:val="0"/>
-          <w:sz w:val="18"/>
-          <w:szCs w:val="18"/>
-          <w14:ligatures w14:val="none"/>
-        </w:rPr>
-        <w:t>GET_BIT</w:t>
-      </w:r>
-      <w:r>
-        <w:rPr>
-          <w:rFonts w:ascii="Menlo" w:eastAsia="Times New Roman" w:hAnsi="Menlo" w:cs="Menlo"/>
-          <w:color w:val="CCCCCC"/>
-          <w:kern w:val="0"/>
-          <w:sz w:val="18"/>
-          <w:szCs w:val="18"/>
-          <w14:ligatures w14:val="none"/>
-        </w:rPr>
-        <w:t>(</w:t>
-      </w:r>
-      <w:r>
-        <w:rPr>
-          <w:rFonts w:ascii="Menlo" w:eastAsia="Times New Roman" w:hAnsi="Menlo" w:cs="Menlo"/>
-          <w:color w:val="569CD6"/>
-          <w:kern w:val="0"/>
-          <w:sz w:val="18"/>
-          <w:szCs w:val="18"/>
-          <w14:ligatures w14:val="none"/>
-        </w:rPr>
-        <w:t>SYSCTL_PRGPIO_R</w:t>
-      </w:r>
-      <w:r>
-        <w:rPr>
-          <w:rFonts w:ascii="Menlo" w:eastAsia="Times New Roman" w:hAnsi="Menlo" w:cs="Menlo"/>
-          <w:color w:val="CCCCCC"/>
-          <w:kern w:val="0"/>
-          <w:sz w:val="18"/>
-          <w:szCs w:val="18"/>
-          <w14:ligatures w14:val="none"/>
-        </w:rPr>
-        <w:t xml:space="preserve">, </w:t>
-      </w:r>
-      <w:r>
-        <w:rPr>
-          <w:rFonts w:ascii="Menlo" w:eastAsia="Times New Roman" w:hAnsi="Menlo" w:cs="Menlo"/>
-          <w:color w:val="9CDCFE"/>
-          <w:kern w:val="0"/>
-          <w:sz w:val="18"/>
-          <w:szCs w:val="18"/>
-          <w14:ligatures w14:val="none"/>
-        </w:rPr>
-        <w:t>port</w:t>
-      </w:r>
-      <w:r>
-        <w:rPr>
-          <w:rFonts w:ascii="Menlo" w:eastAsia="Times New Roman" w:hAnsi="Menlo" w:cs="Menlo"/>
-          <w:color w:val="CCCCCC"/>
-          <w:kern w:val="0"/>
-          <w:sz w:val="18"/>
-          <w:szCs w:val="18"/>
-          <w14:ligatures w14:val="none"/>
-        </w:rPr>
-        <w:t xml:space="preserve">) </w:t>
-      </w:r>
-      <w:r>
-        <w:rPr>
-          <w:rFonts w:ascii="Menlo" w:eastAsia="Times New Roman" w:hAnsi="Menlo" w:cs="Menlo"/>
-          <w:color w:val="D4D4D4"/>
-          <w:kern w:val="0"/>
-          <w:sz w:val="18"/>
-          <w:szCs w:val="18"/>
-          <w14:ligatures w14:val="none"/>
-        </w:rPr>
-        <w:t>==</w:t>
-      </w:r>
-      <w:r>
-        <w:rPr>
-          <w:rFonts w:ascii="Menlo" w:eastAsia="Times New Roman" w:hAnsi="Menlo" w:cs="Menlo"/>
-          <w:color w:val="CCCCCC"/>
-          <w:kern w:val="0"/>
-          <w:sz w:val="18"/>
-          <w:szCs w:val="18"/>
-          <w14:ligatures w14:val="none"/>
-        </w:rPr>
-        <w:t xml:space="preserve"> </w:t>
-      </w:r>
-      <w:r>
-        <w:rPr>
-          <w:rFonts w:ascii="Menlo" w:eastAsia="Times New Roman" w:hAnsi="Menlo" w:cs="Menlo"/>
-          <w:color w:val="B5CEA8"/>
-          <w:kern w:val="0"/>
-          <w:sz w:val="18"/>
-          <w:szCs w:val="18"/>
-          <w14:ligatures w14:val="none"/>
-        </w:rPr>
-        <w:t>0</w:t>
-      </w:r>
-      <w:r>
-        <w:rPr>
-          <w:rFonts w:ascii="Menlo" w:eastAsia="Times New Roman" w:hAnsi="Menlo" w:cs="Menlo"/>
-          <w:color w:val="CCCCCC"/>
-          <w:kern w:val="0"/>
-          <w:sz w:val="18"/>
-          <w:szCs w:val="18"/>
-          <w14:ligatures w14:val="none"/>
-        </w:rPr>
-        <w:t>);</w:t>
-      </w:r>
-      <w:r>
-        <w:rPr>
-          <w:rFonts w:ascii="Menlo" w:eastAsia="Times New Roman" w:hAnsi="Menlo" w:cs="Menlo"/>
-          <w:color w:val="6A9955"/>
-          <w:kern w:val="0"/>
-          <w:sz w:val="18"/>
-          <w:szCs w:val="18"/>
-          <w14:ligatures w14:val="none"/>
-        </w:rPr>
-        <w:t xml:space="preserve"> // Wait until the port is ready</w:t>
-      </w:r>
-    </w:p>
-    <w:p>
-      <w:pPr>
-        <w:shd w:val="clear" w:color="auto" w:fill="1F1F1F"/>
-        <w:spacing w:after="0" w:line="270" w:lineRule="atLeast"/>
-        <w:rPr>
-          <w:rFonts w:ascii="Menlo" w:eastAsia="Times New Roman" w:hAnsi="Menlo" w:cs="Menlo"/>
-          <w:color w:val="CCCCCC"/>
-          <w:kern w:val="0"/>
-          <w:sz w:val="18"/>
-          <w:szCs w:val="18"/>
-          <w14:ligatures w14:val="none"/>
-        </w:rPr>
-      </w:pPr>
-    </w:p>
-    <w:p>
-      <w:pPr>
-        <w:shd w:val="clear" w:color="auto" w:fill="1F1F1F"/>
-        <w:spacing w:after="0" w:line="270" w:lineRule="atLeast"/>
-        <w:rPr>
-          <w:rFonts w:ascii="Menlo" w:eastAsia="Times New Roman" w:hAnsi="Menlo" w:cs="Menlo"/>
-          <w:color w:val="CCCCCC"/>
-          <w:kern w:val="0"/>
-          <w:sz w:val="18"/>
-          <w:szCs w:val="18"/>
-          <w14:ligatures w14:val="none"/>
-        </w:rPr>
-      </w:pPr>
-      <w:r>
-        <w:rPr>
-          <w:rFonts w:ascii="Menlo" w:eastAsia="Times New Roman" w:hAnsi="Menlo" w:cs="Menlo"/>
-          <w:color w:val="CCCCCC"/>
-          <w:kern w:val="0"/>
-          <w:sz w:val="18"/>
-          <w:szCs w:val="18"/>
-          <w14:ligatures w14:val="none"/>
-        </w:rPr>
-        <w:t xml:space="preserve">    </w:t>
-      </w:r>
-      <w:r>
-        <w:rPr>
-          <w:rFonts w:ascii="Menlo" w:eastAsia="Times New Roman" w:hAnsi="Menlo" w:cs="Menlo"/>
-          <w:color w:val="6A9955"/>
-          <w:kern w:val="0"/>
-          <w:sz w:val="18"/>
-          <w:szCs w:val="18"/>
-          <w14:ligatures w14:val="none"/>
-        </w:rPr>
-        <w:t>// Unlock mechanism for locked pins</w:t>
-      </w:r>
-    </w:p>
-    <w:p>
-      <w:pPr>
-        <w:shd w:val="clear" w:color="auto" w:fill="1F1F1F"/>
-        <w:spacing w:after="0" w:line="270" w:lineRule="atLeast"/>
-        <w:rPr>
-          <w:rFonts w:ascii="Menlo" w:eastAsia="Times New Roman" w:hAnsi="Menlo" w:cs="Menlo"/>
-          <w:color w:val="CCCCCC"/>
-          <w:kern w:val="0"/>
-          <w:sz w:val="18"/>
-          <w:szCs w:val="18"/>
-          <w14:ligatures w14:val="none"/>
-        </w:rPr>
-      </w:pPr>
-      <w:r>
-        <w:rPr>
-          <w:rFonts w:ascii="Menlo" w:eastAsia="Times New Roman" w:hAnsi="Menlo" w:cs="Menlo"/>
-          <w:color w:val="CCCCCC"/>
-          <w:kern w:val="0"/>
-          <w:sz w:val="18"/>
-          <w:szCs w:val="18"/>
-          <w14:ligatures w14:val="none"/>
-        </w:rPr>
-        <w:t xml:space="preserve">    </w:t>
-      </w:r>
-      <w:r>
-        <w:rPr>
-          <w:rFonts w:ascii="Menlo" w:eastAsia="Times New Roman" w:hAnsi="Menlo" w:cs="Menlo"/>
-          <w:color w:val="569CD6"/>
-          <w:kern w:val="0"/>
-          <w:sz w:val="18"/>
-          <w:szCs w:val="18"/>
-          <w14:ligatures w14:val="none"/>
-        </w:rPr>
-        <w:t>GPIO_PORT_LOCK_R</w:t>
-      </w:r>
-      <w:r>
-        <w:rPr>
-          <w:rFonts w:ascii="Menlo" w:eastAsia="Times New Roman" w:hAnsi="Menlo" w:cs="Menlo"/>
-          <w:color w:val="CCCCCC"/>
-          <w:kern w:val="0"/>
-          <w:sz w:val="18"/>
-          <w:szCs w:val="18"/>
-          <w14:ligatures w14:val="none"/>
-        </w:rPr>
-        <w:t>(</w:t>
-      </w:r>
-      <w:r>
-        <w:rPr>
-          <w:rFonts w:ascii="Menlo" w:eastAsia="Times New Roman" w:hAnsi="Menlo" w:cs="Menlo"/>
-          <w:color w:val="9CDCFE"/>
-          <w:kern w:val="0"/>
-          <w:sz w:val="18"/>
-          <w:szCs w:val="18"/>
-          <w14:ligatures w14:val="none"/>
-        </w:rPr>
-        <w:t>port_base</w:t>
-      </w:r>
-      <w:r>
-        <w:rPr>
-          <w:rFonts w:ascii="Menlo" w:eastAsia="Times New Roman" w:hAnsi="Menlo" w:cs="Menlo"/>
-          <w:color w:val="CCCCCC"/>
-          <w:kern w:val="0"/>
-          <w:sz w:val="18"/>
-          <w:szCs w:val="18"/>
-          <w14:ligatures w14:val="none"/>
-        </w:rPr>
-        <w:t xml:space="preserve">) </w:t>
-      </w:r>
-      <w:r>
-        <w:rPr>
-          <w:rFonts w:ascii="Menlo" w:eastAsia="Times New Roman" w:hAnsi="Menlo" w:cs="Menlo"/>
-          <w:color w:val="D4D4D4"/>
-          <w:kern w:val="0"/>
-          <w:sz w:val="18"/>
-          <w:szCs w:val="18"/>
-          <w14:ligatures w14:val="none"/>
-        </w:rPr>
-        <w:t>=</w:t>
-      </w:r>
-      <w:r>
-        <w:rPr>
-          <w:rFonts w:ascii="Menlo" w:eastAsia="Times New Roman" w:hAnsi="Menlo" w:cs="Menlo"/>
-          <w:color w:val="CCCCCC"/>
-          <w:kern w:val="0"/>
-          <w:sz w:val="18"/>
-          <w:szCs w:val="18"/>
-          <w14:ligatures w14:val="none"/>
-        </w:rPr>
-        <w:t xml:space="preserve"> </w:t>
-      </w:r>
-      <w:r>
-        <w:rPr>
-          <w:rFonts w:ascii="Menlo" w:eastAsia="Times New Roman" w:hAnsi="Menlo" w:cs="Menlo"/>
-          <w:color w:val="569CD6"/>
-          <w:kern w:val="0"/>
-          <w:sz w:val="18"/>
-          <w:szCs w:val="18"/>
-          <w14:ligatures w14:val="none"/>
-        </w:rPr>
-        <w:t>GPIO_LOCK_KEY</w:t>
-      </w:r>
-      <w:r>
-        <w:rPr>
-          <w:rFonts w:ascii="Menlo" w:eastAsia="Times New Roman" w:hAnsi="Menlo" w:cs="Menlo"/>
-          <w:color w:val="CCCCCC"/>
-          <w:kern w:val="0"/>
-          <w:sz w:val="18"/>
-          <w:szCs w:val="18"/>
-          <w14:ligatures w14:val="none"/>
-        </w:rPr>
-        <w:t>;</w:t>
-      </w:r>
-      <w:r>
-        <w:rPr>
-          <w:rFonts w:ascii="Menlo" w:eastAsia="Times New Roman" w:hAnsi="Menlo" w:cs="Menlo"/>
-          <w:color w:val="6A9955"/>
-          <w:kern w:val="0"/>
-          <w:sz w:val="18"/>
-          <w:szCs w:val="18"/>
-          <w14:ligatures w14:val="none"/>
-        </w:rPr>
-        <w:t xml:space="preserve"> // Unlock the port using the key</w:t>
-      </w:r>
-    </w:p>
-    <w:p>
-      <w:pPr>
-        <w:shd w:val="clear" w:color="auto" w:fill="1F1F1F"/>
-        <w:spacing w:after="0" w:line="270" w:lineRule="atLeast"/>
-        <w:rPr>
-          <w:rFonts w:ascii="Menlo" w:eastAsia="Times New Roman" w:hAnsi="Menlo" w:cs="Menlo"/>
-          <w:color w:val="CCCCCC"/>
-          <w:kern w:val="0"/>
-          <w:sz w:val="18"/>
-          <w:szCs w:val="18"/>
-          <w14:ligatures w14:val="none"/>
-        </w:rPr>
-      </w:pPr>
-      <w:r>
-        <w:rPr>
-          <w:rFonts w:ascii="Menlo" w:eastAsia="Times New Roman" w:hAnsi="Menlo" w:cs="Menlo"/>
-          <w:color w:val="CCCCCC"/>
-          <w:kern w:val="0"/>
-          <w:sz w:val="18"/>
-          <w:szCs w:val="18"/>
-          <w14:ligatures w14:val="none"/>
-        </w:rPr>
-        <w:t xml:space="preserve">    </w:t>
-      </w:r>
-      <w:r>
-        <w:rPr>
-          <w:rFonts w:ascii="Menlo" w:eastAsia="Times New Roman" w:hAnsi="Menlo" w:cs="Menlo"/>
-          <w:color w:val="569CD6"/>
-          <w:kern w:val="0"/>
-          <w:sz w:val="18"/>
-          <w:szCs w:val="18"/>
-          <w14:ligatures w14:val="none"/>
-        </w:rPr>
-        <w:t>SET_BIT</w:t>
-      </w:r>
-      <w:r>
-        <w:rPr>
-          <w:rFonts w:ascii="Menlo" w:eastAsia="Times New Roman" w:hAnsi="Menlo" w:cs="Menlo"/>
-          <w:color w:val="CCCCCC"/>
-          <w:kern w:val="0"/>
-          <w:sz w:val="18"/>
-          <w:szCs w:val="18"/>
-          <w14:ligatures w14:val="none"/>
-        </w:rPr>
-        <w:t>(</w:t>
-      </w:r>
-      <w:r>
-        <w:rPr>
-          <w:rFonts w:ascii="Menlo" w:eastAsia="Times New Roman" w:hAnsi="Menlo" w:cs="Menlo"/>
-          <w:color w:val="569CD6"/>
-          <w:kern w:val="0"/>
-          <w:sz w:val="18"/>
-          <w:szCs w:val="18"/>
-          <w14:ligatures w14:val="none"/>
-        </w:rPr>
-        <w:t>GPIO_PORT_CR_R</w:t>
-      </w:r>
-      <w:r>
-        <w:rPr>
-          <w:rFonts w:ascii="Menlo" w:eastAsia="Times New Roman" w:hAnsi="Menlo" w:cs="Menlo"/>
-          <w:color w:val="CCCCCC"/>
-          <w:kern w:val="0"/>
-          <w:sz w:val="18"/>
-          <w:szCs w:val="18"/>
-          <w14:ligatures w14:val="none"/>
-        </w:rPr>
-        <w:t>(</w:t>
-      </w:r>
-      <w:r>
-        <w:rPr>
-          <w:rFonts w:ascii="Menlo" w:eastAsia="Times New Roman" w:hAnsi="Menlo" w:cs="Menlo"/>
-          <w:color w:val="9CDCFE"/>
-          <w:kern w:val="0"/>
-          <w:sz w:val="18"/>
-          <w:szCs w:val="18"/>
-          <w14:ligatures w14:val="none"/>
-        </w:rPr>
-        <w:t>port_base</w:t>
-      </w:r>
-      <w:r>
-        <w:rPr>
-          <w:rFonts w:ascii="Menlo" w:eastAsia="Times New Roman" w:hAnsi="Menlo" w:cs="Menlo"/>
-          <w:color w:val="CCCCCC"/>
-          <w:kern w:val="0"/>
-          <w:sz w:val="18"/>
-          <w:szCs w:val="18"/>
-          <w14:ligatures w14:val="none"/>
-        </w:rPr>
-        <w:t xml:space="preserve">), </w:t>
-      </w:r>
-      <w:r>
-        <w:rPr>
-          <w:rFonts w:ascii="Menlo" w:eastAsia="Times New Roman" w:hAnsi="Menlo" w:cs="Menlo"/>
-          <w:color w:val="9CDCFE"/>
-          <w:kern w:val="0"/>
-          <w:sz w:val="18"/>
-          <w:szCs w:val="18"/>
-          <w14:ligatures w14:val="none"/>
-        </w:rPr>
-        <w:t>pin</w:t>
-      </w:r>
-      <w:r>
-        <w:rPr>
-          <w:rFonts w:ascii="Menlo" w:eastAsia="Times New Roman" w:hAnsi="Menlo" w:cs="Menlo"/>
-          <w:color w:val="CCCCCC"/>
-          <w:kern w:val="0"/>
-          <w:sz w:val="18"/>
-          <w:szCs w:val="18"/>
-          <w14:ligatures w14:val="none"/>
-        </w:rPr>
-        <w:t>);</w:t>
-      </w:r>
-      <w:r>
-        <w:rPr>
-          <w:rFonts w:ascii="Menlo" w:eastAsia="Times New Roman" w:hAnsi="Menlo" w:cs="Menlo"/>
-          <w:color w:val="6A9955"/>
-          <w:kern w:val="0"/>
-          <w:sz w:val="18"/>
-          <w:szCs w:val="18"/>
-          <w14:ligatures w14:val="none"/>
-        </w:rPr>
-        <w:t xml:space="preserve">     // Allow changes to the pin configuration</w:t>
-      </w:r>
-    </w:p>
-    <w:p>
-      <w:pPr>
-        <w:shd w:val="clear" w:color="auto" w:fill="1F1F1F"/>
-        <w:spacing w:after="0" w:line="270" w:lineRule="atLeast"/>
-        <w:rPr>
-          <w:rFonts w:ascii="Menlo" w:eastAsia="Times New Roman" w:hAnsi="Menlo" w:cs="Menlo"/>
-          <w:color w:val="CCCCCC"/>
-          <w:kern w:val="0"/>
-          <w:sz w:val="18"/>
-          <w:szCs w:val="18"/>
-          <w14:ligatures w14:val="none"/>
-        </w:rPr>
-      </w:pPr>
-    </w:p>
-    <w:p>
-      <w:pPr>
-        <w:shd w:val="clear" w:color="auto" w:fill="1F1F1F"/>
-        <w:spacing w:after="0" w:line="270" w:lineRule="atLeast"/>
-        <w:rPr>
-          <w:rFonts w:ascii="Menlo" w:eastAsia="Times New Roman" w:hAnsi="Menlo" w:cs="Menlo"/>
-          <w:color w:val="CCCCCC"/>
-          <w:kern w:val="0"/>
-          <w:sz w:val="18"/>
-          <w:szCs w:val="18"/>
-          <w14:ligatures w14:val="none"/>
-        </w:rPr>
-      </w:pPr>
-      <w:r>
-        <w:rPr>
-          <w:rFonts w:ascii="Menlo" w:eastAsia="Times New Roman" w:hAnsi="Menlo" w:cs="Menlo"/>
-          <w:color w:val="CCCCCC"/>
-          <w:kern w:val="0"/>
-          <w:sz w:val="18"/>
-          <w:szCs w:val="18"/>
-          <w14:ligatures w14:val="none"/>
-        </w:rPr>
-        <w:t xml:space="preserve">    </w:t>
-      </w:r>
-      <w:r>
-        <w:rPr>
-          <w:rFonts w:ascii="Menlo" w:eastAsia="Times New Roman" w:hAnsi="Menlo" w:cs="Menlo"/>
-          <w:color w:val="6A9955"/>
-          <w:kern w:val="0"/>
-          <w:sz w:val="18"/>
-          <w:szCs w:val="18"/>
-          <w14:ligatures w14:val="none"/>
-        </w:rPr>
-        <w:t>// Set the pin direction (input or output)</w:t>
-      </w:r>
-    </w:p>
-    <w:p>
-      <w:pPr>
-        <w:shd w:val="clear" w:color="auto" w:fill="1F1F1F"/>
-        <w:spacing w:after="0" w:line="270" w:lineRule="atLeast"/>
-        <w:rPr>
-          <w:rFonts w:ascii="Menlo" w:eastAsia="Times New Roman" w:hAnsi="Menlo" w:cs="Menlo"/>
-          <w:color w:val="CCCCCC"/>
-          <w:kern w:val="0"/>
-          <w:sz w:val="18"/>
-          <w:szCs w:val="18"/>
-          <w14:ligatures w14:val="none"/>
-        </w:rPr>
-      </w:pPr>
-      <w:r>
-        <w:rPr>
-          <w:rFonts w:ascii="Menlo" w:eastAsia="Times New Roman" w:hAnsi="Menlo" w:cs="Menlo"/>
-          <w:color w:val="CCCCCC"/>
-          <w:kern w:val="0"/>
-          <w:sz w:val="18"/>
-          <w:szCs w:val="18"/>
-          <w14:ligatures w14:val="none"/>
-        </w:rPr>
-        <w:t xml:space="preserve">    </w:t>
-      </w:r>
-      <w:r>
-        <w:rPr>
-          <w:rFonts w:ascii="Menlo" w:eastAsia="Times New Roman" w:hAnsi="Menlo" w:cs="Menlo"/>
-          <w:color w:val="C586C0"/>
-          <w:kern w:val="0"/>
-          <w:sz w:val="18"/>
-          <w:szCs w:val="18"/>
-          <w14:ligatures w14:val="none"/>
-        </w:rPr>
-        <w:t>if</w:t>
-      </w:r>
-      <w:r>
-        <w:rPr>
-          <w:rFonts w:ascii="Menlo" w:eastAsia="Times New Roman" w:hAnsi="Menlo" w:cs="Menlo"/>
-          <w:color w:val="CCCCCC"/>
-          <w:kern w:val="0"/>
-          <w:sz w:val="18"/>
-          <w:szCs w:val="18"/>
-          <w14:ligatures w14:val="none"/>
-        </w:rPr>
-        <w:t xml:space="preserve"> (</w:t>
-      </w:r>
-      <w:r>
-        <w:rPr>
-          <w:rFonts w:ascii="Menlo" w:eastAsia="Times New Roman" w:hAnsi="Menlo" w:cs="Menlo"/>
-          <w:color w:val="9CDCFE"/>
-          <w:kern w:val="0"/>
-          <w:sz w:val="18"/>
-          <w:szCs w:val="18"/>
-          <w14:ligatures w14:val="none"/>
-        </w:rPr>
-        <w:t>direction</w:t>
-      </w:r>
-      <w:r>
-        <w:rPr>
-          <w:rFonts w:ascii="Menlo" w:eastAsia="Times New Roman" w:hAnsi="Menlo" w:cs="Menlo"/>
-          <w:color w:val="CCCCCC"/>
-          <w:kern w:val="0"/>
-          <w:sz w:val="18"/>
-          <w:szCs w:val="18"/>
-          <w14:ligatures w14:val="none"/>
-        </w:rPr>
-        <w:t>)</w:t>
-      </w:r>
-    </w:p>
-    <w:p>
-      <w:pPr>
-        <w:shd w:val="clear" w:color="auto" w:fill="1F1F1F"/>
-        <w:spacing w:after="0" w:line="270" w:lineRule="atLeast"/>
-        <w:rPr>
-          <w:rFonts w:ascii="Menlo" w:eastAsia="Times New Roman" w:hAnsi="Menlo" w:cs="Menlo"/>
-          <w:color w:val="CCCCCC"/>
-          <w:kern w:val="0"/>
-          <w:sz w:val="18"/>
-          <w:szCs w:val="18"/>
-          <w14:ligatures w14:val="none"/>
-        </w:rPr>
-      </w:pPr>
-      <w:r>
-        <w:rPr>
-          <w:rFonts w:ascii="Menlo" w:eastAsia="Times New Roman" w:hAnsi="Menlo" w:cs="Menlo"/>
-          <w:color w:val="CCCCCC"/>
-          <w:kern w:val="0"/>
-          <w:sz w:val="18"/>
-          <w:szCs w:val="18"/>
-          <w14:ligatures w14:val="none"/>
-        </w:rPr>
-        <w:t xml:space="preserve">        </w:t>
-      </w:r>
-      <w:r>
-        <w:rPr>
-          <w:rFonts w:ascii="Menlo" w:eastAsia="Times New Roman" w:hAnsi="Menlo" w:cs="Menlo"/>
-          <w:color w:val="569CD6"/>
-          <w:kern w:val="0"/>
-          <w:sz w:val="18"/>
-          <w:szCs w:val="18"/>
-          <w14:ligatures w14:val="none"/>
-        </w:rPr>
-        <w:t>SET_BIT</w:t>
-      </w:r>
-      <w:r>
-        <w:rPr>
-          <w:rFonts w:ascii="Menlo" w:eastAsia="Times New Roman" w:hAnsi="Menlo" w:cs="Menlo"/>
-          <w:color w:val="CCCCCC"/>
-          <w:kern w:val="0"/>
-          <w:sz w:val="18"/>
-          <w:szCs w:val="18"/>
-          <w14:ligatures w14:val="none"/>
-        </w:rPr>
-        <w:t>(</w:t>
-      </w:r>
-      <w:r>
-        <w:rPr>
-          <w:rFonts w:ascii="Menlo" w:eastAsia="Times New Roman" w:hAnsi="Menlo" w:cs="Menlo"/>
-          <w:color w:val="569CD6"/>
-          <w:kern w:val="0"/>
-          <w:sz w:val="18"/>
-          <w:szCs w:val="18"/>
-          <w14:ligatures w14:val="none"/>
-        </w:rPr>
-        <w:t>GPIO_PORT_DIR_R</w:t>
-      </w:r>
-      <w:r>
-        <w:rPr>
-          <w:rFonts w:ascii="Menlo" w:eastAsia="Times New Roman" w:hAnsi="Menlo" w:cs="Menlo"/>
-          <w:color w:val="CCCCCC"/>
-          <w:kern w:val="0"/>
-          <w:sz w:val="18"/>
-          <w:szCs w:val="18"/>
-          <w14:ligatures w14:val="none"/>
-        </w:rPr>
-        <w:t>(</w:t>
-      </w:r>
-      <w:r>
-        <w:rPr>
-          <w:rFonts w:ascii="Menlo" w:eastAsia="Times New Roman" w:hAnsi="Menlo" w:cs="Menlo"/>
-          <w:color w:val="9CDCFE"/>
-          <w:kern w:val="0"/>
-          <w:sz w:val="18"/>
-          <w:szCs w:val="18"/>
-          <w14:ligatures w14:val="none"/>
-        </w:rPr>
-        <w:t>port_base</w:t>
-      </w:r>
-      <w:r>
-        <w:rPr>
-          <w:rFonts w:ascii="Menlo" w:eastAsia="Times New Roman" w:hAnsi="Menlo" w:cs="Menlo"/>
-          <w:color w:val="CCCCCC"/>
-          <w:kern w:val="0"/>
-          <w:sz w:val="18"/>
-          <w:szCs w:val="18"/>
-          <w14:ligatures w14:val="none"/>
-        </w:rPr>
-        <w:t xml:space="preserve">), </w:t>
-      </w:r>
-      <w:r>
-        <w:rPr>
-          <w:rFonts w:ascii="Menlo" w:eastAsia="Times New Roman" w:hAnsi="Menlo" w:cs="Menlo"/>
-          <w:color w:val="9CDCFE"/>
-          <w:kern w:val="0"/>
-          <w:sz w:val="18"/>
-          <w:szCs w:val="18"/>
-          <w14:ligatures w14:val="none"/>
-        </w:rPr>
-        <w:t>pin</w:t>
-      </w:r>
-      <w:r>
-        <w:rPr>
-          <w:rFonts w:ascii="Menlo" w:eastAsia="Times New Roman" w:hAnsi="Menlo" w:cs="Menlo"/>
-          <w:color w:val="CCCCCC"/>
-          <w:kern w:val="0"/>
-          <w:sz w:val="18"/>
-          <w:szCs w:val="18"/>
-          <w14:ligatures w14:val="none"/>
-        </w:rPr>
-        <w:t>);</w:t>
-      </w:r>
-      <w:r>
-        <w:rPr>
-          <w:rFonts w:ascii="Menlo" w:eastAsia="Times New Roman" w:hAnsi="Menlo" w:cs="Menlo"/>
-          <w:color w:val="6A9955"/>
-          <w:kern w:val="0"/>
-          <w:sz w:val="18"/>
-          <w:szCs w:val="18"/>
-          <w14:ligatures w14:val="none"/>
-        </w:rPr>
-        <w:t xml:space="preserve"> // Configure as output</w:t>
-      </w:r>
-    </w:p>
-    <w:p>
-      <w:pPr>
-        <w:shd w:val="clear" w:color="auto" w:fill="1F1F1F"/>
-        <w:spacing w:after="0" w:line="270" w:lineRule="atLeast"/>
-        <w:rPr>
-          <w:rFonts w:ascii="Menlo" w:eastAsia="Times New Roman" w:hAnsi="Menlo" w:cs="Menlo"/>
-          <w:color w:val="CCCCCC"/>
-          <w:kern w:val="0"/>
-          <w:sz w:val="18"/>
-          <w:szCs w:val="18"/>
-          <w14:ligatures w14:val="none"/>
-        </w:rPr>
-      </w:pPr>
-      <w:r>
-        <w:rPr>
-          <w:rFonts w:ascii="Menlo" w:eastAsia="Times New Roman" w:hAnsi="Menlo" w:cs="Menlo"/>
-          <w:color w:val="CCCCCC"/>
-          <w:kern w:val="0"/>
-          <w:sz w:val="18"/>
-          <w:szCs w:val="18"/>
-          <w14:ligatures w14:val="none"/>
-        </w:rPr>
-        <w:t xml:space="preserve">    </w:t>
-      </w:r>
-      <w:r>
-        <w:rPr>
-          <w:rFonts w:ascii="Menlo" w:eastAsia="Times New Roman" w:hAnsi="Menlo" w:cs="Menlo"/>
-          <w:color w:val="C586C0"/>
-          <w:kern w:val="0"/>
-          <w:sz w:val="18"/>
-          <w:szCs w:val="18"/>
-          <w14:ligatures w14:val="none"/>
-        </w:rPr>
-        <w:t>else</w:t>
-      </w:r>
-    </w:p>
-    <w:p>
-      <w:pPr>
-        <w:shd w:val="clear" w:color="auto" w:fill="1F1F1F"/>
-        <w:spacing w:after="0" w:line="270" w:lineRule="atLeast"/>
-        <w:rPr>
-          <w:rFonts w:ascii="Menlo" w:eastAsia="Times New Roman" w:hAnsi="Menlo" w:cs="Menlo"/>
-          <w:color w:val="CCCCCC"/>
-          <w:kern w:val="0"/>
-          <w:sz w:val="18"/>
-          <w:szCs w:val="18"/>
-          <w14:ligatures w14:val="none"/>
-        </w:rPr>
-      </w:pPr>
-      <w:r>
-        <w:rPr>
-          <w:rFonts w:ascii="Menlo" w:eastAsia="Times New Roman" w:hAnsi="Menlo" w:cs="Menlo"/>
-          <w:color w:val="CCCCCC"/>
-          <w:kern w:val="0"/>
-          <w:sz w:val="18"/>
-          <w:szCs w:val="18"/>
-          <w14:ligatures w14:val="none"/>
-        </w:rPr>
         <w:lastRenderedPageBreak/>
         <w:t xml:space="preserve">        </w:t>
       </w:r>
       <w:r>
         <w:rPr>
           <w:rFonts w:ascii="Menlo" w:eastAsia="Times New Roman" w:hAnsi="Menlo" w:cs="Menlo"/>
+          <w:color w:val="C586C0"/>
+          <w:kern w:val="0"/>
+          <w:sz w:val="18"/>
+          <w:szCs w:val="18"/>
+          <w14:ligatures w14:val="none"/>
+        </w:rPr>
+        <w:t>case</w:t>
+      </w:r>
+      <w:r>
+        <w:rPr>
+          <w:rFonts w:ascii="Menlo" w:eastAsia="Times New Roman" w:hAnsi="Menlo" w:cs="Menlo"/>
+          <w:color w:val="CCCCCC"/>
+          <w:kern w:val="0"/>
+          <w:sz w:val="18"/>
+          <w:szCs w:val="18"/>
+          <w14:ligatures w14:val="none"/>
+        </w:rPr>
+        <w:t xml:space="preserve"> </w:t>
+      </w:r>
+      <w:r>
+        <w:rPr>
+          <w:rFonts w:ascii="Menlo" w:eastAsia="Times New Roman" w:hAnsi="Menlo" w:cs="Menlo"/>
           <w:color w:val="569CD6"/>
           <w:kern w:val="0"/>
           <w:sz w:val="18"/>
           <w:szCs w:val="18"/>
           <w14:ligatures w14:val="none"/>
         </w:rPr>
+        <w:t>PORT_B</w:t>
+      </w:r>
+      <w:r>
+        <w:rPr>
+          <w:rFonts w:ascii="Menlo" w:eastAsia="Times New Roman" w:hAnsi="Menlo" w:cs="Menlo"/>
+          <w:color w:val="CCCCCC"/>
+          <w:kern w:val="0"/>
+          <w:sz w:val="18"/>
+          <w:szCs w:val="18"/>
+          <w14:ligatures w14:val="none"/>
+        </w:rPr>
+        <w:t xml:space="preserve">: </w:t>
+      </w:r>
+      <w:r>
+        <w:rPr>
+          <w:rFonts w:ascii="Menlo" w:eastAsia="Times New Roman" w:hAnsi="Menlo" w:cs="Menlo"/>
+          <w:color w:val="C586C0"/>
+          <w:kern w:val="0"/>
+          <w:sz w:val="18"/>
+          <w:szCs w:val="18"/>
+          <w14:ligatures w14:val="none"/>
+        </w:rPr>
+        <w:t>return</w:t>
+      </w:r>
+      <w:r>
+        <w:rPr>
+          <w:rFonts w:ascii="Menlo" w:eastAsia="Times New Roman" w:hAnsi="Menlo" w:cs="Menlo"/>
+          <w:color w:val="CCCCCC"/>
+          <w:kern w:val="0"/>
+          <w:sz w:val="18"/>
+          <w:szCs w:val="18"/>
+          <w14:ligatures w14:val="none"/>
+        </w:rPr>
+        <w:t xml:space="preserve"> </w:t>
+      </w:r>
+      <w:r>
+        <w:rPr>
+          <w:rFonts w:ascii="Menlo" w:eastAsia="Times New Roman" w:hAnsi="Menlo" w:cs="Menlo"/>
+          <w:color w:val="569CD6"/>
+          <w:kern w:val="0"/>
+          <w:sz w:val="18"/>
+          <w:szCs w:val="18"/>
+          <w14:ligatures w14:val="none"/>
+        </w:rPr>
+        <w:t>GPIO_PORTB_BASE</w:t>
+      </w:r>
+      <w:r>
+        <w:rPr>
+          <w:rFonts w:ascii="Menlo" w:eastAsia="Times New Roman" w:hAnsi="Menlo" w:cs="Menlo"/>
+          <w:color w:val="CCCCCC"/>
+          <w:kern w:val="0"/>
+          <w:sz w:val="18"/>
+          <w:szCs w:val="18"/>
+          <w14:ligatures w14:val="none"/>
+        </w:rPr>
+        <w:t>;</w:t>
+      </w:r>
+    </w:p>
+    <w:p>
+      <w:pPr>
+        <w:shd w:val="clear" w:color="auto" w:fill="1F1F1F"/>
+        <w:spacing w:after="0" w:line="270" w:lineRule="atLeast"/>
+        <w:rPr>
+          <w:rFonts w:ascii="Menlo" w:eastAsia="Times New Roman" w:hAnsi="Menlo" w:cs="Menlo"/>
+          <w:color w:val="CCCCCC"/>
+          <w:kern w:val="0"/>
+          <w:sz w:val="18"/>
+          <w:szCs w:val="18"/>
+          <w14:ligatures w14:val="none"/>
+        </w:rPr>
+      </w:pPr>
+      <w:r>
+        <w:rPr>
+          <w:rFonts w:ascii="Menlo" w:eastAsia="Times New Roman" w:hAnsi="Menlo" w:cs="Menlo"/>
+          <w:color w:val="CCCCCC"/>
+          <w:kern w:val="0"/>
+          <w:sz w:val="18"/>
+          <w:szCs w:val="18"/>
+          <w14:ligatures w14:val="none"/>
+        </w:rPr>
+        <w:t xml:space="preserve">        </w:t>
+      </w:r>
+      <w:r>
+        <w:rPr>
+          <w:rFonts w:ascii="Menlo" w:eastAsia="Times New Roman" w:hAnsi="Menlo" w:cs="Menlo"/>
+          <w:color w:val="C586C0"/>
+          <w:kern w:val="0"/>
+          <w:sz w:val="18"/>
+          <w:szCs w:val="18"/>
+          <w14:ligatures w14:val="none"/>
+        </w:rPr>
+        <w:t>case</w:t>
+      </w:r>
+      <w:r>
+        <w:rPr>
+          <w:rFonts w:ascii="Menlo" w:eastAsia="Times New Roman" w:hAnsi="Menlo" w:cs="Menlo"/>
+          <w:color w:val="CCCCCC"/>
+          <w:kern w:val="0"/>
+          <w:sz w:val="18"/>
+          <w:szCs w:val="18"/>
+          <w14:ligatures w14:val="none"/>
+        </w:rPr>
+        <w:t xml:space="preserve"> </w:t>
+      </w:r>
+      <w:r>
+        <w:rPr>
+          <w:rFonts w:ascii="Menlo" w:eastAsia="Times New Roman" w:hAnsi="Menlo" w:cs="Menlo"/>
+          <w:color w:val="569CD6"/>
+          <w:kern w:val="0"/>
+          <w:sz w:val="18"/>
+          <w:szCs w:val="18"/>
+          <w14:ligatures w14:val="none"/>
+        </w:rPr>
+        <w:t>PORT_C</w:t>
+      </w:r>
+      <w:r>
+        <w:rPr>
+          <w:rFonts w:ascii="Menlo" w:eastAsia="Times New Roman" w:hAnsi="Menlo" w:cs="Menlo"/>
+          <w:color w:val="CCCCCC"/>
+          <w:kern w:val="0"/>
+          <w:sz w:val="18"/>
+          <w:szCs w:val="18"/>
+          <w14:ligatures w14:val="none"/>
+        </w:rPr>
+        <w:t xml:space="preserve">: </w:t>
+      </w:r>
+      <w:r>
+        <w:rPr>
+          <w:rFonts w:ascii="Menlo" w:eastAsia="Times New Roman" w:hAnsi="Menlo" w:cs="Menlo"/>
+          <w:color w:val="C586C0"/>
+          <w:kern w:val="0"/>
+          <w:sz w:val="18"/>
+          <w:szCs w:val="18"/>
+          <w14:ligatures w14:val="none"/>
+        </w:rPr>
+        <w:t>return</w:t>
+      </w:r>
+      <w:r>
+        <w:rPr>
+          <w:rFonts w:ascii="Menlo" w:eastAsia="Times New Roman" w:hAnsi="Menlo" w:cs="Menlo"/>
+          <w:color w:val="CCCCCC"/>
+          <w:kern w:val="0"/>
+          <w:sz w:val="18"/>
+          <w:szCs w:val="18"/>
+          <w14:ligatures w14:val="none"/>
+        </w:rPr>
+        <w:t xml:space="preserve"> </w:t>
+      </w:r>
+      <w:r>
+        <w:rPr>
+          <w:rFonts w:ascii="Menlo" w:eastAsia="Times New Roman" w:hAnsi="Menlo" w:cs="Menlo"/>
+          <w:color w:val="569CD6"/>
+          <w:kern w:val="0"/>
+          <w:sz w:val="18"/>
+          <w:szCs w:val="18"/>
+          <w14:ligatures w14:val="none"/>
+        </w:rPr>
+        <w:t>GPIO_PORTC_BASE</w:t>
+      </w:r>
+      <w:r>
+        <w:rPr>
+          <w:rFonts w:ascii="Menlo" w:eastAsia="Times New Roman" w:hAnsi="Menlo" w:cs="Menlo"/>
+          <w:color w:val="CCCCCC"/>
+          <w:kern w:val="0"/>
+          <w:sz w:val="18"/>
+          <w:szCs w:val="18"/>
+          <w14:ligatures w14:val="none"/>
+        </w:rPr>
+        <w:t>;</w:t>
+      </w:r>
+    </w:p>
+    <w:p>
+      <w:pPr>
+        <w:shd w:val="clear" w:color="auto" w:fill="1F1F1F"/>
+        <w:spacing w:after="0" w:line="270" w:lineRule="atLeast"/>
+        <w:rPr>
+          <w:rFonts w:ascii="Menlo" w:eastAsia="Times New Roman" w:hAnsi="Menlo" w:cs="Menlo"/>
+          <w:color w:val="CCCCCC"/>
+          <w:kern w:val="0"/>
+          <w:sz w:val="18"/>
+          <w:szCs w:val="18"/>
+          <w14:ligatures w14:val="none"/>
+        </w:rPr>
+      </w:pPr>
+      <w:r>
+        <w:rPr>
+          <w:rFonts w:ascii="Menlo" w:eastAsia="Times New Roman" w:hAnsi="Menlo" w:cs="Menlo"/>
+          <w:color w:val="CCCCCC"/>
+          <w:kern w:val="0"/>
+          <w:sz w:val="18"/>
+          <w:szCs w:val="18"/>
+          <w14:ligatures w14:val="none"/>
+        </w:rPr>
+        <w:t xml:space="preserve">        </w:t>
+      </w:r>
+      <w:r>
+        <w:rPr>
+          <w:rFonts w:ascii="Menlo" w:eastAsia="Times New Roman" w:hAnsi="Menlo" w:cs="Menlo"/>
+          <w:color w:val="C586C0"/>
+          <w:kern w:val="0"/>
+          <w:sz w:val="18"/>
+          <w:szCs w:val="18"/>
+          <w14:ligatures w14:val="none"/>
+        </w:rPr>
+        <w:t>case</w:t>
+      </w:r>
+      <w:r>
+        <w:rPr>
+          <w:rFonts w:ascii="Menlo" w:eastAsia="Times New Roman" w:hAnsi="Menlo" w:cs="Menlo"/>
+          <w:color w:val="CCCCCC"/>
+          <w:kern w:val="0"/>
+          <w:sz w:val="18"/>
+          <w:szCs w:val="18"/>
+          <w14:ligatures w14:val="none"/>
+        </w:rPr>
+        <w:t xml:space="preserve"> </w:t>
+      </w:r>
+      <w:r>
+        <w:rPr>
+          <w:rFonts w:ascii="Menlo" w:eastAsia="Times New Roman" w:hAnsi="Menlo" w:cs="Menlo"/>
+          <w:color w:val="569CD6"/>
+          <w:kern w:val="0"/>
+          <w:sz w:val="18"/>
+          <w:szCs w:val="18"/>
+          <w14:ligatures w14:val="none"/>
+        </w:rPr>
+        <w:t>PORT_D</w:t>
+      </w:r>
+      <w:r>
+        <w:rPr>
+          <w:rFonts w:ascii="Menlo" w:eastAsia="Times New Roman" w:hAnsi="Menlo" w:cs="Menlo"/>
+          <w:color w:val="CCCCCC"/>
+          <w:kern w:val="0"/>
+          <w:sz w:val="18"/>
+          <w:szCs w:val="18"/>
+          <w14:ligatures w14:val="none"/>
+        </w:rPr>
+        <w:t xml:space="preserve">: </w:t>
+      </w:r>
+      <w:r>
+        <w:rPr>
+          <w:rFonts w:ascii="Menlo" w:eastAsia="Times New Roman" w:hAnsi="Menlo" w:cs="Menlo"/>
+          <w:color w:val="C586C0"/>
+          <w:kern w:val="0"/>
+          <w:sz w:val="18"/>
+          <w:szCs w:val="18"/>
+          <w14:ligatures w14:val="none"/>
+        </w:rPr>
+        <w:t>return</w:t>
+      </w:r>
+      <w:r>
+        <w:rPr>
+          <w:rFonts w:ascii="Menlo" w:eastAsia="Times New Roman" w:hAnsi="Menlo" w:cs="Menlo"/>
+          <w:color w:val="CCCCCC"/>
+          <w:kern w:val="0"/>
+          <w:sz w:val="18"/>
+          <w:szCs w:val="18"/>
+          <w14:ligatures w14:val="none"/>
+        </w:rPr>
+        <w:t xml:space="preserve"> </w:t>
+      </w:r>
+      <w:r>
+        <w:rPr>
+          <w:rFonts w:ascii="Menlo" w:eastAsia="Times New Roman" w:hAnsi="Menlo" w:cs="Menlo"/>
+          <w:color w:val="569CD6"/>
+          <w:kern w:val="0"/>
+          <w:sz w:val="18"/>
+          <w:szCs w:val="18"/>
+          <w14:ligatures w14:val="none"/>
+        </w:rPr>
+        <w:t>GPIO_PORTD_BASE</w:t>
+      </w:r>
+      <w:r>
+        <w:rPr>
+          <w:rFonts w:ascii="Menlo" w:eastAsia="Times New Roman" w:hAnsi="Menlo" w:cs="Menlo"/>
+          <w:color w:val="CCCCCC"/>
+          <w:kern w:val="0"/>
+          <w:sz w:val="18"/>
+          <w:szCs w:val="18"/>
+          <w14:ligatures w14:val="none"/>
+        </w:rPr>
+        <w:t>;</w:t>
+      </w:r>
+    </w:p>
+    <w:p>
+      <w:pPr>
+        <w:shd w:val="clear" w:color="auto" w:fill="1F1F1F"/>
+        <w:spacing w:after="0" w:line="270" w:lineRule="atLeast"/>
+        <w:rPr>
+          <w:rFonts w:ascii="Menlo" w:eastAsia="Times New Roman" w:hAnsi="Menlo" w:cs="Menlo"/>
+          <w:color w:val="CCCCCC"/>
+          <w:kern w:val="0"/>
+          <w:sz w:val="18"/>
+          <w:szCs w:val="18"/>
+          <w14:ligatures w14:val="none"/>
+        </w:rPr>
+      </w:pPr>
+      <w:r>
+        <w:rPr>
+          <w:rFonts w:ascii="Menlo" w:eastAsia="Times New Roman" w:hAnsi="Menlo" w:cs="Menlo"/>
+          <w:color w:val="CCCCCC"/>
+          <w:kern w:val="0"/>
+          <w:sz w:val="18"/>
+          <w:szCs w:val="18"/>
+          <w14:ligatures w14:val="none"/>
+        </w:rPr>
+        <w:t xml:space="preserve">        </w:t>
+      </w:r>
+      <w:r>
+        <w:rPr>
+          <w:rFonts w:ascii="Menlo" w:eastAsia="Times New Roman" w:hAnsi="Menlo" w:cs="Menlo"/>
+          <w:color w:val="C586C0"/>
+          <w:kern w:val="0"/>
+          <w:sz w:val="18"/>
+          <w:szCs w:val="18"/>
+          <w14:ligatures w14:val="none"/>
+        </w:rPr>
+        <w:t>case</w:t>
+      </w:r>
+      <w:r>
+        <w:rPr>
+          <w:rFonts w:ascii="Menlo" w:eastAsia="Times New Roman" w:hAnsi="Menlo" w:cs="Menlo"/>
+          <w:color w:val="CCCCCC"/>
+          <w:kern w:val="0"/>
+          <w:sz w:val="18"/>
+          <w:szCs w:val="18"/>
+          <w14:ligatures w14:val="none"/>
+        </w:rPr>
+        <w:t xml:space="preserve"> </w:t>
+      </w:r>
+      <w:r>
+        <w:rPr>
+          <w:rFonts w:ascii="Menlo" w:eastAsia="Times New Roman" w:hAnsi="Menlo" w:cs="Menlo"/>
+          <w:color w:val="569CD6"/>
+          <w:kern w:val="0"/>
+          <w:sz w:val="18"/>
+          <w:szCs w:val="18"/>
+          <w14:ligatures w14:val="none"/>
+        </w:rPr>
+        <w:t>PORT_E</w:t>
+      </w:r>
+      <w:r>
+        <w:rPr>
+          <w:rFonts w:ascii="Menlo" w:eastAsia="Times New Roman" w:hAnsi="Menlo" w:cs="Menlo"/>
+          <w:color w:val="CCCCCC"/>
+          <w:kern w:val="0"/>
+          <w:sz w:val="18"/>
+          <w:szCs w:val="18"/>
+          <w14:ligatures w14:val="none"/>
+        </w:rPr>
+        <w:t xml:space="preserve">: </w:t>
+      </w:r>
+      <w:r>
+        <w:rPr>
+          <w:rFonts w:ascii="Menlo" w:eastAsia="Times New Roman" w:hAnsi="Menlo" w:cs="Menlo"/>
+          <w:color w:val="C586C0"/>
+          <w:kern w:val="0"/>
+          <w:sz w:val="18"/>
+          <w:szCs w:val="18"/>
+          <w14:ligatures w14:val="none"/>
+        </w:rPr>
+        <w:t>return</w:t>
+      </w:r>
+      <w:r>
+        <w:rPr>
+          <w:rFonts w:ascii="Menlo" w:eastAsia="Times New Roman" w:hAnsi="Menlo" w:cs="Menlo"/>
+          <w:color w:val="CCCCCC"/>
+          <w:kern w:val="0"/>
+          <w:sz w:val="18"/>
+          <w:szCs w:val="18"/>
+          <w14:ligatures w14:val="none"/>
+        </w:rPr>
+        <w:t xml:space="preserve"> </w:t>
+      </w:r>
+      <w:r>
+        <w:rPr>
+          <w:rFonts w:ascii="Menlo" w:eastAsia="Times New Roman" w:hAnsi="Menlo" w:cs="Menlo"/>
+          <w:color w:val="569CD6"/>
+          <w:kern w:val="0"/>
+          <w:sz w:val="18"/>
+          <w:szCs w:val="18"/>
+          <w14:ligatures w14:val="none"/>
+        </w:rPr>
+        <w:t>GPIO_PORTE_BASE</w:t>
+      </w:r>
+      <w:r>
+        <w:rPr>
+          <w:rFonts w:ascii="Menlo" w:eastAsia="Times New Roman" w:hAnsi="Menlo" w:cs="Menlo"/>
+          <w:color w:val="CCCCCC"/>
+          <w:kern w:val="0"/>
+          <w:sz w:val="18"/>
+          <w:szCs w:val="18"/>
+          <w14:ligatures w14:val="none"/>
+        </w:rPr>
+        <w:t>;</w:t>
+      </w:r>
+    </w:p>
+    <w:p>
+      <w:pPr>
+        <w:shd w:val="clear" w:color="auto" w:fill="1F1F1F"/>
+        <w:spacing w:after="0" w:line="270" w:lineRule="atLeast"/>
+        <w:rPr>
+          <w:rFonts w:ascii="Menlo" w:eastAsia="Times New Roman" w:hAnsi="Menlo" w:cs="Menlo"/>
+          <w:color w:val="CCCCCC"/>
+          <w:kern w:val="0"/>
+          <w:sz w:val="18"/>
+          <w:szCs w:val="18"/>
+          <w14:ligatures w14:val="none"/>
+        </w:rPr>
+      </w:pPr>
+      <w:r>
+        <w:rPr>
+          <w:rFonts w:ascii="Menlo" w:eastAsia="Times New Roman" w:hAnsi="Menlo" w:cs="Menlo"/>
+          <w:color w:val="CCCCCC"/>
+          <w:kern w:val="0"/>
+          <w:sz w:val="18"/>
+          <w:szCs w:val="18"/>
+          <w14:ligatures w14:val="none"/>
+        </w:rPr>
+        <w:t xml:space="preserve">        </w:t>
+      </w:r>
+      <w:r>
+        <w:rPr>
+          <w:rFonts w:ascii="Menlo" w:eastAsia="Times New Roman" w:hAnsi="Menlo" w:cs="Menlo"/>
+          <w:color w:val="C586C0"/>
+          <w:kern w:val="0"/>
+          <w:sz w:val="18"/>
+          <w:szCs w:val="18"/>
+          <w14:ligatures w14:val="none"/>
+        </w:rPr>
+        <w:t>case</w:t>
+      </w:r>
+      <w:r>
+        <w:rPr>
+          <w:rFonts w:ascii="Menlo" w:eastAsia="Times New Roman" w:hAnsi="Menlo" w:cs="Menlo"/>
+          <w:color w:val="CCCCCC"/>
+          <w:kern w:val="0"/>
+          <w:sz w:val="18"/>
+          <w:szCs w:val="18"/>
+          <w14:ligatures w14:val="none"/>
+        </w:rPr>
+        <w:t xml:space="preserve"> </w:t>
+      </w:r>
+      <w:r>
+        <w:rPr>
+          <w:rFonts w:ascii="Menlo" w:eastAsia="Times New Roman" w:hAnsi="Menlo" w:cs="Menlo"/>
+          <w:color w:val="569CD6"/>
+          <w:kern w:val="0"/>
+          <w:sz w:val="18"/>
+          <w:szCs w:val="18"/>
+          <w14:ligatures w14:val="none"/>
+        </w:rPr>
+        <w:t>PORT_F</w:t>
+      </w:r>
+      <w:r>
+        <w:rPr>
+          <w:rFonts w:ascii="Menlo" w:eastAsia="Times New Roman" w:hAnsi="Menlo" w:cs="Menlo"/>
+          <w:color w:val="CCCCCC"/>
+          <w:kern w:val="0"/>
+          <w:sz w:val="18"/>
+          <w:szCs w:val="18"/>
+          <w14:ligatures w14:val="none"/>
+        </w:rPr>
+        <w:t xml:space="preserve">: </w:t>
+      </w:r>
+      <w:r>
+        <w:rPr>
+          <w:rFonts w:ascii="Menlo" w:eastAsia="Times New Roman" w:hAnsi="Menlo" w:cs="Menlo"/>
+          <w:color w:val="C586C0"/>
+          <w:kern w:val="0"/>
+          <w:sz w:val="18"/>
+          <w:szCs w:val="18"/>
+          <w14:ligatures w14:val="none"/>
+        </w:rPr>
+        <w:t>return</w:t>
+      </w:r>
+      <w:r>
+        <w:rPr>
+          <w:rFonts w:ascii="Menlo" w:eastAsia="Times New Roman" w:hAnsi="Menlo" w:cs="Menlo"/>
+          <w:color w:val="CCCCCC"/>
+          <w:kern w:val="0"/>
+          <w:sz w:val="18"/>
+          <w:szCs w:val="18"/>
+          <w14:ligatures w14:val="none"/>
+        </w:rPr>
+        <w:t xml:space="preserve"> </w:t>
+      </w:r>
+      <w:r>
+        <w:rPr>
+          <w:rFonts w:ascii="Menlo" w:eastAsia="Times New Roman" w:hAnsi="Menlo" w:cs="Menlo"/>
+          <w:color w:val="569CD6"/>
+          <w:kern w:val="0"/>
+          <w:sz w:val="18"/>
+          <w:szCs w:val="18"/>
+          <w14:ligatures w14:val="none"/>
+        </w:rPr>
+        <w:t>GPIO_PORTF_BASE</w:t>
+      </w:r>
+      <w:r>
+        <w:rPr>
+          <w:rFonts w:ascii="Menlo" w:eastAsia="Times New Roman" w:hAnsi="Menlo" w:cs="Menlo"/>
+          <w:color w:val="CCCCCC"/>
+          <w:kern w:val="0"/>
+          <w:sz w:val="18"/>
+          <w:szCs w:val="18"/>
+          <w14:ligatures w14:val="none"/>
+        </w:rPr>
+        <w:t>;</w:t>
+      </w:r>
+    </w:p>
+    <w:p>
+      <w:pPr>
+        <w:shd w:val="clear" w:color="auto" w:fill="1F1F1F"/>
+        <w:spacing w:after="0" w:line="270" w:lineRule="atLeast"/>
+        <w:rPr>
+          <w:rFonts w:ascii="Menlo" w:eastAsia="Times New Roman" w:hAnsi="Menlo" w:cs="Menlo"/>
+          <w:color w:val="CCCCCC"/>
+          <w:kern w:val="0"/>
+          <w:sz w:val="18"/>
+          <w:szCs w:val="18"/>
+          <w14:ligatures w14:val="none"/>
+        </w:rPr>
+      </w:pPr>
+      <w:r>
+        <w:rPr>
+          <w:rFonts w:ascii="Menlo" w:eastAsia="Times New Roman" w:hAnsi="Menlo" w:cs="Menlo"/>
+          <w:color w:val="CCCCCC"/>
+          <w:kern w:val="0"/>
+          <w:sz w:val="18"/>
+          <w:szCs w:val="18"/>
+          <w14:ligatures w14:val="none"/>
+        </w:rPr>
+        <w:t xml:space="preserve">        </w:t>
+      </w:r>
+      <w:r>
+        <w:rPr>
+          <w:rFonts w:ascii="Menlo" w:eastAsia="Times New Roman" w:hAnsi="Menlo" w:cs="Menlo"/>
+          <w:color w:val="C586C0"/>
+          <w:kern w:val="0"/>
+          <w:sz w:val="18"/>
+          <w:szCs w:val="18"/>
+          <w14:ligatures w14:val="none"/>
+        </w:rPr>
+        <w:t>default</w:t>
+      </w:r>
+      <w:r>
+        <w:rPr>
+          <w:rFonts w:ascii="Menlo" w:eastAsia="Times New Roman" w:hAnsi="Menlo" w:cs="Menlo"/>
+          <w:color w:val="CCCCCC"/>
+          <w:kern w:val="0"/>
+          <w:sz w:val="18"/>
+          <w:szCs w:val="18"/>
+          <w14:ligatures w14:val="none"/>
+        </w:rPr>
+        <w:t xml:space="preserve">: </w:t>
+      </w:r>
+      <w:r>
+        <w:rPr>
+          <w:rFonts w:ascii="Menlo" w:eastAsia="Times New Roman" w:hAnsi="Menlo" w:cs="Menlo"/>
+          <w:color w:val="C586C0"/>
+          <w:kern w:val="0"/>
+          <w:sz w:val="18"/>
+          <w:szCs w:val="18"/>
+          <w14:ligatures w14:val="none"/>
+        </w:rPr>
+        <w:t>return</w:t>
+      </w:r>
+      <w:r>
+        <w:rPr>
+          <w:rFonts w:ascii="Menlo" w:eastAsia="Times New Roman" w:hAnsi="Menlo" w:cs="Menlo"/>
+          <w:color w:val="CCCCCC"/>
+          <w:kern w:val="0"/>
+          <w:sz w:val="18"/>
+          <w:szCs w:val="18"/>
+          <w14:ligatures w14:val="none"/>
+        </w:rPr>
+        <w:t xml:space="preserve"> </w:t>
+      </w:r>
+      <w:r>
+        <w:rPr>
+          <w:rFonts w:ascii="Menlo" w:eastAsia="Times New Roman" w:hAnsi="Menlo" w:cs="Menlo"/>
+          <w:color w:val="B5CEA8"/>
+          <w:kern w:val="0"/>
+          <w:sz w:val="18"/>
+          <w:szCs w:val="18"/>
+          <w14:ligatures w14:val="none"/>
+        </w:rPr>
+        <w:t>0xFF</w:t>
+      </w:r>
+      <w:r>
+        <w:rPr>
+          <w:rFonts w:ascii="Menlo" w:eastAsia="Times New Roman" w:hAnsi="Menlo" w:cs="Menlo"/>
+          <w:color w:val="CCCCCC"/>
+          <w:kern w:val="0"/>
+          <w:sz w:val="18"/>
+          <w:szCs w:val="18"/>
+          <w14:ligatures w14:val="none"/>
+        </w:rPr>
+        <w:t>;</w:t>
+      </w:r>
+      <w:r>
+        <w:rPr>
+          <w:rFonts w:ascii="Menlo" w:eastAsia="Times New Roman" w:hAnsi="Menlo" w:cs="Menlo"/>
+          <w:color w:val="6A9955"/>
+          <w:kern w:val="0"/>
+          <w:sz w:val="18"/>
+          <w:szCs w:val="18"/>
+          <w14:ligatures w14:val="none"/>
+        </w:rPr>
+        <w:t xml:space="preserve"> // Invalid port identifier</w:t>
+      </w:r>
+    </w:p>
+    <w:p>
+      <w:pPr>
+        <w:shd w:val="clear" w:color="auto" w:fill="1F1F1F"/>
+        <w:spacing w:after="0" w:line="270" w:lineRule="atLeast"/>
+        <w:rPr>
+          <w:rFonts w:ascii="Menlo" w:eastAsia="Times New Roman" w:hAnsi="Menlo" w:cs="Menlo"/>
+          <w:color w:val="CCCCCC"/>
+          <w:kern w:val="0"/>
+          <w:sz w:val="18"/>
+          <w:szCs w:val="18"/>
+          <w14:ligatures w14:val="none"/>
+        </w:rPr>
+      </w:pPr>
+      <w:r>
+        <w:rPr>
+          <w:rFonts w:ascii="Menlo" w:eastAsia="Times New Roman" w:hAnsi="Menlo" w:cs="Menlo"/>
+          <w:color w:val="CCCCCC"/>
+          <w:kern w:val="0"/>
+          <w:sz w:val="18"/>
+          <w:szCs w:val="18"/>
+          <w14:ligatures w14:val="none"/>
+        </w:rPr>
+        <w:t xml:space="preserve">    }</w:t>
+      </w:r>
+    </w:p>
+    <w:p>
+      <w:pPr>
+        <w:shd w:val="clear" w:color="auto" w:fill="1F1F1F"/>
+        <w:spacing w:after="0" w:line="270" w:lineRule="atLeast"/>
+        <w:rPr>
+          <w:rFonts w:ascii="Menlo" w:eastAsia="Times New Roman" w:hAnsi="Menlo" w:cs="Menlo"/>
+          <w:color w:val="CCCCCC"/>
+          <w:kern w:val="0"/>
+          <w:sz w:val="18"/>
+          <w:szCs w:val="18"/>
+          <w14:ligatures w14:val="none"/>
+        </w:rPr>
+      </w:pPr>
+      <w:r>
+        <w:rPr>
+          <w:rFonts w:ascii="Menlo" w:eastAsia="Times New Roman" w:hAnsi="Menlo" w:cs="Menlo"/>
+          <w:color w:val="CCCCCC"/>
+          <w:kern w:val="0"/>
+          <w:sz w:val="18"/>
+          <w:szCs w:val="18"/>
+          <w14:ligatures w14:val="none"/>
+        </w:rPr>
+        <w:t>}</w:t>
+      </w:r>
+    </w:p>
+    <w:p>
+      <w:pPr>
+        <w:shd w:val="clear" w:color="auto" w:fill="1F1F1F"/>
+        <w:spacing w:after="0" w:line="270" w:lineRule="atLeast"/>
+        <w:rPr>
+          <w:rFonts w:ascii="Menlo" w:eastAsia="Times New Roman" w:hAnsi="Menlo" w:cs="Menlo"/>
+          <w:color w:val="CCCCCC"/>
+          <w:kern w:val="0"/>
+          <w:sz w:val="18"/>
+          <w:szCs w:val="18"/>
+          <w14:ligatures w14:val="none"/>
+        </w:rPr>
+      </w:pPr>
+    </w:p>
+    <w:p>
+      <w:pPr>
+        <w:shd w:val="clear" w:color="auto" w:fill="1F1F1F"/>
+        <w:spacing w:after="0" w:line="270" w:lineRule="atLeast"/>
+        <w:rPr>
+          <w:rFonts w:ascii="Menlo" w:eastAsia="Times New Roman" w:hAnsi="Menlo" w:cs="Menlo"/>
+          <w:color w:val="CCCCCC"/>
+          <w:kern w:val="0"/>
+          <w:sz w:val="18"/>
+          <w:szCs w:val="18"/>
+          <w14:ligatures w14:val="none"/>
+        </w:rPr>
+      </w:pPr>
+      <w:r>
+        <w:rPr>
+          <w:rFonts w:ascii="Menlo" w:eastAsia="Times New Roman" w:hAnsi="Menlo" w:cs="Menlo"/>
+          <w:color w:val="6A9955"/>
+          <w:kern w:val="0"/>
+          <w:sz w:val="18"/>
+          <w:szCs w:val="18"/>
+          <w14:ligatures w14:val="none"/>
+        </w:rPr>
+        <w:t>/**</w:t>
+      </w:r>
+    </w:p>
+    <w:p>
+      <w:pPr>
+        <w:shd w:val="clear" w:color="auto" w:fill="1F1F1F"/>
+        <w:spacing w:after="0" w:line="270" w:lineRule="atLeast"/>
+        <w:rPr>
+          <w:rFonts w:ascii="Menlo" w:eastAsia="Times New Roman" w:hAnsi="Menlo" w:cs="Menlo"/>
+          <w:color w:val="CCCCCC"/>
+          <w:kern w:val="0"/>
+          <w:sz w:val="18"/>
+          <w:szCs w:val="18"/>
+          <w14:ligatures w14:val="none"/>
+        </w:rPr>
+      </w:pPr>
+      <w:r>
+        <w:rPr>
+          <w:rFonts w:ascii="Menlo" w:eastAsia="Times New Roman" w:hAnsi="Menlo" w:cs="Menlo"/>
+          <w:color w:val="6A9955"/>
+          <w:kern w:val="0"/>
+          <w:sz w:val="18"/>
+          <w:szCs w:val="18"/>
+          <w14:ligatures w14:val="none"/>
+        </w:rPr>
+        <w:t xml:space="preserve"> * Function to initialize a GPIO pin.</w:t>
+      </w:r>
+    </w:p>
+    <w:p>
+      <w:pPr>
+        <w:shd w:val="clear" w:color="auto" w:fill="1F1F1F"/>
+        <w:spacing w:after="0" w:line="270" w:lineRule="atLeast"/>
+        <w:rPr>
+          <w:rFonts w:ascii="Menlo" w:eastAsia="Times New Roman" w:hAnsi="Menlo" w:cs="Menlo"/>
+          <w:color w:val="CCCCCC"/>
+          <w:kern w:val="0"/>
+          <w:sz w:val="18"/>
+          <w:szCs w:val="18"/>
+          <w14:ligatures w14:val="none"/>
+        </w:rPr>
+      </w:pPr>
+      <w:r>
+        <w:rPr>
+          <w:rFonts w:ascii="Menlo" w:eastAsia="Times New Roman" w:hAnsi="Menlo" w:cs="Menlo"/>
+          <w:color w:val="6A9955"/>
+          <w:kern w:val="0"/>
+          <w:sz w:val="18"/>
+          <w:szCs w:val="18"/>
+          <w14:ligatures w14:val="none"/>
+        </w:rPr>
+        <w:t xml:space="preserve"> *  port: The port identifier (e.g., PORT_A).</w:t>
+      </w:r>
+    </w:p>
+    <w:p>
+      <w:pPr>
+        <w:shd w:val="clear" w:color="auto" w:fill="1F1F1F"/>
+        <w:spacing w:after="0" w:line="270" w:lineRule="atLeast"/>
+        <w:rPr>
+          <w:rFonts w:ascii="Menlo" w:eastAsia="Times New Roman" w:hAnsi="Menlo" w:cs="Menlo"/>
+          <w:color w:val="CCCCCC"/>
+          <w:kern w:val="0"/>
+          <w:sz w:val="18"/>
+          <w:szCs w:val="18"/>
+          <w14:ligatures w14:val="none"/>
+        </w:rPr>
+      </w:pPr>
+      <w:r>
+        <w:rPr>
+          <w:rFonts w:ascii="Menlo" w:eastAsia="Times New Roman" w:hAnsi="Menlo" w:cs="Menlo"/>
+          <w:color w:val="6A9955"/>
+          <w:kern w:val="0"/>
+          <w:sz w:val="18"/>
+          <w:szCs w:val="18"/>
+          <w14:ligatures w14:val="none"/>
+        </w:rPr>
+        <w:t xml:space="preserve"> *  pin: The pin number within the port (0-7).</w:t>
+      </w:r>
+    </w:p>
+    <w:p>
+      <w:pPr>
+        <w:shd w:val="clear" w:color="auto" w:fill="1F1F1F"/>
+        <w:spacing w:after="0" w:line="270" w:lineRule="atLeast"/>
+        <w:rPr>
+          <w:rFonts w:ascii="Menlo" w:eastAsia="Times New Roman" w:hAnsi="Menlo" w:cs="Menlo"/>
+          <w:color w:val="CCCCCC"/>
+          <w:kern w:val="0"/>
+          <w:sz w:val="18"/>
+          <w:szCs w:val="18"/>
+          <w14:ligatures w14:val="none"/>
+        </w:rPr>
+      </w:pPr>
+      <w:r>
+        <w:rPr>
+          <w:rFonts w:ascii="Menlo" w:eastAsia="Times New Roman" w:hAnsi="Menlo" w:cs="Menlo"/>
+          <w:color w:val="6A9955"/>
+          <w:kern w:val="0"/>
+          <w:sz w:val="18"/>
+          <w:szCs w:val="18"/>
+          <w14:ligatures w14:val="none"/>
+        </w:rPr>
+        <w:t xml:space="preserve"> *  direction: The pin direction (1 for output, 0 for input).</w:t>
+      </w:r>
+    </w:p>
+    <w:p>
+      <w:pPr>
+        <w:shd w:val="clear" w:color="auto" w:fill="1F1F1F"/>
+        <w:spacing w:after="0" w:line="270" w:lineRule="atLeast"/>
+        <w:rPr>
+          <w:rFonts w:ascii="Menlo" w:eastAsia="Times New Roman" w:hAnsi="Menlo" w:cs="Menlo"/>
+          <w:color w:val="CCCCCC"/>
+          <w:kern w:val="0"/>
+          <w:sz w:val="18"/>
+          <w:szCs w:val="18"/>
+          <w14:ligatures w14:val="none"/>
+        </w:rPr>
+      </w:pPr>
+      <w:r>
+        <w:rPr>
+          <w:rFonts w:ascii="Menlo" w:eastAsia="Times New Roman" w:hAnsi="Menlo" w:cs="Menlo"/>
+          <w:color w:val="6A9955"/>
+          <w:kern w:val="0"/>
+          <w:sz w:val="18"/>
+          <w:szCs w:val="18"/>
+          <w14:ligatures w14:val="none"/>
+        </w:rPr>
+        <w:t xml:space="preserve"> *  mode: The mode of the pin (1 for digital, 0 for analog).</w:t>
+      </w:r>
+    </w:p>
+    <w:p>
+      <w:pPr>
+        <w:shd w:val="clear" w:color="auto" w:fill="1F1F1F"/>
+        <w:spacing w:after="0" w:line="270" w:lineRule="atLeast"/>
+        <w:rPr>
+          <w:rFonts w:ascii="Menlo" w:eastAsia="Times New Roman" w:hAnsi="Menlo" w:cs="Menlo"/>
+          <w:color w:val="CCCCCC"/>
+          <w:kern w:val="0"/>
+          <w:sz w:val="18"/>
+          <w:szCs w:val="18"/>
+          <w14:ligatures w14:val="none"/>
+        </w:rPr>
+      </w:pPr>
+      <w:r>
+        <w:rPr>
+          <w:rFonts w:ascii="Menlo" w:eastAsia="Times New Roman" w:hAnsi="Menlo" w:cs="Menlo"/>
+          <w:color w:val="6A9955"/>
+          <w:kern w:val="0"/>
+          <w:sz w:val="18"/>
+          <w:szCs w:val="18"/>
+          <w14:ligatures w14:val="none"/>
+        </w:rPr>
+        <w:t xml:space="preserve"> */</w:t>
+      </w:r>
+    </w:p>
+    <w:p>
+      <w:pPr>
+        <w:shd w:val="clear" w:color="auto" w:fill="1F1F1F"/>
+        <w:spacing w:after="0" w:line="270" w:lineRule="atLeast"/>
+        <w:rPr>
+          <w:rFonts w:ascii="Menlo" w:eastAsia="Times New Roman" w:hAnsi="Menlo" w:cs="Menlo"/>
+          <w:color w:val="CCCCCC"/>
+          <w:kern w:val="0"/>
+          <w:sz w:val="18"/>
+          <w:szCs w:val="18"/>
+          <w14:ligatures w14:val="none"/>
+        </w:rPr>
+      </w:pPr>
+      <w:r>
+        <w:rPr>
+          <w:rFonts w:ascii="Menlo" w:eastAsia="Times New Roman" w:hAnsi="Menlo" w:cs="Menlo"/>
+          <w:color w:val="569CD6"/>
+          <w:kern w:val="0"/>
+          <w:sz w:val="18"/>
+          <w:szCs w:val="18"/>
+          <w14:ligatures w14:val="none"/>
+        </w:rPr>
+        <w:t>void</w:t>
+      </w:r>
+      <w:r>
+        <w:rPr>
+          <w:rFonts w:ascii="Menlo" w:eastAsia="Times New Roman" w:hAnsi="Menlo" w:cs="Menlo"/>
+          <w:color w:val="CCCCCC"/>
+          <w:kern w:val="0"/>
+          <w:sz w:val="18"/>
+          <w:szCs w:val="18"/>
+          <w14:ligatures w14:val="none"/>
+        </w:rPr>
+        <w:t xml:space="preserve"> </w:t>
+      </w:r>
+      <w:r>
+        <w:rPr>
+          <w:rFonts w:ascii="Menlo" w:eastAsia="Times New Roman" w:hAnsi="Menlo" w:cs="Menlo"/>
+          <w:color w:val="DCDCAA"/>
+          <w:kern w:val="0"/>
+          <w:sz w:val="18"/>
+          <w:szCs w:val="18"/>
+          <w14:ligatures w14:val="none"/>
+        </w:rPr>
+        <w:t>dio_init</w:t>
+      </w:r>
+      <w:r>
+        <w:rPr>
+          <w:rFonts w:ascii="Menlo" w:eastAsia="Times New Roman" w:hAnsi="Menlo" w:cs="Menlo"/>
+          <w:color w:val="CCCCCC"/>
+          <w:kern w:val="0"/>
+          <w:sz w:val="18"/>
+          <w:szCs w:val="18"/>
+          <w14:ligatures w14:val="none"/>
+        </w:rPr>
+        <w:t>(</w:t>
+      </w:r>
+      <w:r>
+        <w:rPr>
+          <w:rFonts w:ascii="Menlo" w:eastAsia="Times New Roman" w:hAnsi="Menlo" w:cs="Menlo"/>
+          <w:color w:val="4EC9B0"/>
+          <w:kern w:val="0"/>
+          <w:sz w:val="18"/>
+          <w:szCs w:val="18"/>
+          <w14:ligatures w14:val="none"/>
+        </w:rPr>
+        <w:t>uint8_t</w:t>
+      </w:r>
+      <w:r>
+        <w:rPr>
+          <w:rFonts w:ascii="Menlo" w:eastAsia="Times New Roman" w:hAnsi="Menlo" w:cs="Menlo"/>
+          <w:color w:val="CCCCCC"/>
+          <w:kern w:val="0"/>
+          <w:sz w:val="18"/>
+          <w:szCs w:val="18"/>
+          <w14:ligatures w14:val="none"/>
+        </w:rPr>
+        <w:t xml:space="preserve"> </w:t>
+      </w:r>
+      <w:r>
+        <w:rPr>
+          <w:rFonts w:ascii="Menlo" w:eastAsia="Times New Roman" w:hAnsi="Menlo" w:cs="Menlo"/>
+          <w:color w:val="9CDCFE"/>
+          <w:kern w:val="0"/>
+          <w:sz w:val="18"/>
+          <w:szCs w:val="18"/>
+          <w14:ligatures w14:val="none"/>
+        </w:rPr>
+        <w:t>port</w:t>
+      </w:r>
+      <w:r>
+        <w:rPr>
+          <w:rFonts w:ascii="Menlo" w:eastAsia="Times New Roman" w:hAnsi="Menlo" w:cs="Menlo"/>
+          <w:color w:val="CCCCCC"/>
+          <w:kern w:val="0"/>
+          <w:sz w:val="18"/>
+          <w:szCs w:val="18"/>
+          <w14:ligatures w14:val="none"/>
+        </w:rPr>
+        <w:t xml:space="preserve">, </w:t>
+      </w:r>
+      <w:r>
+        <w:rPr>
+          <w:rFonts w:ascii="Menlo" w:eastAsia="Times New Roman" w:hAnsi="Menlo" w:cs="Menlo"/>
+          <w:color w:val="4EC9B0"/>
+          <w:kern w:val="0"/>
+          <w:sz w:val="18"/>
+          <w:szCs w:val="18"/>
+          <w14:ligatures w14:val="none"/>
+        </w:rPr>
+        <w:t>uint8_t</w:t>
+      </w:r>
+      <w:r>
+        <w:rPr>
+          <w:rFonts w:ascii="Menlo" w:eastAsia="Times New Roman" w:hAnsi="Menlo" w:cs="Menlo"/>
+          <w:color w:val="CCCCCC"/>
+          <w:kern w:val="0"/>
+          <w:sz w:val="18"/>
+          <w:szCs w:val="18"/>
+          <w14:ligatures w14:val="none"/>
+        </w:rPr>
+        <w:t xml:space="preserve"> </w:t>
+      </w:r>
+      <w:r>
+        <w:rPr>
+          <w:rFonts w:ascii="Menlo" w:eastAsia="Times New Roman" w:hAnsi="Menlo" w:cs="Menlo"/>
+          <w:color w:val="9CDCFE"/>
+          <w:kern w:val="0"/>
+          <w:sz w:val="18"/>
+          <w:szCs w:val="18"/>
+          <w14:ligatures w14:val="none"/>
+        </w:rPr>
+        <w:t>pin</w:t>
+      </w:r>
+      <w:r>
+        <w:rPr>
+          <w:rFonts w:ascii="Menlo" w:eastAsia="Times New Roman" w:hAnsi="Menlo" w:cs="Menlo"/>
+          <w:color w:val="CCCCCC"/>
+          <w:kern w:val="0"/>
+          <w:sz w:val="18"/>
+          <w:szCs w:val="18"/>
+          <w14:ligatures w14:val="none"/>
+        </w:rPr>
+        <w:t xml:space="preserve">, </w:t>
+      </w:r>
+      <w:r>
+        <w:rPr>
+          <w:rFonts w:ascii="Menlo" w:eastAsia="Times New Roman" w:hAnsi="Menlo" w:cs="Menlo"/>
+          <w:color w:val="4EC9B0"/>
+          <w:kern w:val="0"/>
+          <w:sz w:val="18"/>
+          <w:szCs w:val="18"/>
+          <w14:ligatures w14:val="none"/>
+        </w:rPr>
+        <w:t>uint8_t</w:t>
+      </w:r>
+      <w:r>
+        <w:rPr>
+          <w:rFonts w:ascii="Menlo" w:eastAsia="Times New Roman" w:hAnsi="Menlo" w:cs="Menlo"/>
+          <w:color w:val="CCCCCC"/>
+          <w:kern w:val="0"/>
+          <w:sz w:val="18"/>
+          <w:szCs w:val="18"/>
+          <w14:ligatures w14:val="none"/>
+        </w:rPr>
+        <w:t xml:space="preserve"> </w:t>
+      </w:r>
+      <w:r>
+        <w:rPr>
+          <w:rFonts w:ascii="Menlo" w:eastAsia="Times New Roman" w:hAnsi="Menlo" w:cs="Menlo"/>
+          <w:color w:val="9CDCFE"/>
+          <w:kern w:val="0"/>
+          <w:sz w:val="18"/>
+          <w:szCs w:val="18"/>
+          <w14:ligatures w14:val="none"/>
+        </w:rPr>
+        <w:t>direction</w:t>
+      </w:r>
+      <w:r>
+        <w:rPr>
+          <w:rFonts w:ascii="Menlo" w:eastAsia="Times New Roman" w:hAnsi="Menlo" w:cs="Menlo"/>
+          <w:color w:val="CCCCCC"/>
+          <w:kern w:val="0"/>
+          <w:sz w:val="18"/>
+          <w:szCs w:val="18"/>
+          <w14:ligatures w14:val="none"/>
+        </w:rPr>
+        <w:t xml:space="preserve">, </w:t>
+      </w:r>
+      <w:r>
+        <w:rPr>
+          <w:rFonts w:ascii="Menlo" w:eastAsia="Times New Roman" w:hAnsi="Menlo" w:cs="Menlo"/>
+          <w:color w:val="4EC9B0"/>
+          <w:kern w:val="0"/>
+          <w:sz w:val="18"/>
+          <w:szCs w:val="18"/>
+          <w14:ligatures w14:val="none"/>
+        </w:rPr>
+        <w:t>uint8_t</w:t>
+      </w:r>
+      <w:r>
+        <w:rPr>
+          <w:rFonts w:ascii="Menlo" w:eastAsia="Times New Roman" w:hAnsi="Menlo" w:cs="Menlo"/>
+          <w:color w:val="CCCCCC"/>
+          <w:kern w:val="0"/>
+          <w:sz w:val="18"/>
+          <w:szCs w:val="18"/>
+          <w14:ligatures w14:val="none"/>
+        </w:rPr>
+        <w:t xml:space="preserve"> </w:t>
+      </w:r>
+      <w:r>
+        <w:rPr>
+          <w:rFonts w:ascii="Menlo" w:eastAsia="Times New Roman" w:hAnsi="Menlo" w:cs="Menlo"/>
+          <w:color w:val="9CDCFE"/>
+          <w:kern w:val="0"/>
+          <w:sz w:val="18"/>
+          <w:szCs w:val="18"/>
+          <w14:ligatures w14:val="none"/>
+        </w:rPr>
+        <w:t>mode</w:t>
+      </w:r>
+      <w:r>
+        <w:rPr>
+          <w:rFonts w:ascii="Menlo" w:eastAsia="Times New Roman" w:hAnsi="Menlo" w:cs="Menlo"/>
+          <w:color w:val="CCCCCC"/>
+          <w:kern w:val="0"/>
+          <w:sz w:val="18"/>
+          <w:szCs w:val="18"/>
+          <w14:ligatures w14:val="none"/>
+        </w:rPr>
+        <w:t>) {</w:t>
+      </w:r>
+    </w:p>
+    <w:p>
+      <w:pPr>
+        <w:shd w:val="clear" w:color="auto" w:fill="1F1F1F"/>
+        <w:spacing w:after="0" w:line="270" w:lineRule="atLeast"/>
+        <w:rPr>
+          <w:rFonts w:ascii="Menlo" w:eastAsia="Times New Roman" w:hAnsi="Menlo" w:cs="Menlo"/>
+          <w:color w:val="CCCCCC"/>
+          <w:kern w:val="0"/>
+          <w:sz w:val="18"/>
+          <w:szCs w:val="18"/>
+          <w14:ligatures w14:val="none"/>
+        </w:rPr>
+      </w:pPr>
+      <w:r>
+        <w:rPr>
+          <w:rFonts w:ascii="Menlo" w:eastAsia="Times New Roman" w:hAnsi="Menlo" w:cs="Menlo"/>
+          <w:color w:val="CCCCCC"/>
+          <w:kern w:val="0"/>
+          <w:sz w:val="18"/>
+          <w:szCs w:val="18"/>
+          <w14:ligatures w14:val="none"/>
+        </w:rPr>
+        <w:t xml:space="preserve">    </w:t>
+      </w:r>
+      <w:r>
+        <w:rPr>
+          <w:rFonts w:ascii="Menlo" w:eastAsia="Times New Roman" w:hAnsi="Menlo" w:cs="Menlo"/>
+          <w:color w:val="4EC9B0"/>
+          <w:kern w:val="0"/>
+          <w:sz w:val="18"/>
+          <w:szCs w:val="18"/>
+          <w14:ligatures w14:val="none"/>
+        </w:rPr>
+        <w:t>uint32_t</w:t>
+      </w:r>
+      <w:r>
+        <w:rPr>
+          <w:rFonts w:ascii="Menlo" w:eastAsia="Times New Roman" w:hAnsi="Menlo" w:cs="Menlo"/>
+          <w:color w:val="CCCCCC"/>
+          <w:kern w:val="0"/>
+          <w:sz w:val="18"/>
+          <w:szCs w:val="18"/>
+          <w14:ligatures w14:val="none"/>
+        </w:rPr>
+        <w:t xml:space="preserve"> </w:t>
+      </w:r>
+      <w:r>
+        <w:rPr>
+          <w:rFonts w:ascii="Menlo" w:eastAsia="Times New Roman" w:hAnsi="Menlo" w:cs="Menlo"/>
+          <w:color w:val="9CDCFE"/>
+          <w:kern w:val="0"/>
+          <w:sz w:val="18"/>
+          <w:szCs w:val="18"/>
+          <w14:ligatures w14:val="none"/>
+        </w:rPr>
+        <w:t>port_base</w:t>
+      </w:r>
+      <w:r>
+        <w:rPr>
+          <w:rFonts w:ascii="Menlo" w:eastAsia="Times New Roman" w:hAnsi="Menlo" w:cs="Menlo"/>
+          <w:color w:val="CCCCCC"/>
+          <w:kern w:val="0"/>
+          <w:sz w:val="18"/>
+          <w:szCs w:val="18"/>
+          <w14:ligatures w14:val="none"/>
+        </w:rPr>
+        <w:t xml:space="preserve"> </w:t>
+      </w:r>
+      <w:r>
+        <w:rPr>
+          <w:rFonts w:ascii="Menlo" w:eastAsia="Times New Roman" w:hAnsi="Menlo" w:cs="Menlo"/>
+          <w:color w:val="D4D4D4"/>
+          <w:kern w:val="0"/>
+          <w:sz w:val="18"/>
+          <w:szCs w:val="18"/>
+          <w14:ligatures w14:val="none"/>
+        </w:rPr>
+        <w:t>=</w:t>
+      </w:r>
+      <w:r>
+        <w:rPr>
+          <w:rFonts w:ascii="Menlo" w:eastAsia="Times New Roman" w:hAnsi="Menlo" w:cs="Menlo"/>
+          <w:color w:val="CCCCCC"/>
+          <w:kern w:val="0"/>
+          <w:sz w:val="18"/>
+          <w:szCs w:val="18"/>
+          <w14:ligatures w14:val="none"/>
+        </w:rPr>
+        <w:t xml:space="preserve"> </w:t>
+      </w:r>
+      <w:r>
+        <w:rPr>
+          <w:rFonts w:ascii="Menlo" w:eastAsia="Times New Roman" w:hAnsi="Menlo" w:cs="Menlo"/>
+          <w:color w:val="DCDCAA"/>
+          <w:kern w:val="0"/>
+          <w:sz w:val="18"/>
+          <w:szCs w:val="18"/>
+          <w14:ligatures w14:val="none"/>
+        </w:rPr>
+        <w:t>get_port_base</w:t>
+      </w:r>
+      <w:r>
+        <w:rPr>
+          <w:rFonts w:ascii="Menlo" w:eastAsia="Times New Roman" w:hAnsi="Menlo" w:cs="Menlo"/>
+          <w:color w:val="CCCCCC"/>
+          <w:kern w:val="0"/>
+          <w:sz w:val="18"/>
+          <w:szCs w:val="18"/>
+          <w14:ligatures w14:val="none"/>
+        </w:rPr>
+        <w:t>(</w:t>
+      </w:r>
+      <w:r>
+        <w:rPr>
+          <w:rFonts w:ascii="Menlo" w:eastAsia="Times New Roman" w:hAnsi="Menlo" w:cs="Menlo"/>
+          <w:color w:val="9CDCFE"/>
+          <w:kern w:val="0"/>
+          <w:sz w:val="18"/>
+          <w:szCs w:val="18"/>
+          <w14:ligatures w14:val="none"/>
+        </w:rPr>
+        <w:t>port</w:t>
+      </w:r>
+      <w:r>
+        <w:rPr>
+          <w:rFonts w:ascii="Menlo" w:eastAsia="Times New Roman" w:hAnsi="Menlo" w:cs="Menlo"/>
+          <w:color w:val="CCCCCC"/>
+          <w:kern w:val="0"/>
+          <w:sz w:val="18"/>
+          <w:szCs w:val="18"/>
+          <w14:ligatures w14:val="none"/>
+        </w:rPr>
+        <w:t>);</w:t>
+      </w:r>
+    </w:p>
+    <w:p>
+      <w:pPr>
+        <w:shd w:val="clear" w:color="auto" w:fill="1F1F1F"/>
+        <w:spacing w:after="0" w:line="270" w:lineRule="atLeast"/>
+        <w:rPr>
+          <w:rFonts w:ascii="Menlo" w:eastAsia="Times New Roman" w:hAnsi="Menlo" w:cs="Menlo"/>
+          <w:color w:val="CCCCCC"/>
+          <w:kern w:val="0"/>
+          <w:sz w:val="18"/>
+          <w:szCs w:val="18"/>
+          <w14:ligatures w14:val="none"/>
+        </w:rPr>
+      </w:pPr>
+      <w:r>
+        <w:rPr>
+          <w:rFonts w:ascii="Menlo" w:eastAsia="Times New Roman" w:hAnsi="Menlo" w:cs="Menlo"/>
+          <w:color w:val="CCCCCC"/>
+          <w:kern w:val="0"/>
+          <w:sz w:val="18"/>
+          <w:szCs w:val="18"/>
+          <w14:ligatures w14:val="none"/>
+        </w:rPr>
+        <w:t xml:space="preserve">    </w:t>
+      </w:r>
+      <w:r>
+        <w:rPr>
+          <w:rFonts w:ascii="Menlo" w:eastAsia="Times New Roman" w:hAnsi="Menlo" w:cs="Menlo"/>
+          <w:color w:val="C586C0"/>
+          <w:kern w:val="0"/>
+          <w:sz w:val="18"/>
+          <w:szCs w:val="18"/>
+          <w14:ligatures w14:val="none"/>
+        </w:rPr>
+        <w:t>if</w:t>
+      </w:r>
+      <w:r>
+        <w:rPr>
+          <w:rFonts w:ascii="Menlo" w:eastAsia="Times New Roman" w:hAnsi="Menlo" w:cs="Menlo"/>
+          <w:color w:val="CCCCCC"/>
+          <w:kern w:val="0"/>
+          <w:sz w:val="18"/>
+          <w:szCs w:val="18"/>
+          <w14:ligatures w14:val="none"/>
+        </w:rPr>
+        <w:t xml:space="preserve"> (</w:t>
+      </w:r>
+      <w:r>
+        <w:rPr>
+          <w:rFonts w:ascii="Menlo" w:eastAsia="Times New Roman" w:hAnsi="Menlo" w:cs="Menlo"/>
+          <w:color w:val="9CDCFE"/>
+          <w:kern w:val="0"/>
+          <w:sz w:val="18"/>
+          <w:szCs w:val="18"/>
+          <w14:ligatures w14:val="none"/>
+        </w:rPr>
+        <w:t>port_base</w:t>
+      </w:r>
+      <w:r>
+        <w:rPr>
+          <w:rFonts w:ascii="Menlo" w:eastAsia="Times New Roman" w:hAnsi="Menlo" w:cs="Menlo"/>
+          <w:color w:val="CCCCCC"/>
+          <w:kern w:val="0"/>
+          <w:sz w:val="18"/>
+          <w:szCs w:val="18"/>
+          <w14:ligatures w14:val="none"/>
+        </w:rPr>
+        <w:t xml:space="preserve"> </w:t>
+      </w:r>
+      <w:r>
+        <w:rPr>
+          <w:rFonts w:ascii="Menlo" w:eastAsia="Times New Roman" w:hAnsi="Menlo" w:cs="Menlo"/>
+          <w:color w:val="D4D4D4"/>
+          <w:kern w:val="0"/>
+          <w:sz w:val="18"/>
+          <w:szCs w:val="18"/>
+          <w14:ligatures w14:val="none"/>
+        </w:rPr>
+        <w:t>==</w:t>
+      </w:r>
+      <w:r>
+        <w:rPr>
+          <w:rFonts w:ascii="Menlo" w:eastAsia="Times New Roman" w:hAnsi="Menlo" w:cs="Menlo"/>
+          <w:color w:val="CCCCCC"/>
+          <w:kern w:val="0"/>
+          <w:sz w:val="18"/>
+          <w:szCs w:val="18"/>
+          <w14:ligatures w14:val="none"/>
+        </w:rPr>
+        <w:t xml:space="preserve"> </w:t>
+      </w:r>
+      <w:r>
+        <w:rPr>
+          <w:rFonts w:ascii="Menlo" w:eastAsia="Times New Roman" w:hAnsi="Menlo" w:cs="Menlo"/>
+          <w:color w:val="B5CEA8"/>
+          <w:kern w:val="0"/>
+          <w:sz w:val="18"/>
+          <w:szCs w:val="18"/>
+          <w14:ligatures w14:val="none"/>
+        </w:rPr>
+        <w:t>0xFF</w:t>
+      </w:r>
+      <w:r>
+        <w:rPr>
+          <w:rFonts w:ascii="Menlo" w:eastAsia="Times New Roman" w:hAnsi="Menlo" w:cs="Menlo"/>
+          <w:color w:val="CCCCCC"/>
+          <w:kern w:val="0"/>
+          <w:sz w:val="18"/>
+          <w:szCs w:val="18"/>
+          <w14:ligatures w14:val="none"/>
+        </w:rPr>
+        <w:t xml:space="preserve">) </w:t>
+      </w:r>
+      <w:r>
+        <w:rPr>
+          <w:rFonts w:ascii="Menlo" w:eastAsia="Times New Roman" w:hAnsi="Menlo" w:cs="Menlo"/>
+          <w:color w:val="C586C0"/>
+          <w:kern w:val="0"/>
+          <w:sz w:val="18"/>
+          <w:szCs w:val="18"/>
+          <w14:ligatures w14:val="none"/>
+        </w:rPr>
+        <w:t>return</w:t>
+      </w:r>
+      <w:r>
+        <w:rPr>
+          <w:rFonts w:ascii="Menlo" w:eastAsia="Times New Roman" w:hAnsi="Menlo" w:cs="Menlo"/>
+          <w:color w:val="CCCCCC"/>
+          <w:kern w:val="0"/>
+          <w:sz w:val="18"/>
+          <w:szCs w:val="18"/>
+          <w14:ligatures w14:val="none"/>
+        </w:rPr>
+        <w:t>;</w:t>
+      </w:r>
+      <w:r>
+        <w:rPr>
+          <w:rFonts w:ascii="Menlo" w:eastAsia="Times New Roman" w:hAnsi="Menlo" w:cs="Menlo"/>
+          <w:color w:val="6A9955"/>
+          <w:kern w:val="0"/>
+          <w:sz w:val="18"/>
+          <w:szCs w:val="18"/>
+          <w14:ligatures w14:val="none"/>
+        </w:rPr>
+        <w:t xml:space="preserve"> // Exit if the port is invalid</w:t>
+      </w:r>
+    </w:p>
+    <w:p>
+      <w:pPr>
+        <w:shd w:val="clear" w:color="auto" w:fill="1F1F1F"/>
+        <w:spacing w:after="0" w:line="270" w:lineRule="atLeast"/>
+        <w:rPr>
+          <w:rFonts w:ascii="Menlo" w:eastAsia="Times New Roman" w:hAnsi="Menlo" w:cs="Menlo"/>
+          <w:color w:val="CCCCCC"/>
+          <w:kern w:val="0"/>
+          <w:sz w:val="18"/>
+          <w:szCs w:val="18"/>
+          <w14:ligatures w14:val="none"/>
+        </w:rPr>
+      </w:pPr>
+    </w:p>
+    <w:p>
+      <w:pPr>
+        <w:shd w:val="clear" w:color="auto" w:fill="1F1F1F"/>
+        <w:spacing w:after="0" w:line="270" w:lineRule="atLeast"/>
+        <w:rPr>
+          <w:rFonts w:ascii="Menlo" w:eastAsia="Times New Roman" w:hAnsi="Menlo" w:cs="Menlo"/>
+          <w:color w:val="CCCCCC"/>
+          <w:kern w:val="0"/>
+          <w:sz w:val="18"/>
+          <w:szCs w:val="18"/>
+          <w14:ligatures w14:val="none"/>
+        </w:rPr>
+      </w:pPr>
+      <w:r>
+        <w:rPr>
+          <w:rFonts w:ascii="Menlo" w:eastAsia="Times New Roman" w:hAnsi="Menlo" w:cs="Menlo"/>
+          <w:color w:val="CCCCCC"/>
+          <w:kern w:val="0"/>
+          <w:sz w:val="18"/>
+          <w:szCs w:val="18"/>
+          <w14:ligatures w14:val="none"/>
+        </w:rPr>
+        <w:t xml:space="preserve">    </w:t>
+      </w:r>
+      <w:r>
+        <w:rPr>
+          <w:rFonts w:ascii="Menlo" w:eastAsia="Times New Roman" w:hAnsi="Menlo" w:cs="Menlo"/>
+          <w:color w:val="6A9955"/>
+          <w:kern w:val="0"/>
+          <w:sz w:val="18"/>
+          <w:szCs w:val="18"/>
+          <w14:ligatures w14:val="none"/>
+        </w:rPr>
+        <w:t>// Enable the clock for the specified port</w:t>
+      </w:r>
+    </w:p>
+    <w:p>
+      <w:pPr>
+        <w:shd w:val="clear" w:color="auto" w:fill="1F1F1F"/>
+        <w:spacing w:after="0" w:line="270" w:lineRule="atLeast"/>
+        <w:rPr>
+          <w:rFonts w:ascii="Menlo" w:eastAsia="Times New Roman" w:hAnsi="Menlo" w:cs="Menlo"/>
+          <w:color w:val="CCCCCC"/>
+          <w:kern w:val="0"/>
+          <w:sz w:val="18"/>
+          <w:szCs w:val="18"/>
+          <w14:ligatures w14:val="none"/>
+        </w:rPr>
+      </w:pPr>
+      <w:r>
+        <w:rPr>
+          <w:rFonts w:ascii="Menlo" w:eastAsia="Times New Roman" w:hAnsi="Menlo" w:cs="Menlo"/>
+          <w:color w:val="CCCCCC"/>
+          <w:kern w:val="0"/>
+          <w:sz w:val="18"/>
+          <w:szCs w:val="18"/>
+          <w14:ligatures w14:val="none"/>
+        </w:rPr>
+        <w:t xml:space="preserve">    </w:t>
+      </w:r>
+      <w:r>
+        <w:rPr>
+          <w:rFonts w:ascii="Menlo" w:eastAsia="Times New Roman" w:hAnsi="Menlo" w:cs="Menlo"/>
+          <w:color w:val="569CD6"/>
+          <w:kern w:val="0"/>
+          <w:sz w:val="18"/>
+          <w:szCs w:val="18"/>
+          <w14:ligatures w14:val="none"/>
+        </w:rPr>
+        <w:t>SET_BIT</w:t>
+      </w:r>
+      <w:r>
+        <w:rPr>
+          <w:rFonts w:ascii="Menlo" w:eastAsia="Times New Roman" w:hAnsi="Menlo" w:cs="Menlo"/>
+          <w:color w:val="CCCCCC"/>
+          <w:kern w:val="0"/>
+          <w:sz w:val="18"/>
+          <w:szCs w:val="18"/>
+          <w14:ligatures w14:val="none"/>
+        </w:rPr>
+        <w:t>(</w:t>
+      </w:r>
+      <w:r>
+        <w:rPr>
+          <w:rFonts w:ascii="Menlo" w:eastAsia="Times New Roman" w:hAnsi="Menlo" w:cs="Menlo"/>
+          <w:color w:val="569CD6"/>
+          <w:kern w:val="0"/>
+          <w:sz w:val="18"/>
+          <w:szCs w:val="18"/>
+          <w14:ligatures w14:val="none"/>
+        </w:rPr>
+        <w:t>SYSCTL_RCGCGPIO_R</w:t>
+      </w:r>
+      <w:r>
+        <w:rPr>
+          <w:rFonts w:ascii="Menlo" w:eastAsia="Times New Roman" w:hAnsi="Menlo" w:cs="Menlo"/>
+          <w:color w:val="CCCCCC"/>
+          <w:kern w:val="0"/>
+          <w:sz w:val="18"/>
+          <w:szCs w:val="18"/>
+          <w14:ligatures w14:val="none"/>
+        </w:rPr>
+        <w:t xml:space="preserve">, </w:t>
+      </w:r>
+      <w:r>
+        <w:rPr>
+          <w:rFonts w:ascii="Menlo" w:eastAsia="Times New Roman" w:hAnsi="Menlo" w:cs="Menlo"/>
+          <w:color w:val="9CDCFE"/>
+          <w:kern w:val="0"/>
+          <w:sz w:val="18"/>
+          <w:szCs w:val="18"/>
+          <w14:ligatures w14:val="none"/>
+        </w:rPr>
+        <w:t>port</w:t>
+      </w:r>
+      <w:r>
+        <w:rPr>
+          <w:rFonts w:ascii="Menlo" w:eastAsia="Times New Roman" w:hAnsi="Menlo" w:cs="Menlo"/>
+          <w:color w:val="CCCCCC"/>
+          <w:kern w:val="0"/>
+          <w:sz w:val="18"/>
+          <w:szCs w:val="18"/>
+          <w14:ligatures w14:val="none"/>
+        </w:rPr>
+        <w:t>);</w:t>
+      </w:r>
+    </w:p>
+    <w:p>
+      <w:pPr>
+        <w:shd w:val="clear" w:color="auto" w:fill="1F1F1F"/>
+        <w:spacing w:after="0" w:line="270" w:lineRule="atLeast"/>
+        <w:rPr>
+          <w:rFonts w:ascii="Menlo" w:eastAsia="Times New Roman" w:hAnsi="Menlo" w:cs="Menlo"/>
+          <w:color w:val="CCCCCC"/>
+          <w:kern w:val="0"/>
+          <w:sz w:val="18"/>
+          <w:szCs w:val="18"/>
+          <w14:ligatures w14:val="none"/>
+        </w:rPr>
+      </w:pPr>
+      <w:r>
+        <w:rPr>
+          <w:rFonts w:ascii="Menlo" w:eastAsia="Times New Roman" w:hAnsi="Menlo" w:cs="Menlo"/>
+          <w:color w:val="CCCCCC"/>
+          <w:kern w:val="0"/>
+          <w:sz w:val="18"/>
+          <w:szCs w:val="18"/>
+          <w14:ligatures w14:val="none"/>
+        </w:rPr>
+        <w:t xml:space="preserve">    </w:t>
+      </w:r>
+      <w:r>
+        <w:rPr>
+          <w:rFonts w:ascii="Menlo" w:eastAsia="Times New Roman" w:hAnsi="Menlo" w:cs="Menlo"/>
+          <w:color w:val="C586C0"/>
+          <w:kern w:val="0"/>
+          <w:sz w:val="18"/>
+          <w:szCs w:val="18"/>
+          <w14:ligatures w14:val="none"/>
+        </w:rPr>
+        <w:t>while</w:t>
+      </w:r>
+      <w:r>
+        <w:rPr>
+          <w:rFonts w:ascii="Menlo" w:eastAsia="Times New Roman" w:hAnsi="Menlo" w:cs="Menlo"/>
+          <w:color w:val="CCCCCC"/>
+          <w:kern w:val="0"/>
+          <w:sz w:val="18"/>
+          <w:szCs w:val="18"/>
+          <w14:ligatures w14:val="none"/>
+        </w:rPr>
+        <w:t xml:space="preserve"> (</w:t>
+      </w:r>
+      <w:r>
+        <w:rPr>
+          <w:rFonts w:ascii="Menlo" w:eastAsia="Times New Roman" w:hAnsi="Menlo" w:cs="Menlo"/>
+          <w:color w:val="569CD6"/>
+          <w:kern w:val="0"/>
+          <w:sz w:val="18"/>
+          <w:szCs w:val="18"/>
+          <w14:ligatures w14:val="none"/>
+        </w:rPr>
+        <w:t>GET_BIT</w:t>
+      </w:r>
+      <w:r>
+        <w:rPr>
+          <w:rFonts w:ascii="Menlo" w:eastAsia="Times New Roman" w:hAnsi="Menlo" w:cs="Menlo"/>
+          <w:color w:val="CCCCCC"/>
+          <w:kern w:val="0"/>
+          <w:sz w:val="18"/>
+          <w:szCs w:val="18"/>
+          <w14:ligatures w14:val="none"/>
+        </w:rPr>
+        <w:t>(</w:t>
+      </w:r>
+      <w:r>
+        <w:rPr>
+          <w:rFonts w:ascii="Menlo" w:eastAsia="Times New Roman" w:hAnsi="Menlo" w:cs="Menlo"/>
+          <w:color w:val="569CD6"/>
+          <w:kern w:val="0"/>
+          <w:sz w:val="18"/>
+          <w:szCs w:val="18"/>
+          <w14:ligatures w14:val="none"/>
+        </w:rPr>
+        <w:t>SYSCTL_PRGPIO_R</w:t>
+      </w:r>
+      <w:r>
+        <w:rPr>
+          <w:rFonts w:ascii="Menlo" w:eastAsia="Times New Roman" w:hAnsi="Menlo" w:cs="Menlo"/>
+          <w:color w:val="CCCCCC"/>
+          <w:kern w:val="0"/>
+          <w:sz w:val="18"/>
+          <w:szCs w:val="18"/>
+          <w14:ligatures w14:val="none"/>
+        </w:rPr>
+        <w:t xml:space="preserve">, </w:t>
+      </w:r>
+      <w:r>
+        <w:rPr>
+          <w:rFonts w:ascii="Menlo" w:eastAsia="Times New Roman" w:hAnsi="Menlo" w:cs="Menlo"/>
+          <w:color w:val="9CDCFE"/>
+          <w:kern w:val="0"/>
+          <w:sz w:val="18"/>
+          <w:szCs w:val="18"/>
+          <w14:ligatures w14:val="none"/>
+        </w:rPr>
+        <w:t>port</w:t>
+      </w:r>
+      <w:r>
+        <w:rPr>
+          <w:rFonts w:ascii="Menlo" w:eastAsia="Times New Roman" w:hAnsi="Menlo" w:cs="Menlo"/>
+          <w:color w:val="CCCCCC"/>
+          <w:kern w:val="0"/>
+          <w:sz w:val="18"/>
+          <w:szCs w:val="18"/>
+          <w14:ligatures w14:val="none"/>
+        </w:rPr>
+        <w:t xml:space="preserve">) </w:t>
+      </w:r>
+      <w:r>
+        <w:rPr>
+          <w:rFonts w:ascii="Menlo" w:eastAsia="Times New Roman" w:hAnsi="Menlo" w:cs="Menlo"/>
+          <w:color w:val="D4D4D4"/>
+          <w:kern w:val="0"/>
+          <w:sz w:val="18"/>
+          <w:szCs w:val="18"/>
+          <w14:ligatures w14:val="none"/>
+        </w:rPr>
+        <w:t>==</w:t>
+      </w:r>
+      <w:r>
+        <w:rPr>
+          <w:rFonts w:ascii="Menlo" w:eastAsia="Times New Roman" w:hAnsi="Menlo" w:cs="Menlo"/>
+          <w:color w:val="CCCCCC"/>
+          <w:kern w:val="0"/>
+          <w:sz w:val="18"/>
+          <w:szCs w:val="18"/>
+          <w14:ligatures w14:val="none"/>
+        </w:rPr>
+        <w:t xml:space="preserve"> </w:t>
+      </w:r>
+      <w:r>
+        <w:rPr>
+          <w:rFonts w:ascii="Menlo" w:eastAsia="Times New Roman" w:hAnsi="Menlo" w:cs="Menlo"/>
+          <w:color w:val="B5CEA8"/>
+          <w:kern w:val="0"/>
+          <w:sz w:val="18"/>
+          <w:szCs w:val="18"/>
+          <w14:ligatures w14:val="none"/>
+        </w:rPr>
+        <w:t>0</w:t>
+      </w:r>
+      <w:r>
+        <w:rPr>
+          <w:rFonts w:ascii="Menlo" w:eastAsia="Times New Roman" w:hAnsi="Menlo" w:cs="Menlo"/>
+          <w:color w:val="CCCCCC"/>
+          <w:kern w:val="0"/>
+          <w:sz w:val="18"/>
+          <w:szCs w:val="18"/>
+          <w14:ligatures w14:val="none"/>
+        </w:rPr>
+        <w:t>);</w:t>
+      </w:r>
+      <w:r>
+        <w:rPr>
+          <w:rFonts w:ascii="Menlo" w:eastAsia="Times New Roman" w:hAnsi="Menlo" w:cs="Menlo"/>
+          <w:color w:val="6A9955"/>
+          <w:kern w:val="0"/>
+          <w:sz w:val="18"/>
+          <w:szCs w:val="18"/>
+          <w14:ligatures w14:val="none"/>
+        </w:rPr>
+        <w:t xml:space="preserve"> // Wait until the port is ready</w:t>
+      </w:r>
+    </w:p>
+    <w:p>
+      <w:pPr>
+        <w:shd w:val="clear" w:color="auto" w:fill="1F1F1F"/>
+        <w:spacing w:after="0" w:line="270" w:lineRule="atLeast"/>
+        <w:rPr>
+          <w:rFonts w:ascii="Menlo" w:eastAsia="Times New Roman" w:hAnsi="Menlo" w:cs="Menlo"/>
+          <w:color w:val="CCCCCC"/>
+          <w:kern w:val="0"/>
+          <w:sz w:val="18"/>
+          <w:szCs w:val="18"/>
+          <w14:ligatures w14:val="none"/>
+        </w:rPr>
+      </w:pPr>
+    </w:p>
+    <w:p>
+      <w:pPr>
+        <w:shd w:val="clear" w:color="auto" w:fill="1F1F1F"/>
+        <w:spacing w:after="0" w:line="270" w:lineRule="atLeast"/>
+        <w:rPr>
+          <w:rFonts w:ascii="Menlo" w:eastAsia="Times New Roman" w:hAnsi="Menlo" w:cs="Menlo"/>
+          <w:color w:val="CCCCCC"/>
+          <w:kern w:val="0"/>
+          <w:sz w:val="18"/>
+          <w:szCs w:val="18"/>
+          <w14:ligatures w14:val="none"/>
+        </w:rPr>
+      </w:pPr>
+      <w:r>
+        <w:rPr>
+          <w:rFonts w:ascii="Menlo" w:eastAsia="Times New Roman" w:hAnsi="Menlo" w:cs="Menlo"/>
+          <w:color w:val="CCCCCC"/>
+          <w:kern w:val="0"/>
+          <w:sz w:val="18"/>
+          <w:szCs w:val="18"/>
+          <w14:ligatures w14:val="none"/>
+        </w:rPr>
+        <w:t xml:space="preserve">    </w:t>
+      </w:r>
+      <w:r>
+        <w:rPr>
+          <w:rFonts w:ascii="Menlo" w:eastAsia="Times New Roman" w:hAnsi="Menlo" w:cs="Menlo"/>
+          <w:color w:val="6A9955"/>
+          <w:kern w:val="0"/>
+          <w:sz w:val="18"/>
+          <w:szCs w:val="18"/>
+          <w14:ligatures w14:val="none"/>
+        </w:rPr>
+        <w:t>// Unlock mechanism for locked pins</w:t>
+      </w:r>
+    </w:p>
+    <w:p>
+      <w:pPr>
+        <w:shd w:val="clear" w:color="auto" w:fill="1F1F1F"/>
+        <w:spacing w:after="0" w:line="270" w:lineRule="atLeast"/>
+        <w:rPr>
+          <w:rFonts w:ascii="Menlo" w:eastAsia="Times New Roman" w:hAnsi="Menlo" w:cs="Menlo"/>
+          <w:color w:val="CCCCCC"/>
+          <w:kern w:val="0"/>
+          <w:sz w:val="18"/>
+          <w:szCs w:val="18"/>
+          <w14:ligatures w14:val="none"/>
+        </w:rPr>
+      </w:pPr>
+      <w:r>
+        <w:rPr>
+          <w:rFonts w:ascii="Menlo" w:eastAsia="Times New Roman" w:hAnsi="Menlo" w:cs="Menlo"/>
+          <w:color w:val="CCCCCC"/>
+          <w:kern w:val="0"/>
+          <w:sz w:val="18"/>
+          <w:szCs w:val="18"/>
+          <w14:ligatures w14:val="none"/>
+        </w:rPr>
+        <w:t xml:space="preserve">    </w:t>
+      </w:r>
+      <w:r>
+        <w:rPr>
+          <w:rFonts w:ascii="Menlo" w:eastAsia="Times New Roman" w:hAnsi="Menlo" w:cs="Menlo"/>
+          <w:color w:val="569CD6"/>
+          <w:kern w:val="0"/>
+          <w:sz w:val="18"/>
+          <w:szCs w:val="18"/>
+          <w14:ligatures w14:val="none"/>
+        </w:rPr>
+        <w:t>GPIO_PORT_LOCK_R</w:t>
+      </w:r>
+      <w:r>
+        <w:rPr>
+          <w:rFonts w:ascii="Menlo" w:eastAsia="Times New Roman" w:hAnsi="Menlo" w:cs="Menlo"/>
+          <w:color w:val="CCCCCC"/>
+          <w:kern w:val="0"/>
+          <w:sz w:val="18"/>
+          <w:szCs w:val="18"/>
+          <w14:ligatures w14:val="none"/>
+        </w:rPr>
+        <w:t>(</w:t>
+      </w:r>
+      <w:r>
+        <w:rPr>
+          <w:rFonts w:ascii="Menlo" w:eastAsia="Times New Roman" w:hAnsi="Menlo" w:cs="Menlo"/>
+          <w:color w:val="9CDCFE"/>
+          <w:kern w:val="0"/>
+          <w:sz w:val="18"/>
+          <w:szCs w:val="18"/>
+          <w14:ligatures w14:val="none"/>
+        </w:rPr>
+        <w:t>port_base</w:t>
+      </w:r>
+      <w:r>
+        <w:rPr>
+          <w:rFonts w:ascii="Menlo" w:eastAsia="Times New Roman" w:hAnsi="Menlo" w:cs="Menlo"/>
+          <w:color w:val="CCCCCC"/>
+          <w:kern w:val="0"/>
+          <w:sz w:val="18"/>
+          <w:szCs w:val="18"/>
+          <w14:ligatures w14:val="none"/>
+        </w:rPr>
+        <w:t xml:space="preserve">) </w:t>
+      </w:r>
+      <w:r>
+        <w:rPr>
+          <w:rFonts w:ascii="Menlo" w:eastAsia="Times New Roman" w:hAnsi="Menlo" w:cs="Menlo"/>
+          <w:color w:val="D4D4D4"/>
+          <w:kern w:val="0"/>
+          <w:sz w:val="18"/>
+          <w:szCs w:val="18"/>
+          <w14:ligatures w14:val="none"/>
+        </w:rPr>
+        <w:t>=</w:t>
+      </w:r>
+      <w:r>
+        <w:rPr>
+          <w:rFonts w:ascii="Menlo" w:eastAsia="Times New Roman" w:hAnsi="Menlo" w:cs="Menlo"/>
+          <w:color w:val="CCCCCC"/>
+          <w:kern w:val="0"/>
+          <w:sz w:val="18"/>
+          <w:szCs w:val="18"/>
+          <w14:ligatures w14:val="none"/>
+        </w:rPr>
+        <w:t xml:space="preserve"> </w:t>
+      </w:r>
+      <w:r>
+        <w:rPr>
+          <w:rFonts w:ascii="Menlo" w:eastAsia="Times New Roman" w:hAnsi="Menlo" w:cs="Menlo"/>
+          <w:color w:val="569CD6"/>
+          <w:kern w:val="0"/>
+          <w:sz w:val="18"/>
+          <w:szCs w:val="18"/>
+          <w14:ligatures w14:val="none"/>
+        </w:rPr>
+        <w:t>GPIO_LOCK_KEY</w:t>
+      </w:r>
+      <w:r>
+        <w:rPr>
+          <w:rFonts w:ascii="Menlo" w:eastAsia="Times New Roman" w:hAnsi="Menlo" w:cs="Menlo"/>
+          <w:color w:val="CCCCCC"/>
+          <w:kern w:val="0"/>
+          <w:sz w:val="18"/>
+          <w:szCs w:val="18"/>
+          <w14:ligatures w14:val="none"/>
+        </w:rPr>
+        <w:t>;</w:t>
+      </w:r>
+      <w:r>
+        <w:rPr>
+          <w:rFonts w:ascii="Menlo" w:eastAsia="Times New Roman" w:hAnsi="Menlo" w:cs="Menlo"/>
+          <w:color w:val="6A9955"/>
+          <w:kern w:val="0"/>
+          <w:sz w:val="18"/>
+          <w:szCs w:val="18"/>
+          <w14:ligatures w14:val="none"/>
+        </w:rPr>
+        <w:t xml:space="preserve"> // Unlock the port using the key</w:t>
+      </w:r>
+    </w:p>
+    <w:p>
+      <w:pPr>
+        <w:shd w:val="clear" w:color="auto" w:fill="1F1F1F"/>
+        <w:spacing w:after="0" w:line="270" w:lineRule="atLeast"/>
+        <w:rPr>
+          <w:rFonts w:ascii="Menlo" w:eastAsia="Times New Roman" w:hAnsi="Menlo" w:cs="Menlo"/>
+          <w:color w:val="CCCCCC"/>
+          <w:kern w:val="0"/>
+          <w:sz w:val="18"/>
+          <w:szCs w:val="18"/>
+          <w14:ligatures w14:val="none"/>
+        </w:rPr>
+      </w:pPr>
+      <w:r>
+        <w:rPr>
+          <w:rFonts w:ascii="Menlo" w:eastAsia="Times New Roman" w:hAnsi="Menlo" w:cs="Menlo"/>
+          <w:color w:val="CCCCCC"/>
+          <w:kern w:val="0"/>
+          <w:sz w:val="18"/>
+          <w:szCs w:val="18"/>
+          <w14:ligatures w14:val="none"/>
+        </w:rPr>
+        <w:t xml:space="preserve">    </w:t>
+      </w:r>
+      <w:r>
+        <w:rPr>
+          <w:rFonts w:ascii="Menlo" w:eastAsia="Times New Roman" w:hAnsi="Menlo" w:cs="Menlo"/>
+          <w:color w:val="569CD6"/>
+          <w:kern w:val="0"/>
+          <w:sz w:val="18"/>
+          <w:szCs w:val="18"/>
+          <w14:ligatures w14:val="none"/>
+        </w:rPr>
+        <w:t>SET_BIT</w:t>
+      </w:r>
+      <w:r>
+        <w:rPr>
+          <w:rFonts w:ascii="Menlo" w:eastAsia="Times New Roman" w:hAnsi="Menlo" w:cs="Menlo"/>
+          <w:color w:val="CCCCCC"/>
+          <w:kern w:val="0"/>
+          <w:sz w:val="18"/>
+          <w:szCs w:val="18"/>
+          <w14:ligatures w14:val="none"/>
+        </w:rPr>
+        <w:t>(</w:t>
+      </w:r>
+      <w:r>
+        <w:rPr>
+          <w:rFonts w:ascii="Menlo" w:eastAsia="Times New Roman" w:hAnsi="Menlo" w:cs="Menlo"/>
+          <w:color w:val="569CD6"/>
+          <w:kern w:val="0"/>
+          <w:sz w:val="18"/>
+          <w:szCs w:val="18"/>
+          <w14:ligatures w14:val="none"/>
+        </w:rPr>
+        <w:t>GPIO_PORT_CR_R</w:t>
+      </w:r>
+      <w:r>
+        <w:rPr>
+          <w:rFonts w:ascii="Menlo" w:eastAsia="Times New Roman" w:hAnsi="Menlo" w:cs="Menlo"/>
+          <w:color w:val="CCCCCC"/>
+          <w:kern w:val="0"/>
+          <w:sz w:val="18"/>
+          <w:szCs w:val="18"/>
+          <w14:ligatures w14:val="none"/>
+        </w:rPr>
+        <w:t>(</w:t>
+      </w:r>
+      <w:r>
+        <w:rPr>
+          <w:rFonts w:ascii="Menlo" w:eastAsia="Times New Roman" w:hAnsi="Menlo" w:cs="Menlo"/>
+          <w:color w:val="9CDCFE"/>
+          <w:kern w:val="0"/>
+          <w:sz w:val="18"/>
+          <w:szCs w:val="18"/>
+          <w14:ligatures w14:val="none"/>
+        </w:rPr>
+        <w:t>port_base</w:t>
+      </w:r>
+      <w:r>
+        <w:rPr>
+          <w:rFonts w:ascii="Menlo" w:eastAsia="Times New Roman" w:hAnsi="Menlo" w:cs="Menlo"/>
+          <w:color w:val="CCCCCC"/>
+          <w:kern w:val="0"/>
+          <w:sz w:val="18"/>
+          <w:szCs w:val="18"/>
+          <w14:ligatures w14:val="none"/>
+        </w:rPr>
+        <w:t xml:space="preserve">), </w:t>
+      </w:r>
+      <w:r>
+        <w:rPr>
+          <w:rFonts w:ascii="Menlo" w:eastAsia="Times New Roman" w:hAnsi="Menlo" w:cs="Menlo"/>
+          <w:color w:val="9CDCFE"/>
+          <w:kern w:val="0"/>
+          <w:sz w:val="18"/>
+          <w:szCs w:val="18"/>
+          <w14:ligatures w14:val="none"/>
+        </w:rPr>
+        <w:t>pin</w:t>
+      </w:r>
+      <w:r>
+        <w:rPr>
+          <w:rFonts w:ascii="Menlo" w:eastAsia="Times New Roman" w:hAnsi="Menlo" w:cs="Menlo"/>
+          <w:color w:val="CCCCCC"/>
+          <w:kern w:val="0"/>
+          <w:sz w:val="18"/>
+          <w:szCs w:val="18"/>
+          <w14:ligatures w14:val="none"/>
+        </w:rPr>
+        <w:t>);</w:t>
+      </w:r>
+      <w:r>
+        <w:rPr>
+          <w:rFonts w:ascii="Menlo" w:eastAsia="Times New Roman" w:hAnsi="Menlo" w:cs="Menlo"/>
+          <w:color w:val="6A9955"/>
+          <w:kern w:val="0"/>
+          <w:sz w:val="18"/>
+          <w:szCs w:val="18"/>
+          <w14:ligatures w14:val="none"/>
+        </w:rPr>
+        <w:t xml:space="preserve">     // Allow changes to the pin configuration</w:t>
+      </w:r>
+    </w:p>
+    <w:p>
+      <w:pPr>
+        <w:shd w:val="clear" w:color="auto" w:fill="1F1F1F"/>
+        <w:spacing w:after="0" w:line="270" w:lineRule="atLeast"/>
+        <w:rPr>
+          <w:rFonts w:ascii="Menlo" w:eastAsia="Times New Roman" w:hAnsi="Menlo" w:cs="Menlo"/>
+          <w:color w:val="CCCCCC"/>
+          <w:kern w:val="0"/>
+          <w:sz w:val="18"/>
+          <w:szCs w:val="18"/>
+          <w14:ligatures w14:val="none"/>
+        </w:rPr>
+      </w:pPr>
+    </w:p>
+    <w:p>
+      <w:pPr>
+        <w:shd w:val="clear" w:color="auto" w:fill="1F1F1F"/>
+        <w:spacing w:after="0" w:line="270" w:lineRule="atLeast"/>
+        <w:rPr>
+          <w:rFonts w:ascii="Menlo" w:eastAsia="Times New Roman" w:hAnsi="Menlo" w:cs="Menlo"/>
+          <w:color w:val="CCCCCC"/>
+          <w:kern w:val="0"/>
+          <w:sz w:val="18"/>
+          <w:szCs w:val="18"/>
+          <w14:ligatures w14:val="none"/>
+        </w:rPr>
+      </w:pPr>
+      <w:r>
+        <w:rPr>
+          <w:rFonts w:ascii="Menlo" w:eastAsia="Times New Roman" w:hAnsi="Menlo" w:cs="Menlo"/>
+          <w:color w:val="CCCCCC"/>
+          <w:kern w:val="0"/>
+          <w:sz w:val="18"/>
+          <w:szCs w:val="18"/>
+          <w14:ligatures w14:val="none"/>
+        </w:rPr>
+        <w:t xml:space="preserve">    </w:t>
+      </w:r>
+      <w:r>
+        <w:rPr>
+          <w:rFonts w:ascii="Menlo" w:eastAsia="Times New Roman" w:hAnsi="Menlo" w:cs="Menlo"/>
+          <w:color w:val="6A9955"/>
+          <w:kern w:val="0"/>
+          <w:sz w:val="18"/>
+          <w:szCs w:val="18"/>
+          <w14:ligatures w14:val="none"/>
+        </w:rPr>
+        <w:t>// Set the pin direction (input or output)</w:t>
+      </w:r>
+    </w:p>
+    <w:p>
+      <w:pPr>
+        <w:shd w:val="clear" w:color="auto" w:fill="1F1F1F"/>
+        <w:spacing w:after="0" w:line="270" w:lineRule="atLeast"/>
+        <w:rPr>
+          <w:rFonts w:ascii="Menlo" w:eastAsia="Times New Roman" w:hAnsi="Menlo" w:cs="Menlo"/>
+          <w:color w:val="CCCCCC"/>
+          <w:kern w:val="0"/>
+          <w:sz w:val="18"/>
+          <w:szCs w:val="18"/>
+          <w14:ligatures w14:val="none"/>
+        </w:rPr>
+      </w:pPr>
+      <w:r>
+        <w:rPr>
+          <w:rFonts w:ascii="Menlo" w:eastAsia="Times New Roman" w:hAnsi="Menlo" w:cs="Menlo"/>
+          <w:color w:val="CCCCCC"/>
+          <w:kern w:val="0"/>
+          <w:sz w:val="18"/>
+          <w:szCs w:val="18"/>
+          <w14:ligatures w14:val="none"/>
+        </w:rPr>
+        <w:t xml:space="preserve">    </w:t>
+      </w:r>
+      <w:r>
+        <w:rPr>
+          <w:rFonts w:ascii="Menlo" w:eastAsia="Times New Roman" w:hAnsi="Menlo" w:cs="Menlo"/>
+          <w:color w:val="C586C0"/>
+          <w:kern w:val="0"/>
+          <w:sz w:val="18"/>
+          <w:szCs w:val="18"/>
+          <w14:ligatures w14:val="none"/>
+        </w:rPr>
+        <w:t>if</w:t>
+      </w:r>
+      <w:r>
+        <w:rPr>
+          <w:rFonts w:ascii="Menlo" w:eastAsia="Times New Roman" w:hAnsi="Menlo" w:cs="Menlo"/>
+          <w:color w:val="CCCCCC"/>
+          <w:kern w:val="0"/>
+          <w:sz w:val="18"/>
+          <w:szCs w:val="18"/>
+          <w14:ligatures w14:val="none"/>
+        </w:rPr>
+        <w:t xml:space="preserve"> (</w:t>
+      </w:r>
+      <w:r>
+        <w:rPr>
+          <w:rFonts w:ascii="Menlo" w:eastAsia="Times New Roman" w:hAnsi="Menlo" w:cs="Menlo"/>
+          <w:color w:val="9CDCFE"/>
+          <w:kern w:val="0"/>
+          <w:sz w:val="18"/>
+          <w:szCs w:val="18"/>
+          <w14:ligatures w14:val="none"/>
+        </w:rPr>
+        <w:t>direction</w:t>
+      </w:r>
+      <w:r>
+        <w:rPr>
+          <w:rFonts w:ascii="Menlo" w:eastAsia="Times New Roman" w:hAnsi="Menlo" w:cs="Menlo"/>
+          <w:color w:val="CCCCCC"/>
+          <w:kern w:val="0"/>
+          <w:sz w:val="18"/>
+          <w:szCs w:val="18"/>
+          <w14:ligatures w14:val="none"/>
+        </w:rPr>
+        <w:t>)</w:t>
+      </w:r>
+    </w:p>
+    <w:p>
+      <w:pPr>
+        <w:shd w:val="clear" w:color="auto" w:fill="1F1F1F"/>
+        <w:spacing w:after="0" w:line="270" w:lineRule="atLeast"/>
+        <w:rPr>
+          <w:rFonts w:ascii="Menlo" w:eastAsia="Times New Roman" w:hAnsi="Menlo" w:cs="Menlo"/>
+          <w:color w:val="CCCCCC"/>
+          <w:kern w:val="0"/>
+          <w:sz w:val="18"/>
+          <w:szCs w:val="18"/>
+          <w14:ligatures w14:val="none"/>
+        </w:rPr>
+      </w:pPr>
+      <w:r>
+        <w:rPr>
+          <w:rFonts w:ascii="Menlo" w:eastAsia="Times New Roman" w:hAnsi="Menlo" w:cs="Menlo"/>
+          <w:color w:val="CCCCCC"/>
+          <w:kern w:val="0"/>
+          <w:sz w:val="18"/>
+          <w:szCs w:val="18"/>
+          <w14:ligatures w14:val="none"/>
+        </w:rPr>
+        <w:t xml:space="preserve">        </w:t>
+      </w:r>
+      <w:r>
+        <w:rPr>
+          <w:rFonts w:ascii="Menlo" w:eastAsia="Times New Roman" w:hAnsi="Menlo" w:cs="Menlo"/>
+          <w:color w:val="569CD6"/>
+          <w:kern w:val="0"/>
+          <w:sz w:val="18"/>
+          <w:szCs w:val="18"/>
+          <w14:ligatures w14:val="none"/>
+        </w:rPr>
+        <w:t>SET_BIT</w:t>
+      </w:r>
+      <w:r>
+        <w:rPr>
+          <w:rFonts w:ascii="Menlo" w:eastAsia="Times New Roman" w:hAnsi="Menlo" w:cs="Menlo"/>
+          <w:color w:val="CCCCCC"/>
+          <w:kern w:val="0"/>
+          <w:sz w:val="18"/>
+          <w:szCs w:val="18"/>
+          <w14:ligatures w14:val="none"/>
+        </w:rPr>
+        <w:t>(</w:t>
+      </w:r>
+      <w:r>
+        <w:rPr>
+          <w:rFonts w:ascii="Menlo" w:eastAsia="Times New Roman" w:hAnsi="Menlo" w:cs="Menlo"/>
+          <w:color w:val="569CD6"/>
+          <w:kern w:val="0"/>
+          <w:sz w:val="18"/>
+          <w:szCs w:val="18"/>
+          <w14:ligatures w14:val="none"/>
+        </w:rPr>
+        <w:t>GPIO_PORT_DIR_R</w:t>
+      </w:r>
+      <w:r>
+        <w:rPr>
+          <w:rFonts w:ascii="Menlo" w:eastAsia="Times New Roman" w:hAnsi="Menlo" w:cs="Menlo"/>
+          <w:color w:val="CCCCCC"/>
+          <w:kern w:val="0"/>
+          <w:sz w:val="18"/>
+          <w:szCs w:val="18"/>
+          <w14:ligatures w14:val="none"/>
+        </w:rPr>
+        <w:t>(</w:t>
+      </w:r>
+      <w:r>
+        <w:rPr>
+          <w:rFonts w:ascii="Menlo" w:eastAsia="Times New Roman" w:hAnsi="Menlo" w:cs="Menlo"/>
+          <w:color w:val="9CDCFE"/>
+          <w:kern w:val="0"/>
+          <w:sz w:val="18"/>
+          <w:szCs w:val="18"/>
+          <w14:ligatures w14:val="none"/>
+        </w:rPr>
+        <w:t>port_base</w:t>
+      </w:r>
+      <w:r>
+        <w:rPr>
+          <w:rFonts w:ascii="Menlo" w:eastAsia="Times New Roman" w:hAnsi="Menlo" w:cs="Menlo"/>
+          <w:color w:val="CCCCCC"/>
+          <w:kern w:val="0"/>
+          <w:sz w:val="18"/>
+          <w:szCs w:val="18"/>
+          <w14:ligatures w14:val="none"/>
+        </w:rPr>
+        <w:t xml:space="preserve">), </w:t>
+      </w:r>
+      <w:r>
+        <w:rPr>
+          <w:rFonts w:ascii="Menlo" w:eastAsia="Times New Roman" w:hAnsi="Menlo" w:cs="Menlo"/>
+          <w:color w:val="9CDCFE"/>
+          <w:kern w:val="0"/>
+          <w:sz w:val="18"/>
+          <w:szCs w:val="18"/>
+          <w14:ligatures w14:val="none"/>
+        </w:rPr>
+        <w:t>pin</w:t>
+      </w:r>
+      <w:r>
+        <w:rPr>
+          <w:rFonts w:ascii="Menlo" w:eastAsia="Times New Roman" w:hAnsi="Menlo" w:cs="Menlo"/>
+          <w:color w:val="CCCCCC"/>
+          <w:kern w:val="0"/>
+          <w:sz w:val="18"/>
+          <w:szCs w:val="18"/>
+          <w14:ligatures w14:val="none"/>
+        </w:rPr>
+        <w:t>);</w:t>
+      </w:r>
+      <w:r>
+        <w:rPr>
+          <w:rFonts w:ascii="Menlo" w:eastAsia="Times New Roman" w:hAnsi="Menlo" w:cs="Menlo"/>
+          <w:color w:val="6A9955"/>
+          <w:kern w:val="0"/>
+          <w:sz w:val="18"/>
+          <w:szCs w:val="18"/>
+          <w14:ligatures w14:val="none"/>
+        </w:rPr>
+        <w:t xml:space="preserve"> // Configure as output</w:t>
+      </w:r>
+    </w:p>
+    <w:p>
+      <w:pPr>
+        <w:shd w:val="clear" w:color="auto" w:fill="1F1F1F"/>
+        <w:spacing w:after="0" w:line="270" w:lineRule="atLeast"/>
+        <w:rPr>
+          <w:rFonts w:ascii="Menlo" w:eastAsia="Times New Roman" w:hAnsi="Menlo" w:cs="Menlo"/>
+          <w:color w:val="CCCCCC"/>
+          <w:kern w:val="0"/>
+          <w:sz w:val="18"/>
+          <w:szCs w:val="18"/>
+          <w14:ligatures w14:val="none"/>
+        </w:rPr>
+      </w:pPr>
+      <w:r>
+        <w:rPr>
+          <w:rFonts w:ascii="Menlo" w:eastAsia="Times New Roman" w:hAnsi="Menlo" w:cs="Menlo"/>
+          <w:color w:val="CCCCCC"/>
+          <w:kern w:val="0"/>
+          <w:sz w:val="18"/>
+          <w:szCs w:val="18"/>
+          <w14:ligatures w14:val="none"/>
+        </w:rPr>
+        <w:t xml:space="preserve">    </w:t>
+      </w:r>
+      <w:r>
+        <w:rPr>
+          <w:rFonts w:ascii="Menlo" w:eastAsia="Times New Roman" w:hAnsi="Menlo" w:cs="Menlo"/>
+          <w:color w:val="C586C0"/>
+          <w:kern w:val="0"/>
+          <w:sz w:val="18"/>
+          <w:szCs w:val="18"/>
+          <w14:ligatures w14:val="none"/>
+        </w:rPr>
+        <w:t>else</w:t>
+      </w:r>
+    </w:p>
+    <w:p>
+      <w:pPr>
+        <w:shd w:val="clear" w:color="auto" w:fill="1F1F1F"/>
+        <w:spacing w:after="0" w:line="270" w:lineRule="atLeast"/>
+        <w:rPr>
+          <w:rFonts w:ascii="Menlo" w:eastAsia="Times New Roman" w:hAnsi="Menlo" w:cs="Menlo"/>
+          <w:color w:val="CCCCCC"/>
+          <w:kern w:val="0"/>
+          <w:sz w:val="18"/>
+          <w:szCs w:val="18"/>
+          <w14:ligatures w14:val="none"/>
+        </w:rPr>
+      </w:pPr>
+      <w:r>
+        <w:rPr>
+          <w:rFonts w:ascii="Menlo" w:eastAsia="Times New Roman" w:hAnsi="Menlo" w:cs="Menlo"/>
+          <w:color w:val="CCCCCC"/>
+          <w:kern w:val="0"/>
+          <w:sz w:val="18"/>
+          <w:szCs w:val="18"/>
+          <w14:ligatures w14:val="none"/>
+        </w:rPr>
+        <w:t xml:space="preserve">        </w:t>
+      </w:r>
+      <w:r>
+        <w:rPr>
+          <w:rFonts w:ascii="Menlo" w:eastAsia="Times New Roman" w:hAnsi="Menlo" w:cs="Menlo"/>
+          <w:color w:val="569CD6"/>
+          <w:kern w:val="0"/>
+          <w:sz w:val="18"/>
+          <w:szCs w:val="18"/>
+          <w14:ligatures w14:val="none"/>
+        </w:rPr>
         <w:t>CLEAR_BIT</w:t>
       </w:r>
       <w:r>
@@ -7202,6 +7073,7 @@
           <w:szCs w:val="18"/>
           <w14:ligatures w14:val="none"/>
         </w:rPr>
+        <w:lastRenderedPageBreak/>
         <w:t>void</w:t>
       </w:r>
       <w:r>
@@ -9545,7 +9417,1034 @@
           <w:szCs w:val="18"/>
           <w14:ligatures w14:val="none"/>
         </w:rPr>
+        <w:t>}</w:t>
+      </w:r>
+    </w:p>
+    <w:p>
+      <w:pPr>
+        <w:shd w:val="clear" w:color="auto" w:fill="1F1F1F"/>
+        <w:spacing w:after="0" w:line="270" w:lineRule="atLeast"/>
+        <w:rPr>
+          <w:rFonts w:ascii="Menlo" w:eastAsia="Times New Roman" w:hAnsi="Menlo" w:cs="Menlo"/>
+          <w:color w:val="CCCCCC"/>
+          <w:kern w:val="0"/>
+          <w:sz w:val="18"/>
+          <w:szCs w:val="18"/>
+          <w14:ligatures w14:val="none"/>
+        </w:rPr>
+      </w:pPr>
+    </w:p>
+    <w:p>
+      <w:pPr>
+        <w:shd w:val="clear" w:color="auto" w:fill="1F1F1F"/>
+        <w:spacing w:after="0" w:line="270" w:lineRule="atLeast"/>
+        <w:rPr>
+          <w:rFonts w:ascii="Menlo" w:eastAsia="Times New Roman" w:hAnsi="Menlo" w:cs="Menlo"/>
+          <w:color w:val="CCCCCC"/>
+          <w:kern w:val="0"/>
+          <w:sz w:val="18"/>
+          <w:szCs w:val="18"/>
+          <w14:ligatures w14:val="none"/>
+        </w:rPr>
+      </w:pPr>
+      <w:r>
+        <w:rPr>
+          <w:rFonts w:ascii="Menlo" w:eastAsia="Times New Roman" w:hAnsi="Menlo" w:cs="Menlo"/>
+          <w:color w:val="6A9955"/>
+          <w:kern w:val="0"/>
+          <w:sz w:val="18"/>
+          <w:szCs w:val="18"/>
+          <w14:ligatures w14:val="none"/>
+        </w:rPr>
+        <w:t>/**</w:t>
+      </w:r>
+    </w:p>
+    <w:p>
+      <w:pPr>
+        <w:shd w:val="clear" w:color="auto" w:fill="1F1F1F"/>
+        <w:spacing w:after="0" w:line="270" w:lineRule="atLeast"/>
+        <w:rPr>
+          <w:rFonts w:ascii="Menlo" w:eastAsia="Times New Roman" w:hAnsi="Menlo" w:cs="Menlo"/>
+          <w:color w:val="CCCCCC"/>
+          <w:kern w:val="0"/>
+          <w:sz w:val="18"/>
+          <w:szCs w:val="18"/>
+          <w14:ligatures w14:val="none"/>
+        </w:rPr>
+      </w:pPr>
+      <w:r>
+        <w:rPr>
+          <w:rFonts w:ascii="Menlo" w:eastAsia="Times New Roman" w:hAnsi="Menlo" w:cs="Menlo"/>
+          <w:color w:val="6A9955"/>
+          <w:kern w:val="0"/>
+          <w:sz w:val="18"/>
+          <w:szCs w:val="18"/>
+          <w14:ligatures w14:val="none"/>
+        </w:rPr>
+        <w:t xml:space="preserve"> * Function to write a value to a specific pin.</w:t>
+      </w:r>
+    </w:p>
+    <w:p>
+      <w:pPr>
+        <w:shd w:val="clear" w:color="auto" w:fill="1F1F1F"/>
+        <w:spacing w:after="0" w:line="270" w:lineRule="atLeast"/>
+        <w:rPr>
+          <w:rFonts w:ascii="Menlo" w:eastAsia="Times New Roman" w:hAnsi="Menlo" w:cs="Menlo"/>
+          <w:color w:val="CCCCCC"/>
+          <w:kern w:val="0"/>
+          <w:sz w:val="18"/>
+          <w:szCs w:val="18"/>
+          <w14:ligatures w14:val="none"/>
+        </w:rPr>
+      </w:pPr>
+      <w:r>
+        <w:rPr>
+          <w:rFonts w:ascii="Menlo" w:eastAsia="Times New Roman" w:hAnsi="Menlo" w:cs="Menlo"/>
+          <w:color w:val="6A9955"/>
+          <w:kern w:val="0"/>
+          <w:sz w:val="18"/>
+          <w:szCs w:val="18"/>
+          <w14:ligatures w14:val="none"/>
+        </w:rPr>
+        <w:t xml:space="preserve"> *  port: The port identifier (e.g., PORT_A).</w:t>
+      </w:r>
+    </w:p>
+    <w:p>
+      <w:pPr>
+        <w:shd w:val="clear" w:color="auto" w:fill="1F1F1F"/>
+        <w:spacing w:after="0" w:line="270" w:lineRule="atLeast"/>
+        <w:rPr>
+          <w:rFonts w:ascii="Menlo" w:eastAsia="Times New Roman" w:hAnsi="Menlo" w:cs="Menlo"/>
+          <w:color w:val="CCCCCC"/>
+          <w:kern w:val="0"/>
+          <w:sz w:val="18"/>
+          <w:szCs w:val="18"/>
+          <w14:ligatures w14:val="none"/>
+        </w:rPr>
+      </w:pPr>
+      <w:r>
+        <w:rPr>
+          <w:rFonts w:ascii="Menlo" w:eastAsia="Times New Roman" w:hAnsi="Menlo" w:cs="Menlo"/>
+          <w:color w:val="6A9955"/>
+          <w:kern w:val="0"/>
+          <w:sz w:val="18"/>
+          <w:szCs w:val="18"/>
+          <w14:ligatures w14:val="none"/>
+        </w:rPr>
+        <w:t xml:space="preserve"> *  pin: The pin number within the port (0-7).</w:t>
+      </w:r>
+    </w:p>
+    <w:p>
+      <w:pPr>
+        <w:shd w:val="clear" w:color="auto" w:fill="1F1F1F"/>
+        <w:spacing w:after="0" w:line="270" w:lineRule="atLeast"/>
+        <w:rPr>
+          <w:rFonts w:ascii="Menlo" w:eastAsia="Times New Roman" w:hAnsi="Menlo" w:cs="Menlo"/>
+          <w:color w:val="CCCCCC"/>
+          <w:kern w:val="0"/>
+          <w:sz w:val="18"/>
+          <w:szCs w:val="18"/>
+          <w14:ligatures w14:val="none"/>
+        </w:rPr>
+      </w:pPr>
+      <w:r>
+        <w:rPr>
+          <w:rFonts w:ascii="Menlo" w:eastAsia="Times New Roman" w:hAnsi="Menlo" w:cs="Menlo"/>
+          <w:color w:val="6A9955"/>
+          <w:kern w:val="0"/>
+          <w:sz w:val="18"/>
+          <w:szCs w:val="18"/>
+          <w14:ligatures w14:val="none"/>
+        </w:rPr>
+        <w:t xml:space="preserve"> *  value: The value to write (1 for high, 0 for low).</w:t>
+      </w:r>
+    </w:p>
+    <w:p>
+      <w:pPr>
+        <w:shd w:val="clear" w:color="auto" w:fill="1F1F1F"/>
+        <w:spacing w:after="0" w:line="270" w:lineRule="atLeast"/>
+        <w:rPr>
+          <w:rFonts w:ascii="Menlo" w:eastAsia="Times New Roman" w:hAnsi="Menlo" w:cs="Menlo"/>
+          <w:color w:val="CCCCCC"/>
+          <w:kern w:val="0"/>
+          <w:sz w:val="18"/>
+          <w:szCs w:val="18"/>
+          <w14:ligatures w14:val="none"/>
+        </w:rPr>
+      </w:pPr>
+      <w:r>
+        <w:rPr>
+          <w:rFonts w:ascii="Menlo" w:eastAsia="Times New Roman" w:hAnsi="Menlo" w:cs="Menlo"/>
+          <w:color w:val="6A9955"/>
+          <w:kern w:val="0"/>
+          <w:sz w:val="18"/>
+          <w:szCs w:val="18"/>
+          <w14:ligatures w14:val="none"/>
+        </w:rPr>
+        <w:t xml:space="preserve"> */</w:t>
+      </w:r>
+    </w:p>
+    <w:p>
+      <w:pPr>
+        <w:shd w:val="clear" w:color="auto" w:fill="1F1F1F"/>
+        <w:spacing w:after="0" w:line="270" w:lineRule="atLeast"/>
+        <w:rPr>
+          <w:rFonts w:ascii="Menlo" w:eastAsia="Times New Roman" w:hAnsi="Menlo" w:cs="Menlo"/>
+          <w:color w:val="CCCCCC"/>
+          <w:kern w:val="0"/>
+          <w:sz w:val="18"/>
+          <w:szCs w:val="18"/>
+          <w14:ligatures w14:val="none"/>
+        </w:rPr>
+      </w:pPr>
+      <w:r>
+        <w:rPr>
+          <w:rFonts w:ascii="Menlo" w:eastAsia="Times New Roman" w:hAnsi="Menlo" w:cs="Menlo"/>
+          <w:color w:val="569CD6"/>
+          <w:kern w:val="0"/>
+          <w:sz w:val="18"/>
+          <w:szCs w:val="18"/>
+          <w14:ligatures w14:val="none"/>
+        </w:rPr>
+        <w:t>void</w:t>
+      </w:r>
+      <w:r>
+        <w:rPr>
+          <w:rFonts w:ascii="Menlo" w:eastAsia="Times New Roman" w:hAnsi="Menlo" w:cs="Menlo"/>
+          <w:color w:val="CCCCCC"/>
+          <w:kern w:val="0"/>
+          <w:sz w:val="18"/>
+          <w:szCs w:val="18"/>
+          <w14:ligatures w14:val="none"/>
+        </w:rPr>
+        <w:t xml:space="preserve"> </w:t>
+      </w:r>
+      <w:r>
+        <w:rPr>
+          <w:rFonts w:ascii="Menlo" w:eastAsia="Times New Roman" w:hAnsi="Menlo" w:cs="Menlo"/>
+          <w:color w:val="DCDCAA"/>
+          <w:kern w:val="0"/>
+          <w:sz w:val="18"/>
+          <w:szCs w:val="18"/>
+          <w14:ligatures w14:val="none"/>
+        </w:rPr>
+        <w:t>dio_writepin</w:t>
+      </w:r>
+      <w:r>
+        <w:rPr>
+          <w:rFonts w:ascii="Menlo" w:eastAsia="Times New Roman" w:hAnsi="Menlo" w:cs="Menlo"/>
+          <w:color w:val="CCCCCC"/>
+          <w:kern w:val="0"/>
+          <w:sz w:val="18"/>
+          <w:szCs w:val="18"/>
+          <w14:ligatures w14:val="none"/>
+        </w:rPr>
+        <w:t>(</w:t>
+      </w:r>
+      <w:r>
+        <w:rPr>
+          <w:rFonts w:ascii="Menlo" w:eastAsia="Times New Roman" w:hAnsi="Menlo" w:cs="Menlo"/>
+          <w:color w:val="4EC9B0"/>
+          <w:kern w:val="0"/>
+          <w:sz w:val="18"/>
+          <w:szCs w:val="18"/>
+          <w14:ligatures w14:val="none"/>
+        </w:rPr>
+        <w:t>uint8_t</w:t>
+      </w:r>
+      <w:r>
+        <w:rPr>
+          <w:rFonts w:ascii="Menlo" w:eastAsia="Times New Roman" w:hAnsi="Menlo" w:cs="Menlo"/>
+          <w:color w:val="CCCCCC"/>
+          <w:kern w:val="0"/>
+          <w:sz w:val="18"/>
+          <w:szCs w:val="18"/>
+          <w14:ligatures w14:val="none"/>
+        </w:rPr>
+        <w:t xml:space="preserve"> </w:t>
+      </w:r>
+      <w:r>
+        <w:rPr>
+          <w:rFonts w:ascii="Menlo" w:eastAsia="Times New Roman" w:hAnsi="Menlo" w:cs="Menlo"/>
+          <w:color w:val="9CDCFE"/>
+          <w:kern w:val="0"/>
+          <w:sz w:val="18"/>
+          <w:szCs w:val="18"/>
+          <w14:ligatures w14:val="none"/>
+        </w:rPr>
+        <w:t>port</w:t>
+      </w:r>
+      <w:r>
+        <w:rPr>
+          <w:rFonts w:ascii="Menlo" w:eastAsia="Times New Roman" w:hAnsi="Menlo" w:cs="Menlo"/>
+          <w:color w:val="CCCCCC"/>
+          <w:kern w:val="0"/>
+          <w:sz w:val="18"/>
+          <w:szCs w:val="18"/>
+          <w14:ligatures w14:val="none"/>
+        </w:rPr>
+        <w:t xml:space="preserve">, </w:t>
+      </w:r>
+      <w:r>
+        <w:rPr>
+          <w:rFonts w:ascii="Menlo" w:eastAsia="Times New Roman" w:hAnsi="Menlo" w:cs="Menlo"/>
+          <w:color w:val="4EC9B0"/>
+          <w:kern w:val="0"/>
+          <w:sz w:val="18"/>
+          <w:szCs w:val="18"/>
+          <w14:ligatures w14:val="none"/>
+        </w:rPr>
+        <w:t>uint8_t</w:t>
+      </w:r>
+      <w:r>
+        <w:rPr>
+          <w:rFonts w:ascii="Menlo" w:eastAsia="Times New Roman" w:hAnsi="Menlo" w:cs="Menlo"/>
+          <w:color w:val="CCCCCC"/>
+          <w:kern w:val="0"/>
+          <w:sz w:val="18"/>
+          <w:szCs w:val="18"/>
+          <w14:ligatures w14:val="none"/>
+        </w:rPr>
+        <w:t xml:space="preserve"> </w:t>
+      </w:r>
+      <w:r>
+        <w:rPr>
+          <w:rFonts w:ascii="Menlo" w:eastAsia="Times New Roman" w:hAnsi="Menlo" w:cs="Menlo"/>
+          <w:color w:val="9CDCFE"/>
+          <w:kern w:val="0"/>
+          <w:sz w:val="18"/>
+          <w:szCs w:val="18"/>
+          <w14:ligatures w14:val="none"/>
+        </w:rPr>
+        <w:t>pin</w:t>
+      </w:r>
+      <w:r>
+        <w:rPr>
+          <w:rFonts w:ascii="Menlo" w:eastAsia="Times New Roman" w:hAnsi="Menlo" w:cs="Menlo"/>
+          <w:color w:val="CCCCCC"/>
+          <w:kern w:val="0"/>
+          <w:sz w:val="18"/>
+          <w:szCs w:val="18"/>
+          <w14:ligatures w14:val="none"/>
+        </w:rPr>
+        <w:t xml:space="preserve">, </w:t>
+      </w:r>
+      <w:r>
+        <w:rPr>
+          <w:rFonts w:ascii="Menlo" w:eastAsia="Times New Roman" w:hAnsi="Menlo" w:cs="Menlo"/>
+          <w:color w:val="4EC9B0"/>
+          <w:kern w:val="0"/>
+          <w:sz w:val="18"/>
+          <w:szCs w:val="18"/>
+          <w14:ligatures w14:val="none"/>
+        </w:rPr>
+        <w:t>uint8_t</w:t>
+      </w:r>
+      <w:r>
+        <w:rPr>
+          <w:rFonts w:ascii="Menlo" w:eastAsia="Times New Roman" w:hAnsi="Menlo" w:cs="Menlo"/>
+          <w:color w:val="CCCCCC"/>
+          <w:kern w:val="0"/>
+          <w:sz w:val="18"/>
+          <w:szCs w:val="18"/>
+          <w14:ligatures w14:val="none"/>
+        </w:rPr>
+        <w:t xml:space="preserve"> </w:t>
+      </w:r>
+      <w:r>
+        <w:rPr>
+          <w:rFonts w:ascii="Menlo" w:eastAsia="Times New Roman" w:hAnsi="Menlo" w:cs="Menlo"/>
+          <w:color w:val="9CDCFE"/>
+          <w:kern w:val="0"/>
+          <w:sz w:val="18"/>
+          <w:szCs w:val="18"/>
+          <w14:ligatures w14:val="none"/>
+        </w:rPr>
+        <w:t>value</w:t>
+      </w:r>
+      <w:r>
+        <w:rPr>
+          <w:rFonts w:ascii="Menlo" w:eastAsia="Times New Roman" w:hAnsi="Menlo" w:cs="Menlo"/>
+          <w:color w:val="CCCCCC"/>
+          <w:kern w:val="0"/>
+          <w:sz w:val="18"/>
+          <w:szCs w:val="18"/>
+          <w14:ligatures w14:val="none"/>
+        </w:rPr>
+        <w:t>) {</w:t>
+      </w:r>
+    </w:p>
+    <w:p>
+      <w:pPr>
+        <w:shd w:val="clear" w:color="auto" w:fill="1F1F1F"/>
+        <w:spacing w:after="0" w:line="270" w:lineRule="atLeast"/>
+        <w:rPr>
+          <w:rFonts w:ascii="Menlo" w:eastAsia="Times New Roman" w:hAnsi="Menlo" w:cs="Menlo"/>
+          <w:color w:val="CCCCCC"/>
+          <w:kern w:val="0"/>
+          <w:sz w:val="18"/>
+          <w:szCs w:val="18"/>
+          <w14:ligatures w14:val="none"/>
+        </w:rPr>
+      </w:pPr>
+      <w:r>
+        <w:rPr>
+          <w:rFonts w:ascii="Menlo" w:eastAsia="Times New Roman" w:hAnsi="Menlo" w:cs="Menlo"/>
+          <w:color w:val="CCCCCC"/>
+          <w:kern w:val="0"/>
+          <w:sz w:val="18"/>
+          <w:szCs w:val="18"/>
+          <w14:ligatures w14:val="none"/>
+        </w:rPr>
+        <w:t xml:space="preserve">    </w:t>
+      </w:r>
+      <w:r>
+        <w:rPr>
+          <w:rFonts w:ascii="Menlo" w:eastAsia="Times New Roman" w:hAnsi="Menlo" w:cs="Menlo"/>
+          <w:color w:val="4EC9B0"/>
+          <w:kern w:val="0"/>
+          <w:sz w:val="18"/>
+          <w:szCs w:val="18"/>
+          <w14:ligatures w14:val="none"/>
+        </w:rPr>
+        <w:t>uint32_t</w:t>
+      </w:r>
+      <w:r>
+        <w:rPr>
+          <w:rFonts w:ascii="Menlo" w:eastAsia="Times New Roman" w:hAnsi="Menlo" w:cs="Menlo"/>
+          <w:color w:val="CCCCCC"/>
+          <w:kern w:val="0"/>
+          <w:sz w:val="18"/>
+          <w:szCs w:val="18"/>
+          <w14:ligatures w14:val="none"/>
+        </w:rPr>
+        <w:t xml:space="preserve"> </w:t>
+      </w:r>
+      <w:r>
+        <w:rPr>
+          <w:rFonts w:ascii="Menlo" w:eastAsia="Times New Roman" w:hAnsi="Menlo" w:cs="Menlo"/>
+          <w:color w:val="9CDCFE"/>
+          <w:kern w:val="0"/>
+          <w:sz w:val="18"/>
+          <w:szCs w:val="18"/>
+          <w14:ligatures w14:val="none"/>
+        </w:rPr>
+        <w:t>port_base</w:t>
+      </w:r>
+      <w:r>
+        <w:rPr>
+          <w:rFonts w:ascii="Menlo" w:eastAsia="Times New Roman" w:hAnsi="Menlo" w:cs="Menlo"/>
+          <w:color w:val="CCCCCC"/>
+          <w:kern w:val="0"/>
+          <w:sz w:val="18"/>
+          <w:szCs w:val="18"/>
+          <w14:ligatures w14:val="none"/>
+        </w:rPr>
+        <w:t xml:space="preserve"> </w:t>
+      </w:r>
+      <w:r>
+        <w:rPr>
+          <w:rFonts w:ascii="Menlo" w:eastAsia="Times New Roman" w:hAnsi="Menlo" w:cs="Menlo"/>
+          <w:color w:val="D4D4D4"/>
+          <w:kern w:val="0"/>
+          <w:sz w:val="18"/>
+          <w:szCs w:val="18"/>
+          <w14:ligatures w14:val="none"/>
+        </w:rPr>
+        <w:t>=</w:t>
+      </w:r>
+      <w:r>
+        <w:rPr>
+          <w:rFonts w:ascii="Menlo" w:eastAsia="Times New Roman" w:hAnsi="Menlo" w:cs="Menlo"/>
+          <w:color w:val="CCCCCC"/>
+          <w:kern w:val="0"/>
+          <w:sz w:val="18"/>
+          <w:szCs w:val="18"/>
+          <w14:ligatures w14:val="none"/>
+        </w:rPr>
+        <w:t xml:space="preserve"> </w:t>
+      </w:r>
+      <w:r>
+        <w:rPr>
+          <w:rFonts w:ascii="Menlo" w:eastAsia="Times New Roman" w:hAnsi="Menlo" w:cs="Menlo"/>
+          <w:color w:val="DCDCAA"/>
+          <w:kern w:val="0"/>
+          <w:sz w:val="18"/>
+          <w:szCs w:val="18"/>
+          <w14:ligatures w14:val="none"/>
+        </w:rPr>
+        <w:t>get_port_base</w:t>
+      </w:r>
+      <w:r>
+        <w:rPr>
+          <w:rFonts w:ascii="Menlo" w:eastAsia="Times New Roman" w:hAnsi="Menlo" w:cs="Menlo"/>
+          <w:color w:val="CCCCCC"/>
+          <w:kern w:val="0"/>
+          <w:sz w:val="18"/>
+          <w:szCs w:val="18"/>
+          <w14:ligatures w14:val="none"/>
+        </w:rPr>
+        <w:t>(</w:t>
+      </w:r>
+      <w:r>
+        <w:rPr>
+          <w:rFonts w:ascii="Menlo" w:eastAsia="Times New Roman" w:hAnsi="Menlo" w:cs="Menlo"/>
+          <w:color w:val="9CDCFE"/>
+          <w:kern w:val="0"/>
+          <w:sz w:val="18"/>
+          <w:szCs w:val="18"/>
+          <w14:ligatures w14:val="none"/>
+        </w:rPr>
+        <w:t>port</w:t>
+      </w:r>
+      <w:r>
+        <w:rPr>
+          <w:rFonts w:ascii="Menlo" w:eastAsia="Times New Roman" w:hAnsi="Menlo" w:cs="Menlo"/>
+          <w:color w:val="CCCCCC"/>
+          <w:kern w:val="0"/>
+          <w:sz w:val="18"/>
+          <w:szCs w:val="18"/>
+          <w14:ligatures w14:val="none"/>
+        </w:rPr>
+        <w:t>);</w:t>
+      </w:r>
+    </w:p>
+    <w:p>
+      <w:pPr>
+        <w:shd w:val="clear" w:color="auto" w:fill="1F1F1F"/>
+        <w:spacing w:after="0" w:line="270" w:lineRule="atLeast"/>
+        <w:rPr>
+          <w:rFonts w:ascii="Menlo" w:eastAsia="Times New Roman" w:hAnsi="Menlo" w:cs="Menlo"/>
+          <w:color w:val="CCCCCC"/>
+          <w:kern w:val="0"/>
+          <w:sz w:val="18"/>
+          <w:szCs w:val="18"/>
+          <w14:ligatures w14:val="none"/>
+        </w:rPr>
+      </w:pPr>
+      <w:r>
+        <w:rPr>
+          <w:rFonts w:ascii="Menlo" w:eastAsia="Times New Roman" w:hAnsi="Menlo" w:cs="Menlo"/>
+          <w:color w:val="CCCCCC"/>
+          <w:kern w:val="0"/>
+          <w:sz w:val="18"/>
+          <w:szCs w:val="18"/>
+          <w14:ligatures w14:val="none"/>
+        </w:rPr>
+        <w:t xml:space="preserve">    </w:t>
+      </w:r>
+      <w:r>
+        <w:rPr>
+          <w:rFonts w:ascii="Menlo" w:eastAsia="Times New Roman" w:hAnsi="Menlo" w:cs="Menlo"/>
+          <w:color w:val="C586C0"/>
+          <w:kern w:val="0"/>
+          <w:sz w:val="18"/>
+          <w:szCs w:val="18"/>
+          <w14:ligatures w14:val="none"/>
+        </w:rPr>
+        <w:t>if</w:t>
+      </w:r>
+      <w:r>
+        <w:rPr>
+          <w:rFonts w:ascii="Menlo" w:eastAsia="Times New Roman" w:hAnsi="Menlo" w:cs="Menlo"/>
+          <w:color w:val="CCCCCC"/>
+          <w:kern w:val="0"/>
+          <w:sz w:val="18"/>
+          <w:szCs w:val="18"/>
+          <w14:ligatures w14:val="none"/>
+        </w:rPr>
+        <w:t xml:space="preserve"> (</w:t>
+      </w:r>
+      <w:r>
+        <w:rPr>
+          <w:rFonts w:ascii="Menlo" w:eastAsia="Times New Roman" w:hAnsi="Menlo" w:cs="Menlo"/>
+          <w:color w:val="9CDCFE"/>
+          <w:kern w:val="0"/>
+          <w:sz w:val="18"/>
+          <w:szCs w:val="18"/>
+          <w14:ligatures w14:val="none"/>
+        </w:rPr>
+        <w:t>port_base</w:t>
+      </w:r>
+      <w:r>
+        <w:rPr>
+          <w:rFonts w:ascii="Menlo" w:eastAsia="Times New Roman" w:hAnsi="Menlo" w:cs="Menlo"/>
+          <w:color w:val="CCCCCC"/>
+          <w:kern w:val="0"/>
+          <w:sz w:val="18"/>
+          <w:szCs w:val="18"/>
+          <w14:ligatures w14:val="none"/>
+        </w:rPr>
+        <w:t xml:space="preserve"> </w:t>
+      </w:r>
+      <w:r>
+        <w:rPr>
+          <w:rFonts w:ascii="Menlo" w:eastAsia="Times New Roman" w:hAnsi="Menlo" w:cs="Menlo"/>
+          <w:color w:val="D4D4D4"/>
+          <w:kern w:val="0"/>
+          <w:sz w:val="18"/>
+          <w:szCs w:val="18"/>
+          <w14:ligatures w14:val="none"/>
+        </w:rPr>
+        <w:t>==</w:t>
+      </w:r>
+      <w:r>
+        <w:rPr>
+          <w:rFonts w:ascii="Menlo" w:eastAsia="Times New Roman" w:hAnsi="Menlo" w:cs="Menlo"/>
+          <w:color w:val="CCCCCC"/>
+          <w:kern w:val="0"/>
+          <w:sz w:val="18"/>
+          <w:szCs w:val="18"/>
+          <w14:ligatures w14:val="none"/>
+        </w:rPr>
+        <w:t xml:space="preserve"> </w:t>
+      </w:r>
+      <w:r>
+        <w:rPr>
+          <w:rFonts w:ascii="Menlo" w:eastAsia="Times New Roman" w:hAnsi="Menlo" w:cs="Menlo"/>
+          <w:color w:val="B5CEA8"/>
+          <w:kern w:val="0"/>
+          <w:sz w:val="18"/>
+          <w:szCs w:val="18"/>
+          <w14:ligatures w14:val="none"/>
+        </w:rPr>
+        <w:t>0xFF</w:t>
+      </w:r>
+      <w:r>
+        <w:rPr>
+          <w:rFonts w:ascii="Menlo" w:eastAsia="Times New Roman" w:hAnsi="Menlo" w:cs="Menlo"/>
+          <w:color w:val="CCCCCC"/>
+          <w:kern w:val="0"/>
+          <w:sz w:val="18"/>
+          <w:szCs w:val="18"/>
+          <w14:ligatures w14:val="none"/>
+        </w:rPr>
+        <w:t xml:space="preserve">) </w:t>
+      </w:r>
+      <w:r>
+        <w:rPr>
+          <w:rFonts w:ascii="Menlo" w:eastAsia="Times New Roman" w:hAnsi="Menlo" w:cs="Menlo"/>
+          <w:color w:val="C586C0"/>
+          <w:kern w:val="0"/>
+          <w:sz w:val="18"/>
+          <w:szCs w:val="18"/>
+          <w14:ligatures w14:val="none"/>
+        </w:rPr>
+        <w:t>return</w:t>
+      </w:r>
+      <w:r>
+        <w:rPr>
+          <w:rFonts w:ascii="Menlo" w:eastAsia="Times New Roman" w:hAnsi="Menlo" w:cs="Menlo"/>
+          <w:color w:val="CCCCCC"/>
+          <w:kern w:val="0"/>
+          <w:sz w:val="18"/>
+          <w:szCs w:val="18"/>
+          <w14:ligatures w14:val="none"/>
+        </w:rPr>
+        <w:t>;</w:t>
+      </w:r>
+      <w:r>
+        <w:rPr>
+          <w:rFonts w:ascii="Menlo" w:eastAsia="Times New Roman" w:hAnsi="Menlo" w:cs="Menlo"/>
+          <w:color w:val="6A9955"/>
+          <w:kern w:val="0"/>
+          <w:sz w:val="18"/>
+          <w:szCs w:val="18"/>
+          <w14:ligatures w14:val="none"/>
+        </w:rPr>
+        <w:t xml:space="preserve"> // Exit if the port is invalid</w:t>
+      </w:r>
+    </w:p>
+    <w:p>
+      <w:pPr>
+        <w:shd w:val="clear" w:color="auto" w:fill="1F1F1F"/>
+        <w:spacing w:after="0" w:line="270" w:lineRule="atLeast"/>
+        <w:rPr>
+          <w:rFonts w:ascii="Menlo" w:eastAsia="Times New Roman" w:hAnsi="Menlo" w:cs="Menlo"/>
+          <w:color w:val="CCCCCC"/>
+          <w:kern w:val="0"/>
+          <w:sz w:val="18"/>
+          <w:szCs w:val="18"/>
+          <w14:ligatures w14:val="none"/>
+        </w:rPr>
+      </w:pPr>
+    </w:p>
+    <w:p>
+      <w:pPr>
+        <w:shd w:val="clear" w:color="auto" w:fill="1F1F1F"/>
+        <w:spacing w:after="0" w:line="270" w:lineRule="atLeast"/>
+        <w:rPr>
+          <w:rFonts w:ascii="Menlo" w:eastAsia="Times New Roman" w:hAnsi="Menlo" w:cs="Menlo"/>
+          <w:color w:val="CCCCCC"/>
+          <w:kern w:val="0"/>
+          <w:sz w:val="18"/>
+          <w:szCs w:val="18"/>
+          <w14:ligatures w14:val="none"/>
+        </w:rPr>
+      </w:pPr>
+      <w:r>
+        <w:rPr>
+          <w:rFonts w:ascii="Menlo" w:eastAsia="Times New Roman" w:hAnsi="Menlo" w:cs="Menlo"/>
+          <w:color w:val="CCCCCC"/>
+          <w:kern w:val="0"/>
+          <w:sz w:val="18"/>
+          <w:szCs w:val="18"/>
+          <w14:ligatures w14:val="none"/>
+        </w:rPr>
+        <w:t xml:space="preserve">    </w:t>
+      </w:r>
+      <w:r>
+        <w:rPr>
+          <w:rFonts w:ascii="Menlo" w:eastAsia="Times New Roman" w:hAnsi="Menlo" w:cs="Menlo"/>
+          <w:color w:val="C586C0"/>
+          <w:kern w:val="0"/>
+          <w:sz w:val="18"/>
+          <w:szCs w:val="18"/>
+          <w14:ligatures w14:val="none"/>
+        </w:rPr>
+        <w:t>if</w:t>
+      </w:r>
+      <w:r>
+        <w:rPr>
+          <w:rFonts w:ascii="Menlo" w:eastAsia="Times New Roman" w:hAnsi="Menlo" w:cs="Menlo"/>
+          <w:color w:val="CCCCCC"/>
+          <w:kern w:val="0"/>
+          <w:sz w:val="18"/>
+          <w:szCs w:val="18"/>
+          <w14:ligatures w14:val="none"/>
+        </w:rPr>
+        <w:t xml:space="preserve"> (</w:t>
+      </w:r>
+      <w:r>
+        <w:rPr>
+          <w:rFonts w:ascii="Menlo" w:eastAsia="Times New Roman" w:hAnsi="Menlo" w:cs="Menlo"/>
+          <w:color w:val="9CDCFE"/>
+          <w:kern w:val="0"/>
+          <w:sz w:val="18"/>
+          <w:szCs w:val="18"/>
+          <w14:ligatures w14:val="none"/>
+        </w:rPr>
+        <w:t>value</w:t>
+      </w:r>
+      <w:r>
+        <w:rPr>
+          <w:rFonts w:ascii="Menlo" w:eastAsia="Times New Roman" w:hAnsi="Menlo" w:cs="Menlo"/>
+          <w:color w:val="CCCCCC"/>
+          <w:kern w:val="0"/>
+          <w:sz w:val="18"/>
+          <w:szCs w:val="18"/>
+          <w14:ligatures w14:val="none"/>
+        </w:rPr>
+        <w:t>)</w:t>
+      </w:r>
+    </w:p>
+    <w:p>
+      <w:pPr>
+        <w:shd w:val="clear" w:color="auto" w:fill="1F1F1F"/>
+        <w:spacing w:after="0" w:line="270" w:lineRule="atLeast"/>
+        <w:rPr>
+          <w:rFonts w:ascii="Menlo" w:eastAsia="Times New Roman" w:hAnsi="Menlo" w:cs="Menlo"/>
+          <w:color w:val="CCCCCC"/>
+          <w:kern w:val="0"/>
+          <w:sz w:val="18"/>
+          <w:szCs w:val="18"/>
+          <w14:ligatures w14:val="none"/>
+        </w:rPr>
+      </w:pPr>
+      <w:r>
+        <w:rPr>
+          <w:rFonts w:ascii="Menlo" w:eastAsia="Times New Roman" w:hAnsi="Menlo" w:cs="Menlo"/>
+          <w:color w:val="CCCCCC"/>
+          <w:kern w:val="0"/>
+          <w:sz w:val="18"/>
+          <w:szCs w:val="18"/>
+          <w14:ligatures w14:val="none"/>
+        </w:rPr>
+        <w:t xml:space="preserve">        </w:t>
+      </w:r>
+      <w:r>
+        <w:rPr>
+          <w:rFonts w:ascii="Menlo" w:eastAsia="Times New Roman" w:hAnsi="Menlo" w:cs="Menlo"/>
+          <w:color w:val="569CD6"/>
+          <w:kern w:val="0"/>
+          <w:sz w:val="18"/>
+          <w:szCs w:val="18"/>
+          <w14:ligatures w14:val="none"/>
+        </w:rPr>
+        <w:t>SET_BIT</w:t>
+      </w:r>
+      <w:r>
+        <w:rPr>
+          <w:rFonts w:ascii="Menlo" w:eastAsia="Times New Roman" w:hAnsi="Menlo" w:cs="Menlo"/>
+          <w:color w:val="CCCCCC"/>
+          <w:kern w:val="0"/>
+          <w:sz w:val="18"/>
+          <w:szCs w:val="18"/>
+          <w14:ligatures w14:val="none"/>
+        </w:rPr>
+        <w:t>(</w:t>
+      </w:r>
+      <w:r>
+        <w:rPr>
+          <w:rFonts w:ascii="Menlo" w:eastAsia="Times New Roman" w:hAnsi="Menlo" w:cs="Menlo"/>
+          <w:color w:val="569CD6"/>
+          <w:kern w:val="0"/>
+          <w:sz w:val="18"/>
+          <w:szCs w:val="18"/>
+          <w14:ligatures w14:val="none"/>
+        </w:rPr>
+        <w:t>GPIO_PORT_DATA_R</w:t>
+      </w:r>
+      <w:r>
+        <w:rPr>
+          <w:rFonts w:ascii="Menlo" w:eastAsia="Times New Roman" w:hAnsi="Menlo" w:cs="Menlo"/>
+          <w:color w:val="CCCCCC"/>
+          <w:kern w:val="0"/>
+          <w:sz w:val="18"/>
+          <w:szCs w:val="18"/>
+          <w14:ligatures w14:val="none"/>
+        </w:rPr>
+        <w:t>(</w:t>
+      </w:r>
+      <w:r>
+        <w:rPr>
+          <w:rFonts w:ascii="Menlo" w:eastAsia="Times New Roman" w:hAnsi="Menlo" w:cs="Menlo"/>
+          <w:color w:val="9CDCFE"/>
+          <w:kern w:val="0"/>
+          <w:sz w:val="18"/>
+          <w:szCs w:val="18"/>
+          <w14:ligatures w14:val="none"/>
+        </w:rPr>
+        <w:t>port_base</w:t>
+      </w:r>
+      <w:r>
+        <w:rPr>
+          <w:rFonts w:ascii="Menlo" w:eastAsia="Times New Roman" w:hAnsi="Menlo" w:cs="Menlo"/>
+          <w:color w:val="CCCCCC"/>
+          <w:kern w:val="0"/>
+          <w:sz w:val="18"/>
+          <w:szCs w:val="18"/>
+          <w14:ligatures w14:val="none"/>
+        </w:rPr>
+        <w:t xml:space="preserve">), </w:t>
+      </w:r>
+      <w:r>
+        <w:rPr>
+          <w:rFonts w:ascii="Menlo" w:eastAsia="Times New Roman" w:hAnsi="Menlo" w:cs="Menlo"/>
+          <w:color w:val="9CDCFE"/>
+          <w:kern w:val="0"/>
+          <w:sz w:val="18"/>
+          <w:szCs w:val="18"/>
+          <w14:ligatures w14:val="none"/>
+        </w:rPr>
+        <w:t>pin</w:t>
+      </w:r>
+      <w:r>
+        <w:rPr>
+          <w:rFonts w:ascii="Menlo" w:eastAsia="Times New Roman" w:hAnsi="Menlo" w:cs="Menlo"/>
+          <w:color w:val="CCCCCC"/>
+          <w:kern w:val="0"/>
+          <w:sz w:val="18"/>
+          <w:szCs w:val="18"/>
+          <w14:ligatures w14:val="none"/>
+        </w:rPr>
+        <w:t>);</w:t>
+      </w:r>
+      <w:r>
+        <w:rPr>
+          <w:rFonts w:ascii="Menlo" w:eastAsia="Times New Roman" w:hAnsi="Menlo" w:cs="Menlo"/>
+          <w:color w:val="6A9955"/>
+          <w:kern w:val="0"/>
+          <w:sz w:val="18"/>
+          <w:szCs w:val="18"/>
+          <w14:ligatures w14:val="none"/>
+        </w:rPr>
+        <w:t xml:space="preserve"> // Set pin high</w:t>
+      </w:r>
+    </w:p>
+    <w:p>
+      <w:pPr>
+        <w:shd w:val="clear" w:color="auto" w:fill="1F1F1F"/>
+        <w:spacing w:after="0" w:line="270" w:lineRule="atLeast"/>
+        <w:rPr>
+          <w:rFonts w:ascii="Menlo" w:eastAsia="Times New Roman" w:hAnsi="Menlo" w:cs="Menlo"/>
+          <w:color w:val="CCCCCC"/>
+          <w:kern w:val="0"/>
+          <w:sz w:val="18"/>
+          <w:szCs w:val="18"/>
+          <w14:ligatures w14:val="none"/>
+        </w:rPr>
+      </w:pPr>
+      <w:r>
+        <w:rPr>
+          <w:rFonts w:ascii="Menlo" w:eastAsia="Times New Roman" w:hAnsi="Menlo" w:cs="Menlo"/>
+          <w:color w:val="CCCCCC"/>
+          <w:kern w:val="0"/>
+          <w:sz w:val="18"/>
+          <w:szCs w:val="18"/>
+          <w14:ligatures w14:val="none"/>
+        </w:rPr>
+        <w:t xml:space="preserve">    </w:t>
+      </w:r>
+      <w:r>
+        <w:rPr>
+          <w:rFonts w:ascii="Menlo" w:eastAsia="Times New Roman" w:hAnsi="Menlo" w:cs="Menlo"/>
+          <w:color w:val="C586C0"/>
+          <w:kern w:val="0"/>
+          <w:sz w:val="18"/>
+          <w:szCs w:val="18"/>
+          <w14:ligatures w14:val="none"/>
+        </w:rPr>
+        <w:t>else</w:t>
+      </w:r>
+    </w:p>
+    <w:p>
+      <w:pPr>
+        <w:shd w:val="clear" w:color="auto" w:fill="1F1F1F"/>
+        <w:spacing w:after="0" w:line="270" w:lineRule="atLeast"/>
+        <w:rPr>
+          <w:rFonts w:ascii="Menlo" w:eastAsia="Times New Roman" w:hAnsi="Menlo" w:cs="Menlo"/>
+          <w:color w:val="CCCCCC"/>
+          <w:kern w:val="0"/>
+          <w:sz w:val="18"/>
+          <w:szCs w:val="18"/>
+          <w14:ligatures w14:val="none"/>
+        </w:rPr>
+      </w:pPr>
+      <w:r>
+        <w:rPr>
+          <w:rFonts w:ascii="Menlo" w:eastAsia="Times New Roman" w:hAnsi="Menlo" w:cs="Menlo"/>
+          <w:color w:val="CCCCCC"/>
+          <w:kern w:val="0"/>
+          <w:sz w:val="18"/>
+          <w:szCs w:val="18"/>
+          <w14:ligatures w14:val="none"/>
+        </w:rPr>
         <w:lastRenderedPageBreak/>
+        <w:t xml:space="preserve">        </w:t>
+      </w:r>
+      <w:r>
+        <w:rPr>
+          <w:rFonts w:ascii="Menlo" w:eastAsia="Times New Roman" w:hAnsi="Menlo" w:cs="Menlo"/>
+          <w:color w:val="569CD6"/>
+          <w:kern w:val="0"/>
+          <w:sz w:val="18"/>
+          <w:szCs w:val="18"/>
+          <w14:ligatures w14:val="none"/>
+        </w:rPr>
+        <w:t>CLEAR_BIT</w:t>
+      </w:r>
+      <w:r>
+        <w:rPr>
+          <w:rFonts w:ascii="Menlo" w:eastAsia="Times New Roman" w:hAnsi="Menlo" w:cs="Menlo"/>
+          <w:color w:val="CCCCCC"/>
+          <w:kern w:val="0"/>
+          <w:sz w:val="18"/>
+          <w:szCs w:val="18"/>
+          <w14:ligatures w14:val="none"/>
+        </w:rPr>
+        <w:t>(</w:t>
+      </w:r>
+      <w:r>
+        <w:rPr>
+          <w:rFonts w:ascii="Menlo" w:eastAsia="Times New Roman" w:hAnsi="Menlo" w:cs="Menlo"/>
+          <w:color w:val="569CD6"/>
+          <w:kern w:val="0"/>
+          <w:sz w:val="18"/>
+          <w:szCs w:val="18"/>
+          <w14:ligatures w14:val="none"/>
+        </w:rPr>
+        <w:t>GPIO_PORT_DATA_R</w:t>
+      </w:r>
+      <w:r>
+        <w:rPr>
+          <w:rFonts w:ascii="Menlo" w:eastAsia="Times New Roman" w:hAnsi="Menlo" w:cs="Menlo"/>
+          <w:color w:val="CCCCCC"/>
+          <w:kern w:val="0"/>
+          <w:sz w:val="18"/>
+          <w:szCs w:val="18"/>
+          <w14:ligatures w14:val="none"/>
+        </w:rPr>
+        <w:t>(</w:t>
+      </w:r>
+      <w:r>
+        <w:rPr>
+          <w:rFonts w:ascii="Menlo" w:eastAsia="Times New Roman" w:hAnsi="Menlo" w:cs="Menlo"/>
+          <w:color w:val="9CDCFE"/>
+          <w:kern w:val="0"/>
+          <w:sz w:val="18"/>
+          <w:szCs w:val="18"/>
+          <w14:ligatures w14:val="none"/>
+        </w:rPr>
+        <w:t>port_base</w:t>
+      </w:r>
+      <w:r>
+        <w:rPr>
+          <w:rFonts w:ascii="Menlo" w:eastAsia="Times New Roman" w:hAnsi="Menlo" w:cs="Menlo"/>
+          <w:color w:val="CCCCCC"/>
+          <w:kern w:val="0"/>
+          <w:sz w:val="18"/>
+          <w:szCs w:val="18"/>
+          <w14:ligatures w14:val="none"/>
+        </w:rPr>
+        <w:t xml:space="preserve">), </w:t>
+      </w:r>
+      <w:r>
+        <w:rPr>
+          <w:rFonts w:ascii="Menlo" w:eastAsia="Times New Roman" w:hAnsi="Menlo" w:cs="Menlo"/>
+          <w:color w:val="9CDCFE"/>
+          <w:kern w:val="0"/>
+          <w:sz w:val="18"/>
+          <w:szCs w:val="18"/>
+          <w14:ligatures w14:val="none"/>
+        </w:rPr>
+        <w:t>pin</w:t>
+      </w:r>
+      <w:r>
+        <w:rPr>
+          <w:rFonts w:ascii="Menlo" w:eastAsia="Times New Roman" w:hAnsi="Menlo" w:cs="Menlo"/>
+          <w:color w:val="CCCCCC"/>
+          <w:kern w:val="0"/>
+          <w:sz w:val="18"/>
+          <w:szCs w:val="18"/>
+          <w14:ligatures w14:val="none"/>
+        </w:rPr>
+        <w:t>);</w:t>
+      </w:r>
+      <w:r>
+        <w:rPr>
+          <w:rFonts w:ascii="Menlo" w:eastAsia="Times New Roman" w:hAnsi="Menlo" w:cs="Menlo"/>
+          <w:color w:val="6A9955"/>
+          <w:kern w:val="0"/>
+          <w:sz w:val="18"/>
+          <w:szCs w:val="18"/>
+          <w14:ligatures w14:val="none"/>
+        </w:rPr>
+        <w:t xml:space="preserve"> // Set pin low</w:t>
+      </w:r>
+    </w:p>
+    <w:p>
+      <w:pPr>
+        <w:shd w:val="clear" w:color="auto" w:fill="1F1F1F"/>
+        <w:spacing w:after="0" w:line="270" w:lineRule="atLeast"/>
+        <w:rPr>
+          <w:rFonts w:ascii="Menlo" w:eastAsia="Times New Roman" w:hAnsi="Menlo" w:cs="Menlo"/>
+          <w:color w:val="CCCCCC"/>
+          <w:kern w:val="0"/>
+          <w:sz w:val="18"/>
+          <w:szCs w:val="18"/>
+          <w14:ligatures w14:val="none"/>
+        </w:rPr>
+      </w:pPr>
+      <w:r>
+        <w:rPr>
+          <w:rFonts w:ascii="Menlo" w:eastAsia="Times New Roman" w:hAnsi="Menlo" w:cs="Menlo"/>
+          <w:color w:val="CCCCCC"/>
+          <w:kern w:val="0"/>
+          <w:sz w:val="18"/>
+          <w:szCs w:val="18"/>
+          <w14:ligatures w14:val="none"/>
+        </w:rPr>
         <w:t>}</w:t>
       </w:r>
     </w:p>
@@ -9610,7 +10509,7 @@
           <w:szCs w:val="18"/>
           <w14:ligatures w14:val="none"/>
         </w:rPr>
-        <w:t xml:space="preserve"> * Function to write a value to a specific pin.</w:t>
+        <w:t xml:space="preserve"> * Function to write a value to an entire port.</w:t>
       </w:r>
     </w:p>
     <w:p>
@@ -9660,7 +10559,7 @@
           <w:szCs w:val="18"/>
           <w14:ligatures w14:val="none"/>
         </w:rPr>
-        <w:t xml:space="preserve"> *  pin: The pin number within the port (0-7).</w:t>
+        <w:t xml:space="preserve"> *  value: The 8-bit value to write to the port.</w:t>
       </w:r>
     </w:p>
     <w:p>
@@ -9685,22 +10584,424 @@
           <w:szCs w:val="18"/>
           <w14:ligatures w14:val="none"/>
         </w:rPr>
-        <w:t xml:space="preserve"> *  value: The value to write (1 for high, 0 for low).</w:t>
-      </w:r>
-    </w:p>
-    <w:p>
-      <w:pPr>
-        <w:shd w:val="clear" w:color="auto" w:fill="1F1F1F"/>
-        <w:spacing w:after="0" w:line="270" w:lineRule="atLeast"/>
-        <w:rPr>
-          <w:rFonts w:ascii="Menlo" w:eastAsia="Times New Roman" w:hAnsi="Menlo" w:cs="Menlo"/>
-          <w:color w:val="CCCCCC"/>
-          <w:kern w:val="0"/>
-          <w:sz w:val="18"/>
-          <w:szCs w:val="18"/>
-          <w14:ligatures w14:val="none"/>
-        </w:rPr>
-      </w:pPr>
+        <w:t xml:space="preserve"> */</w:t>
+      </w:r>
+    </w:p>
+    <w:p>
+      <w:pPr>
+        <w:shd w:val="clear" w:color="auto" w:fill="1F1F1F"/>
+        <w:spacing w:after="0" w:line="270" w:lineRule="atLeast"/>
+        <w:rPr>
+          <w:rFonts w:ascii="Menlo" w:eastAsia="Times New Roman" w:hAnsi="Menlo" w:cs="Menlo"/>
+          <w:color w:val="CCCCCC"/>
+          <w:kern w:val="0"/>
+          <w:sz w:val="18"/>
+          <w:szCs w:val="18"/>
+          <w14:ligatures w14:val="none"/>
+        </w:rPr>
+      </w:pPr>
+      <w:r>
+        <w:rPr>
+          <w:rFonts w:ascii="Menlo" w:eastAsia="Times New Roman" w:hAnsi="Menlo" w:cs="Menlo"/>
+          <w:color w:val="569CD6"/>
+          <w:kern w:val="0"/>
+          <w:sz w:val="18"/>
+          <w:szCs w:val="18"/>
+          <w14:ligatures w14:val="none"/>
+        </w:rPr>
+        <w:t>void</w:t>
+      </w:r>
+      <w:r>
+        <w:rPr>
+          <w:rFonts w:ascii="Menlo" w:eastAsia="Times New Roman" w:hAnsi="Menlo" w:cs="Menlo"/>
+          <w:color w:val="CCCCCC"/>
+          <w:kern w:val="0"/>
+          <w:sz w:val="18"/>
+          <w:szCs w:val="18"/>
+          <w14:ligatures w14:val="none"/>
+        </w:rPr>
+        <w:t xml:space="preserve"> </w:t>
+      </w:r>
+      <w:r>
+        <w:rPr>
+          <w:rFonts w:ascii="Menlo" w:eastAsia="Times New Roman" w:hAnsi="Menlo" w:cs="Menlo"/>
+          <w:color w:val="DCDCAA"/>
+          <w:kern w:val="0"/>
+          <w:sz w:val="18"/>
+          <w:szCs w:val="18"/>
+          <w14:ligatures w14:val="none"/>
+        </w:rPr>
+        <w:t>dio_writeport</w:t>
+      </w:r>
+      <w:r>
+        <w:rPr>
+          <w:rFonts w:ascii="Menlo" w:eastAsia="Times New Roman" w:hAnsi="Menlo" w:cs="Menlo"/>
+          <w:color w:val="CCCCCC"/>
+          <w:kern w:val="0"/>
+          <w:sz w:val="18"/>
+          <w:szCs w:val="18"/>
+          <w14:ligatures w14:val="none"/>
+        </w:rPr>
+        <w:t>(</w:t>
+      </w:r>
+      <w:r>
+        <w:rPr>
+          <w:rFonts w:ascii="Menlo" w:eastAsia="Times New Roman" w:hAnsi="Menlo" w:cs="Menlo"/>
+          <w:color w:val="4EC9B0"/>
+          <w:kern w:val="0"/>
+          <w:sz w:val="18"/>
+          <w:szCs w:val="18"/>
+          <w14:ligatures w14:val="none"/>
+        </w:rPr>
+        <w:t>uint8_t</w:t>
+      </w:r>
+      <w:r>
+        <w:rPr>
+          <w:rFonts w:ascii="Menlo" w:eastAsia="Times New Roman" w:hAnsi="Menlo" w:cs="Menlo"/>
+          <w:color w:val="CCCCCC"/>
+          <w:kern w:val="0"/>
+          <w:sz w:val="18"/>
+          <w:szCs w:val="18"/>
+          <w14:ligatures w14:val="none"/>
+        </w:rPr>
+        <w:t xml:space="preserve"> </w:t>
+      </w:r>
+      <w:r>
+        <w:rPr>
+          <w:rFonts w:ascii="Menlo" w:eastAsia="Times New Roman" w:hAnsi="Menlo" w:cs="Menlo"/>
+          <w:color w:val="9CDCFE"/>
+          <w:kern w:val="0"/>
+          <w:sz w:val="18"/>
+          <w:szCs w:val="18"/>
+          <w14:ligatures w14:val="none"/>
+        </w:rPr>
+        <w:t>port</w:t>
+      </w:r>
+      <w:r>
+        <w:rPr>
+          <w:rFonts w:ascii="Menlo" w:eastAsia="Times New Roman" w:hAnsi="Menlo" w:cs="Menlo"/>
+          <w:color w:val="CCCCCC"/>
+          <w:kern w:val="0"/>
+          <w:sz w:val="18"/>
+          <w:szCs w:val="18"/>
+          <w14:ligatures w14:val="none"/>
+        </w:rPr>
+        <w:t xml:space="preserve">, </w:t>
+      </w:r>
+      <w:r>
+        <w:rPr>
+          <w:rFonts w:ascii="Menlo" w:eastAsia="Times New Roman" w:hAnsi="Menlo" w:cs="Menlo"/>
+          <w:color w:val="4EC9B0"/>
+          <w:kern w:val="0"/>
+          <w:sz w:val="18"/>
+          <w:szCs w:val="18"/>
+          <w14:ligatures w14:val="none"/>
+        </w:rPr>
+        <w:t>uint8_t</w:t>
+      </w:r>
+      <w:r>
+        <w:rPr>
+          <w:rFonts w:ascii="Menlo" w:eastAsia="Times New Roman" w:hAnsi="Menlo" w:cs="Menlo"/>
+          <w:color w:val="CCCCCC"/>
+          <w:kern w:val="0"/>
+          <w:sz w:val="18"/>
+          <w:szCs w:val="18"/>
+          <w14:ligatures w14:val="none"/>
+        </w:rPr>
+        <w:t xml:space="preserve"> </w:t>
+      </w:r>
+      <w:r>
+        <w:rPr>
+          <w:rFonts w:ascii="Menlo" w:eastAsia="Times New Roman" w:hAnsi="Menlo" w:cs="Menlo"/>
+          <w:color w:val="9CDCFE"/>
+          <w:kern w:val="0"/>
+          <w:sz w:val="18"/>
+          <w:szCs w:val="18"/>
+          <w14:ligatures w14:val="none"/>
+        </w:rPr>
+        <w:t>value</w:t>
+      </w:r>
+      <w:r>
+        <w:rPr>
+          <w:rFonts w:ascii="Menlo" w:eastAsia="Times New Roman" w:hAnsi="Menlo" w:cs="Menlo"/>
+          <w:color w:val="CCCCCC"/>
+          <w:kern w:val="0"/>
+          <w:sz w:val="18"/>
+          <w:szCs w:val="18"/>
+          <w14:ligatures w14:val="none"/>
+        </w:rPr>
+        <w:t>) {</w:t>
+      </w:r>
+    </w:p>
+    <w:p>
+      <w:pPr>
+        <w:shd w:val="clear" w:color="auto" w:fill="1F1F1F"/>
+        <w:spacing w:after="0" w:line="270" w:lineRule="atLeast"/>
+        <w:rPr>
+          <w:rFonts w:ascii="Menlo" w:eastAsia="Times New Roman" w:hAnsi="Menlo" w:cs="Menlo"/>
+          <w:color w:val="CCCCCC"/>
+          <w:kern w:val="0"/>
+          <w:sz w:val="18"/>
+          <w:szCs w:val="18"/>
+          <w14:ligatures w14:val="none"/>
+        </w:rPr>
+      </w:pPr>
+      <w:r>
+        <w:rPr>
+          <w:rFonts w:ascii="Menlo" w:eastAsia="Times New Roman" w:hAnsi="Menlo" w:cs="Menlo"/>
+          <w:color w:val="CCCCCC"/>
+          <w:kern w:val="0"/>
+          <w:sz w:val="18"/>
+          <w:szCs w:val="18"/>
+          <w14:ligatures w14:val="none"/>
+        </w:rPr>
+        <w:t xml:space="preserve">    </w:t>
+      </w:r>
+      <w:r>
+        <w:rPr>
+          <w:rFonts w:ascii="Menlo" w:eastAsia="Times New Roman" w:hAnsi="Menlo" w:cs="Menlo"/>
+          <w:color w:val="4EC9B0"/>
+          <w:kern w:val="0"/>
+          <w:sz w:val="18"/>
+          <w:szCs w:val="18"/>
+          <w14:ligatures w14:val="none"/>
+        </w:rPr>
+        <w:t>uint32_t</w:t>
+      </w:r>
+      <w:r>
+        <w:rPr>
+          <w:rFonts w:ascii="Menlo" w:eastAsia="Times New Roman" w:hAnsi="Menlo" w:cs="Menlo"/>
+          <w:color w:val="CCCCCC"/>
+          <w:kern w:val="0"/>
+          <w:sz w:val="18"/>
+          <w:szCs w:val="18"/>
+          <w14:ligatures w14:val="none"/>
+        </w:rPr>
+        <w:t xml:space="preserve"> </w:t>
+      </w:r>
+      <w:r>
+        <w:rPr>
+          <w:rFonts w:ascii="Menlo" w:eastAsia="Times New Roman" w:hAnsi="Menlo" w:cs="Menlo"/>
+          <w:color w:val="9CDCFE"/>
+          <w:kern w:val="0"/>
+          <w:sz w:val="18"/>
+          <w:szCs w:val="18"/>
+          <w14:ligatures w14:val="none"/>
+        </w:rPr>
+        <w:t>port_base</w:t>
+      </w:r>
+      <w:r>
+        <w:rPr>
+          <w:rFonts w:ascii="Menlo" w:eastAsia="Times New Roman" w:hAnsi="Menlo" w:cs="Menlo"/>
+          <w:color w:val="CCCCCC"/>
+          <w:kern w:val="0"/>
+          <w:sz w:val="18"/>
+          <w:szCs w:val="18"/>
+          <w14:ligatures w14:val="none"/>
+        </w:rPr>
+        <w:t xml:space="preserve"> </w:t>
+      </w:r>
+      <w:r>
+        <w:rPr>
+          <w:rFonts w:ascii="Menlo" w:eastAsia="Times New Roman" w:hAnsi="Menlo" w:cs="Menlo"/>
+          <w:color w:val="D4D4D4"/>
+          <w:kern w:val="0"/>
+          <w:sz w:val="18"/>
+          <w:szCs w:val="18"/>
+          <w14:ligatures w14:val="none"/>
+        </w:rPr>
+        <w:t>=</w:t>
+      </w:r>
+      <w:r>
+        <w:rPr>
+          <w:rFonts w:ascii="Menlo" w:eastAsia="Times New Roman" w:hAnsi="Menlo" w:cs="Menlo"/>
+          <w:color w:val="CCCCCC"/>
+          <w:kern w:val="0"/>
+          <w:sz w:val="18"/>
+          <w:szCs w:val="18"/>
+          <w14:ligatures w14:val="none"/>
+        </w:rPr>
+        <w:t xml:space="preserve"> </w:t>
+      </w:r>
+      <w:r>
+        <w:rPr>
+          <w:rFonts w:ascii="Menlo" w:eastAsia="Times New Roman" w:hAnsi="Menlo" w:cs="Menlo"/>
+          <w:color w:val="DCDCAA"/>
+          <w:kern w:val="0"/>
+          <w:sz w:val="18"/>
+          <w:szCs w:val="18"/>
+          <w14:ligatures w14:val="none"/>
+        </w:rPr>
+        <w:t>get_port_base</w:t>
+      </w:r>
+      <w:r>
+        <w:rPr>
+          <w:rFonts w:ascii="Menlo" w:eastAsia="Times New Roman" w:hAnsi="Menlo" w:cs="Menlo"/>
+          <w:color w:val="CCCCCC"/>
+          <w:kern w:val="0"/>
+          <w:sz w:val="18"/>
+          <w:szCs w:val="18"/>
+          <w14:ligatures w14:val="none"/>
+        </w:rPr>
+        <w:t>(</w:t>
+      </w:r>
+      <w:r>
+        <w:rPr>
+          <w:rFonts w:ascii="Menlo" w:eastAsia="Times New Roman" w:hAnsi="Menlo" w:cs="Menlo"/>
+          <w:color w:val="9CDCFE"/>
+          <w:kern w:val="0"/>
+          <w:sz w:val="18"/>
+          <w:szCs w:val="18"/>
+          <w14:ligatures w14:val="none"/>
+        </w:rPr>
+        <w:t>port</w:t>
+      </w:r>
+      <w:r>
+        <w:rPr>
+          <w:rFonts w:ascii="Menlo" w:eastAsia="Times New Roman" w:hAnsi="Menlo" w:cs="Menlo"/>
+          <w:color w:val="CCCCCC"/>
+          <w:kern w:val="0"/>
+          <w:sz w:val="18"/>
+          <w:szCs w:val="18"/>
+          <w14:ligatures w14:val="none"/>
+        </w:rPr>
+        <w:t>);</w:t>
+      </w:r>
+    </w:p>
+    <w:p>
+      <w:pPr>
+        <w:shd w:val="clear" w:color="auto" w:fill="1F1F1F"/>
+        <w:spacing w:after="0" w:line="270" w:lineRule="atLeast"/>
+        <w:rPr>
+          <w:rFonts w:ascii="Menlo" w:eastAsia="Times New Roman" w:hAnsi="Menlo" w:cs="Menlo"/>
+          <w:color w:val="CCCCCC"/>
+          <w:kern w:val="0"/>
+          <w:sz w:val="18"/>
+          <w:szCs w:val="18"/>
+          <w14:ligatures w14:val="none"/>
+        </w:rPr>
+      </w:pPr>
+      <w:r>
+        <w:rPr>
+          <w:rFonts w:ascii="Menlo" w:eastAsia="Times New Roman" w:hAnsi="Menlo" w:cs="Menlo"/>
+          <w:color w:val="CCCCCC"/>
+          <w:kern w:val="0"/>
+          <w:sz w:val="18"/>
+          <w:szCs w:val="18"/>
+          <w14:ligatures w14:val="none"/>
+        </w:rPr>
+        <w:t xml:space="preserve">    </w:t>
+      </w:r>
+      <w:r>
+        <w:rPr>
+          <w:rFonts w:ascii="Menlo" w:eastAsia="Times New Roman" w:hAnsi="Menlo" w:cs="Menlo"/>
+          <w:color w:val="C586C0"/>
+          <w:kern w:val="0"/>
+          <w:sz w:val="18"/>
+          <w:szCs w:val="18"/>
+          <w14:ligatures w14:val="none"/>
+        </w:rPr>
+        <w:t>if</w:t>
+      </w:r>
+      <w:r>
+        <w:rPr>
+          <w:rFonts w:ascii="Menlo" w:eastAsia="Times New Roman" w:hAnsi="Menlo" w:cs="Menlo"/>
+          <w:color w:val="CCCCCC"/>
+          <w:kern w:val="0"/>
+          <w:sz w:val="18"/>
+          <w:szCs w:val="18"/>
+          <w14:ligatures w14:val="none"/>
+        </w:rPr>
+        <w:t xml:space="preserve"> (</w:t>
+      </w:r>
+      <w:r>
+        <w:rPr>
+          <w:rFonts w:ascii="Menlo" w:eastAsia="Times New Roman" w:hAnsi="Menlo" w:cs="Menlo"/>
+          <w:color w:val="9CDCFE"/>
+          <w:kern w:val="0"/>
+          <w:sz w:val="18"/>
+          <w:szCs w:val="18"/>
+          <w14:ligatures w14:val="none"/>
+        </w:rPr>
+        <w:t>port_base</w:t>
+      </w:r>
+      <w:r>
+        <w:rPr>
+          <w:rFonts w:ascii="Menlo" w:eastAsia="Times New Roman" w:hAnsi="Menlo" w:cs="Menlo"/>
+          <w:color w:val="CCCCCC"/>
+          <w:kern w:val="0"/>
+          <w:sz w:val="18"/>
+          <w:szCs w:val="18"/>
+          <w14:ligatures w14:val="none"/>
+        </w:rPr>
+        <w:t xml:space="preserve"> </w:t>
+      </w:r>
+      <w:r>
+        <w:rPr>
+          <w:rFonts w:ascii="Menlo" w:eastAsia="Times New Roman" w:hAnsi="Menlo" w:cs="Menlo"/>
+          <w:color w:val="D4D4D4"/>
+          <w:kern w:val="0"/>
+          <w:sz w:val="18"/>
+          <w:szCs w:val="18"/>
+          <w14:ligatures w14:val="none"/>
+        </w:rPr>
+        <w:t>==</w:t>
+      </w:r>
+      <w:r>
+        <w:rPr>
+          <w:rFonts w:ascii="Menlo" w:eastAsia="Times New Roman" w:hAnsi="Menlo" w:cs="Menlo"/>
+          <w:color w:val="CCCCCC"/>
+          <w:kern w:val="0"/>
+          <w:sz w:val="18"/>
+          <w:szCs w:val="18"/>
+          <w14:ligatures w14:val="none"/>
+        </w:rPr>
+        <w:t xml:space="preserve"> </w:t>
+      </w:r>
+      <w:r>
+        <w:rPr>
+          <w:rFonts w:ascii="Menlo" w:eastAsia="Times New Roman" w:hAnsi="Menlo" w:cs="Menlo"/>
+          <w:color w:val="B5CEA8"/>
+          <w:kern w:val="0"/>
+          <w:sz w:val="18"/>
+          <w:szCs w:val="18"/>
+          <w14:ligatures w14:val="none"/>
+        </w:rPr>
+        <w:t>0xFF</w:t>
+      </w:r>
+      <w:r>
+        <w:rPr>
+          <w:rFonts w:ascii="Menlo" w:eastAsia="Times New Roman" w:hAnsi="Menlo" w:cs="Menlo"/>
+          <w:color w:val="CCCCCC"/>
+          <w:kern w:val="0"/>
+          <w:sz w:val="18"/>
+          <w:szCs w:val="18"/>
+          <w14:ligatures w14:val="none"/>
+        </w:rPr>
+        <w:t xml:space="preserve">) </w:t>
+      </w:r>
+      <w:r>
+        <w:rPr>
+          <w:rFonts w:ascii="Menlo" w:eastAsia="Times New Roman" w:hAnsi="Menlo" w:cs="Menlo"/>
+          <w:color w:val="C586C0"/>
+          <w:kern w:val="0"/>
+          <w:sz w:val="18"/>
+          <w:szCs w:val="18"/>
+          <w14:ligatures w14:val="none"/>
+        </w:rPr>
+        <w:t>return</w:t>
+      </w:r>
+      <w:r>
+        <w:rPr>
+          <w:rFonts w:ascii="Menlo" w:eastAsia="Times New Roman" w:hAnsi="Menlo" w:cs="Menlo"/>
+          <w:color w:val="CCCCCC"/>
+          <w:kern w:val="0"/>
+          <w:sz w:val="18"/>
+          <w:szCs w:val="18"/>
+          <w14:ligatures w14:val="none"/>
+        </w:rPr>
+        <w:t>;</w:t>
+      </w:r>
       <w:r>
         <w:rPr>
           <w:rFonts w:ascii="Menlo" w:eastAsia="Times New Roman" w:hAnsi="Menlo" w:cs="Menlo"/>
@@ -9710,22 +11011,47 @@
           <w:szCs w:val="18"/>
           <w14:ligatures w14:val="none"/>
         </w:rPr>
-        <w:t xml:space="preserve"> */</w:t>
-      </w:r>
-    </w:p>
-    <w:p>
-      <w:pPr>
-        <w:shd w:val="clear" w:color="auto" w:fill="1F1F1F"/>
-        <w:spacing w:after="0" w:line="270" w:lineRule="atLeast"/>
-        <w:rPr>
-          <w:rFonts w:ascii="Menlo" w:eastAsia="Times New Roman" w:hAnsi="Menlo" w:cs="Menlo"/>
-          <w:color w:val="CCCCCC"/>
-          <w:kern w:val="0"/>
-          <w:sz w:val="18"/>
-          <w:szCs w:val="18"/>
-          <w14:ligatures w14:val="none"/>
-        </w:rPr>
-      </w:pPr>
+        <w:t xml:space="preserve"> // Exit if the port is invalid</w:t>
+      </w:r>
+    </w:p>
+    <w:p>
+      <w:pPr>
+        <w:shd w:val="clear" w:color="auto" w:fill="1F1F1F"/>
+        <w:spacing w:after="0" w:line="270" w:lineRule="atLeast"/>
+        <w:rPr>
+          <w:rFonts w:ascii="Menlo" w:eastAsia="Times New Roman" w:hAnsi="Menlo" w:cs="Menlo"/>
+          <w:color w:val="CCCCCC"/>
+          <w:kern w:val="0"/>
+          <w:sz w:val="18"/>
+          <w:szCs w:val="18"/>
+          <w14:ligatures w14:val="none"/>
+        </w:rPr>
+      </w:pPr>
+    </w:p>
+    <w:p>
+      <w:pPr>
+        <w:shd w:val="clear" w:color="auto" w:fill="1F1F1F"/>
+        <w:spacing w:after="0" w:line="270" w:lineRule="atLeast"/>
+        <w:rPr>
+          <w:rFonts w:ascii="Menlo" w:eastAsia="Times New Roman" w:hAnsi="Menlo" w:cs="Menlo"/>
+          <w:color w:val="CCCCCC"/>
+          <w:kern w:val="0"/>
+          <w:sz w:val="18"/>
+          <w:szCs w:val="18"/>
+          <w14:ligatures w14:val="none"/>
+        </w:rPr>
+      </w:pPr>
+      <w:r>
+        <w:rPr>
+          <w:rFonts w:ascii="Menlo" w:eastAsia="Times New Roman" w:hAnsi="Menlo" w:cs="Menlo"/>
+          <w:color w:val="CCCCCC"/>
+          <w:kern w:val="0"/>
+          <w:sz w:val="18"/>
+          <w:szCs w:val="18"/>
+          <w14:ligatures w14:val="none"/>
+        </w:rPr>
+        <w:t xml:space="preserve">    </w:t>
+      </w:r>
       <w:r>
         <w:rPr>
           <w:rFonts w:ascii="Menlo" w:eastAsia="Times New Roman" w:hAnsi="Menlo" w:cs="Menlo"/>
@@ -9735,6 +11061,307 @@
           <w:szCs w:val="18"/>
           <w14:ligatures w14:val="none"/>
         </w:rPr>
+        <w:t>GPIO_PORT_DATA_R</w:t>
+      </w:r>
+      <w:r>
+        <w:rPr>
+          <w:rFonts w:ascii="Menlo" w:eastAsia="Times New Roman" w:hAnsi="Menlo" w:cs="Menlo"/>
+          <w:color w:val="CCCCCC"/>
+          <w:kern w:val="0"/>
+          <w:sz w:val="18"/>
+          <w:szCs w:val="18"/>
+          <w14:ligatures w14:val="none"/>
+        </w:rPr>
+        <w:t>(</w:t>
+      </w:r>
+      <w:r>
+        <w:rPr>
+          <w:rFonts w:ascii="Menlo" w:eastAsia="Times New Roman" w:hAnsi="Menlo" w:cs="Menlo"/>
+          <w:color w:val="9CDCFE"/>
+          <w:kern w:val="0"/>
+          <w:sz w:val="18"/>
+          <w:szCs w:val="18"/>
+          <w14:ligatures w14:val="none"/>
+        </w:rPr>
+        <w:t>port_base</w:t>
+      </w:r>
+      <w:r>
+        <w:rPr>
+          <w:rFonts w:ascii="Menlo" w:eastAsia="Times New Roman" w:hAnsi="Menlo" w:cs="Menlo"/>
+          <w:color w:val="CCCCCC"/>
+          <w:kern w:val="0"/>
+          <w:sz w:val="18"/>
+          <w:szCs w:val="18"/>
+          <w14:ligatures w14:val="none"/>
+        </w:rPr>
+        <w:t xml:space="preserve">) </w:t>
+      </w:r>
+      <w:r>
+        <w:rPr>
+          <w:rFonts w:ascii="Menlo" w:eastAsia="Times New Roman" w:hAnsi="Menlo" w:cs="Menlo"/>
+          <w:color w:val="D4D4D4"/>
+          <w:kern w:val="0"/>
+          <w:sz w:val="18"/>
+          <w:szCs w:val="18"/>
+          <w14:ligatures w14:val="none"/>
+        </w:rPr>
+        <w:t>=</w:t>
+      </w:r>
+      <w:r>
+        <w:rPr>
+          <w:rFonts w:ascii="Menlo" w:eastAsia="Times New Roman" w:hAnsi="Menlo" w:cs="Menlo"/>
+          <w:color w:val="CCCCCC"/>
+          <w:kern w:val="0"/>
+          <w:sz w:val="18"/>
+          <w:szCs w:val="18"/>
+          <w14:ligatures w14:val="none"/>
+        </w:rPr>
+        <w:t xml:space="preserve"> </w:t>
+      </w:r>
+      <w:r>
+        <w:rPr>
+          <w:rFonts w:ascii="Menlo" w:eastAsia="Times New Roman" w:hAnsi="Menlo" w:cs="Menlo"/>
+          <w:color w:val="9CDCFE"/>
+          <w:kern w:val="0"/>
+          <w:sz w:val="18"/>
+          <w:szCs w:val="18"/>
+          <w14:ligatures w14:val="none"/>
+        </w:rPr>
+        <w:t>value</w:t>
+      </w:r>
+      <w:r>
+        <w:rPr>
+          <w:rFonts w:ascii="Menlo" w:eastAsia="Times New Roman" w:hAnsi="Menlo" w:cs="Menlo"/>
+          <w:color w:val="CCCCCC"/>
+          <w:kern w:val="0"/>
+          <w:sz w:val="18"/>
+          <w:szCs w:val="18"/>
+          <w14:ligatures w14:val="none"/>
+        </w:rPr>
+        <w:t>;</w:t>
+      </w:r>
+      <w:r>
+        <w:rPr>
+          <w:rFonts w:ascii="Menlo" w:eastAsia="Times New Roman" w:hAnsi="Menlo" w:cs="Menlo"/>
+          <w:color w:val="6A9955"/>
+          <w:kern w:val="0"/>
+          <w:sz w:val="18"/>
+          <w:szCs w:val="18"/>
+          <w14:ligatures w14:val="none"/>
+        </w:rPr>
+        <w:t xml:space="preserve"> // Write the value to the entire port</w:t>
+      </w:r>
+    </w:p>
+    <w:p>
+      <w:pPr>
+        <w:shd w:val="clear" w:color="auto" w:fill="1F1F1F"/>
+        <w:spacing w:after="0" w:line="270" w:lineRule="atLeast"/>
+        <w:rPr>
+          <w:rFonts w:ascii="Menlo" w:eastAsia="Times New Roman" w:hAnsi="Menlo" w:cs="Menlo"/>
+          <w:color w:val="CCCCCC"/>
+          <w:kern w:val="0"/>
+          <w:sz w:val="18"/>
+          <w:szCs w:val="18"/>
+          <w14:ligatures w14:val="none"/>
+        </w:rPr>
+      </w:pPr>
+      <w:r>
+        <w:rPr>
+          <w:rFonts w:ascii="Menlo" w:eastAsia="Times New Roman" w:hAnsi="Menlo" w:cs="Menlo"/>
+          <w:color w:val="CCCCCC"/>
+          <w:kern w:val="0"/>
+          <w:sz w:val="18"/>
+          <w:szCs w:val="18"/>
+          <w14:ligatures w14:val="none"/>
+        </w:rPr>
+        <w:t>}</w:t>
+      </w:r>
+    </w:p>
+    <w:p>
+      <w:pPr>
+        <w:shd w:val="clear" w:color="auto" w:fill="1F1F1F"/>
+        <w:spacing w:after="0" w:line="270" w:lineRule="atLeast"/>
+        <w:rPr>
+          <w:rFonts w:ascii="Menlo" w:eastAsia="Times New Roman" w:hAnsi="Menlo" w:cs="Menlo"/>
+          <w:color w:val="CCCCCC"/>
+          <w:kern w:val="0"/>
+          <w:sz w:val="18"/>
+          <w:szCs w:val="18"/>
+          <w14:ligatures w14:val="none"/>
+        </w:rPr>
+      </w:pPr>
+    </w:p>
+    <w:p>
+      <w:pPr>
+        <w:spacing w:line="240" w:lineRule="auto"/>
+        <w:rPr>
+          <w:rFonts w:ascii="Georgia" w:hAnsi="Georgia"/>
+          <w:lang w:val="en-US"/>
+        </w:rPr>
+      </w:pPr>
+    </w:p>
+    <w:p>
+      <w:pPr>
+        <w:pStyle w:val="Heading2"/>
+        <w:rPr>
+          <w:lang w:val="en-US"/>
+        </w:rPr>
+      </w:pPr>
+      <w:r>
+        <w:rPr>
+          <w:lang w:val="en-US"/>
+        </w:rPr>
+        <w:t>Hardware Abstraction Layer (HAL)</w:t>
+      </w:r>
+    </w:p>
+    <w:p>
+      <w:pPr>
+        <w:pStyle w:val="Heading3"/>
+        <w:numPr>
+          <w:ilvl w:val="0"/>
+          <w:numId w:val="1"/>
+        </w:numPr>
+        <w:rPr>
+          <w:lang w:val="en-US"/>
+        </w:rPr>
+      </w:pPr>
+      <w:r>
+        <w:rPr>
+          <w:lang w:val="en-US"/>
+        </w:rPr>
+        <w:t>Magnetic Switch Implementation:</w:t>
+      </w:r>
+    </w:p>
+    <w:p>
+      <w:pPr>
+        <w:shd w:val="clear" w:color="auto" w:fill="1F1F1F"/>
+        <w:spacing w:after="0" w:line="270" w:lineRule="atLeast"/>
+        <w:rPr>
+          <w:rFonts w:ascii="Menlo" w:eastAsia="Times New Roman" w:hAnsi="Menlo" w:cs="Menlo"/>
+          <w:color w:val="CCCCCC"/>
+          <w:kern w:val="0"/>
+          <w:sz w:val="18"/>
+          <w:szCs w:val="18"/>
+          <w14:ligatures w14:val="none"/>
+        </w:rPr>
+      </w:pPr>
+      <w:r>
+        <w:rPr>
+          <w:rFonts w:ascii="Menlo" w:eastAsia="Times New Roman" w:hAnsi="Menlo" w:cs="Menlo"/>
+          <w:color w:val="C586C0"/>
+          <w:kern w:val="0"/>
+          <w:sz w:val="18"/>
+          <w:szCs w:val="18"/>
+          <w14:ligatures w14:val="none"/>
+        </w:rPr>
+        <w:t>#include</w:t>
+      </w:r>
+      <w:r>
+        <w:rPr>
+          <w:rFonts w:ascii="Menlo" w:eastAsia="Times New Roman" w:hAnsi="Menlo" w:cs="Menlo"/>
+          <w:color w:val="569CD6"/>
+          <w:kern w:val="0"/>
+          <w:sz w:val="18"/>
+          <w:szCs w:val="18"/>
+          <w14:ligatures w14:val="none"/>
+        </w:rPr>
+        <w:t xml:space="preserve"> </w:t>
+      </w:r>
+      <w:r>
+        <w:rPr>
+          <w:rFonts w:ascii="Menlo" w:eastAsia="Times New Roman" w:hAnsi="Menlo" w:cs="Menlo"/>
+          <w:color w:val="CE9178"/>
+          <w:kern w:val="0"/>
+          <w:sz w:val="18"/>
+          <w:szCs w:val="18"/>
+          <w14:ligatures w14:val="none"/>
+        </w:rPr>
+        <w:t>"magnetic_switch.h"</w:t>
+      </w:r>
+    </w:p>
+    <w:p>
+      <w:pPr>
+        <w:shd w:val="clear" w:color="auto" w:fill="1F1F1F"/>
+        <w:spacing w:after="0" w:line="270" w:lineRule="atLeast"/>
+        <w:rPr>
+          <w:rFonts w:ascii="Menlo" w:eastAsia="Times New Roman" w:hAnsi="Menlo" w:cs="Menlo"/>
+          <w:color w:val="CCCCCC"/>
+          <w:kern w:val="0"/>
+          <w:sz w:val="18"/>
+          <w:szCs w:val="18"/>
+          <w14:ligatures w14:val="none"/>
+        </w:rPr>
+      </w:pPr>
+    </w:p>
+    <w:p>
+      <w:pPr>
+        <w:shd w:val="clear" w:color="auto" w:fill="1F1F1F"/>
+        <w:spacing w:after="0" w:line="270" w:lineRule="atLeast"/>
+        <w:rPr>
+          <w:rFonts w:ascii="Menlo" w:eastAsia="Times New Roman" w:hAnsi="Menlo" w:cs="Menlo"/>
+          <w:color w:val="CCCCCC"/>
+          <w:kern w:val="0"/>
+          <w:sz w:val="18"/>
+          <w:szCs w:val="18"/>
+          <w14:ligatures w14:val="none"/>
+        </w:rPr>
+      </w:pPr>
+      <w:r>
+        <w:rPr>
+          <w:rFonts w:ascii="Menlo" w:eastAsia="Times New Roman" w:hAnsi="Menlo" w:cs="Menlo"/>
+          <w:color w:val="6A9955"/>
+          <w:kern w:val="0"/>
+          <w:sz w:val="18"/>
+          <w:szCs w:val="18"/>
+          <w14:ligatures w14:val="none"/>
+        </w:rPr>
+        <w:t>// Pointer to the interrupt callback function</w:t>
+      </w:r>
+    </w:p>
+    <w:p>
+      <w:pPr>
+        <w:shd w:val="clear" w:color="auto" w:fill="1F1F1F"/>
+        <w:spacing w:after="0" w:line="270" w:lineRule="atLeast"/>
+        <w:rPr>
+          <w:rFonts w:ascii="Menlo" w:eastAsia="Times New Roman" w:hAnsi="Menlo" w:cs="Menlo"/>
+          <w:color w:val="CCCCCC"/>
+          <w:kern w:val="0"/>
+          <w:sz w:val="18"/>
+          <w:szCs w:val="18"/>
+          <w14:ligatures w14:val="none"/>
+        </w:rPr>
+      </w:pPr>
+      <w:r>
+        <w:rPr>
+          <w:rFonts w:ascii="Menlo" w:eastAsia="Times New Roman" w:hAnsi="Menlo" w:cs="Menlo"/>
+          <w:color w:val="569CD6"/>
+          <w:kern w:val="0"/>
+          <w:sz w:val="18"/>
+          <w:szCs w:val="18"/>
+          <w14:ligatures w14:val="none"/>
+        </w:rPr>
+        <w:t>static</w:t>
+      </w:r>
+      <w:r>
+        <w:rPr>
+          <w:rFonts w:ascii="Menlo" w:eastAsia="Times New Roman" w:hAnsi="Menlo" w:cs="Menlo"/>
+          <w:color w:val="CCCCCC"/>
+          <w:kern w:val="0"/>
+          <w:sz w:val="18"/>
+          <w:szCs w:val="18"/>
+          <w14:ligatures w14:val="none"/>
+        </w:rPr>
+        <w:t xml:space="preserve"> </w:t>
+      </w:r>
+      <w:r>
+        <w:rPr>
+          <w:rFonts w:ascii="Menlo" w:eastAsia="Times New Roman" w:hAnsi="Menlo" w:cs="Menlo"/>
+          <w:color w:val="569CD6"/>
+          <w:kern w:val="0"/>
+          <w:sz w:val="18"/>
+          <w:szCs w:val="18"/>
+          <w14:ligatures w14:val="none"/>
+        </w:rPr>
         <w:t>void</w:t>
       </w:r>
       <w:r>
@@ -9746,29 +11373,192 @@
           <w:szCs w:val="18"/>
           <w14:ligatures w14:val="none"/>
         </w:rPr>
+        <w:t xml:space="preserve"> (</w:t>
+      </w:r>
+      <w:r>
+        <w:rPr>
+          <w:rFonts w:ascii="Menlo" w:eastAsia="Times New Roman" w:hAnsi="Menlo" w:cs="Menlo"/>
+          <w:color w:val="D4D4D4"/>
+          <w:kern w:val="0"/>
+          <w:sz w:val="18"/>
+          <w:szCs w:val="18"/>
+          <w14:ligatures w14:val="none"/>
+        </w:rPr>
+        <w:t>*</w:t>
+      </w:r>
+      <w:r>
+        <w:rPr>
+          <w:rFonts w:ascii="Menlo" w:eastAsia="Times New Roman" w:hAnsi="Menlo" w:cs="Menlo"/>
+          <w:color w:val="9CDCFE"/>
+          <w:kern w:val="0"/>
+          <w:sz w:val="18"/>
+          <w:szCs w:val="18"/>
+          <w14:ligatures w14:val="none"/>
+        </w:rPr>
+        <w:t>interrupt_callback</w:t>
+      </w:r>
+      <w:r>
+        <w:rPr>
+          <w:rFonts w:ascii="Menlo" w:eastAsia="Times New Roman" w:hAnsi="Menlo" w:cs="Menlo"/>
+          <w:color w:val="CCCCCC"/>
+          <w:kern w:val="0"/>
+          <w:sz w:val="18"/>
+          <w:szCs w:val="18"/>
+          <w14:ligatures w14:val="none"/>
+        </w:rPr>
+        <w:t>)(</w:t>
+      </w:r>
+      <w:r>
+        <w:rPr>
+          <w:rFonts w:ascii="Menlo" w:eastAsia="Times New Roman" w:hAnsi="Menlo" w:cs="Menlo"/>
+          <w:color w:val="569CD6"/>
+          <w:kern w:val="0"/>
+          <w:sz w:val="18"/>
+          <w:szCs w:val="18"/>
+          <w14:ligatures w14:val="none"/>
+        </w:rPr>
+        <w:t>void</w:t>
+      </w:r>
+      <w:r>
+        <w:rPr>
+          <w:rFonts w:ascii="Menlo" w:eastAsia="Times New Roman" w:hAnsi="Menlo" w:cs="Menlo"/>
+          <w:color w:val="CCCCCC"/>
+          <w:kern w:val="0"/>
+          <w:sz w:val="18"/>
+          <w:szCs w:val="18"/>
+          <w14:ligatures w14:val="none"/>
+        </w:rPr>
+        <w:t xml:space="preserve">) </w:t>
+      </w:r>
+      <w:r>
+        <w:rPr>
+          <w:rFonts w:ascii="Menlo" w:eastAsia="Times New Roman" w:hAnsi="Menlo" w:cs="Menlo"/>
+          <w:color w:val="D4D4D4"/>
+          <w:kern w:val="0"/>
+          <w:sz w:val="18"/>
+          <w:szCs w:val="18"/>
+          <w14:ligatures w14:val="none"/>
+        </w:rPr>
+        <w:t>=</w:t>
+      </w:r>
+      <w:r>
+        <w:rPr>
+          <w:rFonts w:ascii="Menlo" w:eastAsia="Times New Roman" w:hAnsi="Menlo" w:cs="Menlo"/>
+          <w:color w:val="CCCCCC"/>
+          <w:kern w:val="0"/>
+          <w:sz w:val="18"/>
+          <w:szCs w:val="18"/>
+          <w14:ligatures w14:val="none"/>
+        </w:rPr>
         <w:t xml:space="preserve"> </w:t>
       </w:r>
       <w:r>
         <w:rPr>
           <w:rFonts w:ascii="Menlo" w:eastAsia="Times New Roman" w:hAnsi="Menlo" w:cs="Menlo"/>
-          <w:color w:val="DCDCAA"/>
-          <w:kern w:val="0"/>
-          <w:sz w:val="18"/>
-          <w:szCs w:val="18"/>
-          <w14:ligatures w14:val="none"/>
-        </w:rPr>
-        <w:t>dio_writepin</w:t>
-      </w:r>
-      <w:r>
-        <w:rPr>
-          <w:rFonts w:ascii="Menlo" w:eastAsia="Times New Roman" w:hAnsi="Menlo" w:cs="Menlo"/>
-          <w:color w:val="CCCCCC"/>
-          <w:kern w:val="0"/>
-          <w:sz w:val="18"/>
-          <w:szCs w:val="18"/>
-          <w14:ligatures w14:val="none"/>
-        </w:rPr>
-        <w:t>(</w:t>
+          <w:color w:val="B5CEA8"/>
+          <w:kern w:val="0"/>
+          <w:sz w:val="18"/>
+          <w:szCs w:val="18"/>
+          <w14:ligatures w14:val="none"/>
+        </w:rPr>
+        <w:t>0</w:t>
+      </w:r>
+      <w:r>
+        <w:rPr>
+          <w:rFonts w:ascii="Menlo" w:eastAsia="Times New Roman" w:hAnsi="Menlo" w:cs="Menlo"/>
+          <w:color w:val="CCCCCC"/>
+          <w:kern w:val="0"/>
+          <w:sz w:val="18"/>
+          <w:szCs w:val="18"/>
+          <w14:ligatures w14:val="none"/>
+        </w:rPr>
+        <w:t>;</w:t>
+      </w:r>
+      <w:r>
+        <w:rPr>
+          <w:rFonts w:ascii="Menlo" w:eastAsia="Times New Roman" w:hAnsi="Menlo" w:cs="Menlo"/>
+          <w:color w:val="6A9955"/>
+          <w:kern w:val="0"/>
+          <w:sz w:val="18"/>
+          <w:szCs w:val="18"/>
+          <w14:ligatures w14:val="none"/>
+        </w:rPr>
+        <w:t xml:space="preserve"> // Callback function for the interrupt</w:t>
+      </w:r>
+    </w:p>
+    <w:p>
+      <w:pPr>
+        <w:shd w:val="clear" w:color="auto" w:fill="1F1F1F"/>
+        <w:spacing w:after="0" w:line="270" w:lineRule="atLeast"/>
+        <w:rPr>
+          <w:rFonts w:ascii="Menlo" w:eastAsia="Times New Roman" w:hAnsi="Menlo" w:cs="Menlo"/>
+          <w:color w:val="CCCCCC"/>
+          <w:kern w:val="0"/>
+          <w:sz w:val="18"/>
+          <w:szCs w:val="18"/>
+          <w14:ligatures w14:val="none"/>
+        </w:rPr>
+      </w:pPr>
+    </w:p>
+    <w:p>
+      <w:pPr>
+        <w:shd w:val="clear" w:color="auto" w:fill="1F1F1F"/>
+        <w:spacing w:after="0" w:line="270" w:lineRule="atLeast"/>
+        <w:rPr>
+          <w:rFonts w:ascii="Menlo" w:eastAsia="Times New Roman" w:hAnsi="Menlo" w:cs="Menlo"/>
+          <w:color w:val="CCCCCC"/>
+          <w:kern w:val="0"/>
+          <w:sz w:val="18"/>
+          <w:szCs w:val="18"/>
+          <w14:ligatures w14:val="none"/>
+        </w:rPr>
+      </w:pPr>
+      <w:r>
+        <w:rPr>
+          <w:rFonts w:ascii="Menlo" w:eastAsia="Times New Roman" w:hAnsi="Menlo" w:cs="Menlo"/>
+          <w:color w:val="6A9955"/>
+          <w:kern w:val="0"/>
+          <w:sz w:val="18"/>
+          <w:szCs w:val="18"/>
+          <w14:ligatures w14:val="none"/>
+        </w:rPr>
+        <w:t>// Global variables to store the port and pin configuration</w:t>
+      </w:r>
+    </w:p>
+    <w:p>
+      <w:pPr>
+        <w:shd w:val="clear" w:color="auto" w:fill="1F1F1F"/>
+        <w:spacing w:after="0" w:line="270" w:lineRule="atLeast"/>
+        <w:rPr>
+          <w:rFonts w:ascii="Menlo" w:eastAsia="Times New Roman" w:hAnsi="Menlo" w:cs="Menlo"/>
+          <w:color w:val="CCCCCC"/>
+          <w:kern w:val="0"/>
+          <w:sz w:val="18"/>
+          <w:szCs w:val="18"/>
+          <w14:ligatures w14:val="none"/>
+        </w:rPr>
+      </w:pPr>
+      <w:r>
+        <w:rPr>
+          <w:rFonts w:ascii="Menlo" w:eastAsia="Times New Roman" w:hAnsi="Menlo" w:cs="Menlo"/>
+          <w:color w:val="569CD6"/>
+          <w:kern w:val="0"/>
+          <w:sz w:val="18"/>
+          <w:szCs w:val="18"/>
+          <w14:ligatures w14:val="none"/>
+        </w:rPr>
+        <w:t>static</w:t>
+      </w:r>
+      <w:r>
+        <w:rPr>
+          <w:rFonts w:ascii="Menlo" w:eastAsia="Times New Roman" w:hAnsi="Menlo" w:cs="Menlo"/>
+          <w:color w:val="CCCCCC"/>
+          <w:kern w:val="0"/>
+          <w:sz w:val="18"/>
+          <w:szCs w:val="18"/>
+          <w14:ligatures w14:val="none"/>
+        </w:rPr>
+        <w:t xml:space="preserve"> </w:t>
       </w:r>
       <w:r>
         <w:rPr>
@@ -9801,18 +11591,54 @@
           <w:szCs w:val="18"/>
           <w14:ligatures w14:val="none"/>
         </w:rPr>
-        <w:t>port</w:t>
-      </w:r>
-      <w:r>
-        <w:rPr>
-          <w:rFonts w:ascii="Menlo" w:eastAsia="Times New Roman" w:hAnsi="Menlo" w:cs="Menlo"/>
-          <w:color w:val="CCCCCC"/>
-          <w:kern w:val="0"/>
-          <w:sz w:val="18"/>
-          <w:szCs w:val="18"/>
-          <w14:ligatures w14:val="none"/>
-        </w:rPr>
-        <w:t xml:space="preserve">, </w:t>
+        <w:t>g_port</w:t>
+      </w:r>
+      <w:r>
+        <w:rPr>
+          <w:rFonts w:ascii="Menlo" w:eastAsia="Times New Roman" w:hAnsi="Menlo" w:cs="Menlo"/>
+          <w:color w:val="CCCCCC"/>
+          <w:kern w:val="0"/>
+          <w:sz w:val="18"/>
+          <w:szCs w:val="18"/>
+          <w14:ligatures w14:val="none"/>
+        </w:rPr>
+        <w:t>;</w:t>
+      </w:r>
+    </w:p>
+    <w:p>
+      <w:pPr>
+        <w:shd w:val="clear" w:color="auto" w:fill="1F1F1F"/>
+        <w:spacing w:after="0" w:line="270" w:lineRule="atLeast"/>
+        <w:rPr>
+          <w:rFonts w:ascii="Menlo" w:eastAsia="Times New Roman" w:hAnsi="Menlo" w:cs="Menlo"/>
+          <w:color w:val="CCCCCC"/>
+          <w:kern w:val="0"/>
+          <w:sz w:val="18"/>
+          <w:szCs w:val="18"/>
+          <w14:ligatures w14:val="none"/>
+        </w:rPr>
+      </w:pPr>
+      <w:r>
+        <w:rPr>
+          <w:rFonts w:ascii="Menlo" w:eastAsia="Times New Roman" w:hAnsi="Menlo" w:cs="Menlo"/>
+          <w:color w:val="569CD6"/>
+          <w:kern w:val="0"/>
+          <w:sz w:val="18"/>
+          <w:szCs w:val="18"/>
+          <w14:ligatures w14:val="none"/>
+        </w:rPr>
+        <w:t>static</w:t>
+      </w:r>
+      <w:r>
+        <w:rPr>
+          <w:rFonts w:ascii="Menlo" w:eastAsia="Times New Roman" w:hAnsi="Menlo" w:cs="Menlo"/>
+          <w:color w:val="CCCCCC"/>
+          <w:kern w:val="0"/>
+          <w:sz w:val="18"/>
+          <w:szCs w:val="18"/>
+          <w14:ligatures w14:val="none"/>
+        </w:rPr>
+        <w:t xml:space="preserve"> </w:t>
       </w:r>
       <w:r>
         <w:rPr>
@@ -9845,321 +11671,7 @@
           <w:szCs w:val="18"/>
           <w14:ligatures w14:val="none"/>
         </w:rPr>
-        <w:t>pin</w:t>
-      </w:r>
-      <w:r>
-        <w:rPr>
-          <w:rFonts w:ascii="Menlo" w:eastAsia="Times New Roman" w:hAnsi="Menlo" w:cs="Menlo"/>
-          <w:color w:val="CCCCCC"/>
-          <w:kern w:val="0"/>
-          <w:sz w:val="18"/>
-          <w:szCs w:val="18"/>
-          <w14:ligatures w14:val="none"/>
-        </w:rPr>
-        <w:t xml:space="preserve">, </w:t>
-      </w:r>
-      <w:r>
-        <w:rPr>
-          <w:rFonts w:ascii="Menlo" w:eastAsia="Times New Roman" w:hAnsi="Menlo" w:cs="Menlo"/>
-          <w:color w:val="4EC9B0"/>
-          <w:kern w:val="0"/>
-          <w:sz w:val="18"/>
-          <w:szCs w:val="18"/>
-          <w14:ligatures w14:val="none"/>
-        </w:rPr>
-        <w:t>uint8_t</w:t>
-      </w:r>
-      <w:r>
-        <w:rPr>
-          <w:rFonts w:ascii="Menlo" w:eastAsia="Times New Roman" w:hAnsi="Menlo" w:cs="Menlo"/>
-          <w:color w:val="CCCCCC"/>
-          <w:kern w:val="0"/>
-          <w:sz w:val="18"/>
-          <w:szCs w:val="18"/>
-          <w14:ligatures w14:val="none"/>
-        </w:rPr>
-        <w:t xml:space="preserve"> </w:t>
-      </w:r>
-      <w:r>
-        <w:rPr>
-          <w:rFonts w:ascii="Menlo" w:eastAsia="Times New Roman" w:hAnsi="Menlo" w:cs="Menlo"/>
-          <w:color w:val="9CDCFE"/>
-          <w:kern w:val="0"/>
-          <w:sz w:val="18"/>
-          <w:szCs w:val="18"/>
-          <w14:ligatures w14:val="none"/>
-        </w:rPr>
-        <w:t>value</w:t>
-      </w:r>
-      <w:r>
-        <w:rPr>
-          <w:rFonts w:ascii="Menlo" w:eastAsia="Times New Roman" w:hAnsi="Menlo" w:cs="Menlo"/>
-          <w:color w:val="CCCCCC"/>
-          <w:kern w:val="0"/>
-          <w:sz w:val="18"/>
-          <w:szCs w:val="18"/>
-          <w14:ligatures w14:val="none"/>
-        </w:rPr>
-        <w:t>) {</w:t>
-      </w:r>
-    </w:p>
-    <w:p>
-      <w:pPr>
-        <w:shd w:val="clear" w:color="auto" w:fill="1F1F1F"/>
-        <w:spacing w:after="0" w:line="270" w:lineRule="atLeast"/>
-        <w:rPr>
-          <w:rFonts w:ascii="Menlo" w:eastAsia="Times New Roman" w:hAnsi="Menlo" w:cs="Menlo"/>
-          <w:color w:val="CCCCCC"/>
-          <w:kern w:val="0"/>
-          <w:sz w:val="18"/>
-          <w:szCs w:val="18"/>
-          <w14:ligatures w14:val="none"/>
-        </w:rPr>
-      </w:pPr>
-      <w:r>
-        <w:rPr>
-          <w:rFonts w:ascii="Menlo" w:eastAsia="Times New Roman" w:hAnsi="Menlo" w:cs="Menlo"/>
-          <w:color w:val="CCCCCC"/>
-          <w:kern w:val="0"/>
-          <w:sz w:val="18"/>
-          <w:szCs w:val="18"/>
-          <w14:ligatures w14:val="none"/>
-        </w:rPr>
-        <w:t xml:space="preserve">    </w:t>
-      </w:r>
-      <w:r>
-        <w:rPr>
-          <w:rFonts w:ascii="Menlo" w:eastAsia="Times New Roman" w:hAnsi="Menlo" w:cs="Menlo"/>
-          <w:color w:val="4EC9B0"/>
-          <w:kern w:val="0"/>
-          <w:sz w:val="18"/>
-          <w:szCs w:val="18"/>
-          <w14:ligatures w14:val="none"/>
-        </w:rPr>
-        <w:t>uint32_t</w:t>
-      </w:r>
-      <w:r>
-        <w:rPr>
-          <w:rFonts w:ascii="Menlo" w:eastAsia="Times New Roman" w:hAnsi="Menlo" w:cs="Menlo"/>
-          <w:color w:val="CCCCCC"/>
-          <w:kern w:val="0"/>
-          <w:sz w:val="18"/>
-          <w:szCs w:val="18"/>
-          <w14:ligatures w14:val="none"/>
-        </w:rPr>
-        <w:t xml:space="preserve"> </w:t>
-      </w:r>
-      <w:r>
-        <w:rPr>
-          <w:rFonts w:ascii="Menlo" w:eastAsia="Times New Roman" w:hAnsi="Menlo" w:cs="Menlo"/>
-          <w:color w:val="9CDCFE"/>
-          <w:kern w:val="0"/>
-          <w:sz w:val="18"/>
-          <w:szCs w:val="18"/>
-          <w14:ligatures w14:val="none"/>
-        </w:rPr>
-        <w:t>port_base</w:t>
-      </w:r>
-      <w:r>
-        <w:rPr>
-          <w:rFonts w:ascii="Menlo" w:eastAsia="Times New Roman" w:hAnsi="Menlo" w:cs="Menlo"/>
-          <w:color w:val="CCCCCC"/>
-          <w:kern w:val="0"/>
-          <w:sz w:val="18"/>
-          <w:szCs w:val="18"/>
-          <w14:ligatures w14:val="none"/>
-        </w:rPr>
-        <w:t xml:space="preserve"> </w:t>
-      </w:r>
-      <w:r>
-        <w:rPr>
-          <w:rFonts w:ascii="Menlo" w:eastAsia="Times New Roman" w:hAnsi="Menlo" w:cs="Menlo"/>
-          <w:color w:val="D4D4D4"/>
-          <w:kern w:val="0"/>
-          <w:sz w:val="18"/>
-          <w:szCs w:val="18"/>
-          <w14:ligatures w14:val="none"/>
-        </w:rPr>
-        <w:t>=</w:t>
-      </w:r>
-      <w:r>
-        <w:rPr>
-          <w:rFonts w:ascii="Menlo" w:eastAsia="Times New Roman" w:hAnsi="Menlo" w:cs="Menlo"/>
-          <w:color w:val="CCCCCC"/>
-          <w:kern w:val="0"/>
-          <w:sz w:val="18"/>
-          <w:szCs w:val="18"/>
-          <w14:ligatures w14:val="none"/>
-        </w:rPr>
-        <w:t xml:space="preserve"> </w:t>
-      </w:r>
-      <w:r>
-        <w:rPr>
-          <w:rFonts w:ascii="Menlo" w:eastAsia="Times New Roman" w:hAnsi="Menlo" w:cs="Menlo"/>
-          <w:color w:val="DCDCAA"/>
-          <w:kern w:val="0"/>
-          <w:sz w:val="18"/>
-          <w:szCs w:val="18"/>
-          <w14:ligatures w14:val="none"/>
-        </w:rPr>
-        <w:t>get_port_base</w:t>
-      </w:r>
-      <w:r>
-        <w:rPr>
-          <w:rFonts w:ascii="Menlo" w:eastAsia="Times New Roman" w:hAnsi="Menlo" w:cs="Menlo"/>
-          <w:color w:val="CCCCCC"/>
-          <w:kern w:val="0"/>
-          <w:sz w:val="18"/>
-          <w:szCs w:val="18"/>
-          <w14:ligatures w14:val="none"/>
-        </w:rPr>
-        <w:t>(</w:t>
-      </w:r>
-      <w:r>
-        <w:rPr>
-          <w:rFonts w:ascii="Menlo" w:eastAsia="Times New Roman" w:hAnsi="Menlo" w:cs="Menlo"/>
-          <w:color w:val="9CDCFE"/>
-          <w:kern w:val="0"/>
-          <w:sz w:val="18"/>
-          <w:szCs w:val="18"/>
-          <w14:ligatures w14:val="none"/>
-        </w:rPr>
-        <w:t>port</w:t>
-      </w:r>
-      <w:r>
-        <w:rPr>
-          <w:rFonts w:ascii="Menlo" w:eastAsia="Times New Roman" w:hAnsi="Menlo" w:cs="Menlo"/>
-          <w:color w:val="CCCCCC"/>
-          <w:kern w:val="0"/>
-          <w:sz w:val="18"/>
-          <w:szCs w:val="18"/>
-          <w14:ligatures w14:val="none"/>
-        </w:rPr>
-        <w:t>);</w:t>
-      </w:r>
-    </w:p>
-    <w:p>
-      <w:pPr>
-        <w:shd w:val="clear" w:color="auto" w:fill="1F1F1F"/>
-        <w:spacing w:after="0" w:line="270" w:lineRule="atLeast"/>
-        <w:rPr>
-          <w:rFonts w:ascii="Menlo" w:eastAsia="Times New Roman" w:hAnsi="Menlo" w:cs="Menlo"/>
-          <w:color w:val="CCCCCC"/>
-          <w:kern w:val="0"/>
-          <w:sz w:val="18"/>
-          <w:szCs w:val="18"/>
-          <w14:ligatures w14:val="none"/>
-        </w:rPr>
-      </w:pPr>
-      <w:r>
-        <w:rPr>
-          <w:rFonts w:ascii="Menlo" w:eastAsia="Times New Roman" w:hAnsi="Menlo" w:cs="Menlo"/>
-          <w:color w:val="CCCCCC"/>
-          <w:kern w:val="0"/>
-          <w:sz w:val="18"/>
-          <w:szCs w:val="18"/>
-          <w14:ligatures w14:val="none"/>
-        </w:rPr>
-        <w:t xml:space="preserve">    </w:t>
-      </w:r>
-      <w:r>
-        <w:rPr>
-          <w:rFonts w:ascii="Menlo" w:eastAsia="Times New Roman" w:hAnsi="Menlo" w:cs="Menlo"/>
-          <w:color w:val="C586C0"/>
-          <w:kern w:val="0"/>
-          <w:sz w:val="18"/>
-          <w:szCs w:val="18"/>
-          <w14:ligatures w14:val="none"/>
-        </w:rPr>
-        <w:t>if</w:t>
-      </w:r>
-      <w:r>
-        <w:rPr>
-          <w:rFonts w:ascii="Menlo" w:eastAsia="Times New Roman" w:hAnsi="Menlo" w:cs="Menlo"/>
-          <w:color w:val="CCCCCC"/>
-          <w:kern w:val="0"/>
-          <w:sz w:val="18"/>
-          <w:szCs w:val="18"/>
-          <w14:ligatures w14:val="none"/>
-        </w:rPr>
-        <w:t xml:space="preserve"> (</w:t>
-      </w:r>
-      <w:r>
-        <w:rPr>
-          <w:rFonts w:ascii="Menlo" w:eastAsia="Times New Roman" w:hAnsi="Menlo" w:cs="Menlo"/>
-          <w:color w:val="9CDCFE"/>
-          <w:kern w:val="0"/>
-          <w:sz w:val="18"/>
-          <w:szCs w:val="18"/>
-          <w14:ligatures w14:val="none"/>
-        </w:rPr>
-        <w:t>port_base</w:t>
-      </w:r>
-      <w:r>
-        <w:rPr>
-          <w:rFonts w:ascii="Menlo" w:eastAsia="Times New Roman" w:hAnsi="Menlo" w:cs="Menlo"/>
-          <w:color w:val="CCCCCC"/>
-          <w:kern w:val="0"/>
-          <w:sz w:val="18"/>
-          <w:szCs w:val="18"/>
-          <w14:ligatures w14:val="none"/>
-        </w:rPr>
-        <w:t xml:space="preserve"> </w:t>
-      </w:r>
-      <w:r>
-        <w:rPr>
-          <w:rFonts w:ascii="Menlo" w:eastAsia="Times New Roman" w:hAnsi="Menlo" w:cs="Menlo"/>
-          <w:color w:val="D4D4D4"/>
-          <w:kern w:val="0"/>
-          <w:sz w:val="18"/>
-          <w:szCs w:val="18"/>
-          <w14:ligatures w14:val="none"/>
-        </w:rPr>
-        <w:t>==</w:t>
-      </w:r>
-      <w:r>
-        <w:rPr>
-          <w:rFonts w:ascii="Menlo" w:eastAsia="Times New Roman" w:hAnsi="Menlo" w:cs="Menlo"/>
-          <w:color w:val="CCCCCC"/>
-          <w:kern w:val="0"/>
-          <w:sz w:val="18"/>
-          <w:szCs w:val="18"/>
-          <w14:ligatures w14:val="none"/>
-        </w:rPr>
-        <w:t xml:space="preserve"> </w:t>
-      </w:r>
-      <w:r>
-        <w:rPr>
-          <w:rFonts w:ascii="Menlo" w:eastAsia="Times New Roman" w:hAnsi="Menlo" w:cs="Menlo"/>
-          <w:color w:val="B5CEA8"/>
-          <w:kern w:val="0"/>
-          <w:sz w:val="18"/>
-          <w:szCs w:val="18"/>
-          <w14:ligatures w14:val="none"/>
-        </w:rPr>
-        <w:t>0xFF</w:t>
-      </w:r>
-      <w:r>
-        <w:rPr>
-          <w:rFonts w:ascii="Menlo" w:eastAsia="Times New Roman" w:hAnsi="Menlo" w:cs="Menlo"/>
-          <w:color w:val="CCCCCC"/>
-          <w:kern w:val="0"/>
-          <w:sz w:val="18"/>
-          <w:szCs w:val="18"/>
-          <w14:ligatures w14:val="none"/>
-        </w:rPr>
-        <w:t xml:space="preserve">) </w:t>
-      </w:r>
-      <w:r>
-        <w:rPr>
-          <w:rFonts w:ascii="Menlo" w:eastAsia="Times New Roman" w:hAnsi="Menlo" w:cs="Menlo"/>
-          <w:color w:val="C586C0"/>
-          <w:kern w:val="0"/>
-          <w:sz w:val="18"/>
-          <w:szCs w:val="18"/>
-          <w14:ligatures w14:val="none"/>
-        </w:rPr>
-        <w:t>return</w:t>
+        <w:t>g_pin</w:t>
       </w:r>
       <w:r>
         <w:rPr>
@@ -10172,6 +11684,34 @@
         </w:rPr>
         <w:t>;</w:t>
       </w:r>
+    </w:p>
+    <w:p>
+      <w:pPr>
+        <w:shd w:val="clear" w:color="auto" w:fill="1F1F1F"/>
+        <w:spacing w:after="0" w:line="270" w:lineRule="atLeast"/>
+        <w:rPr>
+          <w:rFonts w:ascii="Menlo" w:eastAsia="Times New Roman" w:hAnsi="Menlo" w:cs="Menlo"/>
+          <w:color w:val="CCCCCC"/>
+          <w:kern w:val="0"/>
+          <w:sz w:val="18"/>
+          <w:szCs w:val="18"/>
+          <w14:ligatures w14:val="none"/>
+        </w:rPr>
+      </w:pPr>
+    </w:p>
+    <w:p>
+      <w:pPr>
+        <w:shd w:val="clear" w:color="auto" w:fill="1F1F1F"/>
+        <w:spacing w:after="0" w:line="270" w:lineRule="atLeast"/>
+        <w:rPr>
+          <w:rFonts w:ascii="Menlo" w:eastAsia="Times New Roman" w:hAnsi="Menlo" w:cs="Menlo"/>
+          <w:color w:val="CCCCCC"/>
+          <w:kern w:val="0"/>
+          <w:sz w:val="18"/>
+          <w:szCs w:val="18"/>
+          <w14:ligatures w14:val="none"/>
+        </w:rPr>
+      </w:pPr>
       <w:r>
         <w:rPr>
           <w:rFonts w:ascii="Menlo" w:eastAsia="Times New Roman" w:hAnsi="Menlo" w:cs="Menlo"/>
@@ -10181,204 +11721,22 @@
           <w:szCs w:val="18"/>
           <w14:ligatures w14:val="none"/>
         </w:rPr>
-        <w:t xml:space="preserve"> // Exit if the port is invalid</w:t>
-      </w:r>
-    </w:p>
-    <w:p>
-      <w:pPr>
-        <w:shd w:val="clear" w:color="auto" w:fill="1F1F1F"/>
-        <w:spacing w:after="0" w:line="270" w:lineRule="atLeast"/>
-        <w:rPr>
-          <w:rFonts w:ascii="Menlo" w:eastAsia="Times New Roman" w:hAnsi="Menlo" w:cs="Menlo"/>
-          <w:color w:val="CCCCCC"/>
-          <w:kern w:val="0"/>
-          <w:sz w:val="18"/>
-          <w:szCs w:val="18"/>
-          <w14:ligatures w14:val="none"/>
-        </w:rPr>
-      </w:pPr>
-    </w:p>
-    <w:p>
-      <w:pPr>
-        <w:shd w:val="clear" w:color="auto" w:fill="1F1F1F"/>
-        <w:spacing w:after="0" w:line="270" w:lineRule="atLeast"/>
-        <w:rPr>
-          <w:rFonts w:ascii="Menlo" w:eastAsia="Times New Roman" w:hAnsi="Menlo" w:cs="Menlo"/>
-          <w:color w:val="CCCCCC"/>
-          <w:kern w:val="0"/>
-          <w:sz w:val="18"/>
-          <w:szCs w:val="18"/>
-          <w14:ligatures w14:val="none"/>
-        </w:rPr>
-      </w:pPr>
-      <w:r>
-        <w:rPr>
-          <w:rFonts w:ascii="Menlo" w:eastAsia="Times New Roman" w:hAnsi="Menlo" w:cs="Menlo"/>
-          <w:color w:val="CCCCCC"/>
-          <w:kern w:val="0"/>
-          <w:sz w:val="18"/>
-          <w:szCs w:val="18"/>
-          <w14:ligatures w14:val="none"/>
-        </w:rPr>
-        <w:t xml:space="preserve">    </w:t>
-      </w:r>
-      <w:r>
-        <w:rPr>
-          <w:rFonts w:ascii="Menlo" w:eastAsia="Times New Roman" w:hAnsi="Menlo" w:cs="Menlo"/>
-          <w:color w:val="C586C0"/>
-          <w:kern w:val="0"/>
-          <w:sz w:val="18"/>
-          <w:szCs w:val="18"/>
-          <w14:ligatures w14:val="none"/>
-        </w:rPr>
-        <w:t>if</w:t>
-      </w:r>
-      <w:r>
-        <w:rPr>
-          <w:rFonts w:ascii="Menlo" w:eastAsia="Times New Roman" w:hAnsi="Menlo" w:cs="Menlo"/>
-          <w:color w:val="CCCCCC"/>
-          <w:kern w:val="0"/>
-          <w:sz w:val="18"/>
-          <w:szCs w:val="18"/>
-          <w14:ligatures w14:val="none"/>
-        </w:rPr>
-        <w:t xml:space="preserve"> (</w:t>
-      </w:r>
-      <w:r>
-        <w:rPr>
-          <w:rFonts w:ascii="Menlo" w:eastAsia="Times New Roman" w:hAnsi="Menlo" w:cs="Menlo"/>
-          <w:color w:val="9CDCFE"/>
-          <w:kern w:val="0"/>
-          <w:sz w:val="18"/>
-          <w:szCs w:val="18"/>
-          <w14:ligatures w14:val="none"/>
-        </w:rPr>
-        <w:t>value</w:t>
-      </w:r>
-      <w:r>
-        <w:rPr>
-          <w:rFonts w:ascii="Menlo" w:eastAsia="Times New Roman" w:hAnsi="Menlo" w:cs="Menlo"/>
-          <w:color w:val="CCCCCC"/>
-          <w:kern w:val="0"/>
-          <w:sz w:val="18"/>
-          <w:szCs w:val="18"/>
-          <w14:ligatures w14:val="none"/>
-        </w:rPr>
-        <w:t>)</w:t>
-      </w:r>
-    </w:p>
-    <w:p>
-      <w:pPr>
-        <w:shd w:val="clear" w:color="auto" w:fill="1F1F1F"/>
-        <w:spacing w:after="0" w:line="270" w:lineRule="atLeast"/>
-        <w:rPr>
-          <w:rFonts w:ascii="Menlo" w:eastAsia="Times New Roman" w:hAnsi="Menlo" w:cs="Menlo"/>
-          <w:color w:val="CCCCCC"/>
-          <w:kern w:val="0"/>
-          <w:sz w:val="18"/>
-          <w:szCs w:val="18"/>
-          <w14:ligatures w14:val="none"/>
-        </w:rPr>
-      </w:pPr>
-      <w:r>
-        <w:rPr>
-          <w:rFonts w:ascii="Menlo" w:eastAsia="Times New Roman" w:hAnsi="Menlo" w:cs="Menlo"/>
-          <w:color w:val="CCCCCC"/>
-          <w:kern w:val="0"/>
-          <w:sz w:val="18"/>
-          <w:szCs w:val="18"/>
-          <w14:ligatures w14:val="none"/>
-        </w:rPr>
-        <w:t xml:space="preserve">        </w:t>
-      </w:r>
-      <w:r>
-        <w:rPr>
-          <w:rFonts w:ascii="Menlo" w:eastAsia="Times New Roman" w:hAnsi="Menlo" w:cs="Menlo"/>
-          <w:color w:val="569CD6"/>
-          <w:kern w:val="0"/>
-          <w:sz w:val="18"/>
-          <w:szCs w:val="18"/>
-          <w14:ligatures w14:val="none"/>
-        </w:rPr>
-        <w:t>SET_BIT</w:t>
-      </w:r>
-      <w:r>
-        <w:rPr>
-          <w:rFonts w:ascii="Menlo" w:eastAsia="Times New Roman" w:hAnsi="Menlo" w:cs="Menlo"/>
-          <w:color w:val="CCCCCC"/>
-          <w:kern w:val="0"/>
-          <w:sz w:val="18"/>
-          <w:szCs w:val="18"/>
-          <w14:ligatures w14:val="none"/>
-        </w:rPr>
-        <w:t>(</w:t>
-      </w:r>
-      <w:r>
-        <w:rPr>
-          <w:rFonts w:ascii="Menlo" w:eastAsia="Times New Roman" w:hAnsi="Menlo" w:cs="Menlo"/>
-          <w:color w:val="569CD6"/>
-          <w:kern w:val="0"/>
-          <w:sz w:val="18"/>
-          <w:szCs w:val="18"/>
-          <w14:ligatures w14:val="none"/>
-        </w:rPr>
-        <w:t>GPIO_PORT_DATA_R</w:t>
-      </w:r>
-      <w:r>
-        <w:rPr>
-          <w:rFonts w:ascii="Menlo" w:eastAsia="Times New Roman" w:hAnsi="Menlo" w:cs="Menlo"/>
-          <w:color w:val="CCCCCC"/>
-          <w:kern w:val="0"/>
-          <w:sz w:val="18"/>
-          <w:szCs w:val="18"/>
-          <w14:ligatures w14:val="none"/>
-        </w:rPr>
-        <w:t>(</w:t>
-      </w:r>
-      <w:r>
-        <w:rPr>
-          <w:rFonts w:ascii="Menlo" w:eastAsia="Times New Roman" w:hAnsi="Menlo" w:cs="Menlo"/>
-          <w:color w:val="9CDCFE"/>
-          <w:kern w:val="0"/>
-          <w:sz w:val="18"/>
-          <w:szCs w:val="18"/>
-          <w14:ligatures w14:val="none"/>
-        </w:rPr>
-        <w:t>port_base</w:t>
-      </w:r>
-      <w:r>
-        <w:rPr>
-          <w:rFonts w:ascii="Menlo" w:eastAsia="Times New Roman" w:hAnsi="Menlo" w:cs="Menlo"/>
-          <w:color w:val="CCCCCC"/>
-          <w:kern w:val="0"/>
-          <w:sz w:val="18"/>
-          <w:szCs w:val="18"/>
-          <w14:ligatures w14:val="none"/>
-        </w:rPr>
-        <w:t xml:space="preserve">), </w:t>
-      </w:r>
-      <w:r>
-        <w:rPr>
-          <w:rFonts w:ascii="Menlo" w:eastAsia="Times New Roman" w:hAnsi="Menlo" w:cs="Menlo"/>
-          <w:color w:val="9CDCFE"/>
-          <w:kern w:val="0"/>
-          <w:sz w:val="18"/>
-          <w:szCs w:val="18"/>
-          <w14:ligatures w14:val="none"/>
-        </w:rPr>
-        <w:t>pin</w:t>
-      </w:r>
-      <w:r>
-        <w:rPr>
-          <w:rFonts w:ascii="Menlo" w:eastAsia="Times New Roman" w:hAnsi="Menlo" w:cs="Menlo"/>
-          <w:color w:val="CCCCCC"/>
-          <w:kern w:val="0"/>
-          <w:sz w:val="18"/>
-          <w:szCs w:val="18"/>
-          <w14:ligatures w14:val="none"/>
-        </w:rPr>
-        <w:t>);</w:t>
-      </w:r>
+        <w:t>/**</w:t>
+      </w:r>
+    </w:p>
+    <w:p>
+      <w:pPr>
+        <w:shd w:val="clear" w:color="auto" w:fill="1F1F1F"/>
+        <w:spacing w:after="0" w:line="270" w:lineRule="atLeast"/>
+        <w:rPr>
+          <w:rFonts w:ascii="Menlo" w:eastAsia="Times New Roman" w:hAnsi="Menlo" w:cs="Menlo"/>
+          <w:color w:val="CCCCCC"/>
+          <w:kern w:val="0"/>
+          <w:sz w:val="18"/>
+          <w:szCs w:val="18"/>
+          <w14:ligatures w14:val="none"/>
+        </w:rPr>
+      </w:pPr>
       <w:r>
         <w:rPr>
           <w:rFonts w:ascii="Menlo" w:eastAsia="Times New Roman" w:hAnsi="Menlo" w:cs="Menlo"/>
@@ -10388,157 +11746,22 @@
           <w:szCs w:val="18"/>
           <w14:ligatures w14:val="none"/>
         </w:rPr>
-        <w:t xml:space="preserve"> // Set pin high</w:t>
-      </w:r>
-    </w:p>
-    <w:p>
-      <w:pPr>
-        <w:shd w:val="clear" w:color="auto" w:fill="1F1F1F"/>
-        <w:spacing w:after="0" w:line="270" w:lineRule="atLeast"/>
-        <w:rPr>
-          <w:rFonts w:ascii="Menlo" w:eastAsia="Times New Roman" w:hAnsi="Menlo" w:cs="Menlo"/>
-          <w:color w:val="CCCCCC"/>
-          <w:kern w:val="0"/>
-          <w:sz w:val="18"/>
-          <w:szCs w:val="18"/>
-          <w14:ligatures w14:val="none"/>
-        </w:rPr>
-      </w:pPr>
-      <w:r>
-        <w:rPr>
-          <w:rFonts w:ascii="Menlo" w:eastAsia="Times New Roman" w:hAnsi="Menlo" w:cs="Menlo"/>
-          <w:color w:val="CCCCCC"/>
-          <w:kern w:val="0"/>
-          <w:sz w:val="18"/>
-          <w:szCs w:val="18"/>
-          <w14:ligatures w14:val="none"/>
-        </w:rPr>
-        <w:t xml:space="preserve">    </w:t>
-      </w:r>
-      <w:r>
-        <w:rPr>
-          <w:rFonts w:ascii="Menlo" w:eastAsia="Times New Roman" w:hAnsi="Menlo" w:cs="Menlo"/>
-          <w:color w:val="C586C0"/>
-          <w:kern w:val="0"/>
-          <w:sz w:val="18"/>
-          <w:szCs w:val="18"/>
-          <w14:ligatures w14:val="none"/>
-        </w:rPr>
-        <w:t>else</w:t>
-      </w:r>
-    </w:p>
-    <w:p>
-      <w:pPr>
-        <w:shd w:val="clear" w:color="auto" w:fill="1F1F1F"/>
-        <w:spacing w:after="0" w:line="270" w:lineRule="atLeast"/>
-        <w:rPr>
-          <w:rFonts w:ascii="Menlo" w:eastAsia="Times New Roman" w:hAnsi="Menlo" w:cs="Menlo"/>
-          <w:color w:val="CCCCCC"/>
-          <w:kern w:val="0"/>
-          <w:sz w:val="18"/>
-          <w:szCs w:val="18"/>
-          <w14:ligatures w14:val="none"/>
-        </w:rPr>
-      </w:pPr>
-      <w:r>
-        <w:rPr>
-          <w:rFonts w:ascii="Menlo" w:eastAsia="Times New Roman" w:hAnsi="Menlo" w:cs="Menlo"/>
-          <w:color w:val="CCCCCC"/>
-          <w:kern w:val="0"/>
-          <w:sz w:val="18"/>
-          <w:szCs w:val="18"/>
-          <w14:ligatures w14:val="none"/>
-        </w:rPr>
-        <w:t xml:space="preserve">        </w:t>
-      </w:r>
-      <w:r>
-        <w:rPr>
-          <w:rFonts w:ascii="Menlo" w:eastAsia="Times New Roman" w:hAnsi="Menlo" w:cs="Menlo"/>
-          <w:color w:val="569CD6"/>
-          <w:kern w:val="0"/>
-          <w:sz w:val="18"/>
-          <w:szCs w:val="18"/>
-          <w14:ligatures w14:val="none"/>
-        </w:rPr>
-        <w:t>CLEAR_BIT</w:t>
-      </w:r>
-      <w:r>
-        <w:rPr>
-          <w:rFonts w:ascii="Menlo" w:eastAsia="Times New Roman" w:hAnsi="Menlo" w:cs="Menlo"/>
-          <w:color w:val="CCCCCC"/>
-          <w:kern w:val="0"/>
-          <w:sz w:val="18"/>
-          <w:szCs w:val="18"/>
-          <w14:ligatures w14:val="none"/>
-        </w:rPr>
-        <w:t>(</w:t>
-      </w:r>
-      <w:r>
-        <w:rPr>
-          <w:rFonts w:ascii="Menlo" w:eastAsia="Times New Roman" w:hAnsi="Menlo" w:cs="Menlo"/>
-          <w:color w:val="569CD6"/>
-          <w:kern w:val="0"/>
-          <w:sz w:val="18"/>
-          <w:szCs w:val="18"/>
-          <w14:ligatures w14:val="none"/>
-        </w:rPr>
-        <w:t>GPIO_PORT_DATA_R</w:t>
-      </w:r>
-      <w:r>
-        <w:rPr>
-          <w:rFonts w:ascii="Menlo" w:eastAsia="Times New Roman" w:hAnsi="Menlo" w:cs="Menlo"/>
-          <w:color w:val="CCCCCC"/>
-          <w:kern w:val="0"/>
-          <w:sz w:val="18"/>
-          <w:szCs w:val="18"/>
-          <w14:ligatures w14:val="none"/>
-        </w:rPr>
-        <w:t>(</w:t>
-      </w:r>
-      <w:r>
-        <w:rPr>
-          <w:rFonts w:ascii="Menlo" w:eastAsia="Times New Roman" w:hAnsi="Menlo" w:cs="Menlo"/>
-          <w:color w:val="9CDCFE"/>
-          <w:kern w:val="0"/>
-          <w:sz w:val="18"/>
-          <w:szCs w:val="18"/>
-          <w14:ligatures w14:val="none"/>
-        </w:rPr>
-        <w:t>port_base</w:t>
-      </w:r>
-      <w:r>
-        <w:rPr>
-          <w:rFonts w:ascii="Menlo" w:eastAsia="Times New Roman" w:hAnsi="Menlo" w:cs="Menlo"/>
-          <w:color w:val="CCCCCC"/>
-          <w:kern w:val="0"/>
-          <w:sz w:val="18"/>
-          <w:szCs w:val="18"/>
-          <w14:ligatures w14:val="none"/>
-        </w:rPr>
-        <w:t xml:space="preserve">), </w:t>
-      </w:r>
-      <w:r>
-        <w:rPr>
-          <w:rFonts w:ascii="Menlo" w:eastAsia="Times New Roman" w:hAnsi="Menlo" w:cs="Menlo"/>
-          <w:color w:val="9CDCFE"/>
-          <w:kern w:val="0"/>
-          <w:sz w:val="18"/>
-          <w:szCs w:val="18"/>
-          <w14:ligatures w14:val="none"/>
-        </w:rPr>
-        <w:t>pin</w:t>
-      </w:r>
-      <w:r>
-        <w:rPr>
-          <w:rFonts w:ascii="Menlo" w:eastAsia="Times New Roman" w:hAnsi="Menlo" w:cs="Menlo"/>
-          <w:color w:val="CCCCCC"/>
-          <w:kern w:val="0"/>
-          <w:sz w:val="18"/>
-          <w:szCs w:val="18"/>
-          <w14:ligatures w14:val="none"/>
-        </w:rPr>
-        <w:t>);</w:t>
-      </w:r>
+        <w:t xml:space="preserve"> * Initialize the magnetic switch with the given port and pin.</w:t>
+      </w:r>
+    </w:p>
+    <w:p>
+      <w:pPr>
+        <w:shd w:val="clear" w:color="auto" w:fill="1F1F1F"/>
+        <w:spacing w:after="0" w:line="270" w:lineRule="atLeast"/>
+        <w:rPr>
+          <w:rFonts w:ascii="Menlo" w:eastAsia="Times New Roman" w:hAnsi="Menlo" w:cs="Menlo"/>
+          <w:color w:val="CCCCCC"/>
+          <w:kern w:val="0"/>
+          <w:sz w:val="18"/>
+          <w:szCs w:val="18"/>
+          <w14:ligatures w14:val="none"/>
+        </w:rPr>
+      </w:pPr>
       <w:r>
         <w:rPr>
           <w:rFonts w:ascii="Menlo" w:eastAsia="Times New Roman" w:hAnsi="Menlo" w:cs="Menlo"/>
@@ -10548,47 +11771,8 @@
           <w:szCs w:val="18"/>
           <w14:ligatures w14:val="none"/>
         </w:rPr>
-        <w:t xml:space="preserve"> // Set pin low</w:t>
-      </w:r>
-    </w:p>
-    <w:p>
-      <w:pPr>
-        <w:shd w:val="clear" w:color="auto" w:fill="1F1F1F"/>
-        <w:spacing w:after="0" w:line="270" w:lineRule="atLeast"/>
-        <w:rPr>
-          <w:rFonts w:ascii="Menlo" w:eastAsia="Times New Roman" w:hAnsi="Menlo" w:cs="Menlo"/>
-          <w:color w:val="CCCCCC"/>
-          <w:kern w:val="0"/>
-          <w:sz w:val="18"/>
-          <w:szCs w:val="18"/>
-          <w14:ligatures w14:val="none"/>
-        </w:rPr>
-      </w:pPr>
-      <w:r>
-        <w:rPr>
-          <w:rFonts w:ascii="Menlo" w:eastAsia="Times New Roman" w:hAnsi="Menlo" w:cs="Menlo"/>
-          <w:color w:val="CCCCCC"/>
-          <w:kern w:val="0"/>
-          <w:sz w:val="18"/>
-          <w:szCs w:val="18"/>
-          <w14:ligatures w14:val="none"/>
-        </w:rPr>
-        <w:t>}</w:t>
-      </w:r>
-    </w:p>
-    <w:p>
-      <w:pPr>
-        <w:shd w:val="clear" w:color="auto" w:fill="1F1F1F"/>
-        <w:spacing w:after="0" w:line="270" w:lineRule="atLeast"/>
-        <w:rPr>
-          <w:rFonts w:ascii="Menlo" w:eastAsia="Times New Roman" w:hAnsi="Menlo" w:cs="Menlo"/>
-          <w:color w:val="CCCCCC"/>
-          <w:kern w:val="0"/>
-          <w:sz w:val="18"/>
-          <w:szCs w:val="18"/>
-          <w14:ligatures w14:val="none"/>
-        </w:rPr>
-      </w:pPr>
+        <w:t xml:space="preserve"> * Configures the pin as an input with a pull-up resistor and sets up the interrupt.</w:t>
+      </w:r>
     </w:p>
     <w:p>
       <w:pPr>
@@ -10612,1315 +11796,6 @@
           <w:szCs w:val="18"/>
           <w14:ligatures w14:val="none"/>
         </w:rPr>
-        <w:t>/**</w:t>
-      </w:r>
-    </w:p>
-    <w:p>
-      <w:pPr>
-        <w:shd w:val="clear" w:color="auto" w:fill="1F1F1F"/>
-        <w:spacing w:after="0" w:line="270" w:lineRule="atLeast"/>
-        <w:rPr>
-          <w:rFonts w:ascii="Menlo" w:eastAsia="Times New Roman" w:hAnsi="Menlo" w:cs="Menlo"/>
-          <w:color w:val="CCCCCC"/>
-          <w:kern w:val="0"/>
-          <w:sz w:val="18"/>
-          <w:szCs w:val="18"/>
-          <w14:ligatures w14:val="none"/>
-        </w:rPr>
-      </w:pPr>
-      <w:r>
-        <w:rPr>
-          <w:rFonts w:ascii="Menlo" w:eastAsia="Times New Roman" w:hAnsi="Menlo" w:cs="Menlo"/>
-          <w:color w:val="6A9955"/>
-          <w:kern w:val="0"/>
-          <w:sz w:val="18"/>
-          <w:szCs w:val="18"/>
-          <w14:ligatures w14:val="none"/>
-        </w:rPr>
-        <w:t xml:space="preserve"> * Function to write a value to an entire port.</w:t>
-      </w:r>
-    </w:p>
-    <w:p>
-      <w:pPr>
-        <w:shd w:val="clear" w:color="auto" w:fill="1F1F1F"/>
-        <w:spacing w:after="0" w:line="270" w:lineRule="atLeast"/>
-        <w:rPr>
-          <w:rFonts w:ascii="Menlo" w:eastAsia="Times New Roman" w:hAnsi="Menlo" w:cs="Menlo"/>
-          <w:color w:val="CCCCCC"/>
-          <w:kern w:val="0"/>
-          <w:sz w:val="18"/>
-          <w:szCs w:val="18"/>
-          <w14:ligatures w14:val="none"/>
-        </w:rPr>
-      </w:pPr>
-      <w:r>
-        <w:rPr>
-          <w:rFonts w:ascii="Menlo" w:eastAsia="Times New Roman" w:hAnsi="Menlo" w:cs="Menlo"/>
-          <w:color w:val="6A9955"/>
-          <w:kern w:val="0"/>
-          <w:sz w:val="18"/>
-          <w:szCs w:val="18"/>
-          <w14:ligatures w14:val="none"/>
-        </w:rPr>
-        <w:t xml:space="preserve"> *  port: The port identifier (e.g., PORT_A).</w:t>
-      </w:r>
-    </w:p>
-    <w:p>
-      <w:pPr>
-        <w:shd w:val="clear" w:color="auto" w:fill="1F1F1F"/>
-        <w:spacing w:after="0" w:line="270" w:lineRule="atLeast"/>
-        <w:rPr>
-          <w:rFonts w:ascii="Menlo" w:eastAsia="Times New Roman" w:hAnsi="Menlo" w:cs="Menlo"/>
-          <w:color w:val="CCCCCC"/>
-          <w:kern w:val="0"/>
-          <w:sz w:val="18"/>
-          <w:szCs w:val="18"/>
-          <w14:ligatures w14:val="none"/>
-        </w:rPr>
-      </w:pPr>
-      <w:r>
-        <w:rPr>
-          <w:rFonts w:ascii="Menlo" w:eastAsia="Times New Roman" w:hAnsi="Menlo" w:cs="Menlo"/>
-          <w:color w:val="6A9955"/>
-          <w:kern w:val="0"/>
-          <w:sz w:val="18"/>
-          <w:szCs w:val="18"/>
-          <w14:ligatures w14:val="none"/>
-        </w:rPr>
-        <w:t xml:space="preserve"> *  value: The 8-bit value to write to the port.</w:t>
-      </w:r>
-    </w:p>
-    <w:p>
-      <w:pPr>
-        <w:shd w:val="clear" w:color="auto" w:fill="1F1F1F"/>
-        <w:spacing w:after="0" w:line="270" w:lineRule="atLeast"/>
-        <w:rPr>
-          <w:rFonts w:ascii="Menlo" w:eastAsia="Times New Roman" w:hAnsi="Menlo" w:cs="Menlo"/>
-          <w:color w:val="CCCCCC"/>
-          <w:kern w:val="0"/>
-          <w:sz w:val="18"/>
-          <w:szCs w:val="18"/>
-          <w14:ligatures w14:val="none"/>
-        </w:rPr>
-      </w:pPr>
-      <w:r>
-        <w:rPr>
-          <w:rFonts w:ascii="Menlo" w:eastAsia="Times New Roman" w:hAnsi="Menlo" w:cs="Menlo"/>
-          <w:color w:val="6A9955"/>
-          <w:kern w:val="0"/>
-          <w:sz w:val="18"/>
-          <w:szCs w:val="18"/>
-          <w14:ligatures w14:val="none"/>
-        </w:rPr>
-        <w:t xml:space="preserve"> */</w:t>
-      </w:r>
-    </w:p>
-    <w:p>
-      <w:pPr>
-        <w:shd w:val="clear" w:color="auto" w:fill="1F1F1F"/>
-        <w:spacing w:after="0" w:line="270" w:lineRule="atLeast"/>
-        <w:rPr>
-          <w:rFonts w:ascii="Menlo" w:eastAsia="Times New Roman" w:hAnsi="Menlo" w:cs="Menlo"/>
-          <w:color w:val="CCCCCC"/>
-          <w:kern w:val="0"/>
-          <w:sz w:val="18"/>
-          <w:szCs w:val="18"/>
-          <w14:ligatures w14:val="none"/>
-        </w:rPr>
-      </w:pPr>
-      <w:r>
-        <w:rPr>
-          <w:rFonts w:ascii="Menlo" w:eastAsia="Times New Roman" w:hAnsi="Menlo" w:cs="Menlo"/>
-          <w:color w:val="569CD6"/>
-          <w:kern w:val="0"/>
-          <w:sz w:val="18"/>
-          <w:szCs w:val="18"/>
-          <w14:ligatures w14:val="none"/>
-        </w:rPr>
-        <w:t>void</w:t>
-      </w:r>
-      <w:r>
-        <w:rPr>
-          <w:rFonts w:ascii="Menlo" w:eastAsia="Times New Roman" w:hAnsi="Menlo" w:cs="Menlo"/>
-          <w:color w:val="CCCCCC"/>
-          <w:kern w:val="0"/>
-          <w:sz w:val="18"/>
-          <w:szCs w:val="18"/>
-          <w14:ligatures w14:val="none"/>
-        </w:rPr>
-        <w:t xml:space="preserve"> </w:t>
-      </w:r>
-      <w:r>
-        <w:rPr>
-          <w:rFonts w:ascii="Menlo" w:eastAsia="Times New Roman" w:hAnsi="Menlo" w:cs="Menlo"/>
-          <w:color w:val="DCDCAA"/>
-          <w:kern w:val="0"/>
-          <w:sz w:val="18"/>
-          <w:szCs w:val="18"/>
-          <w14:ligatures w14:val="none"/>
-        </w:rPr>
-        <w:t>dio_writeport</w:t>
-      </w:r>
-      <w:r>
-        <w:rPr>
-          <w:rFonts w:ascii="Menlo" w:eastAsia="Times New Roman" w:hAnsi="Menlo" w:cs="Menlo"/>
-          <w:color w:val="CCCCCC"/>
-          <w:kern w:val="0"/>
-          <w:sz w:val="18"/>
-          <w:szCs w:val="18"/>
-          <w14:ligatures w14:val="none"/>
-        </w:rPr>
-        <w:t>(</w:t>
-      </w:r>
-      <w:r>
-        <w:rPr>
-          <w:rFonts w:ascii="Menlo" w:eastAsia="Times New Roman" w:hAnsi="Menlo" w:cs="Menlo"/>
-          <w:color w:val="4EC9B0"/>
-          <w:kern w:val="0"/>
-          <w:sz w:val="18"/>
-          <w:szCs w:val="18"/>
-          <w14:ligatures w14:val="none"/>
-        </w:rPr>
-        <w:t>uint8_t</w:t>
-      </w:r>
-      <w:r>
-        <w:rPr>
-          <w:rFonts w:ascii="Menlo" w:eastAsia="Times New Roman" w:hAnsi="Menlo" w:cs="Menlo"/>
-          <w:color w:val="CCCCCC"/>
-          <w:kern w:val="0"/>
-          <w:sz w:val="18"/>
-          <w:szCs w:val="18"/>
-          <w14:ligatures w14:val="none"/>
-        </w:rPr>
-        <w:t xml:space="preserve"> </w:t>
-      </w:r>
-      <w:r>
-        <w:rPr>
-          <w:rFonts w:ascii="Menlo" w:eastAsia="Times New Roman" w:hAnsi="Menlo" w:cs="Menlo"/>
-          <w:color w:val="9CDCFE"/>
-          <w:kern w:val="0"/>
-          <w:sz w:val="18"/>
-          <w:szCs w:val="18"/>
-          <w14:ligatures w14:val="none"/>
-        </w:rPr>
-        <w:t>port</w:t>
-      </w:r>
-      <w:r>
-        <w:rPr>
-          <w:rFonts w:ascii="Menlo" w:eastAsia="Times New Roman" w:hAnsi="Menlo" w:cs="Menlo"/>
-          <w:color w:val="CCCCCC"/>
-          <w:kern w:val="0"/>
-          <w:sz w:val="18"/>
-          <w:szCs w:val="18"/>
-          <w14:ligatures w14:val="none"/>
-        </w:rPr>
-        <w:t xml:space="preserve">, </w:t>
-      </w:r>
-      <w:r>
-        <w:rPr>
-          <w:rFonts w:ascii="Menlo" w:eastAsia="Times New Roman" w:hAnsi="Menlo" w:cs="Menlo"/>
-          <w:color w:val="4EC9B0"/>
-          <w:kern w:val="0"/>
-          <w:sz w:val="18"/>
-          <w:szCs w:val="18"/>
-          <w14:ligatures w14:val="none"/>
-        </w:rPr>
-        <w:t>uint8_t</w:t>
-      </w:r>
-      <w:r>
-        <w:rPr>
-          <w:rFonts w:ascii="Menlo" w:eastAsia="Times New Roman" w:hAnsi="Menlo" w:cs="Menlo"/>
-          <w:color w:val="CCCCCC"/>
-          <w:kern w:val="0"/>
-          <w:sz w:val="18"/>
-          <w:szCs w:val="18"/>
-          <w14:ligatures w14:val="none"/>
-        </w:rPr>
-        <w:t xml:space="preserve"> </w:t>
-      </w:r>
-      <w:r>
-        <w:rPr>
-          <w:rFonts w:ascii="Menlo" w:eastAsia="Times New Roman" w:hAnsi="Menlo" w:cs="Menlo"/>
-          <w:color w:val="9CDCFE"/>
-          <w:kern w:val="0"/>
-          <w:sz w:val="18"/>
-          <w:szCs w:val="18"/>
-          <w14:ligatures w14:val="none"/>
-        </w:rPr>
-        <w:t>value</w:t>
-      </w:r>
-      <w:r>
-        <w:rPr>
-          <w:rFonts w:ascii="Menlo" w:eastAsia="Times New Roman" w:hAnsi="Menlo" w:cs="Menlo"/>
-          <w:color w:val="CCCCCC"/>
-          <w:kern w:val="0"/>
-          <w:sz w:val="18"/>
-          <w:szCs w:val="18"/>
-          <w14:ligatures w14:val="none"/>
-        </w:rPr>
-        <w:t>) {</w:t>
-      </w:r>
-    </w:p>
-    <w:p>
-      <w:pPr>
-        <w:shd w:val="clear" w:color="auto" w:fill="1F1F1F"/>
-        <w:spacing w:after="0" w:line="270" w:lineRule="atLeast"/>
-        <w:rPr>
-          <w:rFonts w:ascii="Menlo" w:eastAsia="Times New Roman" w:hAnsi="Menlo" w:cs="Menlo"/>
-          <w:color w:val="CCCCCC"/>
-          <w:kern w:val="0"/>
-          <w:sz w:val="18"/>
-          <w:szCs w:val="18"/>
-          <w14:ligatures w14:val="none"/>
-        </w:rPr>
-      </w:pPr>
-      <w:r>
-        <w:rPr>
-          <w:rFonts w:ascii="Menlo" w:eastAsia="Times New Roman" w:hAnsi="Menlo" w:cs="Menlo"/>
-          <w:color w:val="CCCCCC"/>
-          <w:kern w:val="0"/>
-          <w:sz w:val="18"/>
-          <w:szCs w:val="18"/>
-          <w14:ligatures w14:val="none"/>
-        </w:rPr>
-        <w:t xml:space="preserve">    </w:t>
-      </w:r>
-      <w:r>
-        <w:rPr>
-          <w:rFonts w:ascii="Menlo" w:eastAsia="Times New Roman" w:hAnsi="Menlo" w:cs="Menlo"/>
-          <w:color w:val="4EC9B0"/>
-          <w:kern w:val="0"/>
-          <w:sz w:val="18"/>
-          <w:szCs w:val="18"/>
-          <w14:ligatures w14:val="none"/>
-        </w:rPr>
-        <w:t>uint32_t</w:t>
-      </w:r>
-      <w:r>
-        <w:rPr>
-          <w:rFonts w:ascii="Menlo" w:eastAsia="Times New Roman" w:hAnsi="Menlo" w:cs="Menlo"/>
-          <w:color w:val="CCCCCC"/>
-          <w:kern w:val="0"/>
-          <w:sz w:val="18"/>
-          <w:szCs w:val="18"/>
-          <w14:ligatures w14:val="none"/>
-        </w:rPr>
-        <w:t xml:space="preserve"> </w:t>
-      </w:r>
-      <w:r>
-        <w:rPr>
-          <w:rFonts w:ascii="Menlo" w:eastAsia="Times New Roman" w:hAnsi="Menlo" w:cs="Menlo"/>
-          <w:color w:val="9CDCFE"/>
-          <w:kern w:val="0"/>
-          <w:sz w:val="18"/>
-          <w:szCs w:val="18"/>
-          <w14:ligatures w14:val="none"/>
-        </w:rPr>
-        <w:t>port_base</w:t>
-      </w:r>
-      <w:r>
-        <w:rPr>
-          <w:rFonts w:ascii="Menlo" w:eastAsia="Times New Roman" w:hAnsi="Menlo" w:cs="Menlo"/>
-          <w:color w:val="CCCCCC"/>
-          <w:kern w:val="0"/>
-          <w:sz w:val="18"/>
-          <w:szCs w:val="18"/>
-          <w14:ligatures w14:val="none"/>
-        </w:rPr>
-        <w:t xml:space="preserve"> </w:t>
-      </w:r>
-      <w:r>
-        <w:rPr>
-          <w:rFonts w:ascii="Menlo" w:eastAsia="Times New Roman" w:hAnsi="Menlo" w:cs="Menlo"/>
-          <w:color w:val="D4D4D4"/>
-          <w:kern w:val="0"/>
-          <w:sz w:val="18"/>
-          <w:szCs w:val="18"/>
-          <w14:ligatures w14:val="none"/>
-        </w:rPr>
-        <w:t>=</w:t>
-      </w:r>
-      <w:r>
-        <w:rPr>
-          <w:rFonts w:ascii="Menlo" w:eastAsia="Times New Roman" w:hAnsi="Menlo" w:cs="Menlo"/>
-          <w:color w:val="CCCCCC"/>
-          <w:kern w:val="0"/>
-          <w:sz w:val="18"/>
-          <w:szCs w:val="18"/>
-          <w14:ligatures w14:val="none"/>
-        </w:rPr>
-        <w:t xml:space="preserve"> </w:t>
-      </w:r>
-      <w:r>
-        <w:rPr>
-          <w:rFonts w:ascii="Menlo" w:eastAsia="Times New Roman" w:hAnsi="Menlo" w:cs="Menlo"/>
-          <w:color w:val="DCDCAA"/>
-          <w:kern w:val="0"/>
-          <w:sz w:val="18"/>
-          <w:szCs w:val="18"/>
-          <w14:ligatures w14:val="none"/>
-        </w:rPr>
-        <w:t>get_port_base</w:t>
-      </w:r>
-      <w:r>
-        <w:rPr>
-          <w:rFonts w:ascii="Menlo" w:eastAsia="Times New Roman" w:hAnsi="Menlo" w:cs="Menlo"/>
-          <w:color w:val="CCCCCC"/>
-          <w:kern w:val="0"/>
-          <w:sz w:val="18"/>
-          <w:szCs w:val="18"/>
-          <w14:ligatures w14:val="none"/>
-        </w:rPr>
-        <w:t>(</w:t>
-      </w:r>
-      <w:r>
-        <w:rPr>
-          <w:rFonts w:ascii="Menlo" w:eastAsia="Times New Roman" w:hAnsi="Menlo" w:cs="Menlo"/>
-          <w:color w:val="9CDCFE"/>
-          <w:kern w:val="0"/>
-          <w:sz w:val="18"/>
-          <w:szCs w:val="18"/>
-          <w14:ligatures w14:val="none"/>
-        </w:rPr>
-        <w:t>port</w:t>
-      </w:r>
-      <w:r>
-        <w:rPr>
-          <w:rFonts w:ascii="Menlo" w:eastAsia="Times New Roman" w:hAnsi="Menlo" w:cs="Menlo"/>
-          <w:color w:val="CCCCCC"/>
-          <w:kern w:val="0"/>
-          <w:sz w:val="18"/>
-          <w:szCs w:val="18"/>
-          <w14:ligatures w14:val="none"/>
-        </w:rPr>
-        <w:t>);</w:t>
-      </w:r>
-    </w:p>
-    <w:p>
-      <w:pPr>
-        <w:shd w:val="clear" w:color="auto" w:fill="1F1F1F"/>
-        <w:spacing w:after="0" w:line="270" w:lineRule="atLeast"/>
-        <w:rPr>
-          <w:rFonts w:ascii="Menlo" w:eastAsia="Times New Roman" w:hAnsi="Menlo" w:cs="Menlo"/>
-          <w:color w:val="CCCCCC"/>
-          <w:kern w:val="0"/>
-          <w:sz w:val="18"/>
-          <w:szCs w:val="18"/>
-          <w14:ligatures w14:val="none"/>
-        </w:rPr>
-      </w:pPr>
-      <w:r>
-        <w:rPr>
-          <w:rFonts w:ascii="Menlo" w:eastAsia="Times New Roman" w:hAnsi="Menlo" w:cs="Menlo"/>
-          <w:color w:val="CCCCCC"/>
-          <w:kern w:val="0"/>
-          <w:sz w:val="18"/>
-          <w:szCs w:val="18"/>
-          <w14:ligatures w14:val="none"/>
-        </w:rPr>
-        <w:t xml:space="preserve">    </w:t>
-      </w:r>
-      <w:r>
-        <w:rPr>
-          <w:rFonts w:ascii="Menlo" w:eastAsia="Times New Roman" w:hAnsi="Menlo" w:cs="Menlo"/>
-          <w:color w:val="C586C0"/>
-          <w:kern w:val="0"/>
-          <w:sz w:val="18"/>
-          <w:szCs w:val="18"/>
-          <w14:ligatures w14:val="none"/>
-        </w:rPr>
-        <w:t>if</w:t>
-      </w:r>
-      <w:r>
-        <w:rPr>
-          <w:rFonts w:ascii="Menlo" w:eastAsia="Times New Roman" w:hAnsi="Menlo" w:cs="Menlo"/>
-          <w:color w:val="CCCCCC"/>
-          <w:kern w:val="0"/>
-          <w:sz w:val="18"/>
-          <w:szCs w:val="18"/>
-          <w14:ligatures w14:val="none"/>
-        </w:rPr>
-        <w:t xml:space="preserve"> (</w:t>
-      </w:r>
-      <w:r>
-        <w:rPr>
-          <w:rFonts w:ascii="Menlo" w:eastAsia="Times New Roman" w:hAnsi="Menlo" w:cs="Menlo"/>
-          <w:color w:val="9CDCFE"/>
-          <w:kern w:val="0"/>
-          <w:sz w:val="18"/>
-          <w:szCs w:val="18"/>
-          <w14:ligatures w14:val="none"/>
-        </w:rPr>
-        <w:t>port_base</w:t>
-      </w:r>
-      <w:r>
-        <w:rPr>
-          <w:rFonts w:ascii="Menlo" w:eastAsia="Times New Roman" w:hAnsi="Menlo" w:cs="Menlo"/>
-          <w:color w:val="CCCCCC"/>
-          <w:kern w:val="0"/>
-          <w:sz w:val="18"/>
-          <w:szCs w:val="18"/>
-          <w14:ligatures w14:val="none"/>
-        </w:rPr>
-        <w:t xml:space="preserve"> </w:t>
-      </w:r>
-      <w:r>
-        <w:rPr>
-          <w:rFonts w:ascii="Menlo" w:eastAsia="Times New Roman" w:hAnsi="Menlo" w:cs="Menlo"/>
-          <w:color w:val="D4D4D4"/>
-          <w:kern w:val="0"/>
-          <w:sz w:val="18"/>
-          <w:szCs w:val="18"/>
-          <w14:ligatures w14:val="none"/>
-        </w:rPr>
-        <w:t>==</w:t>
-      </w:r>
-      <w:r>
-        <w:rPr>
-          <w:rFonts w:ascii="Menlo" w:eastAsia="Times New Roman" w:hAnsi="Menlo" w:cs="Menlo"/>
-          <w:color w:val="CCCCCC"/>
-          <w:kern w:val="0"/>
-          <w:sz w:val="18"/>
-          <w:szCs w:val="18"/>
-          <w14:ligatures w14:val="none"/>
-        </w:rPr>
-        <w:t xml:space="preserve"> </w:t>
-      </w:r>
-      <w:r>
-        <w:rPr>
-          <w:rFonts w:ascii="Menlo" w:eastAsia="Times New Roman" w:hAnsi="Menlo" w:cs="Menlo"/>
-          <w:color w:val="B5CEA8"/>
-          <w:kern w:val="0"/>
-          <w:sz w:val="18"/>
-          <w:szCs w:val="18"/>
-          <w14:ligatures w14:val="none"/>
-        </w:rPr>
-        <w:t>0xFF</w:t>
-      </w:r>
-      <w:r>
-        <w:rPr>
-          <w:rFonts w:ascii="Menlo" w:eastAsia="Times New Roman" w:hAnsi="Menlo" w:cs="Menlo"/>
-          <w:color w:val="CCCCCC"/>
-          <w:kern w:val="0"/>
-          <w:sz w:val="18"/>
-          <w:szCs w:val="18"/>
-          <w14:ligatures w14:val="none"/>
-        </w:rPr>
-        <w:t xml:space="preserve">) </w:t>
-      </w:r>
-      <w:r>
-        <w:rPr>
-          <w:rFonts w:ascii="Menlo" w:eastAsia="Times New Roman" w:hAnsi="Menlo" w:cs="Menlo"/>
-          <w:color w:val="C586C0"/>
-          <w:kern w:val="0"/>
-          <w:sz w:val="18"/>
-          <w:szCs w:val="18"/>
-          <w14:ligatures w14:val="none"/>
-        </w:rPr>
-        <w:t>return</w:t>
-      </w:r>
-      <w:r>
-        <w:rPr>
-          <w:rFonts w:ascii="Menlo" w:eastAsia="Times New Roman" w:hAnsi="Menlo" w:cs="Menlo"/>
-          <w:color w:val="CCCCCC"/>
-          <w:kern w:val="0"/>
-          <w:sz w:val="18"/>
-          <w:szCs w:val="18"/>
-          <w14:ligatures w14:val="none"/>
-        </w:rPr>
-        <w:t>;</w:t>
-      </w:r>
-      <w:r>
-        <w:rPr>
-          <w:rFonts w:ascii="Menlo" w:eastAsia="Times New Roman" w:hAnsi="Menlo" w:cs="Menlo"/>
-          <w:color w:val="6A9955"/>
-          <w:kern w:val="0"/>
-          <w:sz w:val="18"/>
-          <w:szCs w:val="18"/>
-          <w14:ligatures w14:val="none"/>
-        </w:rPr>
-        <w:t xml:space="preserve"> // Exit if the port is invalid</w:t>
-      </w:r>
-    </w:p>
-    <w:p>
-      <w:pPr>
-        <w:shd w:val="clear" w:color="auto" w:fill="1F1F1F"/>
-        <w:spacing w:after="0" w:line="270" w:lineRule="atLeast"/>
-        <w:rPr>
-          <w:rFonts w:ascii="Menlo" w:eastAsia="Times New Roman" w:hAnsi="Menlo" w:cs="Menlo"/>
-          <w:color w:val="CCCCCC"/>
-          <w:kern w:val="0"/>
-          <w:sz w:val="18"/>
-          <w:szCs w:val="18"/>
-          <w14:ligatures w14:val="none"/>
-        </w:rPr>
-      </w:pPr>
-    </w:p>
-    <w:p>
-      <w:pPr>
-        <w:shd w:val="clear" w:color="auto" w:fill="1F1F1F"/>
-        <w:spacing w:after="0" w:line="270" w:lineRule="atLeast"/>
-        <w:rPr>
-          <w:rFonts w:ascii="Menlo" w:eastAsia="Times New Roman" w:hAnsi="Menlo" w:cs="Menlo"/>
-          <w:color w:val="CCCCCC"/>
-          <w:kern w:val="0"/>
-          <w:sz w:val="18"/>
-          <w:szCs w:val="18"/>
-          <w14:ligatures w14:val="none"/>
-        </w:rPr>
-      </w:pPr>
-      <w:r>
-        <w:rPr>
-          <w:rFonts w:ascii="Menlo" w:eastAsia="Times New Roman" w:hAnsi="Menlo" w:cs="Menlo"/>
-          <w:color w:val="CCCCCC"/>
-          <w:kern w:val="0"/>
-          <w:sz w:val="18"/>
-          <w:szCs w:val="18"/>
-          <w14:ligatures w14:val="none"/>
-        </w:rPr>
-        <w:t xml:space="preserve">    </w:t>
-      </w:r>
-      <w:r>
-        <w:rPr>
-          <w:rFonts w:ascii="Menlo" w:eastAsia="Times New Roman" w:hAnsi="Menlo" w:cs="Menlo"/>
-          <w:color w:val="569CD6"/>
-          <w:kern w:val="0"/>
-          <w:sz w:val="18"/>
-          <w:szCs w:val="18"/>
-          <w14:ligatures w14:val="none"/>
-        </w:rPr>
-        <w:t>GPIO_PORT_DATA_R</w:t>
-      </w:r>
-      <w:r>
-        <w:rPr>
-          <w:rFonts w:ascii="Menlo" w:eastAsia="Times New Roman" w:hAnsi="Menlo" w:cs="Menlo"/>
-          <w:color w:val="CCCCCC"/>
-          <w:kern w:val="0"/>
-          <w:sz w:val="18"/>
-          <w:szCs w:val="18"/>
-          <w14:ligatures w14:val="none"/>
-        </w:rPr>
-        <w:t>(</w:t>
-      </w:r>
-      <w:r>
-        <w:rPr>
-          <w:rFonts w:ascii="Menlo" w:eastAsia="Times New Roman" w:hAnsi="Menlo" w:cs="Menlo"/>
-          <w:color w:val="9CDCFE"/>
-          <w:kern w:val="0"/>
-          <w:sz w:val="18"/>
-          <w:szCs w:val="18"/>
-          <w14:ligatures w14:val="none"/>
-        </w:rPr>
-        <w:t>port_base</w:t>
-      </w:r>
-      <w:r>
-        <w:rPr>
-          <w:rFonts w:ascii="Menlo" w:eastAsia="Times New Roman" w:hAnsi="Menlo" w:cs="Menlo"/>
-          <w:color w:val="CCCCCC"/>
-          <w:kern w:val="0"/>
-          <w:sz w:val="18"/>
-          <w:szCs w:val="18"/>
-          <w14:ligatures w14:val="none"/>
-        </w:rPr>
-        <w:t xml:space="preserve">) </w:t>
-      </w:r>
-      <w:r>
-        <w:rPr>
-          <w:rFonts w:ascii="Menlo" w:eastAsia="Times New Roman" w:hAnsi="Menlo" w:cs="Menlo"/>
-          <w:color w:val="D4D4D4"/>
-          <w:kern w:val="0"/>
-          <w:sz w:val="18"/>
-          <w:szCs w:val="18"/>
-          <w14:ligatures w14:val="none"/>
-        </w:rPr>
-        <w:t>=</w:t>
-      </w:r>
-      <w:r>
-        <w:rPr>
-          <w:rFonts w:ascii="Menlo" w:eastAsia="Times New Roman" w:hAnsi="Menlo" w:cs="Menlo"/>
-          <w:color w:val="CCCCCC"/>
-          <w:kern w:val="0"/>
-          <w:sz w:val="18"/>
-          <w:szCs w:val="18"/>
-          <w14:ligatures w14:val="none"/>
-        </w:rPr>
-        <w:t xml:space="preserve"> </w:t>
-      </w:r>
-      <w:r>
-        <w:rPr>
-          <w:rFonts w:ascii="Menlo" w:eastAsia="Times New Roman" w:hAnsi="Menlo" w:cs="Menlo"/>
-          <w:color w:val="9CDCFE"/>
-          <w:kern w:val="0"/>
-          <w:sz w:val="18"/>
-          <w:szCs w:val="18"/>
-          <w14:ligatures w14:val="none"/>
-        </w:rPr>
-        <w:t>value</w:t>
-      </w:r>
-      <w:r>
-        <w:rPr>
-          <w:rFonts w:ascii="Menlo" w:eastAsia="Times New Roman" w:hAnsi="Menlo" w:cs="Menlo"/>
-          <w:color w:val="CCCCCC"/>
-          <w:kern w:val="0"/>
-          <w:sz w:val="18"/>
-          <w:szCs w:val="18"/>
-          <w14:ligatures w14:val="none"/>
-        </w:rPr>
-        <w:t>;</w:t>
-      </w:r>
-      <w:r>
-        <w:rPr>
-          <w:rFonts w:ascii="Menlo" w:eastAsia="Times New Roman" w:hAnsi="Menlo" w:cs="Menlo"/>
-          <w:color w:val="6A9955"/>
-          <w:kern w:val="0"/>
-          <w:sz w:val="18"/>
-          <w:szCs w:val="18"/>
-          <w14:ligatures w14:val="none"/>
-        </w:rPr>
-        <w:t xml:space="preserve"> // Write the value to the entire port</w:t>
-      </w:r>
-    </w:p>
-    <w:p>
-      <w:pPr>
-        <w:shd w:val="clear" w:color="auto" w:fill="1F1F1F"/>
-        <w:spacing w:after="0" w:line="270" w:lineRule="atLeast"/>
-        <w:rPr>
-          <w:rFonts w:ascii="Menlo" w:eastAsia="Times New Roman" w:hAnsi="Menlo" w:cs="Menlo"/>
-          <w:color w:val="CCCCCC"/>
-          <w:kern w:val="0"/>
-          <w:sz w:val="18"/>
-          <w:szCs w:val="18"/>
-          <w14:ligatures w14:val="none"/>
-        </w:rPr>
-      </w:pPr>
-      <w:r>
-        <w:rPr>
-          <w:rFonts w:ascii="Menlo" w:eastAsia="Times New Roman" w:hAnsi="Menlo" w:cs="Menlo"/>
-          <w:color w:val="CCCCCC"/>
-          <w:kern w:val="0"/>
-          <w:sz w:val="18"/>
-          <w:szCs w:val="18"/>
-          <w14:ligatures w14:val="none"/>
-        </w:rPr>
-        <w:t>}</w:t>
-      </w:r>
-    </w:p>
-    <w:p>
-      <w:pPr>
-        <w:shd w:val="clear" w:color="auto" w:fill="1F1F1F"/>
-        <w:spacing w:after="0" w:line="270" w:lineRule="atLeast"/>
-        <w:rPr>
-          <w:rFonts w:ascii="Menlo" w:eastAsia="Times New Roman" w:hAnsi="Menlo" w:cs="Menlo"/>
-          <w:color w:val="CCCCCC"/>
-          <w:kern w:val="0"/>
-          <w:sz w:val="18"/>
-          <w:szCs w:val="18"/>
-          <w14:ligatures w14:val="none"/>
-        </w:rPr>
-      </w:pPr>
-    </w:p>
-    <w:p>
-      <w:pPr>
-        <w:spacing w:line="240" w:lineRule="auto"/>
-        <w:rPr>
-          <w:rFonts w:ascii="Georgia" w:hAnsi="Georgia"/>
-          <w:lang w:val="en-US"/>
-        </w:rPr>
-      </w:pPr>
-    </w:p>
-    <w:p>
-      <w:pPr>
-        <w:pStyle w:val="Heading2"/>
-        <w:rPr>
-          <w:lang w:val="en-US"/>
-        </w:rPr>
-      </w:pPr>
-      <w:r>
-        <w:rPr>
-          <w:lang w:val="en-US"/>
-        </w:rPr>
-        <w:t>3. Door Control System</w:t>
-      </w:r>
-    </w:p>
-    <w:p>
-      <w:pPr>
-        <w:pStyle w:val="Heading3"/>
-        <w:rPr>
-          <w:lang w:val="en-US"/>
-        </w:rPr>
-      </w:pPr>
-      <w:r>
-        <w:rPr>
-          <w:lang w:val="en-US"/>
-        </w:rPr>
-        <w:t>Magnetic Switch Implementation:</w:t>
-      </w:r>
-    </w:p>
-    <w:p>
-      <w:pPr>
-        <w:shd w:val="clear" w:color="auto" w:fill="1F1F1F"/>
-        <w:spacing w:after="0" w:line="270" w:lineRule="atLeast"/>
-        <w:rPr>
-          <w:rFonts w:ascii="Menlo" w:eastAsia="Times New Roman" w:hAnsi="Menlo" w:cs="Menlo"/>
-          <w:color w:val="CCCCCC"/>
-          <w:kern w:val="0"/>
-          <w:sz w:val="18"/>
-          <w:szCs w:val="18"/>
-          <w14:ligatures w14:val="none"/>
-        </w:rPr>
-      </w:pPr>
-      <w:r>
-        <w:rPr>
-          <w:rFonts w:ascii="Menlo" w:eastAsia="Times New Roman" w:hAnsi="Menlo" w:cs="Menlo"/>
-          <w:color w:val="C586C0"/>
-          <w:kern w:val="0"/>
-          <w:sz w:val="18"/>
-          <w:szCs w:val="18"/>
-          <w14:ligatures w14:val="none"/>
-        </w:rPr>
-        <w:t>#include</w:t>
-      </w:r>
-      <w:r>
-        <w:rPr>
-          <w:rFonts w:ascii="Menlo" w:eastAsia="Times New Roman" w:hAnsi="Menlo" w:cs="Menlo"/>
-          <w:color w:val="569CD6"/>
-          <w:kern w:val="0"/>
-          <w:sz w:val="18"/>
-          <w:szCs w:val="18"/>
-          <w14:ligatures w14:val="none"/>
-        </w:rPr>
-        <w:t xml:space="preserve"> </w:t>
-      </w:r>
-      <w:r>
-        <w:rPr>
-          <w:rFonts w:ascii="Menlo" w:eastAsia="Times New Roman" w:hAnsi="Menlo" w:cs="Menlo"/>
-          <w:color w:val="CE9178"/>
-          <w:kern w:val="0"/>
-          <w:sz w:val="18"/>
-          <w:szCs w:val="18"/>
-          <w14:ligatures w14:val="none"/>
-        </w:rPr>
-        <w:t>"magnetic_switch.h"</w:t>
-      </w:r>
-    </w:p>
-    <w:p>
-      <w:pPr>
-        <w:shd w:val="clear" w:color="auto" w:fill="1F1F1F"/>
-        <w:spacing w:after="0" w:line="270" w:lineRule="atLeast"/>
-        <w:rPr>
-          <w:rFonts w:ascii="Menlo" w:eastAsia="Times New Roman" w:hAnsi="Menlo" w:cs="Menlo"/>
-          <w:color w:val="CCCCCC"/>
-          <w:kern w:val="0"/>
-          <w:sz w:val="18"/>
-          <w:szCs w:val="18"/>
-          <w14:ligatures w14:val="none"/>
-        </w:rPr>
-      </w:pPr>
-    </w:p>
-    <w:p>
-      <w:pPr>
-        <w:shd w:val="clear" w:color="auto" w:fill="1F1F1F"/>
-        <w:spacing w:after="0" w:line="270" w:lineRule="atLeast"/>
-        <w:rPr>
-          <w:rFonts w:ascii="Menlo" w:eastAsia="Times New Roman" w:hAnsi="Menlo" w:cs="Menlo"/>
-          <w:color w:val="CCCCCC"/>
-          <w:kern w:val="0"/>
-          <w:sz w:val="18"/>
-          <w:szCs w:val="18"/>
-          <w14:ligatures w14:val="none"/>
-        </w:rPr>
-      </w:pPr>
-      <w:r>
-        <w:rPr>
-          <w:rFonts w:ascii="Menlo" w:eastAsia="Times New Roman" w:hAnsi="Menlo" w:cs="Menlo"/>
-          <w:color w:val="6A9955"/>
-          <w:kern w:val="0"/>
-          <w:sz w:val="18"/>
-          <w:szCs w:val="18"/>
-          <w14:ligatures w14:val="none"/>
-        </w:rPr>
-        <w:t>// Pointer to the interrupt callback function</w:t>
-      </w:r>
-    </w:p>
-    <w:p>
-      <w:pPr>
-        <w:shd w:val="clear" w:color="auto" w:fill="1F1F1F"/>
-        <w:spacing w:after="0" w:line="270" w:lineRule="atLeast"/>
-        <w:rPr>
-          <w:rFonts w:ascii="Menlo" w:eastAsia="Times New Roman" w:hAnsi="Menlo" w:cs="Menlo"/>
-          <w:color w:val="CCCCCC"/>
-          <w:kern w:val="0"/>
-          <w:sz w:val="18"/>
-          <w:szCs w:val="18"/>
-          <w14:ligatures w14:val="none"/>
-        </w:rPr>
-      </w:pPr>
-      <w:r>
-        <w:rPr>
-          <w:rFonts w:ascii="Menlo" w:eastAsia="Times New Roman" w:hAnsi="Menlo" w:cs="Menlo"/>
-          <w:color w:val="569CD6"/>
-          <w:kern w:val="0"/>
-          <w:sz w:val="18"/>
-          <w:szCs w:val="18"/>
-          <w14:ligatures w14:val="none"/>
-        </w:rPr>
-        <w:t>static</w:t>
-      </w:r>
-      <w:r>
-        <w:rPr>
-          <w:rFonts w:ascii="Menlo" w:eastAsia="Times New Roman" w:hAnsi="Menlo" w:cs="Menlo"/>
-          <w:color w:val="CCCCCC"/>
-          <w:kern w:val="0"/>
-          <w:sz w:val="18"/>
-          <w:szCs w:val="18"/>
-          <w14:ligatures w14:val="none"/>
-        </w:rPr>
-        <w:t xml:space="preserve"> </w:t>
-      </w:r>
-      <w:r>
-        <w:rPr>
-          <w:rFonts w:ascii="Menlo" w:eastAsia="Times New Roman" w:hAnsi="Menlo" w:cs="Menlo"/>
-          <w:color w:val="569CD6"/>
-          <w:kern w:val="0"/>
-          <w:sz w:val="18"/>
-          <w:szCs w:val="18"/>
-          <w14:ligatures w14:val="none"/>
-        </w:rPr>
-        <w:t>void</w:t>
-      </w:r>
-      <w:r>
-        <w:rPr>
-          <w:rFonts w:ascii="Menlo" w:eastAsia="Times New Roman" w:hAnsi="Menlo" w:cs="Menlo"/>
-          <w:color w:val="CCCCCC"/>
-          <w:kern w:val="0"/>
-          <w:sz w:val="18"/>
-          <w:szCs w:val="18"/>
-          <w14:ligatures w14:val="none"/>
-        </w:rPr>
-        <w:t xml:space="preserve"> (</w:t>
-      </w:r>
-      <w:r>
-        <w:rPr>
-          <w:rFonts w:ascii="Menlo" w:eastAsia="Times New Roman" w:hAnsi="Menlo" w:cs="Menlo"/>
-          <w:color w:val="D4D4D4"/>
-          <w:kern w:val="0"/>
-          <w:sz w:val="18"/>
-          <w:szCs w:val="18"/>
-          <w14:ligatures w14:val="none"/>
-        </w:rPr>
-        <w:t>*</w:t>
-      </w:r>
-      <w:r>
-        <w:rPr>
-          <w:rFonts w:ascii="Menlo" w:eastAsia="Times New Roman" w:hAnsi="Menlo" w:cs="Menlo"/>
-          <w:color w:val="9CDCFE"/>
-          <w:kern w:val="0"/>
-          <w:sz w:val="18"/>
-          <w:szCs w:val="18"/>
-          <w14:ligatures w14:val="none"/>
-        </w:rPr>
-        <w:t>interrupt_callback</w:t>
-      </w:r>
-      <w:r>
-        <w:rPr>
-          <w:rFonts w:ascii="Menlo" w:eastAsia="Times New Roman" w:hAnsi="Menlo" w:cs="Menlo"/>
-          <w:color w:val="CCCCCC"/>
-          <w:kern w:val="0"/>
-          <w:sz w:val="18"/>
-          <w:szCs w:val="18"/>
-          <w14:ligatures w14:val="none"/>
-        </w:rPr>
-        <w:t>)(</w:t>
-      </w:r>
-      <w:r>
-        <w:rPr>
-          <w:rFonts w:ascii="Menlo" w:eastAsia="Times New Roman" w:hAnsi="Menlo" w:cs="Menlo"/>
-          <w:color w:val="569CD6"/>
-          <w:kern w:val="0"/>
-          <w:sz w:val="18"/>
-          <w:szCs w:val="18"/>
-          <w14:ligatures w14:val="none"/>
-        </w:rPr>
-        <w:t>void</w:t>
-      </w:r>
-      <w:r>
-        <w:rPr>
-          <w:rFonts w:ascii="Menlo" w:eastAsia="Times New Roman" w:hAnsi="Menlo" w:cs="Menlo"/>
-          <w:color w:val="CCCCCC"/>
-          <w:kern w:val="0"/>
-          <w:sz w:val="18"/>
-          <w:szCs w:val="18"/>
-          <w14:ligatures w14:val="none"/>
-        </w:rPr>
-        <w:t xml:space="preserve">) </w:t>
-      </w:r>
-      <w:r>
-        <w:rPr>
-          <w:rFonts w:ascii="Menlo" w:eastAsia="Times New Roman" w:hAnsi="Menlo" w:cs="Menlo"/>
-          <w:color w:val="D4D4D4"/>
-          <w:kern w:val="0"/>
-          <w:sz w:val="18"/>
-          <w:szCs w:val="18"/>
-          <w14:ligatures w14:val="none"/>
-        </w:rPr>
-        <w:t>=</w:t>
-      </w:r>
-      <w:r>
-        <w:rPr>
-          <w:rFonts w:ascii="Menlo" w:eastAsia="Times New Roman" w:hAnsi="Menlo" w:cs="Menlo"/>
-          <w:color w:val="CCCCCC"/>
-          <w:kern w:val="0"/>
-          <w:sz w:val="18"/>
-          <w:szCs w:val="18"/>
-          <w14:ligatures w14:val="none"/>
-        </w:rPr>
-        <w:t xml:space="preserve"> </w:t>
-      </w:r>
-      <w:r>
-        <w:rPr>
-          <w:rFonts w:ascii="Menlo" w:eastAsia="Times New Roman" w:hAnsi="Menlo" w:cs="Menlo"/>
-          <w:color w:val="B5CEA8"/>
-          <w:kern w:val="0"/>
-          <w:sz w:val="18"/>
-          <w:szCs w:val="18"/>
-          <w14:ligatures w14:val="none"/>
-        </w:rPr>
-        <w:t>0</w:t>
-      </w:r>
-      <w:r>
-        <w:rPr>
-          <w:rFonts w:ascii="Menlo" w:eastAsia="Times New Roman" w:hAnsi="Menlo" w:cs="Menlo"/>
-          <w:color w:val="CCCCCC"/>
-          <w:kern w:val="0"/>
-          <w:sz w:val="18"/>
-          <w:szCs w:val="18"/>
-          <w14:ligatures w14:val="none"/>
-        </w:rPr>
-        <w:t>;</w:t>
-      </w:r>
-      <w:r>
-        <w:rPr>
-          <w:rFonts w:ascii="Menlo" w:eastAsia="Times New Roman" w:hAnsi="Menlo" w:cs="Menlo"/>
-          <w:color w:val="6A9955"/>
-          <w:kern w:val="0"/>
-          <w:sz w:val="18"/>
-          <w:szCs w:val="18"/>
-          <w14:ligatures w14:val="none"/>
-        </w:rPr>
-        <w:t xml:space="preserve"> // Callback function for the interrupt</w:t>
-      </w:r>
-    </w:p>
-    <w:p>
-      <w:pPr>
-        <w:shd w:val="clear" w:color="auto" w:fill="1F1F1F"/>
-        <w:spacing w:after="0" w:line="270" w:lineRule="atLeast"/>
-        <w:rPr>
-          <w:rFonts w:ascii="Menlo" w:eastAsia="Times New Roman" w:hAnsi="Menlo" w:cs="Menlo"/>
-          <w:color w:val="CCCCCC"/>
-          <w:kern w:val="0"/>
-          <w:sz w:val="18"/>
-          <w:szCs w:val="18"/>
-          <w14:ligatures w14:val="none"/>
-        </w:rPr>
-      </w:pPr>
-    </w:p>
-    <w:p>
-      <w:pPr>
-        <w:shd w:val="clear" w:color="auto" w:fill="1F1F1F"/>
-        <w:spacing w:after="0" w:line="270" w:lineRule="atLeast"/>
-        <w:rPr>
-          <w:rFonts w:ascii="Menlo" w:eastAsia="Times New Roman" w:hAnsi="Menlo" w:cs="Menlo"/>
-          <w:color w:val="CCCCCC"/>
-          <w:kern w:val="0"/>
-          <w:sz w:val="18"/>
-          <w:szCs w:val="18"/>
-          <w14:ligatures w14:val="none"/>
-        </w:rPr>
-      </w:pPr>
-      <w:r>
-        <w:rPr>
-          <w:rFonts w:ascii="Menlo" w:eastAsia="Times New Roman" w:hAnsi="Menlo" w:cs="Menlo"/>
-          <w:color w:val="6A9955"/>
-          <w:kern w:val="0"/>
-          <w:sz w:val="18"/>
-          <w:szCs w:val="18"/>
-          <w14:ligatures w14:val="none"/>
-        </w:rPr>
-        <w:t>// Global variables to store the port and pin configuration</w:t>
-      </w:r>
-    </w:p>
-    <w:p>
-      <w:pPr>
-        <w:shd w:val="clear" w:color="auto" w:fill="1F1F1F"/>
-        <w:spacing w:after="0" w:line="270" w:lineRule="atLeast"/>
-        <w:rPr>
-          <w:rFonts w:ascii="Menlo" w:eastAsia="Times New Roman" w:hAnsi="Menlo" w:cs="Menlo"/>
-          <w:color w:val="CCCCCC"/>
-          <w:kern w:val="0"/>
-          <w:sz w:val="18"/>
-          <w:szCs w:val="18"/>
-          <w14:ligatures w14:val="none"/>
-        </w:rPr>
-      </w:pPr>
-      <w:r>
-        <w:rPr>
-          <w:rFonts w:ascii="Menlo" w:eastAsia="Times New Roman" w:hAnsi="Menlo" w:cs="Menlo"/>
-          <w:color w:val="569CD6"/>
-          <w:kern w:val="0"/>
-          <w:sz w:val="18"/>
-          <w:szCs w:val="18"/>
-          <w14:ligatures w14:val="none"/>
-        </w:rPr>
-        <w:t>static</w:t>
-      </w:r>
-      <w:r>
-        <w:rPr>
-          <w:rFonts w:ascii="Menlo" w:eastAsia="Times New Roman" w:hAnsi="Menlo" w:cs="Menlo"/>
-          <w:color w:val="CCCCCC"/>
-          <w:kern w:val="0"/>
-          <w:sz w:val="18"/>
-          <w:szCs w:val="18"/>
-          <w14:ligatures w14:val="none"/>
-        </w:rPr>
-        <w:t xml:space="preserve"> </w:t>
-      </w:r>
-      <w:r>
-        <w:rPr>
-          <w:rFonts w:ascii="Menlo" w:eastAsia="Times New Roman" w:hAnsi="Menlo" w:cs="Menlo"/>
-          <w:color w:val="4EC9B0"/>
-          <w:kern w:val="0"/>
-          <w:sz w:val="18"/>
-          <w:szCs w:val="18"/>
-          <w14:ligatures w14:val="none"/>
-        </w:rPr>
-        <w:t>uint8_t</w:t>
-      </w:r>
-      <w:r>
-        <w:rPr>
-          <w:rFonts w:ascii="Menlo" w:eastAsia="Times New Roman" w:hAnsi="Menlo" w:cs="Menlo"/>
-          <w:color w:val="CCCCCC"/>
-          <w:kern w:val="0"/>
-          <w:sz w:val="18"/>
-          <w:szCs w:val="18"/>
-          <w14:ligatures w14:val="none"/>
-        </w:rPr>
-        <w:t xml:space="preserve"> </w:t>
-      </w:r>
-      <w:r>
-        <w:rPr>
-          <w:rFonts w:ascii="Menlo" w:eastAsia="Times New Roman" w:hAnsi="Menlo" w:cs="Menlo"/>
-          <w:color w:val="9CDCFE"/>
-          <w:kern w:val="0"/>
-          <w:sz w:val="18"/>
-          <w:szCs w:val="18"/>
-          <w14:ligatures w14:val="none"/>
-        </w:rPr>
-        <w:t>g_port</w:t>
-      </w:r>
-      <w:r>
-        <w:rPr>
-          <w:rFonts w:ascii="Menlo" w:eastAsia="Times New Roman" w:hAnsi="Menlo" w:cs="Menlo"/>
-          <w:color w:val="CCCCCC"/>
-          <w:kern w:val="0"/>
-          <w:sz w:val="18"/>
-          <w:szCs w:val="18"/>
-          <w14:ligatures w14:val="none"/>
-        </w:rPr>
-        <w:t>;</w:t>
-      </w:r>
-    </w:p>
-    <w:p>
-      <w:pPr>
-        <w:shd w:val="clear" w:color="auto" w:fill="1F1F1F"/>
-        <w:spacing w:after="0" w:line="270" w:lineRule="atLeast"/>
-        <w:rPr>
-          <w:rFonts w:ascii="Menlo" w:eastAsia="Times New Roman" w:hAnsi="Menlo" w:cs="Menlo"/>
-          <w:color w:val="CCCCCC"/>
-          <w:kern w:val="0"/>
-          <w:sz w:val="18"/>
-          <w:szCs w:val="18"/>
-          <w14:ligatures w14:val="none"/>
-        </w:rPr>
-      </w:pPr>
-      <w:r>
-        <w:rPr>
-          <w:rFonts w:ascii="Menlo" w:eastAsia="Times New Roman" w:hAnsi="Menlo" w:cs="Menlo"/>
-          <w:color w:val="569CD6"/>
-          <w:kern w:val="0"/>
-          <w:sz w:val="18"/>
-          <w:szCs w:val="18"/>
-          <w14:ligatures w14:val="none"/>
-        </w:rPr>
-        <w:t>static</w:t>
-      </w:r>
-      <w:r>
-        <w:rPr>
-          <w:rFonts w:ascii="Menlo" w:eastAsia="Times New Roman" w:hAnsi="Menlo" w:cs="Menlo"/>
-          <w:color w:val="CCCCCC"/>
-          <w:kern w:val="0"/>
-          <w:sz w:val="18"/>
-          <w:szCs w:val="18"/>
-          <w14:ligatures w14:val="none"/>
-        </w:rPr>
-        <w:t xml:space="preserve"> </w:t>
-      </w:r>
-      <w:r>
-        <w:rPr>
-          <w:rFonts w:ascii="Menlo" w:eastAsia="Times New Roman" w:hAnsi="Menlo" w:cs="Menlo"/>
-          <w:color w:val="4EC9B0"/>
-          <w:kern w:val="0"/>
-          <w:sz w:val="18"/>
-          <w:szCs w:val="18"/>
-          <w14:ligatures w14:val="none"/>
-        </w:rPr>
-        <w:t>uint8_t</w:t>
-      </w:r>
-      <w:r>
-        <w:rPr>
-          <w:rFonts w:ascii="Menlo" w:eastAsia="Times New Roman" w:hAnsi="Menlo" w:cs="Menlo"/>
-          <w:color w:val="CCCCCC"/>
-          <w:kern w:val="0"/>
-          <w:sz w:val="18"/>
-          <w:szCs w:val="18"/>
-          <w14:ligatures w14:val="none"/>
-        </w:rPr>
-        <w:t xml:space="preserve"> </w:t>
-      </w:r>
-      <w:r>
-        <w:rPr>
-          <w:rFonts w:ascii="Menlo" w:eastAsia="Times New Roman" w:hAnsi="Menlo" w:cs="Menlo"/>
-          <w:color w:val="9CDCFE"/>
-          <w:kern w:val="0"/>
-          <w:sz w:val="18"/>
-          <w:szCs w:val="18"/>
-          <w14:ligatures w14:val="none"/>
-        </w:rPr>
-        <w:t>g_pin</w:t>
-      </w:r>
-      <w:r>
-        <w:rPr>
-          <w:rFonts w:ascii="Menlo" w:eastAsia="Times New Roman" w:hAnsi="Menlo" w:cs="Menlo"/>
-          <w:color w:val="CCCCCC"/>
-          <w:kern w:val="0"/>
-          <w:sz w:val="18"/>
-          <w:szCs w:val="18"/>
-          <w14:ligatures w14:val="none"/>
-        </w:rPr>
-        <w:t>;</w:t>
-      </w:r>
-    </w:p>
-    <w:p>
-      <w:pPr>
-        <w:shd w:val="clear" w:color="auto" w:fill="1F1F1F"/>
-        <w:spacing w:after="0" w:line="270" w:lineRule="atLeast"/>
-        <w:rPr>
-          <w:rFonts w:ascii="Menlo" w:eastAsia="Times New Roman" w:hAnsi="Menlo" w:cs="Menlo"/>
-          <w:color w:val="CCCCCC"/>
-          <w:kern w:val="0"/>
-          <w:sz w:val="18"/>
-          <w:szCs w:val="18"/>
-          <w14:ligatures w14:val="none"/>
-        </w:rPr>
-      </w:pPr>
-    </w:p>
-    <w:p>
-      <w:pPr>
-        <w:shd w:val="clear" w:color="auto" w:fill="1F1F1F"/>
-        <w:spacing w:after="0" w:line="270" w:lineRule="atLeast"/>
-        <w:rPr>
-          <w:rFonts w:ascii="Menlo" w:eastAsia="Times New Roman" w:hAnsi="Menlo" w:cs="Menlo"/>
-          <w:color w:val="CCCCCC"/>
-          <w:kern w:val="0"/>
-          <w:sz w:val="18"/>
-          <w:szCs w:val="18"/>
-          <w14:ligatures w14:val="none"/>
-        </w:rPr>
-      </w:pPr>
-      <w:r>
-        <w:rPr>
-          <w:rFonts w:ascii="Menlo" w:eastAsia="Times New Roman" w:hAnsi="Menlo" w:cs="Menlo"/>
-          <w:color w:val="6A9955"/>
-          <w:kern w:val="0"/>
-          <w:sz w:val="18"/>
-          <w:szCs w:val="18"/>
-          <w14:ligatures w14:val="none"/>
-        </w:rPr>
-        <w:t>/**</w:t>
-      </w:r>
-    </w:p>
-    <w:p>
-      <w:pPr>
-        <w:shd w:val="clear" w:color="auto" w:fill="1F1F1F"/>
-        <w:spacing w:after="0" w:line="270" w:lineRule="atLeast"/>
-        <w:rPr>
-          <w:rFonts w:ascii="Menlo" w:eastAsia="Times New Roman" w:hAnsi="Menlo" w:cs="Menlo"/>
-          <w:color w:val="CCCCCC"/>
-          <w:kern w:val="0"/>
-          <w:sz w:val="18"/>
-          <w:szCs w:val="18"/>
-          <w14:ligatures w14:val="none"/>
-        </w:rPr>
-      </w:pPr>
-      <w:r>
-        <w:rPr>
-          <w:rFonts w:ascii="Menlo" w:eastAsia="Times New Roman" w:hAnsi="Menlo" w:cs="Menlo"/>
-          <w:color w:val="6A9955"/>
-          <w:kern w:val="0"/>
-          <w:sz w:val="18"/>
-          <w:szCs w:val="18"/>
-          <w14:ligatures w14:val="none"/>
-        </w:rPr>
-        <w:t xml:space="preserve"> * Initialize the magnetic switch with the given port and pin.</w:t>
-      </w:r>
-    </w:p>
-    <w:p>
-      <w:pPr>
-        <w:shd w:val="clear" w:color="auto" w:fill="1F1F1F"/>
-        <w:spacing w:after="0" w:line="270" w:lineRule="atLeast"/>
-        <w:rPr>
-          <w:rFonts w:ascii="Menlo" w:eastAsia="Times New Roman" w:hAnsi="Menlo" w:cs="Menlo"/>
-          <w:color w:val="CCCCCC"/>
-          <w:kern w:val="0"/>
-          <w:sz w:val="18"/>
-          <w:szCs w:val="18"/>
-          <w14:ligatures w14:val="none"/>
-        </w:rPr>
-      </w:pPr>
-      <w:r>
-        <w:rPr>
-          <w:rFonts w:ascii="Menlo" w:eastAsia="Times New Roman" w:hAnsi="Menlo" w:cs="Menlo"/>
-          <w:color w:val="6A9955"/>
-          <w:kern w:val="0"/>
-          <w:sz w:val="18"/>
-          <w:szCs w:val="18"/>
-          <w14:ligatures w14:val="none"/>
-        </w:rPr>
-        <w:t xml:space="preserve"> * Configures the pin as an input with a pull-up resistor and sets up the interrupt.</w:t>
-      </w:r>
-    </w:p>
-    <w:p>
-      <w:pPr>
-        <w:shd w:val="clear" w:color="auto" w:fill="1F1F1F"/>
-        <w:spacing w:after="0" w:line="270" w:lineRule="atLeast"/>
-        <w:rPr>
-          <w:rFonts w:ascii="Menlo" w:eastAsia="Times New Roman" w:hAnsi="Menlo" w:cs="Menlo"/>
-          <w:color w:val="CCCCCC"/>
-          <w:kern w:val="0"/>
-          <w:sz w:val="18"/>
-          <w:szCs w:val="18"/>
-          <w14:ligatures w14:val="none"/>
-        </w:rPr>
-      </w:pPr>
-      <w:r>
-        <w:rPr>
-          <w:rFonts w:ascii="Menlo" w:eastAsia="Times New Roman" w:hAnsi="Menlo" w:cs="Menlo"/>
-          <w:color w:val="6A9955"/>
-          <w:kern w:val="0"/>
-          <w:sz w:val="18"/>
-          <w:szCs w:val="18"/>
-          <w14:ligatures w14:val="none"/>
-        </w:rPr>
-        <w:lastRenderedPageBreak/>
         <w:t xml:space="preserve"> *  port: The GPIO port identifier (PORT_</w:t>
       </w:r>
       <w:r>
@@ -16817,20 +16692,6 @@
           <w:lang w:val="en-US"/>
         </w:rPr>
       </w:pPr>
-    </w:p>
-    <w:p>
-      <w:pPr>
-        <w:pStyle w:val="Heading2"/>
-        <w:rPr>
-          <w:lang w:val="en-US"/>
-        </w:rPr>
-      </w:pPr>
-      <w:r>
-        <w:rPr>
-          <w:lang w:val="en-US"/>
-        </w:rPr>
-        <w:t>Hardware Abstraction Layer (HAL)</w:t>
-      </w:r>
     </w:p>
     <w:p>
       <w:pPr>
@@ -16866,6 +16727,103 @@
     </w:sectPr>
   </w:body>
 </w:document>
+</file>
+
+<file path=word/numbering.xml><?xml version="1.0" encoding="utf-8"?>
+<w:numbering xmlns:wpc="http://schemas.microsoft.com/office/word/2010/wordprocessingCanvas" xmlns:cx="http://schemas.microsoft.com/office/drawing/2014/chartex" xmlns:cx1="http://schemas.microsoft.com/office/drawing/2015/9/8/chartex" xmlns:cx2="http://schemas.microsoft.com/office/drawing/2015/10/21/chartex" xmlns:cx3="http://schemas.microsoft.com/office/drawing/2016/5/9/chartex" xmlns:cx4="http://schemas.microsoft.com/office/drawing/2016/5/10/chartex" xmlns:cx5="http://schemas.microsoft.com/office/drawing/2016/5/11/chartex" xmlns:cx6="http://schemas.microsoft.com/office/drawing/2016/5/12/chartex" xmlns:cx7="http://schemas.microsoft.com/office/drawing/2016/5/13/chartex" xmlns:cx8="http://schemas.microsoft.com/office/drawing/2016/5/14/chartex" xmlns:mc="http://schemas.openxmlformats.org/markup-compatibility/2006" xmlns:aink="http://schemas.microsoft.com/office/drawing/2016/ink" xmlns:am3d="http://schemas.microsoft.com/office/drawing/2017/model3d" xmlns:o="urn:schemas-microsoft-com:office:office" xmlns:oel="http://schemas.microsoft.com/office/2019/extlst" xmlns:r="http://schemas.openxmlformats.org/officeDocument/2006/relationships" xmlns:m="http://schemas.openxmlformats.org/officeDocument/2006/math" xmlns:v="urn:schemas-microsoft-com:vml" xmlns:wp14="http://schemas.microsoft.com/office/word/2010/wordprocessingDrawing" xmlns:wp="http://schemas.openxmlformats.org/drawingml/2006/wordprocessingDrawing" xmlns:w10="urn:schemas-microsoft-com:office:word" xmlns:w="http://schemas.openxmlformats.org/wordprocessingml/2006/main" xmlns:w14="http://schemas.microsoft.com/office/word/2010/wordml" xmlns:w15="http://schemas.microsoft.com/office/word/2012/wordml" xmlns:w16cex="http://schemas.microsoft.com/office/word/2018/wordml/cex" xmlns:w16cid="http://schemas.microsoft.com/office/word/2016/wordml/cid" xmlns:w16="http://schemas.microsoft.com/office/word/2018/wordml" xmlns:w16du="http://schemas.microsoft.com/office/word/2023/wordml/word16du" xmlns:w16sdtdh="http://schemas.microsoft.com/office/word/2020/wordml/sdtdatahash" xmlns:w16sdtfl="http://schemas.microsoft.com/office/word/2024/wordml/sdtformatlock" xmlns:w16se="http://schemas.microsoft.com/office/word/2015/wordml/symex" xmlns:wpg="http://schemas.microsoft.com/office/word/2010/wordprocessingGroup" xmlns:wpi="http://schemas.microsoft.com/office/word/2010/wordprocessingInk" xmlns:wne="http://schemas.microsoft.com/office/word/2006/wordml" xmlns:wps="http://schemas.microsoft.com/office/word/2010/wordprocessingShape" mc:Ignorable="w14 w15 w16se w16cid w16 w16cex w16sdtdh w16sdtfl w16du wp14">
+  <w:abstractNum w:abstractNumId="0" w15:restartNumberingAfterBreak="0">
+    <w:nsid w:val="61A83C32"/>
+    <w:multiLevelType w:val="hybridMultilevel"/>
+    <w:tmpl w:val="0504BC3E"/>
+    <w:lvl w:ilvl="0" w:tplc="0409000F">
+      <w:start w:val="1"/>
+      <w:numFmt w:val="decimal"/>
+      <w:lvlText w:val="%1."/>
+      <w:lvlJc w:val="left"/>
+      <w:pPr>
+        <w:ind w:left="720" w:hanging="360"/>
+      </w:pPr>
+      <w:rPr>
+        <w:rFonts w:hint="default"/>
+      </w:rPr>
+    </w:lvl>
+    <w:lvl w:ilvl="1" w:tplc="04090019" w:tentative="1">
+      <w:start w:val="1"/>
+      <w:numFmt w:val="lowerLetter"/>
+      <w:lvlText w:val="%2."/>
+      <w:lvlJc w:val="left"/>
+      <w:pPr>
+        <w:ind w:left="1440" w:hanging="360"/>
+      </w:pPr>
+    </w:lvl>
+    <w:lvl w:ilvl="2" w:tplc="0409001B" w:tentative="1">
+      <w:start w:val="1"/>
+      <w:numFmt w:val="lowerRoman"/>
+      <w:lvlText w:val="%3."/>
+      <w:lvlJc w:val="right"/>
+      <w:pPr>
+        <w:ind w:left="2160" w:hanging="180"/>
+      </w:pPr>
+    </w:lvl>
+    <w:lvl w:ilvl="3" w:tplc="0409000F" w:tentative="1">
+      <w:start w:val="1"/>
+      <w:numFmt w:val="decimal"/>
+      <w:lvlText w:val="%4."/>
+      <w:lvlJc w:val="left"/>
+      <w:pPr>
+        <w:ind w:left="2880" w:hanging="360"/>
+      </w:pPr>
+    </w:lvl>
+    <w:lvl w:ilvl="4" w:tplc="04090019" w:tentative="1">
+      <w:start w:val="1"/>
+      <w:numFmt w:val="lowerLetter"/>
+      <w:lvlText w:val="%5."/>
+      <w:lvlJc w:val="left"/>
+      <w:pPr>
+        <w:ind w:left="3600" w:hanging="360"/>
+      </w:pPr>
+    </w:lvl>
+    <w:lvl w:ilvl="5" w:tplc="0409001B" w:tentative="1">
+      <w:start w:val="1"/>
+      <w:numFmt w:val="lowerRoman"/>
+      <w:lvlText w:val="%6."/>
+      <w:lvlJc w:val="right"/>
+      <w:pPr>
+        <w:ind w:left="4320" w:hanging="180"/>
+      </w:pPr>
+    </w:lvl>
+    <w:lvl w:ilvl="6" w:tplc="0409000F" w:tentative="1">
+      <w:start w:val="1"/>
+      <w:numFmt w:val="decimal"/>
+      <w:lvlText w:val="%7."/>
+      <w:lvlJc w:val="left"/>
+      <w:pPr>
+        <w:ind w:left="5040" w:hanging="360"/>
+      </w:pPr>
+    </w:lvl>
+    <w:lvl w:ilvl="7" w:tplc="04090019" w:tentative="1">
+      <w:start w:val="1"/>
+      <w:numFmt w:val="lowerLetter"/>
+      <w:lvlText w:val="%8."/>
+      <w:lvlJc w:val="left"/>
+      <w:pPr>
+        <w:ind w:left="5760" w:hanging="360"/>
+      </w:pPr>
+    </w:lvl>
+    <w:lvl w:ilvl="8" w:tplc="0409001B" w:tentative="1">
+      <w:start w:val="1"/>
+      <w:numFmt w:val="lowerRoman"/>
+      <w:lvlText w:val="%9."/>
+      <w:lvlJc w:val="right"/>
+      <w:pPr>
+        <w:ind w:left="6480" w:hanging="180"/>
+      </w:pPr>
+    </w:lvl>
+  </w:abstractNum>
+  <w:num w:numId="1" w16cid:durableId="1042557961">
+    <w:abstractNumId w:val="0"/>
+  </w:num>
+</w:numbering>
 </file>
 
 <file path=word/styles.xml><?xml version="1.0" encoding="utf-8"?>
@@ -17469,6 +17427,7 @@
   <w:style w:type="character" w:default="1" w:styleId="DefaultParagraphFont">
     <w:name w:val="Default Paragraph Font"/>
     <w:uiPriority w:val="1"/>
+    <w:semiHidden/>
     <w:unhideWhenUsed/>
   </w:style>
   <w:style w:type="table" w:default="1" w:styleId="TableNormal">
@@ -17918,6 +17877,13 @@
 
 <file path=word/glossary/fontTable.xml><?xml version="1.0" encoding="utf-8"?>
 <w:fonts xmlns:mc="http://schemas.openxmlformats.org/markup-compatibility/2006" xmlns:r="http://schemas.openxmlformats.org/officeDocument/2006/relationships" xmlns:w="http://schemas.openxmlformats.org/wordprocessingml/2006/main" xmlns:w14="http://schemas.microsoft.com/office/word/2010/wordml" xmlns:w15="http://schemas.microsoft.com/office/word/2012/wordml" xmlns:w16cex="http://schemas.microsoft.com/office/word/2018/wordml/cex" xmlns:w16cid="http://schemas.microsoft.com/office/word/2016/wordml/cid" xmlns:w16="http://schemas.microsoft.com/office/word/2018/wordml" xmlns:w16du="http://schemas.microsoft.com/office/word/2023/wordml/word16du" xmlns:w16sdtdh="http://schemas.microsoft.com/office/word/2020/wordml/sdtdatahash" xmlns:w16sdtfl="http://schemas.microsoft.com/office/word/2024/wordml/sdtformatlock" xmlns:w16se="http://schemas.microsoft.com/office/word/2015/wordml/symex" mc:Ignorable="w14 w15 w16se w16cid w16 w16cex w16sdtdh w16sdtfl w16du">
+  <w:font w:name="Times New Roman">
+    <w:panose1 w:val="02020603050405020304"/>
+    <w:charset w:val="00"/>
+    <w:family w:val="roman"/>
+    <w:pitch w:val="variable"/>
+    <w:sig w:usb0="E0002EFF" w:usb1="C000785B" w:usb2="00000009" w:usb3="00000000" w:csb0="000001FF" w:csb1="00000000"/>
+  </w:font>
   <w:font w:name="Aptos">
     <w:panose1 w:val="020B0004020202020204"/>
     <w:charset w:val="00"/>
@@ -17938,13 +17904,6 @@
     <w:family w:val="swiss"/>
     <w:pitch w:val="variable"/>
     <w:sig w:usb0="20000287" w:usb1="00000003" w:usb2="00000000" w:usb3="00000000" w:csb0="0000019F" w:csb1="00000000"/>
-  </w:font>
-  <w:font w:name="Times New Roman">
-    <w:panose1 w:val="02020603050405020304"/>
-    <w:charset w:val="00"/>
-    <w:family w:val="roman"/>
-    <w:pitch w:val="variable"/>
-    <w:sig w:usb0="E0002EFF" w:usb1="C000785B" w:usb2="00000009" w:usb3="00000000" w:csb0="000001FF" w:csb1="00000000"/>
   </w:font>
   <w:font w:name="Georgia">
     <w:panose1 w:val="02040502050405020303"/>
@@ -17980,8 +17939,10 @@
   <w:rsids>
     <w:rsidRoot w:val="006137F9"/>
     <w:rsid w:val="00236771"/>
+    <w:rsid w:val="002556C4"/>
     <w:rsid w:val="006137F9"/>
     <w:rsid w:val="00970FE9"/>
+    <w:rsid w:val="009815FF"/>
     <w:rsid w:val="00CD2C42"/>
     <w:rsid w:val="00DC4C3A"/>
     <w:rsid w:val="00E93414"/>
